--- a/documentation/install_en.docx
+++ b/documentation/install_en.docx
@@ -7,8 +7,6 @@
         <w:pStyle w:val="HeaderDeckblatt"/>
       </w:pPr>
       <w:bookmarkStart w:id="0" w:name="_Toc158887471"/>
-      <w:bookmarkStart w:id="1" w:name="_GoBack"/>
-      <w:bookmarkEnd w:id="1"/>
       <w:r>
         <w:t>OXID eSales</w:t>
       </w:r>
@@ -77,14 +75,14 @@
       <w:pPr>
         <w:pStyle w:val="berschrift"/>
       </w:pPr>
-      <w:bookmarkStart w:id="2" w:name="_Toc164666165"/>
-      <w:bookmarkStart w:id="3" w:name="_Toc361651594"/>
+      <w:bookmarkStart w:id="1" w:name="_Toc164666165"/>
+      <w:bookmarkStart w:id="2" w:name="_Toc367957138"/>
       <w:r>
         <w:lastRenderedPageBreak/>
         <w:t>Copyright</w:t>
       </w:r>
+      <w:bookmarkEnd w:id="1"/>
       <w:bookmarkEnd w:id="2"/>
-      <w:bookmarkEnd w:id="3"/>
     </w:p>
     <w:p>
       <w:pPr>
@@ -229,16 +227,16 @@
       <w:pPr>
         <w:pStyle w:val="berschrift"/>
       </w:pPr>
-      <w:bookmarkStart w:id="4" w:name="_Toc164666166"/>
-      <w:bookmarkStart w:id="5" w:name="_Toc361651595"/>
+      <w:bookmarkStart w:id="3" w:name="_Toc164666166"/>
+      <w:bookmarkStart w:id="4" w:name="_Toc367957139"/>
       <w:r>
         <w:t>Conventions</w:t>
       </w:r>
+      <w:bookmarkEnd w:id="3"/>
       <w:bookmarkEnd w:id="4"/>
-      <w:bookmarkEnd w:id="5"/>
-    </w:p>
-    <w:p>
-      <w:bookmarkStart w:id="6" w:name="_Toc164666167"/>
+    </w:p>
+    <w:p>
+      <w:bookmarkStart w:id="5" w:name="_Toc164666167"/>
       <w:r>
         <w:t>The following conventions are used:</w:t>
       </w:r>
@@ -318,12 +316,12 @@
       <w:pPr>
         <w:pStyle w:val="berschrift"/>
       </w:pPr>
-      <w:bookmarkStart w:id="7" w:name="_Toc361651596"/>
+      <w:bookmarkStart w:id="6" w:name="_Toc367957140"/>
       <w:r>
         <w:t>Contact</w:t>
       </w:r>
+      <w:bookmarkEnd w:id="5"/>
       <w:bookmarkEnd w:id="6"/>
-      <w:bookmarkEnd w:id="7"/>
     </w:p>
     <w:p>
       <w:r>
@@ -379,7 +377,10 @@
     </w:p>
     <w:p>
       <w:r>
-        <w:t>Supervisory Board: Harald Fuchs</w:t>
+        <w:t xml:space="preserve">Supervisory Board: </w:t>
+      </w:r>
+      <w:r>
+        <w:t>Michael Schlenk</w:t>
       </w:r>
       <w:r>
         <w:t xml:space="preserve"> (Chairman)</w:t>
@@ -415,12 +416,12 @@
       <w:r>
         <w:br w:type="page"/>
       </w:r>
-      <w:bookmarkStart w:id="8" w:name="_Toc361651597"/>
+      <w:bookmarkStart w:id="7" w:name="_Toc367957141"/>
       <w:r>
         <w:lastRenderedPageBreak/>
         <w:t>Table of contents</w:t>
       </w:r>
-      <w:bookmarkEnd w:id="8"/>
+      <w:bookmarkEnd w:id="7"/>
     </w:p>
     <w:p>
       <w:pPr>
@@ -493,7 +494,7 @@
             </w:rPr>
             <w:fldChar w:fldCharType="separate"/>
           </w:r>
-          <w:hyperlink w:anchor="_Toc361651594" w:history="1">
+          <w:hyperlink w:anchor="_Toc367957138" w:history="1">
             <w:r>
               <w:rPr>
                 <w:rStyle w:val="Hyperlink"/>
@@ -520,7 +521,7 @@
                 <w:noProof/>
                 <w:webHidden/>
               </w:rPr>
-              <w:instrText xml:space="preserve"> PAGEREF _Toc361651594 \h </w:instrText>
+              <w:instrText xml:space="preserve"> PAGEREF _Toc367957138 \h </w:instrText>
             </w:r>
             <w:r>
               <w:rPr>
@@ -565,7 +566,7 @@
               <w:lang w:val="de-DE" w:eastAsia="de-DE" w:bidi="ar-SA"/>
             </w:rPr>
           </w:pPr>
-          <w:hyperlink w:anchor="_Toc361651595" w:history="1">
+          <w:hyperlink w:anchor="_Toc367957139" w:history="1">
             <w:r>
               <w:rPr>
                 <w:rStyle w:val="Hyperlink"/>
@@ -592,7 +593,7 @@
                 <w:noProof/>
                 <w:webHidden/>
               </w:rPr>
-              <w:instrText xml:space="preserve"> PAGEREF _Toc361651595 \h </w:instrText>
+              <w:instrText xml:space="preserve"> PAGEREF _Toc367957139 \h </w:instrText>
             </w:r>
             <w:r>
               <w:rPr>
@@ -637,7 +638,7 @@
               <w:lang w:val="de-DE" w:eastAsia="de-DE" w:bidi="ar-SA"/>
             </w:rPr>
           </w:pPr>
-          <w:hyperlink w:anchor="_Toc361651596" w:history="1">
+          <w:hyperlink w:anchor="_Toc367957140" w:history="1">
             <w:r>
               <w:rPr>
                 <w:rStyle w:val="Hyperlink"/>
@@ -664,7 +665,7 @@
                 <w:noProof/>
                 <w:webHidden/>
               </w:rPr>
-              <w:instrText xml:space="preserve"> PAGEREF _Toc361651596 \h </w:instrText>
+              <w:instrText xml:space="preserve"> PAGEREF _Toc367957140 \h </w:instrText>
             </w:r>
             <w:r>
               <w:rPr>
@@ -709,7 +710,7 @@
               <w:lang w:val="de-DE" w:eastAsia="de-DE" w:bidi="ar-SA"/>
             </w:rPr>
           </w:pPr>
-          <w:hyperlink w:anchor="_Toc361651597" w:history="1">
+          <w:hyperlink w:anchor="_Toc367957141" w:history="1">
             <w:r>
               <w:rPr>
                 <w:rStyle w:val="Hyperlink"/>
@@ -736,7 +737,7 @@
                 <w:noProof/>
                 <w:webHidden/>
               </w:rPr>
-              <w:instrText xml:space="preserve"> PAGEREF _Toc361651597 \h </w:instrText>
+              <w:instrText xml:space="preserve"> PAGEREF _Toc367957141 \h </w:instrText>
             </w:r>
             <w:r>
               <w:rPr>
@@ -781,7 +782,7 @@
               <w:lang w:val="de-DE" w:eastAsia="de-DE" w:bidi="ar-SA"/>
             </w:rPr>
           </w:pPr>
-          <w:hyperlink w:anchor="_Toc361651598" w:history="1">
+          <w:hyperlink w:anchor="_Toc367957142" w:history="1">
             <w:r>
               <w:rPr>
                 <w:rStyle w:val="Hyperlink"/>
@@ -808,7 +809,7 @@
                 <w:noProof/>
                 <w:webHidden/>
               </w:rPr>
-              <w:instrText xml:space="preserve"> PAGEREF _Toc361651598 \h </w:instrText>
+              <w:instrText xml:space="preserve"> PAGEREF _Toc367957142 \h </w:instrText>
             </w:r>
             <w:r>
               <w:rPr>
@@ -854,7 +855,7 @@
               <w:lang w:val="de-DE" w:eastAsia="de-DE" w:bidi="ar-SA"/>
             </w:rPr>
           </w:pPr>
-          <w:hyperlink w:anchor="_Toc361651599" w:history="1">
+          <w:hyperlink w:anchor="_Toc367957143" w:history="1">
             <w:r>
               <w:rPr>
                 <w:rStyle w:val="Hyperlink"/>
@@ -899,7 +900,7 @@
                 <w:noProof/>
                 <w:webHidden/>
               </w:rPr>
-              <w:instrText xml:space="preserve"> PAGEREF _Toc361651599 \h </w:instrText>
+              <w:instrText xml:space="preserve"> PAGEREF _Toc367957143 \h </w:instrText>
             </w:r>
             <w:r>
               <w:rPr>
@@ -945,7 +946,7 @@
               <w:lang w:val="de-DE" w:eastAsia="de-DE" w:bidi="ar-SA"/>
             </w:rPr>
           </w:pPr>
-          <w:hyperlink w:anchor="_Toc361651600" w:history="1">
+          <w:hyperlink w:anchor="_Toc367957144" w:history="1">
             <w:r>
               <w:rPr>
                 <w:rStyle w:val="Hyperlink"/>
@@ -968,7 +969,7 @@
                 <w:rStyle w:val="Hyperlink"/>
                 <w:noProof/>
               </w:rPr>
-              <w:t>Activating and configuring the module</w:t>
+              <w:t>Preparing module templates</w:t>
             </w:r>
             <w:r>
               <w:rPr>
@@ -989,7 +990,7 @@
                 <w:noProof/>
                 <w:webHidden/>
               </w:rPr>
-              <w:instrText xml:space="preserve"> PAGEREF _Toc361651600 \h </w:instrText>
+              <w:instrText xml:space="preserve"> PAGEREF _Toc367957144 \h </w:instrText>
             </w:r>
             <w:r>
               <w:rPr>
@@ -1035,7 +1036,7 @@
               <w:lang w:val="de-DE" w:eastAsia="de-DE" w:bidi="ar-SA"/>
             </w:rPr>
           </w:pPr>
-          <w:hyperlink w:anchor="_Toc361651601" w:history="1">
+          <w:hyperlink w:anchor="_Toc367957145" w:history="1">
             <w:r>
               <w:rPr>
                 <w:rStyle w:val="Hyperlink"/>
@@ -1058,7 +1059,7 @@
                 <w:rStyle w:val="Hyperlink"/>
                 <w:noProof/>
               </w:rPr>
-              <w:t>Copying theme files</w:t>
+              <w:t>Activating and configuring the module</w:t>
             </w:r>
             <w:r>
               <w:rPr>
@@ -1079,7 +1080,7 @@
                 <w:noProof/>
                 <w:webHidden/>
               </w:rPr>
-              <w:instrText xml:space="preserve"> PAGEREF _Toc361651601 \h </w:instrText>
+              <w:instrText xml:space="preserve"> PAGEREF _Toc367957145 \h </w:instrText>
             </w:r>
             <w:r>
               <w:rPr>
@@ -1125,7 +1126,7 @@
               <w:lang w:val="de-DE" w:eastAsia="de-DE" w:bidi="ar-SA"/>
             </w:rPr>
           </w:pPr>
-          <w:hyperlink w:anchor="_Toc361651602" w:history="1">
+          <w:hyperlink w:anchor="_Toc367957146" w:history="1">
             <w:r>
               <w:rPr>
                 <w:rStyle w:val="Hyperlink"/>
@@ -1148,7 +1149,7 @@
                 <w:rStyle w:val="Hyperlink"/>
                 <w:noProof/>
               </w:rPr>
-              <w:t>Editing the configuration file for Varnish (only EE)</w:t>
+              <w:t>Preparing theme templates and files</w:t>
             </w:r>
             <w:r>
               <w:rPr>
@@ -1169,7 +1170,7 @@
                 <w:noProof/>
                 <w:webHidden/>
               </w:rPr>
-              <w:instrText xml:space="preserve"> PAGEREF _Toc361651602 \h </w:instrText>
+              <w:instrText xml:space="preserve"> PAGEREF _Toc367957146 \h </w:instrText>
             </w:r>
             <w:r>
               <w:rPr>
@@ -1189,7 +1190,7 @@
                 <w:noProof/>
                 <w:webHidden/>
               </w:rPr>
-              <w:t>4</w:t>
+              <w:t>5</w:t>
             </w:r>
             <w:r>
               <w:rPr>
@@ -1215,7 +1216,7 @@
               <w:lang w:val="de-DE" w:eastAsia="de-DE" w:bidi="ar-SA"/>
             </w:rPr>
           </w:pPr>
-          <w:hyperlink w:anchor="_Toc361651603" w:history="1">
+          <w:hyperlink w:anchor="_Toc367957147" w:history="1">
             <w:r>
               <w:rPr>
                 <w:rStyle w:val="Hyperlink"/>
@@ -1238,7 +1239,7 @@
                 <w:rStyle w:val="Hyperlink"/>
                 <w:noProof/>
               </w:rPr>
-              <w:t>Deleting temporary files</w:t>
+              <w:t>Editing the configuration file for Varnish (only EE)</w:t>
             </w:r>
             <w:r>
               <w:rPr>
@@ -1259,7 +1260,7 @@
                 <w:noProof/>
                 <w:webHidden/>
               </w:rPr>
-              <w:instrText xml:space="preserve"> PAGEREF _Toc361651603 \h </w:instrText>
+              <w:instrText xml:space="preserve"> PAGEREF _Toc367957147 \h </w:instrText>
             </w:r>
             <w:r>
               <w:rPr>
@@ -1305,7 +1306,7 @@
               <w:lang w:val="de-DE" w:eastAsia="de-DE" w:bidi="ar-SA"/>
             </w:rPr>
           </w:pPr>
-          <w:hyperlink w:anchor="_Toc361651604" w:history="1">
+          <w:hyperlink w:anchor="_Toc367957148" w:history="1">
             <w:r>
               <w:rPr>
                 <w:rStyle w:val="Hyperlink"/>
@@ -1328,6 +1329,96 @@
                 <w:rStyle w:val="Hyperlink"/>
                 <w:noProof/>
               </w:rPr>
+              <w:t>Deleting temporary files</w:t>
+            </w:r>
+            <w:r>
+              <w:rPr>
+                <w:noProof/>
+                <w:webHidden/>
+              </w:rPr>
+              <w:tab/>
+            </w:r>
+            <w:r>
+              <w:rPr>
+                <w:noProof/>
+                <w:webHidden/>
+              </w:rPr>
+              <w:fldChar w:fldCharType="begin"/>
+            </w:r>
+            <w:r>
+              <w:rPr>
+                <w:noProof/>
+                <w:webHidden/>
+              </w:rPr>
+              <w:instrText xml:space="preserve"> PAGEREF _Toc367957148 \h </w:instrText>
+            </w:r>
+            <w:r>
+              <w:rPr>
+                <w:noProof/>
+                <w:webHidden/>
+              </w:rPr>
+            </w:r>
+            <w:r>
+              <w:rPr>
+                <w:noProof/>
+                <w:webHidden/>
+              </w:rPr>
+              <w:fldChar w:fldCharType="separate"/>
+            </w:r>
+            <w:r>
+              <w:rPr>
+                <w:noProof/>
+                <w:webHidden/>
+              </w:rPr>
+              <w:t>5</w:t>
+            </w:r>
+            <w:r>
+              <w:rPr>
+                <w:noProof/>
+                <w:webHidden/>
+              </w:rPr>
+              <w:fldChar w:fldCharType="end"/>
+            </w:r>
+          </w:hyperlink>
+        </w:p>
+        <w:p>
+          <w:pPr>
+            <w:pStyle w:val="Verzeichnis1"/>
+            <w:tabs>
+              <w:tab w:val="left" w:pos="400"/>
+              <w:tab w:val="right" w:leader="dot" w:pos="9627"/>
+            </w:tabs>
+            <w:rPr>
+              <w:rFonts w:asciiTheme="minorHAnsi" w:eastAsiaTheme="minorEastAsia" w:hAnsiTheme="minorHAnsi" w:cstheme="minorBidi"/>
+              <w:noProof/>
+              <w:sz w:val="22"/>
+              <w:szCs w:val="22"/>
+              <w:lang w:val="de-DE" w:eastAsia="de-DE" w:bidi="ar-SA"/>
+            </w:rPr>
+          </w:pPr>
+          <w:hyperlink w:anchor="_Toc367957149" w:history="1">
+            <w:r>
+              <w:rPr>
+                <w:rStyle w:val="Hyperlink"/>
+                <w:noProof/>
+              </w:rPr>
+              <w:t>7</w:t>
+            </w:r>
+            <w:r>
+              <w:rPr>
+                <w:rFonts w:asciiTheme="minorHAnsi" w:eastAsiaTheme="minorEastAsia" w:hAnsiTheme="minorHAnsi" w:cstheme="minorBidi"/>
+                <w:noProof/>
+                <w:sz w:val="22"/>
+                <w:szCs w:val="22"/>
+                <w:lang w:val="de-DE" w:eastAsia="de-DE" w:bidi="ar-SA"/>
+              </w:rPr>
+              <w:tab/>
+            </w:r>
+            <w:r>
+              <w:rPr>
+                <w:rStyle w:val="Hyperlink"/>
+                <w:noProof/>
+              </w:rPr>
               <w:t>Final checklist</w:t>
             </w:r>
             <w:r>
@@ -1349,7 +1440,7 @@
                 <w:noProof/>
                 <w:webHidden/>
               </w:rPr>
-              <w:instrText xml:space="preserve"> PAGEREF _Toc361651604 \h </w:instrText>
+              <w:instrText xml:space="preserve"> PAGEREF _Toc367957149 \h </w:instrText>
             </w:r>
             <w:r>
               <w:rPr>
@@ -1369,7 +1460,7 @@
                 <w:noProof/>
                 <w:webHidden/>
               </w:rPr>
-              <w:t>5</w:t>
+              <w:t>6</w:t>
             </w:r>
             <w:r>
               <w:rPr>
@@ -1407,6 +1498,8 @@
       <w:r>
         <w:br w:type="page"/>
       </w:r>
+      <w:bookmarkStart w:id="8" w:name="_GoBack"/>
+      <w:bookmarkEnd w:id="8"/>
     </w:p>
     <w:p>
       <w:pPr>
@@ -1438,7 +1531,7 @@
         </w:rPr>
       </w:pPr>
       <w:bookmarkStart w:id="9" w:name="_Toc360191563"/>
-      <w:bookmarkStart w:id="10" w:name="_Toc361651598"/>
+      <w:bookmarkStart w:id="10" w:name="_Toc367957142"/>
       <w:bookmarkEnd w:id="0"/>
       <w:r>
         <w:rPr>
@@ -1485,7 +1578,7 @@
       <w:bookmarkStart w:id="16" w:name="_Toc355611714"/>
       <w:bookmarkStart w:id="17" w:name="_Ref196626766"/>
       <w:bookmarkStart w:id="18" w:name="_Toc360191564"/>
-      <w:bookmarkStart w:id="19" w:name="_Toc361651599"/>
+      <w:bookmarkStart w:id="19" w:name="_Toc367957143"/>
       <w:bookmarkEnd w:id="11"/>
       <w:bookmarkEnd w:id="12"/>
       <w:bookmarkEnd w:id="13"/>
@@ -1536,81 +1629,156 @@
       </w:pPr>
       <w:bookmarkStart w:id="20" w:name="_Ref196626926"/>
       <w:bookmarkStart w:id="21" w:name="_Toc360191565"/>
-      <w:bookmarkStart w:id="22" w:name="_Toc361651600"/>
-      <w:bookmarkStart w:id="23" w:name="_Ref196626940"/>
+      <w:bookmarkStart w:id="22" w:name="_Ref196626940"/>
+      <w:bookmarkStart w:id="23" w:name="_Toc367957144"/>
       <w:bookmarkEnd w:id="20"/>
       <w:r>
         <w:rPr>
           <w:color w:val="auto"/>
         </w:rPr>
-        <w:t>Activating and configuring the module</w:t>
-      </w:r>
-      <w:bookmarkEnd w:id="21"/>
-      <w:bookmarkEnd w:id="22"/>
-    </w:p>
-    <w:p>
-      <w:r>
-        <w:t xml:space="preserve">The module has to be activated in the shop. Go to </w:t>
-      </w:r>
-      <w:r>
-        <w:rPr>
-          <w:rStyle w:val="EingabefelderundNavigationsschritteZchn"/>
-        </w:rPr>
-        <w:t>Extensions</w:t>
-      </w:r>
-      <w:r>
-        <w:t xml:space="preserve"> -&gt; </w:t>
-      </w:r>
-      <w:r>
-        <w:rPr>
-          <w:rStyle w:val="EingabefelderundNavigationsschritteZchn"/>
-        </w:rPr>
-        <w:t>Modules</w:t>
-      </w:r>
-      <w:r>
-        <w:t xml:space="preserve"> in the admin panel of the shop and select the module. In the </w:t>
-      </w:r>
-      <w:r>
-        <w:rPr>
-          <w:rStyle w:val="EingabefelderundNavigationsschritteZchn"/>
-        </w:rPr>
-        <w:t>Overview</w:t>
-      </w:r>
-      <w:r>
-        <w:t xml:space="preserve"> tab, click the </w:t>
-      </w:r>
-      <w:r>
-        <w:rPr>
-          <w:rStyle w:val="EingabefelderundNavigationsschritteZchn"/>
-        </w:rPr>
-        <w:t>Activate</w:t>
-      </w:r>
-      <w:r>
-        <w:t xml:space="preserve"> button.</w:t>
+        <w:t>Preparing module templates</w:t>
+      </w:r>
+      <w:bookmarkEnd w:id="23"/>
+    </w:p>
+    <w:p>
+      <w:pPr>
+        <w:rPr>
+          <w:bCs/>
+          <w:iCs/>
+        </w:rPr>
+      </w:pPr>
+      <w:r>
+        <w:t xml:space="preserve">The </w:t>
+      </w:r>
+      <w:r>
+        <w:rPr>
+          <w:rStyle w:val="DateinamenundPfadeZchn"/>
+        </w:rPr>
+        <w:t>/</w:t>
+      </w:r>
+      <w:r>
+        <w:rPr>
+          <w:rStyle w:val="DateinamenundPfadeZchn"/>
+        </w:rPr>
+        <w:t>OXID eShop theme switch</w:t>
+      </w:r>
+      <w:r>
+        <w:rPr>
+          <w:rStyle w:val="DateinamenundPfadeZchn"/>
+        </w:rPr>
+        <w:t>/</w:t>
+      </w:r>
+      <w:r>
+        <w:rPr>
+          <w:rStyle w:val="DateinamenundPfadeZchn"/>
+        </w:rPr>
+        <w:t>changed_full</w:t>
+      </w:r>
+      <w:r>
+        <w:rPr>
+          <w:bCs/>
+          <w:iCs/>
+        </w:rPr>
+        <w:t xml:space="preserve"> </w:t>
+      </w:r>
+      <w:r>
+        <w:t>directory contains further files for the module.</w:t>
+      </w:r>
+    </w:p>
+    <w:p>
+      <w:pPr>
+        <w:rPr>
+          <w:bCs/>
+          <w:iCs/>
+        </w:rPr>
+      </w:pPr>
+    </w:p>
+    <w:p>
+      <w:r>
+        <w:t>If you install the module in a shop without adjusted templates and files, you may copy all files directly to the shop.</w:t>
       </w:r>
     </w:p>
     <w:p/>
     <w:p>
-      <w:r>
-        <w:t xml:space="preserve">Switch to the </w:t>
-      </w:r>
-      <w:r>
-        <w:rPr>
-          <w:rStyle w:val="EingabefelderundNavigationsschritteZchn"/>
-        </w:rPr>
-        <w:t>Settings</w:t>
-      </w:r>
-      <w:r>
-        <w:t xml:space="preserve"> tab and enter the name of the mobile theme to be used for mobile display. The default entry "mobile" corresponds to the ID of the mobile theme from its </w:t>
-      </w:r>
-      <w:r>
-        <w:rPr>
-          <w:rStyle w:val="DateinamenundPfadeZchn"/>
-        </w:rPr>
-        <w:t>themes.php</w:t>
-      </w:r>
-      <w:r>
-        <w:t xml:space="preserve"> configuration file.</w:t>
+      <w:pPr>
+        <w:pStyle w:val="DateinamenundPfade"/>
+      </w:pPr>
+      <w:r>
+        <w:rPr>
+          <w:b w:val="0"/>
+          <w:i w:val="0"/>
+          <w:color w:val="auto"/>
+        </w:rPr>
+        <w:t xml:space="preserve">In general, especially for adjusted shops, all changes are to be considered. Check whether changes to the </w:t>
+      </w:r>
+      <w:r>
+        <w:rPr>
+          <w:b w:val="0"/>
+          <w:i w:val="0"/>
+          <w:color w:val="auto"/>
+        </w:rPr>
+        <w:t>fil</w:t>
+      </w:r>
+      <w:r>
+        <w:rPr>
+          <w:b w:val="0"/>
+          <w:i w:val="0"/>
+          <w:color w:val="auto"/>
+        </w:rPr>
+        <w:t>es used have happened.</w:t>
+      </w:r>
+      <w:r>
+        <w:rPr>
+          <w:b w:val="0"/>
+          <w:i w:val="0"/>
+          <w:color w:val="auto"/>
+        </w:rPr>
+        <w:t xml:space="preserve"> The respective changes </w:t>
+      </w:r>
+      <w:r>
+        <w:rPr>
+          <w:b w:val="0"/>
+          <w:i w:val="0"/>
+          <w:color w:val="auto"/>
+        </w:rPr>
+        <w:t xml:space="preserve">in templates </w:t>
+      </w:r>
+      <w:r>
+        <w:rPr>
+          <w:b w:val="0"/>
+          <w:i w:val="0"/>
+          <w:color w:val="auto"/>
+        </w:rPr>
+        <w:t>are documented in the</w:t>
+      </w:r>
+      <w:r>
+        <w:t xml:space="preserve"> </w:t>
+      </w:r>
+      <w:r>
+        <w:t>/OXID eShop theme switch</w:t>
+      </w:r>
+      <w:r>
+        <w:t>/templ_d</w:t>
+      </w:r>
+      <w:r>
+        <w:t>ocu_mobile</w:t>
+      </w:r>
+      <w:r>
+        <w:t>_</w:t>
+      </w:r>
+      <w:r>
+        <w:t>blocks</w:t>
+      </w:r>
+      <w:r>
+        <w:rPr>
+          <w:b w:val="0"/>
+          <w:i w:val="0"/>
+          <w:color w:val="auto"/>
+        </w:rPr>
+        <w:t xml:space="preserve"> directory.</w:t>
+      </w:r>
+      <w:r>
+        <w:tab/>
       </w:r>
     </w:p>
     <w:p>
@@ -1624,44 +1792,340 @@
           <w:color w:val="auto"/>
         </w:rPr>
       </w:pPr>
-      <w:bookmarkStart w:id="24" w:name="_Toc360191566"/>
-      <w:bookmarkStart w:id="25" w:name="_Toc361651601"/>
+      <w:bookmarkStart w:id="24" w:name="_Toc367957145"/>
+      <w:r>
+        <w:rPr>
+          <w:color w:val="auto"/>
+        </w:rPr>
+        <w:t>Activating and configuring the module</w:t>
+      </w:r>
+      <w:bookmarkEnd w:id="21"/>
+      <w:bookmarkEnd w:id="24"/>
+    </w:p>
+    <w:p>
+      <w:r>
+        <w:t xml:space="preserve">The module has to be activated in the shop. Go to </w:t>
+      </w:r>
+      <w:r>
+        <w:rPr>
+          <w:rStyle w:val="EingabefelderundNavigationsschritteZchn"/>
+        </w:rPr>
+        <w:t>Extensions</w:t>
+      </w:r>
+      <w:r>
+        <w:t xml:space="preserve"> -&gt; </w:t>
+      </w:r>
+      <w:r>
+        <w:rPr>
+          <w:rStyle w:val="EingabefelderundNavigationsschritteZchn"/>
+        </w:rPr>
+        <w:t>Modules</w:t>
+      </w:r>
+      <w:r>
+        <w:t xml:space="preserve"> in the admin panel of the shop and select the module. In the </w:t>
+      </w:r>
+      <w:r>
+        <w:rPr>
+          <w:rStyle w:val="EingabefelderundNavigationsschritteZchn"/>
+        </w:rPr>
+        <w:t>Overview</w:t>
+      </w:r>
+      <w:r>
+        <w:t xml:space="preserve"> tab, click the </w:t>
+      </w:r>
+      <w:r>
+        <w:rPr>
+          <w:rStyle w:val="EingabefelderundNavigationsschritteZchn"/>
+        </w:rPr>
+        <w:t>Activate</w:t>
+      </w:r>
+      <w:r>
+        <w:t xml:space="preserve"> button.</w:t>
+      </w:r>
+    </w:p>
+    <w:p/>
+    <w:p>
+      <w:r>
+        <w:t xml:space="preserve">Switch to the </w:t>
+      </w:r>
+      <w:r>
+        <w:rPr>
+          <w:rStyle w:val="EingabefelderundNavigationsschritteZchn"/>
+        </w:rPr>
+        <w:t>Settings</w:t>
+      </w:r>
+      <w:r>
+        <w:t xml:space="preserve"> tab and enter the name of the mobile theme to be used for mobile display. The default entry "mobile" corresponds to the ID of the mobile theme from its </w:t>
+      </w:r>
+      <w:r>
+        <w:rPr>
+          <w:rStyle w:val="DateinamenundPfadeZchn"/>
+        </w:rPr>
+        <w:t>themes.php</w:t>
+      </w:r>
+      <w:r>
+        <w:t xml:space="preserve"> configuration file.</w:t>
+      </w:r>
+    </w:p>
+    <w:p>
+      <w:pPr>
+        <w:spacing w:line="240" w:lineRule="auto"/>
+        <w:rPr>
+          <w:rFonts w:cs="Arial"/>
+          <w:b/>
+          <w:bCs/>
+          <w:kern w:val="32"/>
+          <w:szCs w:val="32"/>
+        </w:rPr>
+      </w:pPr>
+      <w:bookmarkStart w:id="25" w:name="_Toc360191566"/>
       <w:bookmarkStart w:id="26" w:name="_Ref231203733"/>
       <w:r>
+        <w:br w:type="page"/>
+      </w:r>
+    </w:p>
+    <w:p>
+      <w:pPr>
+        <w:pStyle w:val="berschrift1"/>
+        <w:numPr>
+          <w:ilvl w:val="0"/>
+          <w:numId w:val="1"/>
+        </w:numPr>
         <w:rPr>
           <w:color w:val="auto"/>
         </w:rPr>
-        <w:t>Copying theme files</w:t>
-      </w:r>
-      <w:bookmarkEnd w:id="24"/>
+      </w:pPr>
+      <w:bookmarkStart w:id="27" w:name="_Toc367957146"/>
+      <w:r>
+        <w:rPr>
+          <w:color w:val="auto"/>
+        </w:rPr>
+        <w:lastRenderedPageBreak/>
+        <w:t>Preparing</w:t>
+      </w:r>
+      <w:r>
+        <w:rPr>
+          <w:color w:val="auto"/>
+        </w:rPr>
+        <w:t xml:space="preserve"> theme </w:t>
+      </w:r>
+      <w:r>
+        <w:rPr>
+          <w:color w:val="auto"/>
+        </w:rPr>
+        <w:t xml:space="preserve">templates and </w:t>
+      </w:r>
+      <w:r>
+        <w:rPr>
+          <w:color w:val="auto"/>
+        </w:rPr>
+        <w:t>files</w:t>
+      </w:r>
       <w:bookmarkEnd w:id="25"/>
-    </w:p>
-    <w:p>
-      <w:r>
-        <w:t xml:space="preserve">Copy the contents of the </w:t>
+      <w:bookmarkEnd w:id="27"/>
+    </w:p>
+    <w:p/>
+    <w:p>
+      <w:r>
+        <w:t xml:space="preserve">The </w:t>
       </w:r>
       <w:r>
         <w:rPr>
           <w:rStyle w:val="DateinamenundPfadeZchn"/>
         </w:rPr>
-        <w:t xml:space="preserve">/OXID eShop mobile theme/copy_this </w:t>
-      </w:r>
-      <w:r>
-        <w:t>folder in the root directory of your shop.</w:t>
+        <w:t>/</w:t>
+      </w:r>
+      <w:r>
+        <w:rPr>
+          <w:rStyle w:val="DateinamenundPfadeZchn"/>
+        </w:rPr>
+        <w:t>OXID eShop mobile theme</w:t>
+      </w:r>
+      <w:r>
+        <w:rPr>
+          <w:rStyle w:val="DateinamenundPfadeZchn"/>
+        </w:rPr>
+        <w:t>/</w:t>
+      </w:r>
+      <w:r>
+        <w:rPr>
+          <w:rStyle w:val="DateinamenundPfadeZchn"/>
+        </w:rPr>
+        <w:t>copy_this</w:t>
+      </w:r>
+      <w:r>
+        <w:rPr>
+          <w:bCs/>
+          <w:iCs/>
+        </w:rPr>
+        <w:t xml:space="preserve"> </w:t>
+      </w:r>
+      <w:r>
+        <w:rPr>
+          <w:bCs/>
+          <w:iCs/>
+        </w:rPr>
+        <w:t>directory contains t</w:t>
+      </w:r>
+      <w:r>
+        <w:t xml:space="preserve">emplates und </w:t>
+      </w:r>
+      <w:r>
+        <w:t>further files of the m</w:t>
+      </w:r>
+      <w:r>
+        <w:t xml:space="preserve">obile </w:t>
+      </w:r>
+      <w:r>
+        <w:t>theme</w:t>
+      </w:r>
+      <w:r>
+        <w:t>.</w:t>
+      </w:r>
+    </w:p>
+    <w:p>
+      <w:r>
+        <w:t>If you install the mobile theme in a shop without adjusted templates and files, you may copy all files directly to the shop.</w:t>
+      </w:r>
+    </w:p>
+    <w:p/>
+    <w:p>
+      <w:r>
+        <w:t xml:space="preserve">In general, especially for adjusted shops, all changes are to be considered. Check whether changes to the templates </w:t>
+      </w:r>
+      <w:r>
+        <w:t xml:space="preserve">and files </w:t>
+      </w:r>
+      <w:r>
+        <w:t>used have happened.</w:t>
+      </w:r>
+      <w:r>
+        <w:t xml:space="preserve"> </w:t>
+      </w:r>
+      <w:r>
+        <w:t>The respecti</w:t>
+      </w:r>
+      <w:r>
+        <w:t xml:space="preserve">ve changes are documented in </w:t>
+      </w:r>
+      <w:r>
+        <w:t>these directories:</w:t>
+      </w:r>
+    </w:p>
+    <w:p>
+      <w:pPr>
+        <w:pStyle w:val="Listenabsatz"/>
+        <w:numPr>
+          <w:ilvl w:val="0"/>
+          <w:numId w:val="40"/>
+        </w:numPr>
+      </w:pPr>
+      <w:r>
+        <w:rPr>
+          <w:rStyle w:val="DateinamenundPfadeZchn"/>
+        </w:rPr>
+        <w:t>/</w:t>
+      </w:r>
+      <w:r>
+        <w:rPr>
+          <w:rStyle w:val="DateinamenundPfadeZchn"/>
+        </w:rPr>
+        <w:t>OXID eShop mobile theme</w:t>
+      </w:r>
+      <w:r>
+        <w:rPr>
+          <w:rStyle w:val="DateinamenundPfadeZchn"/>
+        </w:rPr>
+        <w:t>/</w:t>
+      </w:r>
+      <w:r>
+        <w:rPr>
+          <w:rStyle w:val="DateinamenundPfadeZchn"/>
+        </w:rPr>
+        <w:t>templ_d</w:t>
+      </w:r>
+      <w:r>
+        <w:rPr>
+          <w:rStyle w:val="DateinamenundPfadeZchn"/>
+        </w:rPr>
+        <w:t>ocu</w:t>
+      </w:r>
+      <w:r>
+        <w:rPr>
+          <w:rStyle w:val="DateinamenundPfadeZchn"/>
+        </w:rPr>
+        <w:t>_mobile_views</w:t>
+      </w:r>
+      <w:r>
+        <w:t xml:space="preserve"> – </w:t>
+      </w:r>
+      <w:r>
+        <w:t>c</w:t>
+      </w:r>
+      <w:r>
+        <w:t>hanges in templates</w:t>
+      </w:r>
+    </w:p>
+    <w:p>
+      <w:pPr>
+        <w:pStyle w:val="Listenabsatz"/>
+        <w:numPr>
+          <w:ilvl w:val="0"/>
+          <w:numId w:val="40"/>
+        </w:numPr>
+      </w:pPr>
+      <w:r>
+        <w:rPr>
+          <w:rStyle w:val="DateinamenundPfadeZchn"/>
+        </w:rPr>
+        <w:t>/</w:t>
+      </w:r>
+      <w:r>
+        <w:rPr>
+          <w:rStyle w:val="DateinamenundPfadeZchn"/>
+        </w:rPr>
+        <w:t>OXID eShop mobile theme</w:t>
+      </w:r>
+      <w:r>
+        <w:rPr>
+          <w:rStyle w:val="DateinamenundPfadeZchn"/>
+        </w:rPr>
+        <w:t>/</w:t>
+      </w:r>
+      <w:r>
+        <w:rPr>
+          <w:rStyle w:val="DateinamenundPfadeZchn"/>
+        </w:rPr>
+        <w:t>templ_docu</w:t>
+      </w:r>
+      <w:r>
+        <w:rPr>
+          <w:rStyle w:val="DateinamenundPfadeZchn"/>
+        </w:rPr>
+        <w:t>_mobile_src</w:t>
+      </w:r>
+      <w:r>
+        <w:t xml:space="preserve"> – </w:t>
+      </w:r>
+      <w:r>
+        <w:t>c</w:t>
+      </w:r>
+      <w:r>
+        <w:t>hanges in CSS and JavaScript</w:t>
       </w:r>
     </w:p>
     <w:p>
       <w:pPr>
         <w:pStyle w:val="berschrift1"/>
       </w:pPr>
-      <w:bookmarkStart w:id="27" w:name="_Toc360191567"/>
-      <w:bookmarkStart w:id="28" w:name="_Toc361651602"/>
+      <w:bookmarkStart w:id="28" w:name="_Toc360191567"/>
+      <w:bookmarkStart w:id="29" w:name="_Toc367957147"/>
       <w:bookmarkEnd w:id="26"/>
       <w:r>
         <w:t>Editing the configuration file for Varnish (only EE)</w:t>
       </w:r>
-      <w:bookmarkEnd w:id="27"/>
       <w:bookmarkEnd w:id="28"/>
+      <w:bookmarkEnd w:id="29"/>
     </w:p>
     <w:p>
       <w:r>
@@ -1789,7 +2253,6 @@
         </w:numPr>
       </w:pPr>
       <w:r>
-        <w:lastRenderedPageBreak/>
         <w:t xml:space="preserve">Now, search for the </w:t>
       </w:r>
       <w:r>
@@ -1848,14 +2311,14 @@
       <w:pPr>
         <w:pStyle w:val="berschrift1"/>
       </w:pPr>
-      <w:bookmarkStart w:id="29" w:name="_Toc360191568"/>
-      <w:bookmarkStart w:id="30" w:name="_Toc361651603"/>
+      <w:bookmarkStart w:id="30" w:name="_Toc360191568"/>
+      <w:bookmarkStart w:id="31" w:name="_Toc367957148"/>
       <w:r>
         <w:t>Deleting temporary files</w:t>
       </w:r>
-      <w:bookmarkEnd w:id="23"/>
-      <w:bookmarkEnd w:id="29"/>
+      <w:bookmarkEnd w:id="22"/>
       <w:bookmarkEnd w:id="30"/>
+      <w:bookmarkEnd w:id="31"/>
     </w:p>
     <w:p>
       <w:r>
@@ -1882,19 +2345,37 @@
     </w:p>
     <w:p>
       <w:pPr>
+        <w:spacing w:line="240" w:lineRule="auto"/>
+        <w:rPr>
+          <w:rFonts w:cs="Arial"/>
+          <w:b/>
+          <w:bCs/>
+          <w:color w:val="333333"/>
+          <w:kern w:val="32"/>
+          <w:szCs w:val="18"/>
+          <w:highlight w:val="lightGray"/>
+        </w:rPr>
+      </w:pPr>
+      <w:bookmarkStart w:id="32" w:name="_Toc360191569"/>
+      <w:r>
+        <w:rPr>
+          <w:szCs w:val="18"/>
+          <w:highlight w:val="lightGray"/>
+        </w:rPr>
+        <w:br w:type="page"/>
+      </w:r>
+    </w:p>
+    <w:p>
+      <w:pPr>
         <w:pStyle w:val="berschrift1"/>
-        <w:numPr>
-          <w:ilvl w:val="0"/>
-          <w:numId w:val="1"/>
-        </w:numPr>
-      </w:pPr>
-      <w:bookmarkStart w:id="31" w:name="_Toc360191569"/>
-      <w:bookmarkStart w:id="32" w:name="_Toc361651604"/>
-      <w:r>
+      </w:pPr>
+      <w:bookmarkStart w:id="33" w:name="_Toc367957149"/>
+      <w:r>
+        <w:lastRenderedPageBreak/>
         <w:t>Final checklist</w:t>
       </w:r>
-      <w:bookmarkEnd w:id="31"/>
       <w:bookmarkEnd w:id="32"/>
+      <w:bookmarkEnd w:id="33"/>
     </w:p>
     <w:p>
       <w:r>
@@ -1941,7 +2422,22 @@
         </w:numPr>
       </w:pPr>
       <w:r>
-        <w:t>Has the module been activated in the shop and configured for the mobile theme?</w:t>
+        <w:t xml:space="preserve">Have the module templates </w:t>
+      </w:r>
+      <w:r>
+        <w:t>and further files</w:t>
+      </w:r>
+      <w:r>
+        <w:t xml:space="preserve"> </w:t>
+      </w:r>
+      <w:r>
+        <w:t xml:space="preserve">been adjusted </w:t>
+      </w:r>
+      <w:r>
+        <w:t xml:space="preserve">if necessary </w:t>
+      </w:r>
+      <w:r>
+        <w:t xml:space="preserve">and copied to the shop? </w:t>
       </w:r>
     </w:p>
     <w:p>
@@ -1953,7 +2449,7 @@
         </w:numPr>
       </w:pPr>
       <w:r>
-        <w:t>Have the files of the mobile theme been copied to the shop?</w:t>
+        <w:t>Has the module been activated in the shop and configured for the mobile theme?</w:t>
       </w:r>
     </w:p>
     <w:p>
@@ -1965,7 +2461,31 @@
         </w:numPr>
       </w:pPr>
       <w:r>
-        <w:t>Has the configuration file been edited for Varnish? (only EE with caching)</w:t>
+        <w:t xml:space="preserve">Have the </w:t>
+      </w:r>
+      <w:r>
+        <w:t xml:space="preserve">templates and further </w:t>
+      </w:r>
+      <w:r>
+        <w:t xml:space="preserve">files of the mobile theme been </w:t>
+      </w:r>
+      <w:r>
+        <w:t>adjusted if necessary and copied to the shop?</w:t>
+      </w:r>
+    </w:p>
+    <w:p>
+      <w:pPr>
+        <w:pStyle w:val="Listenabsatz"/>
+        <w:numPr>
+          <w:ilvl w:val="0"/>
+          <w:numId w:val="6"/>
+        </w:numPr>
+      </w:pPr>
+      <w:r>
+        <w:t>Has the configuration file been edited for Varnish (only EE with caching)</w:t>
+      </w:r>
+      <w:r>
+        <w:t>?</w:t>
       </w:r>
     </w:p>
     <w:p>
@@ -2144,7 +2664,13 @@
                             </w:r>
                           </w:hyperlink>
                           <w:r>
-                            <w:t xml:space="preserve"> | Version 1.0.0</w:t>
+                            <w:t xml:space="preserve"> | Version 1.</w:t>
+                          </w:r>
+                          <w:r>
+                            <w:t>1</w:t>
+                          </w:r>
+                          <w:r>
+                            <w:t>.0</w:t>
                           </w:r>
                         </w:p>
                         <w:p>
@@ -2268,7 +2794,13 @@
                       </w:r>
                     </w:hyperlink>
                     <w:r>
-                      <w:t xml:space="preserve"> | Version 1.0.0</w:t>
+                      <w:t xml:space="preserve"> | Version 1.</w:t>
+                    </w:r>
+                    <w:r>
+                      <w:t>1</w:t>
+                    </w:r>
+                    <w:r>
+                      <w:t>.0</w:t>
                     </w:r>
                   </w:p>
                   <w:p>
@@ -2440,7 +2972,7 @@
                             <w:rPr>
                               <w:noProof/>
                             </w:rPr>
-                            <w:t>4</w:t>
+                            <w:t>3</w:t>
                           </w:r>
                           <w:r>
                             <w:rPr>
@@ -2464,7 +2996,7 @@
                             <w:rPr>
                               <w:noProof/>
                             </w:rPr>
-                            <w:t>5</w:t>
+                            <w:t>6</w:t>
                           </w:r>
                           <w:r>
                             <w:rPr>
@@ -2517,7 +3049,7 @@
                       <w:rPr>
                         <w:noProof/>
                       </w:rPr>
-                      <w:t>4</w:t>
+                      <w:t>3</w:t>
                     </w:r>
                     <w:r>
                       <w:rPr>
@@ -2541,7 +3073,7 @@
                       <w:rPr>
                         <w:noProof/>
                       </w:rPr>
-                      <w:t>5</w:t>
+                      <w:t>6</w:t>
                     </w:r>
                     <w:r>
                       <w:rPr>
@@ -2634,7 +3166,13 @@
       </w:r>
     </w:hyperlink>
     <w:r>
-      <w:t xml:space="preserve"> | Version 1.0.0</w:t>
+      <w:t xml:space="preserve"> | Version 1.</w:t>
+    </w:r>
+    <w:r>
+      <w:t>1</w:t>
+    </w:r>
+    <w:r>
+      <w:t>.0</w:t>
     </w:r>
   </w:p>
   <w:p>
@@ -5900,6 +6438,119 @@
     </w:lvl>
   </w:abstractNum>
   <w:abstractNum w:abstractNumId="26">
+    <w:nsid w:val="68FE1CEC"/>
+    <w:multiLevelType w:val="hybridMultilevel"/>
+    <w:tmpl w:val="E0A24C42"/>
+    <w:lvl w:ilvl="0" w:tplc="04070001">
+      <w:start w:val="1"/>
+      <w:numFmt w:val="bullet"/>
+      <w:lvlText w:val=""/>
+      <w:lvlJc w:val="left"/>
+      <w:pPr>
+        <w:ind w:left="720" w:hanging="360"/>
+      </w:pPr>
+      <w:rPr>
+        <w:rFonts w:ascii="Symbol" w:hAnsi="Symbol" w:hint="default"/>
+      </w:rPr>
+    </w:lvl>
+    <w:lvl w:ilvl="1" w:tplc="04070003" w:tentative="1">
+      <w:start w:val="1"/>
+      <w:numFmt w:val="bullet"/>
+      <w:lvlText w:val="o"/>
+      <w:lvlJc w:val="left"/>
+      <w:pPr>
+        <w:ind w:left="1440" w:hanging="360"/>
+      </w:pPr>
+      <w:rPr>
+        <w:rFonts w:ascii="Courier New" w:hAnsi="Courier New" w:cs="Courier New" w:hint="default"/>
+      </w:rPr>
+    </w:lvl>
+    <w:lvl w:ilvl="2" w:tplc="04070005" w:tentative="1">
+      <w:start w:val="1"/>
+      <w:numFmt w:val="bullet"/>
+      <w:lvlText w:val=""/>
+      <w:lvlJc w:val="left"/>
+      <w:pPr>
+        <w:ind w:left="2160" w:hanging="360"/>
+      </w:pPr>
+      <w:rPr>
+        <w:rFonts w:ascii="Wingdings" w:hAnsi="Wingdings" w:hint="default"/>
+      </w:rPr>
+    </w:lvl>
+    <w:lvl w:ilvl="3" w:tplc="04070001" w:tentative="1">
+      <w:start w:val="1"/>
+      <w:numFmt w:val="bullet"/>
+      <w:lvlText w:val=""/>
+      <w:lvlJc w:val="left"/>
+      <w:pPr>
+        <w:ind w:left="2880" w:hanging="360"/>
+      </w:pPr>
+      <w:rPr>
+        <w:rFonts w:ascii="Symbol" w:hAnsi="Symbol" w:hint="default"/>
+      </w:rPr>
+    </w:lvl>
+    <w:lvl w:ilvl="4" w:tplc="04070003" w:tentative="1">
+      <w:start w:val="1"/>
+      <w:numFmt w:val="bullet"/>
+      <w:lvlText w:val="o"/>
+      <w:lvlJc w:val="left"/>
+      <w:pPr>
+        <w:ind w:left="3600" w:hanging="360"/>
+      </w:pPr>
+      <w:rPr>
+        <w:rFonts w:ascii="Courier New" w:hAnsi="Courier New" w:cs="Courier New" w:hint="default"/>
+      </w:rPr>
+    </w:lvl>
+    <w:lvl w:ilvl="5" w:tplc="04070005" w:tentative="1">
+      <w:start w:val="1"/>
+      <w:numFmt w:val="bullet"/>
+      <w:lvlText w:val=""/>
+      <w:lvlJc w:val="left"/>
+      <w:pPr>
+        <w:ind w:left="4320" w:hanging="360"/>
+      </w:pPr>
+      <w:rPr>
+        <w:rFonts w:ascii="Wingdings" w:hAnsi="Wingdings" w:hint="default"/>
+      </w:rPr>
+    </w:lvl>
+    <w:lvl w:ilvl="6" w:tplc="04070001" w:tentative="1">
+      <w:start w:val="1"/>
+      <w:numFmt w:val="bullet"/>
+      <w:lvlText w:val=""/>
+      <w:lvlJc w:val="left"/>
+      <w:pPr>
+        <w:ind w:left="5040" w:hanging="360"/>
+      </w:pPr>
+      <w:rPr>
+        <w:rFonts w:ascii="Symbol" w:hAnsi="Symbol" w:hint="default"/>
+      </w:rPr>
+    </w:lvl>
+    <w:lvl w:ilvl="7" w:tplc="04070003" w:tentative="1">
+      <w:start w:val="1"/>
+      <w:numFmt w:val="bullet"/>
+      <w:lvlText w:val="o"/>
+      <w:lvlJc w:val="left"/>
+      <w:pPr>
+        <w:ind w:left="5760" w:hanging="360"/>
+      </w:pPr>
+      <w:rPr>
+        <w:rFonts w:ascii="Courier New" w:hAnsi="Courier New" w:cs="Courier New" w:hint="default"/>
+      </w:rPr>
+    </w:lvl>
+    <w:lvl w:ilvl="8" w:tplc="04070005" w:tentative="1">
+      <w:start w:val="1"/>
+      <w:numFmt w:val="bullet"/>
+      <w:lvlText w:val=""/>
+      <w:lvlJc w:val="left"/>
+      <w:pPr>
+        <w:ind w:left="6480" w:hanging="360"/>
+      </w:pPr>
+      <w:rPr>
+        <w:rFonts w:ascii="Wingdings" w:hAnsi="Wingdings" w:hint="default"/>
+      </w:rPr>
+    </w:lvl>
+  </w:abstractNum>
+  <w:abstractNum w:abstractNumId="27">
     <w:nsid w:val="6E8F2B01"/>
     <w:multiLevelType w:val="hybridMultilevel"/>
     <w:tmpl w:val="53D8DB3C"/>
@@ -6012,7 +6663,7 @@
       </w:rPr>
     </w:lvl>
   </w:abstractNum>
-  <w:abstractNum w:abstractNumId="27">
+  <w:abstractNum w:abstractNumId="28">
     <w:nsid w:val="6FB30683"/>
     <w:multiLevelType w:val="hybridMultilevel"/>
     <w:tmpl w:val="0828284A"/>
@@ -6125,7 +6776,7 @@
       </w:rPr>
     </w:lvl>
   </w:abstractNum>
-  <w:abstractNum w:abstractNumId="28">
+  <w:abstractNum w:abstractNumId="29">
     <w:nsid w:val="70536D9E"/>
     <w:multiLevelType w:val="hybridMultilevel"/>
     <w:tmpl w:val="16EEE856"/>
@@ -6237,7 +6888,7 @@
       </w:rPr>
     </w:lvl>
   </w:abstractNum>
-  <w:abstractNum w:abstractNumId="29">
+  <w:abstractNum w:abstractNumId="30">
     <w:nsid w:val="72F3272F"/>
     <w:multiLevelType w:val="hybridMultilevel"/>
     <w:tmpl w:val="580E8E42"/>
@@ -6393,10 +7044,10 @@
     <w:abstractNumId w:val="21"/>
   </w:num>
   <w:num w:numId="6">
-    <w:abstractNumId w:val="29"/>
+    <w:abstractNumId w:val="30"/>
   </w:num>
   <w:num w:numId="7">
-    <w:abstractNumId w:val="26"/>
+    <w:abstractNumId w:val="27"/>
   </w:num>
   <w:num w:numId="8">
     <w:abstractNumId w:val="25"/>
@@ -6420,7 +7071,7 @@
     <w:abstractNumId w:val="10"/>
   </w:num>
   <w:num w:numId="15">
-    <w:abstractNumId w:val="27"/>
+    <w:abstractNumId w:val="28"/>
   </w:num>
   <w:num w:numId="16">
     <w:abstractNumId w:val="17"/>
@@ -6507,7 +7158,7 @@
     <w:abstractNumId w:val="24"/>
   </w:num>
   <w:num w:numId="35">
-    <w:abstractNumId w:val="28"/>
+    <w:abstractNumId w:val="29"/>
   </w:num>
   <w:num w:numId="36">
     <w:abstractNumId w:val="22"/>
@@ -6520,6 +7171,9 @@
   </w:num>
   <w:num w:numId="39">
     <w:abstractNumId w:val="23"/>
+  </w:num>
+  <w:num w:numId="40">
+    <w:abstractNumId w:val="26"/>
   </w:num>
   <w:numIdMacAtCleanup w:val="17"/>
 </w:numbering>
@@ -7931,6 +8585,16 @@
       <w:lang w:val="de-DE" w:eastAsia="de-DE" w:bidi="ar-SA"/>
     </w:rPr>
   </w:style>
+  <w:style w:type="character" w:customStyle="1" w:styleId="tech-file">
+    <w:name w:val="tech-file"/>
+    <w:basedOn w:val="Absatz-Standardschriftart"/>
+    <w:rsid w:val="00486742"/>
+  </w:style>
+  <w:style w:type="character" w:customStyle="1" w:styleId="apple-converted-space">
+    <w:name w:val="apple-converted-space"/>
+    <w:basedOn w:val="Absatz-Standardschriftart"/>
+    <w:rsid w:val="00D76734"/>
+  </w:style>
 </w:styles>
 </file>
 
@@ -8222,7 +8886,7 @@
 </file>
 
 <file path=customXml/itemProps1.xml><?xml version="1.0" encoding="utf-8"?>
-<ds:datastoreItem xmlns:ds="http://schemas.openxmlformats.org/officeDocument/2006/customXml" ds:itemID="{BA363EAC-1655-49C1-9DA2-7FCC278A8454}">
+<ds:datastoreItem xmlns:ds="http://schemas.openxmlformats.org/officeDocument/2006/customXml" ds:itemID="{F006F0F4-5B6A-48B1-B7EF-F8CF26FB904F}">
   <ds:schemaRefs>
     <ds:schemaRef ds:uri="http://schemas.openxmlformats.org/officeDocument/2006/bibliography"/>
   </ds:schemaRefs>

--- a/documentation/install_en.docx
+++ b/documentation/install_en.docx
@@ -50,8 +50,13 @@
         <w:pStyle w:val="HeaderDeckblatt"/>
         <w:spacing w:before="0" w:line="240" w:lineRule="auto"/>
       </w:pPr>
-      <w:r>
-        <w:t xml:space="preserve">and the </w:t>
+      <w:proofErr w:type="gramStart"/>
+      <w:r>
+        <w:t>and</w:t>
+      </w:r>
+      <w:proofErr w:type="gramEnd"/>
+      <w:r>
+        <w:t xml:space="preserve"> the </w:t>
       </w:r>
     </w:p>
     <w:p>
@@ -76,7 +81,7 @@
         <w:pStyle w:val="berschrift"/>
       </w:pPr>
       <w:bookmarkStart w:id="1" w:name="_Toc164666165"/>
-      <w:bookmarkStart w:id="2" w:name="_Toc367957138"/>
+      <w:bookmarkStart w:id="2" w:name="_Toc370301872"/>
       <w:r>
         <w:lastRenderedPageBreak/>
         <w:t>Copyright</w:t>
@@ -156,11 +161,19 @@
           <w:lang w:val="en-GB"/>
         </w:rPr>
       </w:pPr>
+      <w:proofErr w:type="spellStart"/>
       <w:r>
         <w:rPr>
           <w:lang w:val="en-GB"/>
         </w:rPr>
-        <w:t>Decompilation of source code, piracy as well as transfer to a third party is not allowed.</w:t>
+        <w:t>Decompilation</w:t>
+      </w:r>
+      <w:proofErr w:type="spellEnd"/>
+      <w:r>
+        <w:rPr>
+          <w:lang w:val="en-GB"/>
+        </w:rPr>
+        <w:t xml:space="preserve"> of source code, piracy as well as transfer to a third party is not allowed.</w:t>
       </w:r>
     </w:p>
     <w:p>
@@ -228,7 +241,7 @@
         <w:pStyle w:val="berschrift"/>
       </w:pPr>
       <w:bookmarkStart w:id="3" w:name="_Toc164666166"/>
-      <w:bookmarkStart w:id="4" w:name="_Toc367957139"/>
+      <w:bookmarkStart w:id="4" w:name="_Toc370301873"/>
       <w:r>
         <w:t>Conventions</w:t>
       </w:r>
@@ -245,11 +258,19 @@
       <w:pPr>
         <w:pStyle w:val="BenutzereingabenundCode"/>
       </w:pPr>
+      <w:proofErr w:type="gramStart"/>
       <w:r>
         <w:rPr>
           <w:rStyle w:val="BenutzereingabenundCodeZchn"/>
         </w:rPr>
-        <w:t>proportional font with grey background</w:t>
+        <w:t>proportional</w:t>
+      </w:r>
+      <w:proofErr w:type="gramEnd"/>
+      <w:r>
+        <w:rPr>
+          <w:rStyle w:val="BenutzereingabenundCodeZchn"/>
+        </w:rPr>
+        <w:t xml:space="preserve"> font with grey background</w:t>
       </w:r>
     </w:p>
     <w:p>
@@ -316,11 +337,11 @@
       <w:pPr>
         <w:pStyle w:val="berschrift"/>
       </w:pPr>
-      <w:bookmarkStart w:id="6" w:name="_Toc367957140"/>
-      <w:r>
-        <w:t>Contact</w:t>
-      </w:r>
+      <w:bookmarkStart w:id="6" w:name="_Toc370301874"/>
       <w:bookmarkEnd w:id="5"/>
+      <w:r>
+        <w:t>Legal Notice</w:t>
+      </w:r>
       <w:bookmarkEnd w:id="6"/>
     </w:p>
     <w:p>
@@ -329,8 +350,13 @@
       </w:r>
     </w:p>
     <w:p>
-      <w:r>
-        <w:t>Bertoldstrasse 48</w:t>
+      <w:proofErr w:type="spellStart"/>
+      <w:r>
+        <w:t>Bertoldstrasse</w:t>
+      </w:r>
+      <w:proofErr w:type="spellEnd"/>
+      <w:r>
+        <w:t xml:space="preserve"> 48</w:t>
       </w:r>
     </w:p>
     <w:p>
@@ -353,8 +379,13 @@
       </w:smartTag>
     </w:p>
     <w:p>
-      <w:r>
-        <w:t>Fon: +49 (761) 36889 0</w:t>
+      <w:proofErr w:type="spellStart"/>
+      <w:r>
+        <w:t>Fon</w:t>
+      </w:r>
+      <w:proofErr w:type="spellEnd"/>
+      <w:r>
+        <w:t>: +49 (761) 36889 0</w:t>
       </w:r>
     </w:p>
     <w:p>
@@ -368,9 +399,14 @@
       </w:r>
       <w:smartTag w:uri="urn:schemas-microsoft-com:office:smarttags" w:element="PersonName">
         <w:r>
-          <w:t>Roland Fesenmayr</w:t>
+          <w:t xml:space="preserve">Roland </w:t>
+        </w:r>
+        <w:proofErr w:type="spellStart"/>
+        <w:r>
+          <w:t>Fesenmayr</w:t>
         </w:r>
       </w:smartTag>
+      <w:proofErr w:type="spellEnd"/>
       <w:r>
         <w:t xml:space="preserve"> (CEO), Andrea Seeger</w:t>
       </w:r>
@@ -380,8 +416,13 @@
         <w:t xml:space="preserve">Supervisory Board: </w:t>
       </w:r>
       <w:r>
-        <w:t>Michael Schlenk</w:t>
-      </w:r>
+        <w:t xml:space="preserve">Michael </w:t>
+      </w:r>
+      <w:proofErr w:type="spellStart"/>
+      <w:r>
+        <w:t>Schlenk</w:t>
+      </w:r>
+      <w:proofErr w:type="spellEnd"/>
       <w:r>
         <w:t xml:space="preserve"> (Chairman)</w:t>
       </w:r>
@@ -416,7 +457,7 @@
       <w:r>
         <w:br w:type="page"/>
       </w:r>
-      <w:bookmarkStart w:id="7" w:name="_Toc367957141"/>
+      <w:bookmarkStart w:id="7" w:name="_Toc370301875"/>
       <w:r>
         <w:lastRenderedPageBreak/>
         <w:t>Table of contents</w:t>
@@ -494,7 +535,7 @@
             </w:rPr>
             <w:fldChar w:fldCharType="separate"/>
           </w:r>
-          <w:hyperlink w:anchor="_Toc367957138" w:history="1">
+          <w:hyperlink w:anchor="_Toc370301872" w:history="1">
             <w:r>
               <w:rPr>
                 <w:rStyle w:val="Hyperlink"/>
@@ -521,7 +562,7 @@
                 <w:noProof/>
                 <w:webHidden/>
               </w:rPr>
-              <w:instrText xml:space="preserve"> PAGEREF _Toc367957138 \h </w:instrText>
+              <w:instrText xml:space="preserve"> PAGEREF _Toc370301872 \h </w:instrText>
             </w:r>
             <w:r>
               <w:rPr>
@@ -566,7 +607,7 @@
               <w:lang w:val="de-DE" w:eastAsia="de-DE" w:bidi="ar-SA"/>
             </w:rPr>
           </w:pPr>
-          <w:hyperlink w:anchor="_Toc367957139" w:history="1">
+          <w:hyperlink w:anchor="_Toc370301873" w:history="1">
             <w:r>
               <w:rPr>
                 <w:rStyle w:val="Hyperlink"/>
@@ -593,7 +634,7 @@
                 <w:noProof/>
                 <w:webHidden/>
               </w:rPr>
-              <w:instrText xml:space="preserve"> PAGEREF _Toc367957139 \h </w:instrText>
+              <w:instrText xml:space="preserve"> PAGEREF _Toc370301873 \h </w:instrText>
             </w:r>
             <w:r>
               <w:rPr>
@@ -638,13 +679,13 @@
               <w:lang w:val="de-DE" w:eastAsia="de-DE" w:bidi="ar-SA"/>
             </w:rPr>
           </w:pPr>
-          <w:hyperlink w:anchor="_Toc367957140" w:history="1">
+          <w:hyperlink w:anchor="_Toc370301874" w:history="1">
             <w:r>
               <w:rPr>
                 <w:rStyle w:val="Hyperlink"/>
                 <w:noProof/>
               </w:rPr>
-              <w:t>Contact</w:t>
+              <w:t>Legal Notice</w:t>
             </w:r>
             <w:r>
               <w:rPr>
@@ -665,7 +706,7 @@
                 <w:noProof/>
                 <w:webHidden/>
               </w:rPr>
-              <w:instrText xml:space="preserve"> PAGEREF _Toc367957140 \h </w:instrText>
+              <w:instrText xml:space="preserve"> PAGEREF _Toc370301874 \h </w:instrText>
             </w:r>
             <w:r>
               <w:rPr>
@@ -710,7 +751,7 @@
               <w:lang w:val="de-DE" w:eastAsia="de-DE" w:bidi="ar-SA"/>
             </w:rPr>
           </w:pPr>
-          <w:hyperlink w:anchor="_Toc367957141" w:history="1">
+          <w:hyperlink w:anchor="_Toc370301875" w:history="1">
             <w:r>
               <w:rPr>
                 <w:rStyle w:val="Hyperlink"/>
@@ -737,7 +778,7 @@
                 <w:noProof/>
                 <w:webHidden/>
               </w:rPr>
-              <w:instrText xml:space="preserve"> PAGEREF _Toc367957141 \h </w:instrText>
+              <w:instrText xml:space="preserve"> PAGEREF _Toc370301875 \h </w:instrText>
             </w:r>
             <w:r>
               <w:rPr>
@@ -782,7 +823,7 @@
               <w:lang w:val="de-DE" w:eastAsia="de-DE" w:bidi="ar-SA"/>
             </w:rPr>
           </w:pPr>
-          <w:hyperlink w:anchor="_Toc367957142" w:history="1">
+          <w:hyperlink w:anchor="_Toc370301876" w:history="1">
             <w:r>
               <w:rPr>
                 <w:rStyle w:val="Hyperlink"/>
@@ -809,7 +850,7 @@
                 <w:noProof/>
                 <w:webHidden/>
               </w:rPr>
-              <w:instrText xml:space="preserve"> PAGEREF _Toc367957142 \h </w:instrText>
+              <w:instrText xml:space="preserve"> PAGEREF _Toc370301876 \h </w:instrText>
             </w:r>
             <w:r>
               <w:rPr>
@@ -855,7 +896,7 @@
               <w:lang w:val="de-DE" w:eastAsia="de-DE" w:bidi="ar-SA"/>
             </w:rPr>
           </w:pPr>
-          <w:hyperlink w:anchor="_Toc367957143" w:history="1">
+          <w:hyperlink w:anchor="_Toc370301877" w:history="1">
             <w:r>
               <w:rPr>
                 <w:rStyle w:val="Hyperlink"/>
@@ -900,7 +941,7 @@
                 <w:noProof/>
                 <w:webHidden/>
               </w:rPr>
-              <w:instrText xml:space="preserve"> PAGEREF _Toc367957143 \h </w:instrText>
+              <w:instrText xml:space="preserve"> PAGEREF _Toc370301877 \h </w:instrText>
             </w:r>
             <w:r>
               <w:rPr>
@@ -946,7 +987,7 @@
               <w:lang w:val="de-DE" w:eastAsia="de-DE" w:bidi="ar-SA"/>
             </w:rPr>
           </w:pPr>
-          <w:hyperlink w:anchor="_Toc367957144" w:history="1">
+          <w:hyperlink w:anchor="_Toc370301878" w:history="1">
             <w:r>
               <w:rPr>
                 <w:rStyle w:val="Hyperlink"/>
@@ -990,7 +1031,7 @@
                 <w:noProof/>
                 <w:webHidden/>
               </w:rPr>
-              <w:instrText xml:space="preserve"> PAGEREF _Toc367957144 \h </w:instrText>
+              <w:instrText xml:space="preserve"> PAGEREF _Toc370301878 \h </w:instrText>
             </w:r>
             <w:r>
               <w:rPr>
@@ -1036,7 +1077,7 @@
               <w:lang w:val="de-DE" w:eastAsia="de-DE" w:bidi="ar-SA"/>
             </w:rPr>
           </w:pPr>
-          <w:hyperlink w:anchor="_Toc367957145" w:history="1">
+          <w:hyperlink w:anchor="_Toc370301879" w:history="1">
             <w:r>
               <w:rPr>
                 <w:rStyle w:val="Hyperlink"/>
@@ -1080,7 +1121,7 @@
                 <w:noProof/>
                 <w:webHidden/>
               </w:rPr>
-              <w:instrText xml:space="preserve"> PAGEREF _Toc367957145 \h </w:instrText>
+              <w:instrText xml:space="preserve"> PAGEREF _Toc370301879 \h </w:instrText>
             </w:r>
             <w:r>
               <w:rPr>
@@ -1126,7 +1167,7 @@
               <w:lang w:val="de-DE" w:eastAsia="de-DE" w:bidi="ar-SA"/>
             </w:rPr>
           </w:pPr>
-          <w:hyperlink w:anchor="_Toc367957146" w:history="1">
+          <w:hyperlink w:anchor="_Toc370301880" w:history="1">
             <w:r>
               <w:rPr>
                 <w:rStyle w:val="Hyperlink"/>
@@ -1170,7 +1211,7 @@
                 <w:noProof/>
                 <w:webHidden/>
               </w:rPr>
-              <w:instrText xml:space="preserve"> PAGEREF _Toc367957146 \h </w:instrText>
+              <w:instrText xml:space="preserve"> PAGEREF _Toc370301880 \h </w:instrText>
             </w:r>
             <w:r>
               <w:rPr>
@@ -1216,7 +1257,7 @@
               <w:lang w:val="de-DE" w:eastAsia="de-DE" w:bidi="ar-SA"/>
             </w:rPr>
           </w:pPr>
-          <w:hyperlink w:anchor="_Toc367957147" w:history="1">
+          <w:hyperlink w:anchor="_Toc370301881" w:history="1">
             <w:r>
               <w:rPr>
                 <w:rStyle w:val="Hyperlink"/>
@@ -1260,7 +1301,7 @@
                 <w:noProof/>
                 <w:webHidden/>
               </w:rPr>
-              <w:instrText xml:space="preserve"> PAGEREF _Toc367957147 \h </w:instrText>
+              <w:instrText xml:space="preserve"> PAGEREF _Toc370301881 \h </w:instrText>
             </w:r>
             <w:r>
               <w:rPr>
@@ -1306,7 +1347,7 @@
               <w:lang w:val="de-DE" w:eastAsia="de-DE" w:bidi="ar-SA"/>
             </w:rPr>
           </w:pPr>
-          <w:hyperlink w:anchor="_Toc367957148" w:history="1">
+          <w:hyperlink w:anchor="_Toc370301882" w:history="1">
             <w:r>
               <w:rPr>
                 <w:rStyle w:val="Hyperlink"/>
@@ -1350,7 +1391,7 @@
                 <w:noProof/>
                 <w:webHidden/>
               </w:rPr>
-              <w:instrText xml:space="preserve"> PAGEREF _Toc367957148 \h </w:instrText>
+              <w:instrText xml:space="preserve"> PAGEREF _Toc370301882 \h </w:instrText>
             </w:r>
             <w:r>
               <w:rPr>
@@ -1396,7 +1437,7 @@
               <w:lang w:val="de-DE" w:eastAsia="de-DE" w:bidi="ar-SA"/>
             </w:rPr>
           </w:pPr>
-          <w:hyperlink w:anchor="_Toc367957149" w:history="1">
+          <w:hyperlink w:anchor="_Toc370301883" w:history="1">
             <w:r>
               <w:rPr>
                 <w:rStyle w:val="Hyperlink"/>
@@ -1440,7 +1481,7 @@
                 <w:noProof/>
                 <w:webHidden/>
               </w:rPr>
-              <w:instrText xml:space="preserve"> PAGEREF _Toc367957149 \h </w:instrText>
+              <w:instrText xml:space="preserve"> PAGEREF _Toc370301883 \h </w:instrText>
             </w:r>
             <w:r>
               <w:rPr>
@@ -1498,8 +1539,6 @@
       <w:r>
         <w:br w:type="page"/>
       </w:r>
-      <w:bookmarkStart w:id="8" w:name="_GoBack"/>
-      <w:bookmarkEnd w:id="8"/>
     </w:p>
     <w:p>
       <w:pPr>
@@ -1530,9 +1569,11 @@
           <w:color w:val="000000"/>
         </w:rPr>
       </w:pPr>
-      <w:bookmarkStart w:id="9" w:name="_Toc360191563"/>
-      <w:bookmarkStart w:id="10" w:name="_Toc367957142"/>
+      <w:bookmarkStart w:id="8" w:name="_Toc360191563"/>
+      <w:bookmarkStart w:id="9" w:name="_Toc370301876"/>
+      <w:bookmarkStart w:id="10" w:name="_GoBack"/>
       <w:bookmarkEnd w:id="0"/>
+      <w:bookmarkEnd w:id="10"/>
       <w:r>
         <w:rPr>
           <w:color w:val="000000"/>
@@ -1540,23 +1581,98 @@
         <w:lastRenderedPageBreak/>
         <w:t>How to use this installation guide</w:t>
       </w:r>
+      <w:bookmarkEnd w:id="8"/>
       <w:bookmarkEnd w:id="9"/>
-      <w:bookmarkEnd w:id="10"/>
-    </w:p>
-    <w:p>
-      <w:r>
-        <w:t xml:space="preserve">In this installation guide, the installation of the OXID eShop Mobile Theme and the related OXID eShop Theme Switch module for the OXID eShop versions 4.7.0/5.0.0 or higher is described. The module detects whether the OXID eShop is accessed from a mobile device such as smartphone or tablet. In this case, the mobile theme is used for display. </w:t>
+    </w:p>
+    <w:p>
+      <w:r>
+        <w:t xml:space="preserve">In this installation guide, the installation of the OXID eShop Mobile Theme </w:t>
+      </w:r>
+      <w:r>
+        <w:t xml:space="preserve">1.2.0 </w:t>
+      </w:r>
+      <w:r>
+        <w:t>and the related OXID eShop Theme Switch module for the OXID eShop versions 4.</w:t>
+      </w:r>
+      <w:r>
+        <w:t>8</w:t>
+      </w:r>
+      <w:r>
+        <w:t>.0/5.</w:t>
+      </w:r>
+      <w:r>
+        <w:t>1</w:t>
+      </w:r>
+      <w:r>
+        <w:t xml:space="preserve">.0 or higher is described. The module detects whether the OXID eShop is accessed from a mobile device such as smartphone or tablet. In this case, the mobile theme is used for display. </w:t>
       </w:r>
     </w:p>
     <w:p/>
     <w:p>
+      <w:r>
+        <w:t xml:space="preserve">In a new installed </w:t>
+      </w:r>
+      <w:r>
+        <w:t>OXID eS</w:t>
+      </w:r>
+      <w:r>
+        <w:t>hop</w:t>
+      </w:r>
+      <w:r>
+        <w:t xml:space="preserve"> </w:t>
+      </w:r>
+      <w:r>
+        <w:t>4.8.0/5.1.</w:t>
+      </w:r>
+      <w:r>
+        <w:t>0</w:t>
+      </w:r>
+      <w:r>
+        <w:t xml:space="preserve">, mobile theme and module are already integrated. The module has to be simply activated. Therefor go to </w:t>
+      </w:r>
+      <w:r>
+        <w:rPr>
+          <w:rStyle w:val="EingabefelderundNavigationsschritteZchn"/>
+        </w:rPr>
+        <w:t>Extensions</w:t>
+      </w:r>
+      <w:r>
+        <w:t xml:space="preserve"> -&gt; </w:t>
+      </w:r>
+      <w:r>
+        <w:rPr>
+          <w:rStyle w:val="EingabefelderundNavigationsschritteZchn"/>
+        </w:rPr>
+        <w:t>Modules</w:t>
+      </w:r>
+      <w:r>
+        <w:t xml:space="preserve"> </w:t>
+      </w:r>
+      <w:r>
+        <w:t xml:space="preserve">in the admin panel of the shop. In the Overview tab of the module, click the </w:t>
+      </w:r>
+      <w:r>
+        <w:rPr>
+          <w:rStyle w:val="EingabefelderundNavigationsschritteZchn"/>
+        </w:rPr>
+        <w:t>Activate</w:t>
+      </w:r>
+      <w:r>
+        <w:t xml:space="preserve"> button.</w:t>
+      </w:r>
+    </w:p>
+    <w:p/>
+    <w:p>
       <w:pPr>
         <w:rPr>
           <w:rFonts w:eastAsia="Calibri"/>
         </w:rPr>
       </w:pPr>
       <w:r>
-        <w:t>Follow this guide step by step. After the installation of theme and module is completed, please use the checklist at the end of this guide to make sure that all steps have been taken.</w:t>
+        <w:t>Otherwise f</w:t>
+      </w:r>
+      <w:r>
+        <w:t>ollow this guide step by step. After the installation of theme and module is completed, please use the checklist at the end of this guide to make sure that all steps have been taken.</w:t>
       </w:r>
     </w:p>
     <w:p>
@@ -1578,7 +1694,7 @@
       <w:bookmarkStart w:id="16" w:name="_Toc355611714"/>
       <w:bookmarkStart w:id="17" w:name="_Ref196626766"/>
       <w:bookmarkStart w:id="18" w:name="_Toc360191564"/>
-      <w:bookmarkStart w:id="19" w:name="_Toc367957143"/>
+      <w:bookmarkStart w:id="19" w:name="_Toc370301877"/>
       <w:bookmarkEnd w:id="11"/>
       <w:bookmarkEnd w:id="12"/>
       <w:bookmarkEnd w:id="13"/>
@@ -1610,7 +1726,21 @@
         <w:rPr>
           <w:rStyle w:val="DateinamenundPfadeZchn"/>
         </w:rPr>
-        <w:t xml:space="preserve">/OXID eShop theme switch/copy_this </w:t>
+        <w:t>/OXID eShop theme switch/</w:t>
+      </w:r>
+      <w:proofErr w:type="spellStart"/>
+      <w:r>
+        <w:rPr>
+          <w:rStyle w:val="DateinamenundPfadeZchn"/>
+        </w:rPr>
+        <w:t>copy_this</w:t>
+      </w:r>
+      <w:proofErr w:type="spellEnd"/>
+      <w:r>
+        <w:rPr>
+          <w:rStyle w:val="DateinamenundPfadeZchn"/>
+        </w:rPr>
+        <w:t xml:space="preserve"> </w:t>
       </w:r>
       <w:r>
         <w:t>folder in the root directory of your shop.</w:t>
@@ -1630,7 +1760,7 @@
       <w:bookmarkStart w:id="20" w:name="_Ref196626926"/>
       <w:bookmarkStart w:id="21" w:name="_Toc360191565"/>
       <w:bookmarkStart w:id="22" w:name="_Ref196626940"/>
-      <w:bookmarkStart w:id="23" w:name="_Toc367957144"/>
+      <w:bookmarkStart w:id="23" w:name="_Toc370301878"/>
       <w:bookmarkEnd w:id="20"/>
       <w:r>
         <w:rPr>
@@ -1668,12 +1798,14 @@
         </w:rPr>
         <w:t>/</w:t>
       </w:r>
+      <w:proofErr w:type="spellStart"/>
       <w:r>
         <w:rPr>
           <w:rStyle w:val="DateinamenundPfadeZchn"/>
         </w:rPr>
         <w:t>changed_full</w:t>
       </w:r>
+      <w:proofErr w:type="spellEnd"/>
       <w:r>
         <w:rPr>
           <w:bCs/>
@@ -1758,7 +1890,11 @@
         <w:t>/OXID eShop theme switch</w:t>
       </w:r>
       <w:r>
-        <w:t>/templ_d</w:t>
+        <w:t>/</w:t>
+      </w:r>
+      <w:proofErr w:type="spellStart"/>
+      <w:r>
+        <w:t>templ_d</w:t>
       </w:r>
       <w:r>
         <w:t>ocu_mobile</w:t>
@@ -1769,6 +1905,7 @@
       <w:r>
         <w:t>blocks</w:t>
       </w:r>
+      <w:proofErr w:type="spellEnd"/>
       <w:r>
         <w:rPr>
           <w:b w:val="0"/>
@@ -1792,7 +1929,7 @@
           <w:color w:val="auto"/>
         </w:rPr>
       </w:pPr>
-      <w:bookmarkStart w:id="24" w:name="_Toc367957145"/>
+      <w:bookmarkStart w:id="24" w:name="_Toc370301879"/>
       <w:r>
         <w:rPr>
           <w:color w:val="auto"/>
@@ -1857,12 +1994,14 @@
       <w:r>
         <w:t xml:space="preserve"> tab and enter the name of the mobile theme to be used for mobile display. The default entry "mobile" corresponds to the ID of the mobile theme from its </w:t>
       </w:r>
+      <w:proofErr w:type="spellStart"/>
       <w:r>
         <w:rPr>
           <w:rStyle w:val="DateinamenundPfadeZchn"/>
         </w:rPr>
         <w:t>themes.php</w:t>
       </w:r>
+      <w:proofErr w:type="spellEnd"/>
       <w:r>
         <w:t xml:space="preserve"> configuration file.</w:t>
       </w:r>
@@ -1895,7 +2034,7 @@
           <w:color w:val="auto"/>
         </w:rPr>
       </w:pPr>
-      <w:bookmarkStart w:id="27" w:name="_Toc367957146"/>
+      <w:bookmarkStart w:id="27" w:name="_Toc370301880"/>
       <w:r>
         <w:rPr>
           <w:color w:val="auto"/>
@@ -1947,12 +2086,14 @@
         </w:rPr>
         <w:t>/</w:t>
       </w:r>
+      <w:proofErr w:type="spellStart"/>
       <w:r>
         <w:rPr>
           <w:rStyle w:val="DateinamenundPfadeZchn"/>
         </w:rPr>
         <w:t>copy_this</w:t>
       </w:r>
+      <w:proofErr w:type="spellEnd"/>
       <w:r>
         <w:rPr>
           <w:bCs/>
@@ -2038,6 +2179,7 @@
         </w:rPr>
         <w:t>/</w:t>
       </w:r>
+      <w:proofErr w:type="spellStart"/>
       <w:r>
         <w:rPr>
           <w:rStyle w:val="DateinamenundPfadeZchn"/>
@@ -2056,6 +2198,7 @@
         </w:rPr>
         <w:t>_mobile_views</w:t>
       </w:r>
+      <w:proofErr w:type="spellEnd"/>
       <w:r>
         <w:t xml:space="preserve"> – </w:t>
       </w:r>
@@ -2092,6 +2235,7 @@
         </w:rPr>
         <w:t>/</w:t>
       </w:r>
+      <w:proofErr w:type="spellStart"/>
       <w:r>
         <w:rPr>
           <w:rStyle w:val="DateinamenundPfadeZchn"/>
@@ -2104,6 +2248,7 @@
         </w:rPr>
         <w:t>_mobile_src</w:t>
       </w:r>
+      <w:proofErr w:type="spellEnd"/>
       <w:r>
         <w:t xml:space="preserve"> – </w:t>
       </w:r>
@@ -2119,7 +2264,7 @@
         <w:pStyle w:val="berschrift1"/>
       </w:pPr>
       <w:bookmarkStart w:id="28" w:name="_Toc360191567"/>
-      <w:bookmarkStart w:id="29" w:name="_Toc367957147"/>
+      <w:bookmarkStart w:id="29" w:name="_Toc370301881"/>
       <w:bookmarkEnd w:id="26"/>
       <w:r>
         <w:t>Editing the configuration file for Varnish (only EE)</w:t>
@@ -2131,21 +2276,25 @@
       <w:r>
         <w:t xml:space="preserve">If you are running an OXID eShop Enterprise Edition with high load option and using Varnish for caching, it is necessary to edit the </w:t>
       </w:r>
+      <w:proofErr w:type="spellStart"/>
       <w:r>
         <w:rPr>
           <w:rStyle w:val="DateinamenundPfadeZchn"/>
         </w:rPr>
         <w:t>default.vcl</w:t>
       </w:r>
+      <w:proofErr w:type="spellEnd"/>
       <w:r>
         <w:t xml:space="preserve"> configuration file of the reverse proxy. The </w:t>
       </w:r>
+      <w:proofErr w:type="spellStart"/>
       <w:r>
         <w:rPr>
           <w:rStyle w:val="DateinamenundPfadeZchn"/>
         </w:rPr>
         <w:t>device.vcl</w:t>
       </w:r>
+      <w:proofErr w:type="spellEnd"/>
       <w:r>
         <w:t xml:space="preserve"> file is contained in the </w:t>
       </w:r>
@@ -2171,12 +2320,14 @@
       <w:r>
         <w:t xml:space="preserve">Copy the contents of the </w:t>
       </w:r>
+      <w:proofErr w:type="spellStart"/>
       <w:r>
         <w:rPr>
           <w:rStyle w:val="DateinamenundPfadeZchn"/>
         </w:rPr>
         <w:t>device.vcl</w:t>
       </w:r>
+      <w:proofErr w:type="spellEnd"/>
       <w:r>
         <w:t xml:space="preserve"> file.</w:t>
       </w:r>
@@ -2192,12 +2343,14 @@
       <w:r>
         <w:t xml:space="preserve">Open Varnish's </w:t>
       </w:r>
+      <w:proofErr w:type="spellStart"/>
       <w:r>
         <w:rPr>
           <w:rStyle w:val="DateinamenundPfadeZchn"/>
         </w:rPr>
         <w:t>default.vcl</w:t>
       </w:r>
+      <w:proofErr w:type="spellEnd"/>
       <w:r>
         <w:t xml:space="preserve"> configuration file stored by default in the</w:t>
       </w:r>
@@ -2205,7 +2358,21 @@
         <w:rPr>
           <w:rStyle w:val="DateinamenundPfadeZchn"/>
         </w:rPr>
-        <w:t xml:space="preserve"> /etc/varnish</w:t>
+        <w:t xml:space="preserve"> /</w:t>
+      </w:r>
+      <w:proofErr w:type="spellStart"/>
+      <w:r>
+        <w:rPr>
+          <w:rStyle w:val="DateinamenundPfadeZchn"/>
+        </w:rPr>
+        <w:t>etc</w:t>
+      </w:r>
+      <w:proofErr w:type="spellEnd"/>
+      <w:r>
+        <w:rPr>
+          <w:rStyle w:val="DateinamenundPfadeZchn"/>
+        </w:rPr>
+        <w:t>/varnish</w:t>
       </w:r>
       <w:r>
         <w:t xml:space="preserve"> directory.</w:t>
@@ -2222,12 +2389,14 @@
       <w:r>
         <w:t xml:space="preserve">Search for the </w:t>
       </w:r>
+      <w:proofErr w:type="spellStart"/>
       <w:r>
         <w:rPr>
           <w:rStyle w:val="BenutzereingabenundCodeZchn"/>
         </w:rPr>
         <w:t>oxDefineDeviceTypeRecv</w:t>
       </w:r>
+      <w:proofErr w:type="spellEnd"/>
       <w:r>
         <w:t xml:space="preserve"> function and replace the contents with the copied code snippet.</w:t>
       </w:r>
@@ -2255,12 +2424,14 @@
       <w:r>
         <w:t xml:space="preserve">Now, search for the </w:t>
       </w:r>
+      <w:proofErr w:type="spellStart"/>
       <w:r>
         <w:rPr>
           <w:rStyle w:val="BenutzereingabenundCodeZchn"/>
         </w:rPr>
         <w:t>vcl_recv</w:t>
       </w:r>
+      <w:proofErr w:type="spellEnd"/>
       <w:r>
         <w:t xml:space="preserve"> function. </w:t>
       </w:r>
@@ -2280,7 +2451,21 @@
         <w:rPr>
           <w:rStyle w:val="BenutzereingabenundCodeZchn"/>
         </w:rPr>
-        <w:t>call oxDefineDeviceTypeRecv;</w:t>
+        <w:t xml:space="preserve">call </w:t>
+      </w:r>
+      <w:proofErr w:type="spellStart"/>
+      <w:r>
+        <w:rPr>
+          <w:rStyle w:val="BenutzereingabenundCodeZchn"/>
+        </w:rPr>
+        <w:t>oxDefineDeviceTypeRecv</w:t>
+      </w:r>
+      <w:proofErr w:type="spellEnd"/>
+      <w:r>
+        <w:rPr>
+          <w:rStyle w:val="BenutzereingabenundCodeZchn"/>
+        </w:rPr>
+        <w:t>;</w:t>
       </w:r>
     </w:p>
     <w:p>
@@ -2312,7 +2497,7 @@
         <w:pStyle w:val="berschrift1"/>
       </w:pPr>
       <w:bookmarkStart w:id="30" w:name="_Toc360191568"/>
-      <w:bookmarkStart w:id="31" w:name="_Toc367957148"/>
+      <w:bookmarkStart w:id="31" w:name="_Toc370301882"/>
       <w:r>
         <w:t>Deleting temporary files</w:t>
       </w:r>
@@ -2328,8 +2513,16 @@
         <w:rPr>
           <w:rStyle w:val="DateinamenundPfadeZchn"/>
         </w:rPr>
-        <w:t>/tmp</w:t>
-      </w:r>
+        <w:t>/</w:t>
+      </w:r>
+      <w:proofErr w:type="spellStart"/>
+      <w:r>
+        <w:rPr>
+          <w:rStyle w:val="DateinamenundPfadeZchn"/>
+        </w:rPr>
+        <w:t>tmp</w:t>
+      </w:r>
+      <w:proofErr w:type="spellEnd"/>
       <w:r>
         <w:t xml:space="preserve"> directory of the shop except for </w:t>
       </w:r>
@@ -2337,8 +2530,16 @@
         <w:rPr>
           <w:rStyle w:val="DateinamenundPfadeZchn"/>
         </w:rPr>
-        <w:t>.htaccess</w:t>
-      </w:r>
+        <w:t>.</w:t>
+      </w:r>
+      <w:proofErr w:type="spellStart"/>
+      <w:r>
+        <w:rPr>
+          <w:rStyle w:val="DateinamenundPfadeZchn"/>
+        </w:rPr>
+        <w:t>htaccess</w:t>
+      </w:r>
+      <w:proofErr w:type="spellEnd"/>
       <w:r>
         <w:t>.</w:t>
       </w:r>
@@ -2369,7 +2570,7 @@
       <w:pPr>
         <w:pStyle w:val="berschrift1"/>
       </w:pPr>
-      <w:bookmarkStart w:id="33" w:name="_Toc367957149"/>
+      <w:bookmarkStart w:id="33" w:name="_Toc370301883"/>
       <w:r>
         <w:lastRenderedPageBreak/>
         <w:t>Final checklist</w:t>
@@ -2425,10 +2626,7 @@
         <w:t xml:space="preserve">Have the module templates </w:t>
       </w:r>
       <w:r>
-        <w:t>and further files</w:t>
-      </w:r>
-      <w:r>
-        <w:t xml:space="preserve"> </w:t>
+        <w:t xml:space="preserve">and further files </w:t>
       </w:r>
       <w:r>
         <w:t xml:space="preserve">been adjusted </w:t>
@@ -2667,7 +2865,7 @@
                             <w:t xml:space="preserve"> | Version 1.</w:t>
                           </w:r>
                           <w:r>
-                            <w:t>1</w:t>
+                            <w:t>2</w:t>
                           </w:r>
                           <w:r>
                             <w:t>.0</w:t>
@@ -2797,7 +2995,7 @@
                       <w:t xml:space="preserve"> | Version 1.</w:t>
                     </w:r>
                     <w:r>
-                      <w:t>1</w:t>
+                      <w:t>2</w:t>
                     </w:r>
                     <w:r>
                       <w:t>.0</w:t>
@@ -2972,7 +3170,7 @@
                             <w:rPr>
                               <w:noProof/>
                             </w:rPr>
-                            <w:t>3</w:t>
+                            <w:t>4</w:t>
                           </w:r>
                           <w:r>
                             <w:rPr>
@@ -3049,7 +3247,7 @@
                       <w:rPr>
                         <w:noProof/>
                       </w:rPr>
-                      <w:t>3</w:t>
+                      <w:t>4</w:t>
                     </w:r>
                     <w:r>
                       <w:rPr>
@@ -3169,7 +3367,7 @@
       <w:t xml:space="preserve"> | Version 1.</w:t>
     </w:r>
     <w:r>
-      <w:t>1</w:t>
+      <w:t>2</w:t>
     </w:r>
     <w:r>
       <w:t>.0</w:t>
@@ -8886,7 +9084,7 @@
 </file>
 
 <file path=customXml/itemProps1.xml><?xml version="1.0" encoding="utf-8"?>
-<ds:datastoreItem xmlns:ds="http://schemas.openxmlformats.org/officeDocument/2006/customXml" ds:itemID="{F006F0F4-5B6A-48B1-B7EF-F8CF26FB904F}">
+<ds:datastoreItem xmlns:ds="http://schemas.openxmlformats.org/officeDocument/2006/customXml" ds:itemID="{3BACFEC4-3C81-4669-9CA6-C15191908A22}">
   <ds:schemaRefs>
     <ds:schemaRef ds:uri="http://schemas.openxmlformats.org/officeDocument/2006/bibliography"/>
   </ds:schemaRefs>

--- a/documentation/install_en.docx
+++ b/documentation/install_en.docx
@@ -1,6 +1,6 @@
 
 <file path=word/document.xml><?xml version="1.0" encoding="utf-8"?>
-<w:document xmlns:wpc="http://schemas.microsoft.com/office/word/2010/wordprocessingCanvas" xmlns:mc="http://schemas.openxmlformats.org/markup-compatibility/2006" xmlns:o="urn:schemas-microsoft-com:office:office" xmlns:r="http://schemas.openxmlformats.org/officeDocument/2006/relationships" xmlns:m="http://schemas.openxmlformats.org/officeDocument/2006/math" xmlns:v="urn:schemas-microsoft-com:vml" xmlns:wp14="http://schemas.microsoft.com/office/word/2010/wordprocessingDrawing" xmlns:wp="http://schemas.openxmlformats.org/drawingml/2006/wordprocessingDrawing" xmlns:w10="urn:schemas-microsoft-com:office:word" xmlns:w="http://schemas.openxmlformats.org/wordprocessingml/2006/main" xmlns:w14="http://schemas.microsoft.com/office/word/2010/wordml" xmlns:w15="http://schemas.microsoft.com/office/word/2012/wordml" xmlns:wpg="http://schemas.microsoft.com/office/word/2010/wordprocessingGroup" xmlns:wpi="http://schemas.microsoft.com/office/word/2010/wordprocessingInk" xmlns:wne="http://schemas.microsoft.com/office/word/2006/wordml" xmlns:wps="http://schemas.microsoft.com/office/word/2010/wordprocessingShape" mc:Ignorable="w14 w15 wp14">
+<w:document xmlns:wpc="http://schemas.microsoft.com/office/word/2010/wordprocessingCanvas" xmlns:mc="http://schemas.openxmlformats.org/markup-compatibility/2006" xmlns:o="urn:schemas-microsoft-com:office:office" xmlns:r="http://schemas.openxmlformats.org/officeDocument/2006/relationships" xmlns:m="http://schemas.openxmlformats.org/officeDocument/2006/math" xmlns:v="urn:schemas-microsoft-com:vml" xmlns:wp14="http://schemas.microsoft.com/office/word/2010/wordprocessingDrawing" xmlns:wp="http://schemas.openxmlformats.org/drawingml/2006/wordprocessingDrawing" xmlns:w10="urn:schemas-microsoft-com:office:word" xmlns:w="http://schemas.openxmlformats.org/wordprocessingml/2006/main" xmlns:w14="http://schemas.microsoft.com/office/word/2010/wordml" xmlns:wpg="http://schemas.microsoft.com/office/word/2010/wordprocessingGroup" xmlns:wpi="http://schemas.microsoft.com/office/word/2010/wordprocessingInk" xmlns:wne="http://schemas.microsoft.com/office/word/2006/wordml" xmlns:wps="http://schemas.microsoft.com/office/word/2010/wordprocessingShape" mc:Ignorable="w14 wp14">
   <w:body>
     <w:p>
       <w:pPr>
@@ -8,8 +8,13 @@
       </w:pPr>
       <w:bookmarkStart w:id="0" w:name="_Toc158887471"/>
       <w:r>
-        <w:t>OXID eSales</w:t>
-      </w:r>
+        <w:t xml:space="preserve">OXID </w:t>
+      </w:r>
+      <w:proofErr w:type="spellStart"/>
+      <w:r>
+        <w:t>eSales</w:t>
+      </w:r>
+      <w:proofErr w:type="spellEnd"/>
       <w:r>
         <w:br/>
         <w:t>Documentation</w:t>
@@ -42,7 +47,15 @@
         <w:spacing w:before="0" w:line="240" w:lineRule="auto"/>
       </w:pPr>
       <w:r>
-        <w:t xml:space="preserve">OXID eShop Mobile Theme </w:t>
+        <w:t xml:space="preserve">OXID </w:t>
+      </w:r>
+      <w:proofErr w:type="spellStart"/>
+      <w:r>
+        <w:t>eShop</w:t>
+      </w:r>
+      <w:proofErr w:type="spellEnd"/>
+      <w:r>
+        <w:t xml:space="preserve"> Mobile Theme </w:t>
       </w:r>
     </w:p>
     <w:p>
@@ -50,8 +63,13 @@
         <w:pStyle w:val="HeaderDeckblatt"/>
         <w:spacing w:before="0" w:line="240" w:lineRule="auto"/>
       </w:pPr>
-      <w:r>
-        <w:t xml:space="preserve">and the </w:t>
+      <w:proofErr w:type="gramStart"/>
+      <w:r>
+        <w:t>and</w:t>
+      </w:r>
+      <w:proofErr w:type="gramEnd"/>
+      <w:r>
+        <w:t xml:space="preserve"> the </w:t>
       </w:r>
     </w:p>
     <w:p>
@@ -60,7 +78,15 @@
         <w:spacing w:before="0" w:line="240" w:lineRule="auto"/>
       </w:pPr>
       <w:r>
-        <w:t>OXID eShop Theme Switch module</w:t>
+        <w:t xml:space="preserve">OXID </w:t>
+      </w:r>
+      <w:proofErr w:type="spellStart"/>
+      <w:r>
+        <w:t>eShop</w:t>
+      </w:r>
+      <w:proofErr w:type="spellEnd"/>
+      <w:r>
+        <w:t xml:space="preserve"> Theme Switch module</w:t>
       </w:r>
     </w:p>
     <w:p>
@@ -109,7 +135,7 @@
         <w:rPr>
           <w:noProof/>
         </w:rPr>
-        <w:t>2013</w:t>
+        <w:t>2014</w:t>
       </w:r>
       <w:r>
         <w:rPr>
@@ -121,7 +147,21 @@
         <w:rPr>
           <w:lang w:val="en-GB"/>
         </w:rPr>
-        <w:t xml:space="preserve"> OXID eSales AG, Germany</w:t>
+        <w:t xml:space="preserve"> OXID </w:t>
+      </w:r>
+      <w:proofErr w:type="spellStart"/>
+      <w:r>
+        <w:rPr>
+          <w:lang w:val="en-GB"/>
+        </w:rPr>
+        <w:t>eSales</w:t>
+      </w:r>
+      <w:proofErr w:type="spellEnd"/>
+      <w:r>
+        <w:rPr>
+          <w:lang w:val="en-GB"/>
+        </w:rPr>
+        <w:t xml:space="preserve"> AG, Germany</w:t>
       </w:r>
     </w:p>
     <w:p>
@@ -147,7 +187,21 @@
         <w:rPr>
           <w:lang w:val="en-GB"/>
         </w:rPr>
-        <w:t>No part of this publication may be reproduced or transmitted in any form or for any purpose without the prior written permission of OXID eSales AG.</w:t>
+        <w:t xml:space="preserve">No part of this publication may be reproduced or transmitted in any form or for any purpose without the prior written permission of OXID </w:t>
+      </w:r>
+      <w:proofErr w:type="spellStart"/>
+      <w:r>
+        <w:rPr>
+          <w:lang w:val="en-GB"/>
+        </w:rPr>
+        <w:t>eSales</w:t>
+      </w:r>
+      <w:proofErr w:type="spellEnd"/>
+      <w:r>
+        <w:rPr>
+          <w:lang w:val="en-GB"/>
+        </w:rPr>
+        <w:t xml:space="preserve"> AG.</w:t>
       </w:r>
     </w:p>
     <w:p>
@@ -156,11 +210,19 @@
           <w:lang w:val="en-GB"/>
         </w:rPr>
       </w:pPr>
+      <w:proofErr w:type="spellStart"/>
       <w:r>
         <w:rPr>
           <w:lang w:val="en-GB"/>
         </w:rPr>
-        <w:t>Decompilation of source code, piracy as well as transfer to a third party is not allowed.</w:t>
+        <w:t>Decompilation</w:t>
+      </w:r>
+      <w:proofErr w:type="spellEnd"/>
+      <w:r>
+        <w:rPr>
+          <w:lang w:val="en-GB"/>
+        </w:rPr>
+        <w:t xml:space="preserve"> of source code, piracy as well as transfer to a third party is not allowed.</w:t>
       </w:r>
     </w:p>
     <w:p>
@@ -199,7 +261,21 @@
         <w:rPr>
           <w:lang w:val="en-GB"/>
         </w:rPr>
-        <w:t>OXID eSales AG assumes no liability or warranty for the accuracy, the completeness or reliability of any content.</w:t>
+        <w:t xml:space="preserve">OXID </w:t>
+      </w:r>
+      <w:proofErr w:type="spellStart"/>
+      <w:r>
+        <w:rPr>
+          <w:lang w:val="en-GB"/>
+        </w:rPr>
+        <w:t>eSales</w:t>
+      </w:r>
+      <w:proofErr w:type="spellEnd"/>
+      <w:r>
+        <w:rPr>
+          <w:lang w:val="en-GB"/>
+        </w:rPr>
+        <w:t xml:space="preserve"> AG assumes no liability or warranty for the accuracy, the completeness or reliability of any content.</w:t>
       </w:r>
     </w:p>
     <w:p>
@@ -245,11 +321,19 @@
       <w:pPr>
         <w:pStyle w:val="BenutzereingabenundCode"/>
       </w:pPr>
+      <w:proofErr w:type="gramStart"/>
       <w:r>
         <w:rPr>
           <w:rStyle w:val="BenutzereingabenundCodeZchn"/>
         </w:rPr>
-        <w:t>proportional font with grey background</w:t>
+        <w:t>proportional</w:t>
+      </w:r>
+      <w:proofErr w:type="gramEnd"/>
+      <w:r>
+        <w:rPr>
+          <w:rStyle w:val="BenutzereingabenundCodeZchn"/>
+        </w:rPr>
+        <w:t xml:space="preserve"> font with grey background</w:t>
       </w:r>
     </w:p>
     <w:p>
@@ -325,12 +409,25 @@
     </w:p>
     <w:p>
       <w:r>
-        <w:t>OXID eSales AG</w:t>
+        <w:t xml:space="preserve">OXID </w:t>
+      </w:r>
+      <w:proofErr w:type="spellStart"/>
+      <w:r>
+        <w:t>eSales</w:t>
+      </w:r>
+      <w:proofErr w:type="spellEnd"/>
+      <w:r>
+        <w:t xml:space="preserve"> AG</w:t>
       </w:r>
     </w:p>
     <w:p>
-      <w:r>
-        <w:t>Bertoldstrasse 48</w:t>
+      <w:proofErr w:type="spellStart"/>
+      <w:r>
+        <w:t>Bertoldstrasse</w:t>
+      </w:r>
+      <w:proofErr w:type="spellEnd"/>
+      <w:r>
+        <w:t xml:space="preserve"> 48</w:t>
       </w:r>
     </w:p>
     <w:p>
@@ -353,8 +450,13 @@
       </w:smartTag>
     </w:p>
     <w:p>
-      <w:r>
-        <w:t>Fon: +49 (761) 36889 0</w:t>
+      <w:proofErr w:type="spellStart"/>
+      <w:r>
+        <w:t>Fon</w:t>
+      </w:r>
+      <w:proofErr w:type="spellEnd"/>
+      <w:r>
+        <w:t>: +49 (761) 36889 0</w:t>
       </w:r>
     </w:p>
     <w:p>
@@ -368,9 +470,14 @@
       </w:r>
       <w:smartTag w:uri="urn:schemas-microsoft-com:office:smarttags" w:element="PersonName">
         <w:r>
-          <w:t>Roland Fesenmayr</w:t>
+          <w:t xml:space="preserve">Roland </w:t>
+        </w:r>
+        <w:proofErr w:type="spellStart"/>
+        <w:r>
+          <w:t>Fesenmayr</w:t>
         </w:r>
       </w:smartTag>
+      <w:proofErr w:type="spellEnd"/>
       <w:r>
         <w:t xml:space="preserve"> (CEO), Andrea Seeger</w:t>
       </w:r>
@@ -380,8 +487,13 @@
         <w:t xml:space="preserve">Supervisory Board: </w:t>
       </w:r>
       <w:r>
-        <w:t>Michael Schlenk</w:t>
-      </w:r>
+        <w:t xml:space="preserve">Michael </w:t>
+      </w:r>
+      <w:proofErr w:type="spellStart"/>
+      <w:r>
+        <w:t>Schlenk</w:t>
+      </w:r>
+      <w:proofErr w:type="spellEnd"/>
       <w:r>
         <w:t xml:space="preserve"> (Chairman)</w:t>
       </w:r>
@@ -456,12 +568,12 @@
       <w:sdtContent>
         <w:p>
           <w:pPr>
-            <w:pStyle w:val="Inhaltsverzeichnisberschrift"/>
+            <w:pStyle w:val="TOCHeading"/>
           </w:pPr>
         </w:p>
         <w:p>
           <w:pPr>
-            <w:pStyle w:val="Verzeichnis1"/>
+            <w:pStyle w:val="TOC1"/>
             <w:tabs>
               <w:tab w:val="right" w:leader="dot" w:pos="9627"/>
             </w:tabs>
@@ -554,7 +666,7 @@
         </w:p>
         <w:p>
           <w:pPr>
-            <w:pStyle w:val="Verzeichnis1"/>
+            <w:pStyle w:val="TOC1"/>
             <w:tabs>
               <w:tab w:val="right" w:leader="dot" w:pos="9627"/>
             </w:tabs>
@@ -626,7 +738,7 @@
         </w:p>
         <w:p>
           <w:pPr>
-            <w:pStyle w:val="Verzeichnis1"/>
+            <w:pStyle w:val="TOC1"/>
             <w:tabs>
               <w:tab w:val="right" w:leader="dot" w:pos="9627"/>
             </w:tabs>
@@ -698,7 +810,7 @@
         </w:p>
         <w:p>
           <w:pPr>
-            <w:pStyle w:val="Verzeichnis1"/>
+            <w:pStyle w:val="TOC1"/>
             <w:tabs>
               <w:tab w:val="right" w:leader="dot" w:pos="9627"/>
             </w:tabs>
@@ -770,7 +882,7 @@
         </w:p>
         <w:p>
           <w:pPr>
-            <w:pStyle w:val="Verzeichnis1"/>
+            <w:pStyle w:val="TOC1"/>
             <w:tabs>
               <w:tab w:val="right" w:leader="dot" w:pos="9627"/>
             </w:tabs>
@@ -842,7 +954,7 @@
         </w:p>
         <w:p>
           <w:pPr>
-            <w:pStyle w:val="Verzeichnis1"/>
+            <w:pStyle w:val="TOC1"/>
             <w:tabs>
               <w:tab w:val="left" w:pos="400"/>
               <w:tab w:val="right" w:leader="dot" w:pos="9627"/>
@@ -933,7 +1045,7 @@
         </w:p>
         <w:p>
           <w:pPr>
-            <w:pStyle w:val="Verzeichnis1"/>
+            <w:pStyle w:val="TOC1"/>
             <w:tabs>
               <w:tab w:val="left" w:pos="400"/>
               <w:tab w:val="right" w:leader="dot" w:pos="9627"/>
@@ -1023,7 +1135,7 @@
         </w:p>
         <w:p>
           <w:pPr>
-            <w:pStyle w:val="Verzeichnis1"/>
+            <w:pStyle w:val="TOC1"/>
             <w:tabs>
               <w:tab w:val="left" w:pos="400"/>
               <w:tab w:val="right" w:leader="dot" w:pos="9627"/>
@@ -1113,7 +1225,7 @@
         </w:p>
         <w:p>
           <w:pPr>
-            <w:pStyle w:val="Verzeichnis1"/>
+            <w:pStyle w:val="TOC1"/>
             <w:tabs>
               <w:tab w:val="left" w:pos="400"/>
               <w:tab w:val="right" w:leader="dot" w:pos="9627"/>
@@ -1203,7 +1315,7 @@
         </w:p>
         <w:p>
           <w:pPr>
-            <w:pStyle w:val="Verzeichnis1"/>
+            <w:pStyle w:val="TOC1"/>
             <w:tabs>
               <w:tab w:val="left" w:pos="400"/>
               <w:tab w:val="right" w:leader="dot" w:pos="9627"/>
@@ -1293,7 +1405,7 @@
         </w:p>
         <w:p>
           <w:pPr>
-            <w:pStyle w:val="Verzeichnis1"/>
+            <w:pStyle w:val="TOC1"/>
             <w:tabs>
               <w:tab w:val="left" w:pos="400"/>
               <w:tab w:val="right" w:leader="dot" w:pos="9627"/>
@@ -1383,7 +1495,7 @@
         </w:p>
         <w:p>
           <w:pPr>
-            <w:pStyle w:val="Verzeichnis1"/>
+            <w:pStyle w:val="TOC1"/>
             <w:tabs>
               <w:tab w:val="left" w:pos="400"/>
               <w:tab w:val="right" w:leader="dot" w:pos="9627"/>
@@ -1498,19 +1610,17 @@
       <w:r>
         <w:br w:type="page"/>
       </w:r>
-      <w:bookmarkStart w:id="8" w:name="_GoBack"/>
-      <w:bookmarkEnd w:id="8"/>
     </w:p>
     <w:p>
       <w:pPr>
         <w:pStyle w:val="HeaderDeckblatt"/>
         <w:spacing w:before="0" w:line="240" w:lineRule="auto"/>
         <w:sectPr>
-          <w:headerReference w:type="default" r:id="rId8"/>
-          <w:footerReference w:type="even" r:id="rId9"/>
-          <w:footerReference w:type="default" r:id="rId10"/>
-          <w:headerReference w:type="first" r:id="rId11"/>
-          <w:footerReference w:type="first" r:id="rId12"/>
+          <w:headerReference w:type="default" r:id="rId9"/>
+          <w:footerReference w:type="even" r:id="rId10"/>
+          <w:footerReference w:type="default" r:id="rId11"/>
+          <w:headerReference w:type="first" r:id="rId12"/>
+          <w:footerReference w:type="first" r:id="rId13"/>
           <w:pgSz w:w="11906" w:h="16838" w:code="9"/>
           <w:pgMar w:top="2552" w:right="851" w:bottom="1701" w:left="1418" w:header="0" w:footer="0" w:gutter="0"/>
           <w:cols w:space="708"/>
@@ -1521,7 +1631,7 @@
     </w:p>
     <w:p>
       <w:pPr>
-        <w:pStyle w:val="berschrift1"/>
+        <w:pStyle w:val="Heading1"/>
         <w:numPr>
           <w:ilvl w:val="0"/>
           <w:numId w:val="0"/>
@@ -1530,8 +1640,8 @@
           <w:color w:val="000000"/>
         </w:rPr>
       </w:pPr>
-      <w:bookmarkStart w:id="9" w:name="_Toc360191563"/>
-      <w:bookmarkStart w:id="10" w:name="_Toc367957142"/>
+      <w:bookmarkStart w:id="8" w:name="_Toc360191563"/>
+      <w:bookmarkStart w:id="9" w:name="_Toc367957142"/>
       <w:bookmarkEnd w:id="0"/>
       <w:r>
         <w:rPr>
@@ -1540,12 +1650,56 @@
         <w:lastRenderedPageBreak/>
         <w:t>How to use this installation guide</w:t>
       </w:r>
+      <w:bookmarkEnd w:id="8"/>
       <w:bookmarkEnd w:id="9"/>
-      <w:bookmarkEnd w:id="10"/>
     </w:p>
     <w:p>
       <w:r>
-        <w:t xml:space="preserve">In this installation guide, the installation of the OXID eShop Mobile Theme and the related OXID eShop Theme Switch module for the OXID eShop versions 4.7.0/5.0.0 or higher is described. The module detects whether the OXID eShop is accessed from a mobile device such as smartphone or tablet. In this case, the mobile theme is used for display. </w:t>
+        <w:t xml:space="preserve">In this installation guide, the installation of the OXID </w:t>
+      </w:r>
+      <w:proofErr w:type="spellStart"/>
+      <w:r>
+        <w:t>eShop</w:t>
+      </w:r>
+      <w:proofErr w:type="spellEnd"/>
+      <w:r>
+        <w:t xml:space="preserve"> Mobile Theme and the related OXID </w:t>
+      </w:r>
+      <w:proofErr w:type="spellStart"/>
+      <w:r>
+        <w:t>eShop</w:t>
+      </w:r>
+      <w:proofErr w:type="spellEnd"/>
+      <w:r>
+        <w:t xml:space="preserve"> Theme Switch module for the OXID </w:t>
+      </w:r>
+      <w:proofErr w:type="spellStart"/>
+      <w:r>
+        <w:t>eShop</w:t>
+      </w:r>
+      <w:proofErr w:type="spellEnd"/>
+      <w:r>
+        <w:t xml:space="preserve"> versions 4.7.</w:t>
+      </w:r>
+      <w:r>
+        <w:t>12</w:t>
+      </w:r>
+      <w:r>
+        <w:t>/5.0.</w:t>
+      </w:r>
+      <w:r>
+        <w:t>12</w:t>
+      </w:r>
+      <w:r>
+        <w:t xml:space="preserve"> or higher is described. The module detects whether the OXID </w:t>
+      </w:r>
+      <w:proofErr w:type="spellStart"/>
+      <w:r>
+        <w:t>eShop</w:t>
+      </w:r>
+      <w:proofErr w:type="spellEnd"/>
+      <w:r>
+        <w:t xml:space="preserve"> is accessed from a mobile device such as smartphone or tablet. In this case, the mobile theme is used for display. </w:t>
       </w:r>
     </w:p>
     <w:p/>
@@ -1561,7 +1715,7 @@
     </w:p>
     <w:p>
       <w:pPr>
-        <w:pStyle w:val="berschrift1"/>
+        <w:pStyle w:val="Heading1"/>
         <w:numPr>
           <w:ilvl w:val="0"/>
           <w:numId w:val="1"/>
@@ -1570,27 +1724,27 @@
           <w:rFonts w:ascii="Courier New" w:hAnsi="Courier New" w:cs="Courier New"/>
         </w:rPr>
       </w:pPr>
-      <w:bookmarkStart w:id="11" w:name="_Toc337645509"/>
-      <w:bookmarkStart w:id="12" w:name="_Toc337651797"/>
-      <w:bookmarkStart w:id="13" w:name="_Toc349642075"/>
-      <w:bookmarkStart w:id="14" w:name="_Toc349643154"/>
-      <w:bookmarkStart w:id="15" w:name="_Toc354657452"/>
-      <w:bookmarkStart w:id="16" w:name="_Toc355611714"/>
-      <w:bookmarkStart w:id="17" w:name="_Ref196626766"/>
-      <w:bookmarkStart w:id="18" w:name="_Toc360191564"/>
-      <w:bookmarkStart w:id="19" w:name="_Toc367957143"/>
+      <w:bookmarkStart w:id="10" w:name="_Toc337645509"/>
+      <w:bookmarkStart w:id="11" w:name="_Toc337651797"/>
+      <w:bookmarkStart w:id="12" w:name="_Toc349642075"/>
+      <w:bookmarkStart w:id="13" w:name="_Toc349643154"/>
+      <w:bookmarkStart w:id="14" w:name="_Toc354657452"/>
+      <w:bookmarkStart w:id="15" w:name="_Toc355611714"/>
+      <w:bookmarkStart w:id="16" w:name="_Ref196626766"/>
+      <w:bookmarkStart w:id="17" w:name="_Toc360191564"/>
+      <w:bookmarkStart w:id="18" w:name="_Toc367957143"/>
+      <w:bookmarkEnd w:id="10"/>
       <w:bookmarkEnd w:id="11"/>
       <w:bookmarkEnd w:id="12"/>
       <w:bookmarkEnd w:id="13"/>
       <w:bookmarkEnd w:id="14"/>
       <w:bookmarkEnd w:id="15"/>
       <w:bookmarkEnd w:id="16"/>
+      <w:r>
+        <w:t>Copying module files</w:t>
+      </w:r>
       <w:bookmarkEnd w:id="17"/>
-      <w:r>
-        <w:t>Copying module files</w:t>
-      </w:r>
       <w:bookmarkEnd w:id="18"/>
-      <w:bookmarkEnd w:id="19"/>
     </w:p>
     <w:p>
       <w:r>
@@ -1610,7 +1764,35 @@
         <w:rPr>
           <w:rStyle w:val="DateinamenundPfadeZchn"/>
         </w:rPr>
-        <w:t xml:space="preserve">/OXID eShop theme switch/copy_this </w:t>
+        <w:t xml:space="preserve">/OXID </w:t>
+      </w:r>
+      <w:proofErr w:type="spellStart"/>
+      <w:r>
+        <w:rPr>
+          <w:rStyle w:val="DateinamenundPfadeZchn"/>
+        </w:rPr>
+        <w:t>eShop</w:t>
+      </w:r>
+      <w:proofErr w:type="spellEnd"/>
+      <w:r>
+        <w:rPr>
+          <w:rStyle w:val="DateinamenundPfadeZchn"/>
+        </w:rPr>
+        <w:t xml:space="preserve"> theme switch/</w:t>
+      </w:r>
+      <w:proofErr w:type="spellStart"/>
+      <w:r>
+        <w:rPr>
+          <w:rStyle w:val="DateinamenundPfadeZchn"/>
+        </w:rPr>
+        <w:t>copy_this</w:t>
+      </w:r>
+      <w:proofErr w:type="spellEnd"/>
+      <w:r>
+        <w:rPr>
+          <w:rStyle w:val="DateinamenundPfadeZchn"/>
+        </w:rPr>
+        <w:t xml:space="preserve"> </w:t>
       </w:r>
       <w:r>
         <w:t>folder in the root directory of your shop.</w:t>
@@ -1618,7 +1800,7 @@
     </w:p>
     <w:p>
       <w:pPr>
-        <w:pStyle w:val="berschrift1"/>
+        <w:pStyle w:val="Heading1"/>
         <w:numPr>
           <w:ilvl w:val="0"/>
           <w:numId w:val="1"/>
@@ -1627,18 +1809,18 @@
           <w:color w:val="auto"/>
         </w:rPr>
       </w:pPr>
-      <w:bookmarkStart w:id="20" w:name="_Ref196626926"/>
+      <w:bookmarkStart w:id="19" w:name="_Ref196626926"/>
+      <w:bookmarkStart w:id="20" w:name="_Toc367957144"/>
       <w:bookmarkStart w:id="21" w:name="_Toc360191565"/>
       <w:bookmarkStart w:id="22" w:name="_Ref196626940"/>
-      <w:bookmarkStart w:id="23" w:name="_Toc367957144"/>
+      <w:bookmarkEnd w:id="19"/>
+      <w:r>
+        <w:rPr>
+          <w:color w:val="auto"/>
+        </w:rPr>
+        <w:t>Preparing module templates</w:t>
+      </w:r>
       <w:bookmarkEnd w:id="20"/>
-      <w:r>
-        <w:rPr>
-          <w:color w:val="auto"/>
-        </w:rPr>
-        <w:t>Preparing module templates</w:t>
-      </w:r>
-      <w:bookmarkEnd w:id="23"/>
     </w:p>
     <w:p>
       <w:pPr>
@@ -1660,20 +1842,36 @@
         <w:rPr>
           <w:rStyle w:val="DateinamenundPfadeZchn"/>
         </w:rPr>
-        <w:t>OXID eShop theme switch</w:t>
-      </w:r>
+        <w:t xml:space="preserve">OXID </w:t>
+      </w:r>
+      <w:proofErr w:type="spellStart"/>
       <w:r>
         <w:rPr>
           <w:rStyle w:val="DateinamenundPfadeZchn"/>
         </w:rPr>
+        <w:t>eShop</w:t>
+      </w:r>
+      <w:proofErr w:type="spellEnd"/>
+      <w:r>
+        <w:rPr>
+          <w:rStyle w:val="DateinamenundPfadeZchn"/>
+        </w:rPr>
+        <w:t xml:space="preserve"> theme switch</w:t>
+      </w:r>
+      <w:r>
+        <w:rPr>
+          <w:rStyle w:val="DateinamenundPfadeZchn"/>
+        </w:rPr>
         <w:t>/</w:t>
       </w:r>
+      <w:proofErr w:type="spellStart"/>
       <w:r>
         <w:rPr>
           <w:rStyle w:val="DateinamenundPfadeZchn"/>
         </w:rPr>
         <w:t>changed_full</w:t>
       </w:r>
+      <w:proofErr w:type="spellEnd"/>
       <w:r>
         <w:rPr>
           <w:bCs/>
@@ -1755,10 +1953,22 @@
         <w:t xml:space="preserve"> </w:t>
       </w:r>
       <w:r>
-        <w:t>/OXID eShop theme switch</w:t>
-      </w:r>
-      <w:r>
-        <w:t>/templ_d</w:t>
+        <w:t xml:space="preserve">/OXID </w:t>
+      </w:r>
+      <w:proofErr w:type="spellStart"/>
+      <w:r>
+        <w:t>eShop</w:t>
+      </w:r>
+      <w:proofErr w:type="spellEnd"/>
+      <w:r>
+        <w:t xml:space="preserve"> theme switch</w:t>
+      </w:r>
+      <w:r>
+        <w:t>/</w:t>
+      </w:r>
+      <w:proofErr w:type="spellStart"/>
+      <w:r>
+        <w:t>templ_d</w:t>
       </w:r>
       <w:r>
         <w:t>ocu_mobile</w:t>
@@ -1769,6 +1979,7 @@
       <w:r>
         <w:t>blocks</w:t>
       </w:r>
+      <w:proofErr w:type="spellEnd"/>
       <w:r>
         <w:rPr>
           <w:b w:val="0"/>
@@ -1783,7 +1994,7 @@
     </w:p>
     <w:p>
       <w:pPr>
-        <w:pStyle w:val="berschrift1"/>
+        <w:pStyle w:val="Heading1"/>
         <w:numPr>
           <w:ilvl w:val="0"/>
           <w:numId w:val="1"/>
@@ -1792,7 +2003,7 @@
           <w:color w:val="auto"/>
         </w:rPr>
       </w:pPr>
-      <w:bookmarkStart w:id="24" w:name="_Toc367957145"/>
+      <w:bookmarkStart w:id="23" w:name="_Toc367957145"/>
       <w:r>
         <w:rPr>
           <w:color w:val="auto"/>
@@ -1800,7 +2011,7 @@
         <w:t>Activating and configuring the module</w:t>
       </w:r>
       <w:bookmarkEnd w:id="21"/>
-      <w:bookmarkEnd w:id="24"/>
+      <w:bookmarkEnd w:id="23"/>
     </w:p>
     <w:p>
       <w:r>
@@ -1857,12 +2068,14 @@
       <w:r>
         <w:t xml:space="preserve"> tab and enter the name of the mobile theme to be used for mobile display. The default entry "mobile" corresponds to the ID of the mobile theme from its </w:t>
       </w:r>
+      <w:proofErr w:type="spellStart"/>
       <w:r>
         <w:rPr>
           <w:rStyle w:val="DateinamenundPfadeZchn"/>
         </w:rPr>
         <w:t>themes.php</w:t>
       </w:r>
+      <w:proofErr w:type="spellEnd"/>
       <w:r>
         <w:t xml:space="preserve"> configuration file.</w:t>
       </w:r>
@@ -1878,15 +2091,15 @@
           <w:szCs w:val="32"/>
         </w:rPr>
       </w:pPr>
-      <w:bookmarkStart w:id="25" w:name="_Toc360191566"/>
-      <w:bookmarkStart w:id="26" w:name="_Ref231203733"/>
+      <w:bookmarkStart w:id="24" w:name="_Toc360191566"/>
+      <w:bookmarkStart w:id="25" w:name="_Ref231203733"/>
       <w:r>
         <w:br w:type="page"/>
       </w:r>
     </w:p>
     <w:p>
       <w:pPr>
-        <w:pStyle w:val="berschrift1"/>
+        <w:pStyle w:val="Heading1"/>
         <w:numPr>
           <w:ilvl w:val="0"/>
           <w:numId w:val="1"/>
@@ -1895,7 +2108,7 @@
           <w:color w:val="auto"/>
         </w:rPr>
       </w:pPr>
-      <w:bookmarkStart w:id="27" w:name="_Toc367957146"/>
+      <w:bookmarkStart w:id="26" w:name="_Toc367957146"/>
       <w:r>
         <w:rPr>
           <w:color w:val="auto"/>
@@ -1921,8 +2134,8 @@
         </w:rPr>
         <w:t>files</w:t>
       </w:r>
-      <w:bookmarkEnd w:id="25"/>
-      <w:bookmarkEnd w:id="27"/>
+      <w:bookmarkEnd w:id="24"/>
+      <w:bookmarkEnd w:id="26"/>
     </w:p>
     <w:p/>
     <w:p>
@@ -1939,20 +2152,36 @@
         <w:rPr>
           <w:rStyle w:val="DateinamenundPfadeZchn"/>
         </w:rPr>
-        <w:t>OXID eShop mobile theme</w:t>
-      </w:r>
+        <w:t xml:space="preserve">OXID </w:t>
+      </w:r>
+      <w:proofErr w:type="spellStart"/>
       <w:r>
         <w:rPr>
           <w:rStyle w:val="DateinamenundPfadeZchn"/>
         </w:rPr>
+        <w:t>eShop</w:t>
+      </w:r>
+      <w:proofErr w:type="spellEnd"/>
+      <w:r>
+        <w:rPr>
+          <w:rStyle w:val="DateinamenundPfadeZchn"/>
+        </w:rPr>
+        <w:t xml:space="preserve"> mobile theme</w:t>
+      </w:r>
+      <w:r>
+        <w:rPr>
+          <w:rStyle w:val="DateinamenundPfadeZchn"/>
+        </w:rPr>
         <w:t>/</w:t>
       </w:r>
+      <w:proofErr w:type="spellStart"/>
       <w:r>
         <w:rPr>
           <w:rStyle w:val="DateinamenundPfadeZchn"/>
         </w:rPr>
         <w:t>copy_this</w:t>
       </w:r>
+      <w:proofErr w:type="spellEnd"/>
       <w:r>
         <w:rPr>
           <w:bCs/>
@@ -2014,7 +2243,7 @@
     </w:p>
     <w:p>
       <w:pPr>
-        <w:pStyle w:val="Listenabsatz"/>
+        <w:pStyle w:val="ListParagraph"/>
         <w:numPr>
           <w:ilvl w:val="0"/>
           <w:numId w:val="40"/>
@@ -2030,14 +2259,29 @@
         <w:rPr>
           <w:rStyle w:val="DateinamenundPfadeZchn"/>
         </w:rPr>
-        <w:t>OXID eShop mobile theme</w:t>
-      </w:r>
+        <w:t xml:space="preserve">OXID </w:t>
+      </w:r>
+      <w:proofErr w:type="spellStart"/>
       <w:r>
         <w:rPr>
           <w:rStyle w:val="DateinamenundPfadeZchn"/>
         </w:rPr>
+        <w:t>eShop</w:t>
+      </w:r>
+      <w:proofErr w:type="spellEnd"/>
+      <w:r>
+        <w:rPr>
+          <w:rStyle w:val="DateinamenundPfadeZchn"/>
+        </w:rPr>
+        <w:t xml:space="preserve"> mobile theme</w:t>
+      </w:r>
+      <w:r>
+        <w:rPr>
+          <w:rStyle w:val="DateinamenundPfadeZchn"/>
+        </w:rPr>
         <w:t>/</w:t>
       </w:r>
+      <w:proofErr w:type="spellStart"/>
       <w:r>
         <w:rPr>
           <w:rStyle w:val="DateinamenundPfadeZchn"/>
@@ -2056,6 +2300,7 @@
         </w:rPr>
         <w:t>_mobile_views</w:t>
       </w:r>
+      <w:proofErr w:type="spellEnd"/>
       <w:r>
         <w:t xml:space="preserve"> – </w:t>
       </w:r>
@@ -2068,7 +2313,7 @@
     </w:p>
     <w:p>
       <w:pPr>
-        <w:pStyle w:val="Listenabsatz"/>
+        <w:pStyle w:val="ListParagraph"/>
         <w:numPr>
           <w:ilvl w:val="0"/>
           <w:numId w:val="40"/>
@@ -2084,14 +2329,29 @@
         <w:rPr>
           <w:rStyle w:val="DateinamenundPfadeZchn"/>
         </w:rPr>
-        <w:t>OXID eShop mobile theme</w:t>
-      </w:r>
+        <w:t xml:space="preserve">OXID </w:t>
+      </w:r>
+      <w:proofErr w:type="spellStart"/>
       <w:r>
         <w:rPr>
           <w:rStyle w:val="DateinamenundPfadeZchn"/>
         </w:rPr>
+        <w:t>eShop</w:t>
+      </w:r>
+      <w:proofErr w:type="spellEnd"/>
+      <w:r>
+        <w:rPr>
+          <w:rStyle w:val="DateinamenundPfadeZchn"/>
+        </w:rPr>
+        <w:t xml:space="preserve"> mobile theme</w:t>
+      </w:r>
+      <w:r>
+        <w:rPr>
+          <w:rStyle w:val="DateinamenundPfadeZchn"/>
+        </w:rPr>
         <w:t>/</w:t>
       </w:r>
+      <w:proofErr w:type="spellStart"/>
       <w:r>
         <w:rPr>
           <w:rStyle w:val="DateinamenundPfadeZchn"/>
@@ -2104,6 +2364,7 @@
         </w:rPr>
         <w:t>_mobile_src</w:t>
       </w:r>
+      <w:proofErr w:type="spellEnd"/>
       <w:r>
         <w:t xml:space="preserve"> – </w:t>
       </w:r>
@@ -2116,36 +2377,48 @@
     </w:p>
     <w:p>
       <w:pPr>
-        <w:pStyle w:val="berschrift1"/>
-      </w:pPr>
-      <w:bookmarkStart w:id="28" w:name="_Toc360191567"/>
-      <w:bookmarkStart w:id="29" w:name="_Toc367957147"/>
-      <w:bookmarkEnd w:id="26"/>
+        <w:pStyle w:val="Heading1"/>
+      </w:pPr>
+      <w:bookmarkStart w:id="27" w:name="_Toc360191567"/>
+      <w:bookmarkStart w:id="28" w:name="_Toc367957147"/>
+      <w:bookmarkEnd w:id="25"/>
       <w:r>
         <w:t>Editing the configuration file for Varnish (only EE)</w:t>
       </w:r>
+      <w:bookmarkEnd w:id="27"/>
       <w:bookmarkEnd w:id="28"/>
-      <w:bookmarkEnd w:id="29"/>
     </w:p>
     <w:p>
       <w:r>
-        <w:t xml:space="preserve">If you are running an OXID eShop Enterprise Edition with high load option and using Varnish for caching, it is necessary to edit the </w:t>
-      </w:r>
+        <w:t xml:space="preserve">If you are running an OXID </w:t>
+      </w:r>
+      <w:proofErr w:type="spellStart"/>
+      <w:r>
+        <w:t>eShop</w:t>
+      </w:r>
+      <w:proofErr w:type="spellEnd"/>
+      <w:r>
+        <w:t xml:space="preserve"> Enterprise Edition with high load option and using Varnish for caching, it is necessary to edit the </w:t>
+      </w:r>
+      <w:proofErr w:type="spellStart"/>
       <w:r>
         <w:rPr>
           <w:rStyle w:val="DateinamenundPfadeZchn"/>
         </w:rPr>
         <w:t>default.vcl</w:t>
       </w:r>
+      <w:proofErr w:type="spellEnd"/>
       <w:r>
         <w:t xml:space="preserve"> configuration file of the reverse proxy. The </w:t>
       </w:r>
+      <w:proofErr w:type="spellStart"/>
       <w:r>
         <w:rPr>
           <w:rStyle w:val="DateinamenundPfadeZchn"/>
         </w:rPr>
         <w:t>device.vcl</w:t>
       </w:r>
+      <w:proofErr w:type="spellEnd"/>
       <w:r>
         <w:t xml:space="preserve"> file is contained in the </w:t>
       </w:r>
@@ -2162,7 +2435,7 @@
     <w:p/>
     <w:p>
       <w:pPr>
-        <w:pStyle w:val="Listenabsatz"/>
+        <w:pStyle w:val="ListParagraph"/>
         <w:numPr>
           <w:ilvl w:val="0"/>
           <w:numId w:val="39"/>
@@ -2171,19 +2444,21 @@
       <w:r>
         <w:t xml:space="preserve">Copy the contents of the </w:t>
       </w:r>
+      <w:proofErr w:type="spellStart"/>
       <w:r>
         <w:rPr>
           <w:rStyle w:val="DateinamenundPfadeZchn"/>
         </w:rPr>
         <w:t>device.vcl</w:t>
       </w:r>
+      <w:proofErr w:type="spellEnd"/>
       <w:r>
         <w:t xml:space="preserve"> file.</w:t>
       </w:r>
     </w:p>
     <w:p>
       <w:pPr>
-        <w:pStyle w:val="Listenabsatz"/>
+        <w:pStyle w:val="ListParagraph"/>
         <w:numPr>
           <w:ilvl w:val="0"/>
           <w:numId w:val="39"/>
@@ -2192,12 +2467,14 @@
       <w:r>
         <w:t xml:space="preserve">Open Varnish's </w:t>
       </w:r>
+      <w:proofErr w:type="spellStart"/>
       <w:r>
         <w:rPr>
           <w:rStyle w:val="DateinamenundPfadeZchn"/>
         </w:rPr>
         <w:t>default.vcl</w:t>
       </w:r>
+      <w:proofErr w:type="spellEnd"/>
       <w:r>
         <w:t xml:space="preserve"> configuration file stored by default in the</w:t>
       </w:r>
@@ -2205,7 +2482,21 @@
         <w:rPr>
           <w:rStyle w:val="DateinamenundPfadeZchn"/>
         </w:rPr>
-        <w:t xml:space="preserve"> /etc/varnish</w:t>
+        <w:t xml:space="preserve"> /</w:t>
+      </w:r>
+      <w:proofErr w:type="spellStart"/>
+      <w:r>
+        <w:rPr>
+          <w:rStyle w:val="DateinamenundPfadeZchn"/>
+        </w:rPr>
+        <w:t>etc</w:t>
+      </w:r>
+      <w:proofErr w:type="spellEnd"/>
+      <w:r>
+        <w:rPr>
+          <w:rStyle w:val="DateinamenundPfadeZchn"/>
+        </w:rPr>
+        <w:t>/varnish</w:t>
       </w:r>
       <w:r>
         <w:t xml:space="preserve"> directory.</w:t>
@@ -2213,7 +2504,7 @@
     </w:p>
     <w:p>
       <w:pPr>
-        <w:pStyle w:val="Listenabsatz"/>
+        <w:pStyle w:val="ListParagraph"/>
         <w:numPr>
           <w:ilvl w:val="0"/>
           <w:numId w:val="39"/>
@@ -2222,19 +2513,21 @@
       <w:r>
         <w:t xml:space="preserve">Search for the </w:t>
       </w:r>
+      <w:proofErr w:type="spellStart"/>
       <w:r>
         <w:rPr>
           <w:rStyle w:val="BenutzereingabenundCodeZchn"/>
         </w:rPr>
         <w:t>oxDefineDeviceTypeRecv</w:t>
       </w:r>
+      <w:proofErr w:type="spellEnd"/>
       <w:r>
         <w:t xml:space="preserve"> function and replace the contents with the copied code snippet.</w:t>
       </w:r>
     </w:p>
     <w:p>
       <w:pPr>
-        <w:pStyle w:val="Listenabsatz"/>
+        <w:pStyle w:val="ListParagraph"/>
         <w:numPr>
           <w:ilvl w:val="0"/>
           <w:numId w:val="39"/>
@@ -2246,7 +2539,7 @@
     </w:p>
     <w:p>
       <w:pPr>
-        <w:pStyle w:val="Listenabsatz"/>
+        <w:pStyle w:val="ListParagraph"/>
         <w:numPr>
           <w:ilvl w:val="0"/>
           <w:numId w:val="39"/>
@@ -2255,19 +2548,21 @@
       <w:r>
         <w:t xml:space="preserve">Now, search for the </w:t>
       </w:r>
+      <w:proofErr w:type="spellStart"/>
       <w:r>
         <w:rPr>
           <w:rStyle w:val="BenutzereingabenundCodeZchn"/>
         </w:rPr>
         <w:t>vcl_recv</w:t>
       </w:r>
+      <w:proofErr w:type="spellEnd"/>
       <w:r>
         <w:t xml:space="preserve"> function. </w:t>
       </w:r>
     </w:p>
     <w:p>
       <w:pPr>
-        <w:pStyle w:val="Listenabsatz"/>
+        <w:pStyle w:val="ListParagraph"/>
         <w:numPr>
           <w:ilvl w:val="0"/>
           <w:numId w:val="39"/>
@@ -2280,12 +2575,26 @@
         <w:rPr>
           <w:rStyle w:val="BenutzereingabenundCodeZchn"/>
         </w:rPr>
-        <w:t>call oxDefineDeviceTypeRecv;</w:t>
+        <w:t xml:space="preserve">call </w:t>
+      </w:r>
+      <w:proofErr w:type="spellStart"/>
+      <w:r>
+        <w:rPr>
+          <w:rStyle w:val="BenutzereingabenundCodeZchn"/>
+        </w:rPr>
+        <w:t>oxDefineDeviceTypeRecv</w:t>
+      </w:r>
+      <w:proofErr w:type="spellEnd"/>
+      <w:r>
+        <w:rPr>
+          <w:rStyle w:val="BenutzereingabenundCodeZchn"/>
+        </w:rPr>
+        <w:t>;</w:t>
       </w:r>
     </w:p>
     <w:p>
       <w:pPr>
-        <w:pStyle w:val="Listenabsatz"/>
+        <w:pStyle w:val="ListParagraph"/>
         <w:numPr>
           <w:ilvl w:val="0"/>
           <w:numId w:val="39"/>
@@ -2297,7 +2606,7 @@
     </w:p>
     <w:p>
       <w:pPr>
-        <w:pStyle w:val="Listenabsatz"/>
+        <w:pStyle w:val="ListParagraph"/>
         <w:numPr>
           <w:ilvl w:val="0"/>
           <w:numId w:val="39"/>
@@ -2309,16 +2618,16 @@
     </w:p>
     <w:p>
       <w:pPr>
-        <w:pStyle w:val="berschrift1"/>
-      </w:pPr>
-      <w:bookmarkStart w:id="30" w:name="_Toc360191568"/>
-      <w:bookmarkStart w:id="31" w:name="_Toc367957148"/>
+        <w:pStyle w:val="Heading1"/>
+      </w:pPr>
+      <w:bookmarkStart w:id="29" w:name="_Toc360191568"/>
+      <w:bookmarkStart w:id="30" w:name="_Toc367957148"/>
       <w:r>
         <w:t>Deleting temporary files</w:t>
       </w:r>
       <w:bookmarkEnd w:id="22"/>
+      <w:bookmarkEnd w:id="29"/>
       <w:bookmarkEnd w:id="30"/>
-      <w:bookmarkEnd w:id="31"/>
     </w:p>
     <w:p>
       <w:r>
@@ -2328,8 +2637,16 @@
         <w:rPr>
           <w:rStyle w:val="DateinamenundPfadeZchn"/>
         </w:rPr>
-        <w:t>/tmp</w:t>
-      </w:r>
+        <w:t>/</w:t>
+      </w:r>
+      <w:proofErr w:type="spellStart"/>
+      <w:r>
+        <w:rPr>
+          <w:rStyle w:val="DateinamenundPfadeZchn"/>
+        </w:rPr>
+        <w:t>tmp</w:t>
+      </w:r>
+      <w:proofErr w:type="spellEnd"/>
       <w:r>
         <w:t xml:space="preserve"> directory of the shop except for </w:t>
       </w:r>
@@ -2337,8 +2654,16 @@
         <w:rPr>
           <w:rStyle w:val="DateinamenundPfadeZchn"/>
         </w:rPr>
-        <w:t>.htaccess</w:t>
-      </w:r>
+        <w:t>.</w:t>
+      </w:r>
+      <w:proofErr w:type="spellStart"/>
+      <w:r>
+        <w:rPr>
+          <w:rStyle w:val="DateinamenundPfadeZchn"/>
+        </w:rPr>
+        <w:t>htaccess</w:t>
+      </w:r>
+      <w:proofErr w:type="spellEnd"/>
       <w:r>
         <w:t>.</w:t>
       </w:r>
@@ -2356,7 +2681,7 @@
           <w:highlight w:val="lightGray"/>
         </w:rPr>
       </w:pPr>
-      <w:bookmarkStart w:id="32" w:name="_Toc360191569"/>
+      <w:bookmarkStart w:id="31" w:name="_Toc360191569"/>
       <w:r>
         <w:rPr>
           <w:szCs w:val="18"/>
@@ -2364,17 +2689,19 @@
         </w:rPr>
         <w:br w:type="page"/>
       </w:r>
+      <w:bookmarkStart w:id="32" w:name="_GoBack"/>
+      <w:bookmarkEnd w:id="32"/>
     </w:p>
     <w:p>
       <w:pPr>
-        <w:pStyle w:val="berschrift1"/>
+        <w:pStyle w:val="Heading1"/>
       </w:pPr>
       <w:bookmarkStart w:id="33" w:name="_Toc367957149"/>
       <w:r>
         <w:lastRenderedPageBreak/>
         <w:t>Final checklist</w:t>
       </w:r>
-      <w:bookmarkEnd w:id="32"/>
+      <w:bookmarkEnd w:id="31"/>
       <w:bookmarkEnd w:id="33"/>
     </w:p>
     <w:p>
@@ -2397,13 +2724,21 @@
     <w:p/>
     <w:p>
       <w:r>
-        <w:t>Please check if all necessary steps have been taken. Access the OXID eShop from your mobile device such as smartphone or tablet. Browser add-ons emulating a mobile device are also suited for testing the display.</w:t>
+        <w:t xml:space="preserve">Please check if all necessary steps have been taken. Access the OXID </w:t>
+      </w:r>
+      <w:proofErr w:type="spellStart"/>
+      <w:r>
+        <w:t>eShop</w:t>
+      </w:r>
+      <w:proofErr w:type="spellEnd"/>
+      <w:r>
+        <w:t xml:space="preserve"> from your mobile device such as smartphone or tablet. Browser add-ons emulating a mobile device are also suited for testing the display.</w:t>
       </w:r>
     </w:p>
     <w:p/>
     <w:p>
       <w:pPr>
-        <w:pStyle w:val="Listenabsatz"/>
+        <w:pStyle w:val="ListParagraph"/>
         <w:numPr>
           <w:ilvl w:val="0"/>
           <w:numId w:val="6"/>
@@ -2415,7 +2750,7 @@
     </w:p>
     <w:p>
       <w:pPr>
-        <w:pStyle w:val="Listenabsatz"/>
+        <w:pStyle w:val="ListParagraph"/>
         <w:numPr>
           <w:ilvl w:val="0"/>
           <w:numId w:val="6"/>
@@ -2425,10 +2760,7 @@
         <w:t xml:space="preserve">Have the module templates </w:t>
       </w:r>
       <w:r>
-        <w:t>and further files</w:t>
-      </w:r>
-      <w:r>
-        <w:t xml:space="preserve"> </w:t>
+        <w:t xml:space="preserve">and further files </w:t>
       </w:r>
       <w:r>
         <w:t xml:space="preserve">been adjusted </w:t>
@@ -2442,7 +2774,7 @@
     </w:p>
     <w:p>
       <w:pPr>
-        <w:pStyle w:val="Listenabsatz"/>
+        <w:pStyle w:val="ListParagraph"/>
         <w:numPr>
           <w:ilvl w:val="0"/>
           <w:numId w:val="6"/>
@@ -2454,7 +2786,7 @@
     </w:p>
     <w:p>
       <w:pPr>
-        <w:pStyle w:val="Listenabsatz"/>
+        <w:pStyle w:val="ListParagraph"/>
         <w:numPr>
           <w:ilvl w:val="0"/>
           <w:numId w:val="6"/>
@@ -2475,7 +2807,7 @@
     </w:p>
     <w:p>
       <w:pPr>
-        <w:pStyle w:val="Listenabsatz"/>
+        <w:pStyle w:val="ListParagraph"/>
         <w:numPr>
           <w:ilvl w:val="0"/>
           <w:numId w:val="6"/>
@@ -2490,7 +2822,7 @@
     </w:p>
     <w:p>
       <w:pPr>
-        <w:pStyle w:val="Listenabsatz"/>
+        <w:pStyle w:val="ListParagraph"/>
         <w:numPr>
           <w:ilvl w:val="0"/>
           <w:numId w:val="6"/>
@@ -2502,7 +2834,7 @@
     </w:p>
     <w:p>
       <w:pPr>
-        <w:pStyle w:val="Listenabsatz"/>
+        <w:pStyle w:val="ListParagraph"/>
         <w:numPr>
           <w:ilvl w:val="0"/>
           <w:numId w:val="6"/>
@@ -2523,7 +2855,7 @@
 </file>
 
 <file path=word/endnotes.xml><?xml version="1.0" encoding="utf-8"?>
-<w:endnotes xmlns:wpc="http://schemas.microsoft.com/office/word/2010/wordprocessingCanvas" xmlns:mc="http://schemas.openxmlformats.org/markup-compatibility/2006" xmlns:o="urn:schemas-microsoft-com:office:office" xmlns:r="http://schemas.openxmlformats.org/officeDocument/2006/relationships" xmlns:m="http://schemas.openxmlformats.org/officeDocument/2006/math" xmlns:v="urn:schemas-microsoft-com:vml" xmlns:wp14="http://schemas.microsoft.com/office/word/2010/wordprocessingDrawing" xmlns:wp="http://schemas.openxmlformats.org/drawingml/2006/wordprocessingDrawing" xmlns:w10="urn:schemas-microsoft-com:office:word" xmlns:w="http://schemas.openxmlformats.org/wordprocessingml/2006/main" xmlns:w14="http://schemas.microsoft.com/office/word/2010/wordml" xmlns:w15="http://schemas.microsoft.com/office/word/2012/wordml" xmlns:wpg="http://schemas.microsoft.com/office/word/2010/wordprocessingGroup" xmlns:wpi="http://schemas.microsoft.com/office/word/2010/wordprocessingInk" xmlns:wne="http://schemas.microsoft.com/office/word/2006/wordml" xmlns:wps="http://schemas.microsoft.com/office/word/2010/wordprocessingShape" mc:Ignorable="w14 w15 wp14">
+<w:endnotes xmlns:wpc="http://schemas.microsoft.com/office/word/2010/wordprocessingCanvas" xmlns:mc="http://schemas.openxmlformats.org/markup-compatibility/2006" xmlns:o="urn:schemas-microsoft-com:office:office" xmlns:r="http://schemas.openxmlformats.org/officeDocument/2006/relationships" xmlns:m="http://schemas.openxmlformats.org/officeDocument/2006/math" xmlns:v="urn:schemas-microsoft-com:vml" xmlns:wp14="http://schemas.microsoft.com/office/word/2010/wordprocessingDrawing" xmlns:wp="http://schemas.openxmlformats.org/drawingml/2006/wordprocessingDrawing" xmlns:w10="urn:schemas-microsoft-com:office:word" xmlns:w="http://schemas.openxmlformats.org/wordprocessingml/2006/main" xmlns:w14="http://schemas.microsoft.com/office/word/2010/wordml" xmlns:wpg="http://schemas.microsoft.com/office/word/2010/wordprocessingGroup" xmlns:wpi="http://schemas.microsoft.com/office/word/2010/wordprocessingInk" xmlns:wne="http://schemas.microsoft.com/office/word/2006/wordml" xmlns:wps="http://schemas.microsoft.com/office/word/2010/wordprocessingShape" mc:Ignorable="w14 wp14">
   <w:endnote w:type="separator" w:id="-1">
     <w:p>
       <w:r>
@@ -2542,10 +2874,10 @@
 </file>
 
 <file path=word/footer1.xml><?xml version="1.0" encoding="utf-8"?>
-<w:ftr xmlns:wpc="http://schemas.microsoft.com/office/word/2010/wordprocessingCanvas" xmlns:mc="http://schemas.openxmlformats.org/markup-compatibility/2006" xmlns:o="urn:schemas-microsoft-com:office:office" xmlns:r="http://schemas.openxmlformats.org/officeDocument/2006/relationships" xmlns:m="http://schemas.openxmlformats.org/officeDocument/2006/math" xmlns:v="urn:schemas-microsoft-com:vml" xmlns:wp14="http://schemas.microsoft.com/office/word/2010/wordprocessingDrawing" xmlns:wp="http://schemas.openxmlformats.org/drawingml/2006/wordprocessingDrawing" xmlns:w10="urn:schemas-microsoft-com:office:word" xmlns:w="http://schemas.openxmlformats.org/wordprocessingml/2006/main" xmlns:w14="http://schemas.microsoft.com/office/word/2010/wordml" xmlns:w15="http://schemas.microsoft.com/office/word/2012/wordml" xmlns:wpg="http://schemas.microsoft.com/office/word/2010/wordprocessingGroup" xmlns:wpi="http://schemas.microsoft.com/office/word/2010/wordprocessingInk" xmlns:wne="http://schemas.microsoft.com/office/word/2006/wordml" xmlns:wps="http://schemas.microsoft.com/office/word/2010/wordprocessingShape" mc:Ignorable="w14 w15 wp14">
+<w:ftr xmlns:wpc="http://schemas.microsoft.com/office/word/2010/wordprocessingCanvas" xmlns:mc="http://schemas.openxmlformats.org/markup-compatibility/2006" xmlns:o="urn:schemas-microsoft-com:office:office" xmlns:r="http://schemas.openxmlformats.org/officeDocument/2006/relationships" xmlns:m="http://schemas.openxmlformats.org/officeDocument/2006/math" xmlns:v="urn:schemas-microsoft-com:vml" xmlns:wp14="http://schemas.microsoft.com/office/word/2010/wordprocessingDrawing" xmlns:wp="http://schemas.openxmlformats.org/drawingml/2006/wordprocessingDrawing" xmlns:w10="urn:schemas-microsoft-com:office:word" xmlns:w="http://schemas.openxmlformats.org/wordprocessingml/2006/main" xmlns:w14="http://schemas.microsoft.com/office/word/2010/wordml" xmlns:wpg="http://schemas.microsoft.com/office/word/2010/wordprocessingGroup" xmlns:wpi="http://schemas.microsoft.com/office/word/2010/wordprocessingInk" xmlns:wne="http://schemas.microsoft.com/office/word/2006/wordml" xmlns:wps="http://schemas.microsoft.com/office/word/2010/wordprocessingShape" mc:Ignorable="w14 wp14">
   <w:p>
     <w:pPr>
-      <w:pStyle w:val="Fuzeile"/>
+      <w:pStyle w:val="Footer"/>
       <w:framePr w:wrap="around" w:vAnchor="text" w:hAnchor="margin" w:xAlign="right" w:y="1"/>
     </w:pPr>
     <w:r>
@@ -2572,7 +2904,7 @@
   </w:p>
   <w:p>
     <w:pPr>
-      <w:pStyle w:val="Fuzeile"/>
+      <w:pStyle w:val="Footer"/>
       <w:ind w:right="360"/>
     </w:pPr>
   </w:p>
@@ -2580,10 +2912,10 @@
 </file>
 
 <file path=word/footer2.xml><?xml version="1.0" encoding="utf-8"?>
-<w:ftr xmlns:wpc="http://schemas.microsoft.com/office/word/2010/wordprocessingCanvas" xmlns:mc="http://schemas.openxmlformats.org/markup-compatibility/2006" xmlns:o="urn:schemas-microsoft-com:office:office" xmlns:r="http://schemas.openxmlformats.org/officeDocument/2006/relationships" xmlns:m="http://schemas.openxmlformats.org/officeDocument/2006/math" xmlns:v="urn:schemas-microsoft-com:vml" xmlns:wp14="http://schemas.microsoft.com/office/word/2010/wordprocessingDrawing" xmlns:wp="http://schemas.openxmlformats.org/drawingml/2006/wordprocessingDrawing" xmlns:w10="urn:schemas-microsoft-com:office:word" xmlns:w="http://schemas.openxmlformats.org/wordprocessingml/2006/main" xmlns:w14="http://schemas.microsoft.com/office/word/2010/wordml" xmlns:w15="http://schemas.microsoft.com/office/word/2012/wordml" xmlns:wpg="http://schemas.microsoft.com/office/word/2010/wordprocessingGroup" xmlns:wpi="http://schemas.microsoft.com/office/word/2010/wordprocessingInk" xmlns:wne="http://schemas.microsoft.com/office/word/2006/wordml" xmlns:wps="http://schemas.microsoft.com/office/word/2010/wordprocessingShape" mc:Ignorable="w14 w15 wp14">
+<w:ftr xmlns:wpc="http://schemas.microsoft.com/office/word/2010/wordprocessingCanvas" xmlns:mc="http://schemas.openxmlformats.org/markup-compatibility/2006" xmlns:o="urn:schemas-microsoft-com:office:office" xmlns:r="http://schemas.openxmlformats.org/officeDocument/2006/relationships" xmlns:m="http://schemas.openxmlformats.org/officeDocument/2006/math" xmlns:v="urn:schemas-microsoft-com:vml" xmlns:wp14="http://schemas.microsoft.com/office/word/2010/wordprocessingDrawing" xmlns:wp="http://schemas.openxmlformats.org/drawingml/2006/wordprocessingDrawing" xmlns:w10="urn:schemas-microsoft-com:office:word" xmlns:w="http://schemas.openxmlformats.org/wordprocessingml/2006/main" xmlns:w14="http://schemas.microsoft.com/office/word/2010/wordml" xmlns:wpg="http://schemas.microsoft.com/office/word/2010/wordprocessingGroup" xmlns:wpi="http://schemas.microsoft.com/office/word/2010/wordprocessingInk" xmlns:wne="http://schemas.microsoft.com/office/word/2006/wordml" xmlns:wps="http://schemas.microsoft.com/office/word/2010/wordprocessingShape" mc:Ignorable="w14 wp14">
   <w:p>
     <w:pPr>
-      <w:pStyle w:val="Fuzeile"/>
+      <w:pStyle w:val="Footer"/>
       <w:spacing w:line="240" w:lineRule="auto"/>
       <w:ind w:left="-1418" w:right="-286"/>
       <w:jc w:val="right"/>
@@ -2591,7 +2923,7 @@
     <w:r>
       <w:rPr>
         <w:noProof/>
-        <w:lang w:val="de-DE" w:eastAsia="de-DE" w:bidi="ar-SA"/>
+        <w:lang w:val="lt-LT" w:eastAsia="lt-LT" w:bidi="ar-SA"/>
       </w:rPr>
       <mc:AlternateContent>
         <mc:Choice Requires="wps">
@@ -2653,10 +2985,18 @@
                       <w:txbxContent>
                         <w:p>
                           <w:pPr>
-                            <w:pStyle w:val="Fuzeile"/>
+                            <w:pStyle w:val="Footer"/>
                           </w:pPr>
                           <w:r>
-                            <w:t xml:space="preserve">© OXID eSales AG | www.oxid-esales.com | </w:t>
+                            <w:t xml:space="preserve">© OXID </w:t>
+                          </w:r>
+                          <w:proofErr w:type="spellStart"/>
+                          <w:r>
+                            <w:t>eSales</w:t>
+                          </w:r>
+                          <w:proofErr w:type="spellEnd"/>
+                          <w:r>
+                            <w:t xml:space="preserve"> AG | www.oxid-esales.com | </w:t>
                           </w:r>
                           <w:hyperlink r:id="rId1">
                             <w:r>
@@ -2670,7 +3010,7 @@
                             <w:t>1</w:t>
                           </w:r>
                           <w:r>
-                            <w:t>.0</w:t>
+                            <w:t>.1</w:t>
                           </w:r>
                         </w:p>
                         <w:p>
@@ -2686,7 +3026,7 @@
                         </w:p>
                         <w:p>
                           <w:pPr>
-                            <w:pStyle w:val="Fuzeile"/>
+                            <w:pStyle w:val="Footer"/>
                             <w:rPr>
                               <w:color w:val="FFFFFF"/>
                             </w:rPr>
@@ -2700,7 +3040,7 @@
                         </w:p>
                         <w:p>
                           <w:pPr>
-                            <w:pStyle w:val="Fuzeile"/>
+                            <w:pStyle w:val="Footer"/>
                             <w:rPr>
                               <w:color w:val="FFFFFF"/>
                             </w:rPr>
@@ -2714,7 +3054,7 @@
                         </w:p>
                         <w:p>
                           <w:pPr>
-                            <w:pStyle w:val="Fuzeile"/>
+                            <w:pStyle w:val="Footer"/>
                             <w:rPr>
                               <w:color w:val="FFFFFF"/>
                             </w:rPr>
@@ -2728,7 +3068,7 @@
                         </w:p>
                         <w:p>
                           <w:pPr>
-                            <w:pStyle w:val="Fuzeile"/>
+                            <w:pStyle w:val="Footer"/>
                           </w:pPr>
                           <w:r>
                             <w:t>.</w:t>
@@ -2736,12 +3076,12 @@
                         </w:p>
                         <w:p>
                           <w:pPr>
-                            <w:pStyle w:val="Fuzeile"/>
+                            <w:pStyle w:val="Footer"/>
                           </w:pPr>
                         </w:p>
                         <w:p>
                           <w:pPr>
-                            <w:pStyle w:val="Fuzeile"/>
+                            <w:pStyle w:val="Footer"/>
                           </w:pPr>
                         </w:p>
                         <w:p>
@@ -2774,7 +3114,7 @@
         </mc:Choice>
         <mc:Fallback>
           <w:pict>
-            <v:shapetype w14:anchorId="6221623F" id="_x0000_t202" coordsize="21600,21600" o:spt="202" path="m,l,21600r21600,l21600,xe">
+            <v:shapetype id="_x0000_t202" coordsize="21600,21600" o:spt="202" path="m,l,21600r21600,l21600,xe">
               <v:stroke joinstyle="miter"/>
               <v:path gradientshapeok="t" o:connecttype="rect"/>
             </v:shapetype>
@@ -2783,10 +3123,18 @@
                 <w:txbxContent>
                   <w:p>
                     <w:pPr>
-                      <w:pStyle w:val="Fuzeile"/>
+                      <w:pStyle w:val="Footer"/>
                     </w:pPr>
                     <w:r>
-                      <w:t xml:space="preserve">© OXID eSales AG | www.oxid-esales.com | </w:t>
+                      <w:t xml:space="preserve">© OXID </w:t>
+                    </w:r>
+                    <w:proofErr w:type="spellStart"/>
+                    <w:r>
+                      <w:t>eSales</w:t>
+                    </w:r>
+                    <w:proofErr w:type="spellEnd"/>
+                    <w:r>
+                      <w:t xml:space="preserve"> AG | www.oxid-esales.com | </w:t>
                     </w:r>
                     <w:hyperlink r:id="rId2">
                       <w:r>
@@ -2800,7 +3148,7 @@
                       <w:t>1</w:t>
                     </w:r>
                     <w:r>
-                      <w:t>.0</w:t>
+                      <w:t>.1</w:t>
                     </w:r>
                   </w:p>
                   <w:p>
@@ -2816,7 +3164,7 @@
                   </w:p>
                   <w:p>
                     <w:pPr>
-                      <w:pStyle w:val="Fuzeile"/>
+                      <w:pStyle w:val="Footer"/>
                       <w:rPr>
                         <w:color w:val="FFFFFF"/>
                       </w:rPr>
@@ -2830,7 +3178,7 @@
                   </w:p>
                   <w:p>
                     <w:pPr>
-                      <w:pStyle w:val="Fuzeile"/>
+                      <w:pStyle w:val="Footer"/>
                       <w:rPr>
                         <w:color w:val="FFFFFF"/>
                       </w:rPr>
@@ -2844,7 +3192,7 @@
                   </w:p>
                   <w:p>
                     <w:pPr>
-                      <w:pStyle w:val="Fuzeile"/>
+                      <w:pStyle w:val="Footer"/>
                       <w:rPr>
                         <w:color w:val="FFFFFF"/>
                       </w:rPr>
@@ -2858,7 +3206,7 @@
                   </w:p>
                   <w:p>
                     <w:pPr>
-                      <w:pStyle w:val="Fuzeile"/>
+                      <w:pStyle w:val="Footer"/>
                     </w:pPr>
                     <w:r>
                       <w:t>.</w:t>
@@ -2866,12 +3214,12 @@
                   </w:p>
                   <w:p>
                     <w:pPr>
-                      <w:pStyle w:val="Fuzeile"/>
+                      <w:pStyle w:val="Footer"/>
                     </w:pPr>
                   </w:p>
                   <w:p>
                     <w:pPr>
-                      <w:pStyle w:val="Fuzeile"/>
+                      <w:pStyle w:val="Footer"/>
                     </w:pPr>
                   </w:p>
                   <w:p>
@@ -2895,7 +3243,7 @@
     <w:r>
       <w:rPr>
         <w:noProof/>
-        <w:lang w:val="de-DE" w:eastAsia="de-DE" w:bidi="ar-SA"/>
+        <w:lang w:val="lt-LT" w:eastAsia="lt-LT" w:bidi="ar-SA"/>
       </w:rPr>
       <mc:AlternateContent>
         <mc:Choice Requires="wps">
@@ -2957,7 +3305,7 @@
                       <w:txbxContent>
                         <w:p>
                           <w:pPr>
-                            <w:pStyle w:val="Fuzeile"/>
+                            <w:pStyle w:val="Footer"/>
                           </w:pPr>
                           <w:r>
                             <w:fldChar w:fldCharType="begin"/>
@@ -2972,7 +3320,7 @@
                             <w:rPr>
                               <w:noProof/>
                             </w:rPr>
-                            <w:t>3</w:t>
+                            <w:t>4</w:t>
                           </w:r>
                           <w:r>
                             <w:rPr>
@@ -3007,7 +3355,7 @@
                         </w:p>
                         <w:p>
                           <w:pPr>
-                            <w:pStyle w:val="Fuzeile"/>
+                            <w:pStyle w:val="Footer"/>
                           </w:pPr>
                         </w:p>
                       </w:txbxContent>
@@ -3029,12 +3377,12 @@
         </mc:Choice>
         <mc:Fallback>
           <w:pict>
-            <v:shape w14:anchorId="6AFF6061" id="Text Box 21" o:spid="_x0000_s1028" type="#_x0000_t202" style="position:absolute;left:0;text-align:left;margin-left:447pt;margin-top:-49.65pt;width:39.9pt;height:33pt;z-index:251663360;visibility:visible;mso-wrap-style:square;mso-width-percent:0;mso-height-percent:0;mso-wrap-distance-left:9pt;mso-wrap-distance-top:0;mso-wrap-distance-right:9pt;mso-wrap-distance-bottom:0;mso-position-horizontal:absolute;mso-position-horizontal-relative:text;mso-position-vertical:absolute;mso-position-vertical-relative:text;mso-width-percent:0;mso-height-percent:0;mso-width-relative:page;mso-height-relative:page;v-text-anchor:top" o:gfxdata="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" filled="f" stroked="f">
+            <v:shape id="Text Box 21" o:spid="_x0000_s1028" type="#_x0000_t202" style="position:absolute;left:0;text-align:left;margin-left:447pt;margin-top:-49.65pt;width:39.9pt;height:33pt;z-index:251663360;visibility:visible;mso-wrap-style:square;mso-width-percent:0;mso-height-percent:0;mso-wrap-distance-left:9pt;mso-wrap-distance-top:0;mso-wrap-distance-right:9pt;mso-wrap-distance-bottom:0;mso-position-horizontal:absolute;mso-position-horizontal-relative:text;mso-position-vertical:absolute;mso-position-vertical-relative:text;mso-width-percent:0;mso-height-percent:0;mso-width-relative:page;mso-height-relative:page;v-text-anchor:top" o:gfxdata="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" filled="f" stroked="f">
               <v:textbox>
                 <w:txbxContent>
                   <w:p>
                     <w:pPr>
-                      <w:pStyle w:val="Fuzeile"/>
+                      <w:pStyle w:val="Footer"/>
                     </w:pPr>
                     <w:r>
                       <w:fldChar w:fldCharType="begin"/>
@@ -3049,7 +3397,7 @@
                       <w:rPr>
                         <w:noProof/>
                       </w:rPr>
-                      <w:t>3</w:t>
+                      <w:t>4</w:t>
                     </w:r>
                     <w:r>
                       <w:rPr>
@@ -3084,7 +3432,7 @@
                   </w:p>
                   <w:p>
                     <w:pPr>
-                      <w:pStyle w:val="Fuzeile"/>
+                      <w:pStyle w:val="Footer"/>
                     </w:pPr>
                   </w:p>
                 </w:txbxContent>
@@ -3099,13 +3447,13 @@
       <w:rPr>
         <w:noProof/>
         <w:vanish/>
-        <w:lang w:val="de-DE" w:eastAsia="de-DE" w:bidi="ar-SA"/>
+        <w:lang w:val="lt-LT" w:eastAsia="lt-LT" w:bidi="ar-SA"/>
       </w:rPr>
       <w:drawing>
         <wp:inline distT="0" distB="0" distL="0" distR="0" wp14:anchorId="35C2F237" wp14:editId="12D2EDF7">
           <wp:extent cx="7696200" cy="295275"/>
           <wp:effectExtent l="19050" t="0" r="0" b="0"/>
-          <wp:docPr id="18" name="Bild 18" descr="footer"/>
+          <wp:docPr id="10" name="Bild 18" descr="footer"/>
           <wp:cNvGraphicFramePr>
             <a:graphicFrameLocks xmlns:a="http://schemas.openxmlformats.org/drawingml/2006/main" noChangeAspect="1"/>
           </wp:cNvGraphicFramePr>
@@ -3152,13 +3500,21 @@
 </file>
 
 <file path=word/footer3.xml><?xml version="1.0" encoding="utf-8"?>
-<w:ftr xmlns:wpc="http://schemas.microsoft.com/office/word/2010/wordprocessingCanvas" xmlns:mc="http://schemas.openxmlformats.org/markup-compatibility/2006" xmlns:o="urn:schemas-microsoft-com:office:office" xmlns:r="http://schemas.openxmlformats.org/officeDocument/2006/relationships" xmlns:m="http://schemas.openxmlformats.org/officeDocument/2006/math" xmlns:v="urn:schemas-microsoft-com:vml" xmlns:wp14="http://schemas.microsoft.com/office/word/2010/wordprocessingDrawing" xmlns:wp="http://schemas.openxmlformats.org/drawingml/2006/wordprocessingDrawing" xmlns:w10="urn:schemas-microsoft-com:office:word" xmlns:w="http://schemas.openxmlformats.org/wordprocessingml/2006/main" xmlns:w14="http://schemas.microsoft.com/office/word/2010/wordml" xmlns:w15="http://schemas.microsoft.com/office/word/2012/wordml" xmlns:wpg="http://schemas.microsoft.com/office/word/2010/wordprocessingGroup" xmlns:wpi="http://schemas.microsoft.com/office/word/2010/wordprocessingInk" xmlns:wne="http://schemas.microsoft.com/office/word/2006/wordml" xmlns:wps="http://schemas.microsoft.com/office/word/2010/wordprocessingShape" mc:Ignorable="w14 w15 wp14">
+<w:ftr xmlns:wpc="http://schemas.microsoft.com/office/word/2010/wordprocessingCanvas" xmlns:mc="http://schemas.openxmlformats.org/markup-compatibility/2006" xmlns:o="urn:schemas-microsoft-com:office:office" xmlns:r="http://schemas.openxmlformats.org/officeDocument/2006/relationships" xmlns:m="http://schemas.openxmlformats.org/officeDocument/2006/math" xmlns:v="urn:schemas-microsoft-com:vml" xmlns:wp14="http://schemas.microsoft.com/office/word/2010/wordprocessingDrawing" xmlns:wp="http://schemas.openxmlformats.org/drawingml/2006/wordprocessingDrawing" xmlns:w10="urn:schemas-microsoft-com:office:word" xmlns:w="http://schemas.openxmlformats.org/wordprocessingml/2006/main" xmlns:w14="http://schemas.microsoft.com/office/word/2010/wordml" xmlns:wpg="http://schemas.microsoft.com/office/word/2010/wordprocessingGroup" xmlns:wpi="http://schemas.microsoft.com/office/word/2010/wordprocessingInk" xmlns:wne="http://schemas.microsoft.com/office/word/2006/wordml" xmlns:wps="http://schemas.microsoft.com/office/word/2010/wordprocessingShape" mc:Ignorable="w14 wp14">
   <w:p>
     <w:pPr>
-      <w:pStyle w:val="Fuzeile"/>
+      <w:pStyle w:val="Footer"/>
     </w:pPr>
     <w:r>
-      <w:t xml:space="preserve">© OXID eSales AG | www.oxid-esales.com | </w:t>
+      <w:t xml:space="preserve">© OXID </w:t>
+    </w:r>
+    <w:proofErr w:type="spellStart"/>
+    <w:r>
+      <w:t>eSales</w:t>
+    </w:r>
+    <w:proofErr w:type="spellEnd"/>
+    <w:r>
+      <w:t xml:space="preserve"> AG | www.oxid-esales.com | </w:t>
     </w:r>
     <w:hyperlink r:id="rId1">
       <w:r>
@@ -3177,12 +3533,12 @@
   </w:p>
   <w:p>
     <w:pPr>
-      <w:pStyle w:val="Fuzeile"/>
+      <w:pStyle w:val="Footer"/>
     </w:pPr>
   </w:p>
   <w:p>
     <w:pPr>
-      <w:pStyle w:val="Fuzeile"/>
+      <w:pStyle w:val="Footer"/>
       <w:spacing w:line="240" w:lineRule="auto"/>
       <w:ind w:left="-1418"/>
     </w:pPr>
@@ -3190,13 +3546,13 @@
       <w:rPr>
         <w:noProof/>
         <w:vanish/>
-        <w:lang w:val="de-DE" w:eastAsia="de-DE" w:bidi="ar-SA"/>
+        <w:lang w:val="lt-LT" w:eastAsia="lt-LT" w:bidi="ar-SA"/>
       </w:rPr>
       <w:drawing>
         <wp:inline distT="0" distB="0" distL="0" distR="0" wp14:anchorId="5CEB9A5C" wp14:editId="4551B548">
           <wp:extent cx="7591425" cy="295275"/>
           <wp:effectExtent l="19050" t="0" r="9525" b="0"/>
-          <wp:docPr id="20" name="Bild 20" descr="footer"/>
+          <wp:docPr id="12" name="Bild 20" descr="footer"/>
           <wp:cNvGraphicFramePr>
             <a:graphicFrameLocks xmlns:a="http://schemas.openxmlformats.org/drawingml/2006/main" noChangeAspect="1"/>
           </wp:cNvGraphicFramePr>
@@ -3243,7 +3599,7 @@
 </file>
 
 <file path=word/footnotes.xml><?xml version="1.0" encoding="utf-8"?>
-<w:footnotes xmlns:wpc="http://schemas.microsoft.com/office/word/2010/wordprocessingCanvas" xmlns:mc="http://schemas.openxmlformats.org/markup-compatibility/2006" xmlns:o="urn:schemas-microsoft-com:office:office" xmlns:r="http://schemas.openxmlformats.org/officeDocument/2006/relationships" xmlns:m="http://schemas.openxmlformats.org/officeDocument/2006/math" xmlns:v="urn:schemas-microsoft-com:vml" xmlns:wp14="http://schemas.microsoft.com/office/word/2010/wordprocessingDrawing" xmlns:wp="http://schemas.openxmlformats.org/drawingml/2006/wordprocessingDrawing" xmlns:w10="urn:schemas-microsoft-com:office:word" xmlns:w="http://schemas.openxmlformats.org/wordprocessingml/2006/main" xmlns:w14="http://schemas.microsoft.com/office/word/2010/wordml" xmlns:w15="http://schemas.microsoft.com/office/word/2012/wordml" xmlns:wpg="http://schemas.microsoft.com/office/word/2010/wordprocessingGroup" xmlns:wpi="http://schemas.microsoft.com/office/word/2010/wordprocessingInk" xmlns:wne="http://schemas.microsoft.com/office/word/2006/wordml" xmlns:wps="http://schemas.microsoft.com/office/word/2010/wordprocessingShape" mc:Ignorable="w14 w15 wp14">
+<w:footnotes xmlns:wpc="http://schemas.microsoft.com/office/word/2010/wordprocessingCanvas" xmlns:mc="http://schemas.openxmlformats.org/markup-compatibility/2006" xmlns:o="urn:schemas-microsoft-com:office:office" xmlns:r="http://schemas.openxmlformats.org/officeDocument/2006/relationships" xmlns:m="http://schemas.openxmlformats.org/officeDocument/2006/math" xmlns:v="urn:schemas-microsoft-com:vml" xmlns:wp14="http://schemas.microsoft.com/office/word/2010/wordprocessingDrawing" xmlns:wp="http://schemas.openxmlformats.org/drawingml/2006/wordprocessingDrawing" xmlns:w10="urn:schemas-microsoft-com:office:word" xmlns:w="http://schemas.openxmlformats.org/wordprocessingml/2006/main" xmlns:w14="http://schemas.microsoft.com/office/word/2010/wordml" xmlns:wpg="http://schemas.microsoft.com/office/word/2010/wordprocessingGroup" xmlns:wpi="http://schemas.microsoft.com/office/word/2010/wordprocessingInk" xmlns:wne="http://schemas.microsoft.com/office/word/2006/wordml" xmlns:wps="http://schemas.microsoft.com/office/word/2010/wordprocessingShape" mc:Ignorable="w14 wp14">
   <w:footnote w:type="separator" w:id="-1">
     <w:p>
       <w:r>
@@ -3262,7 +3618,7 @@
 </file>
 
 <file path=word/header1.xml><?xml version="1.0" encoding="utf-8"?>
-<w:hdr xmlns:wpc="http://schemas.microsoft.com/office/word/2010/wordprocessingCanvas" xmlns:mc="http://schemas.openxmlformats.org/markup-compatibility/2006" xmlns:o="urn:schemas-microsoft-com:office:office" xmlns:r="http://schemas.openxmlformats.org/officeDocument/2006/relationships" xmlns:m="http://schemas.openxmlformats.org/officeDocument/2006/math" xmlns:v="urn:schemas-microsoft-com:vml" xmlns:wp14="http://schemas.microsoft.com/office/word/2010/wordprocessingDrawing" xmlns:wp="http://schemas.openxmlformats.org/drawingml/2006/wordprocessingDrawing" xmlns:w10="urn:schemas-microsoft-com:office:word" xmlns:w="http://schemas.openxmlformats.org/wordprocessingml/2006/main" xmlns:w14="http://schemas.microsoft.com/office/word/2010/wordml" xmlns:w15="http://schemas.microsoft.com/office/word/2012/wordml" xmlns:wpg="http://schemas.microsoft.com/office/word/2010/wordprocessingGroup" xmlns:wpi="http://schemas.microsoft.com/office/word/2010/wordprocessingInk" xmlns:wne="http://schemas.microsoft.com/office/word/2006/wordml" xmlns:wps="http://schemas.microsoft.com/office/word/2010/wordprocessingShape" mc:Ignorable="w14 w15 wp14">
+<w:hdr xmlns:wpc="http://schemas.microsoft.com/office/word/2010/wordprocessingCanvas" xmlns:mc="http://schemas.openxmlformats.org/markup-compatibility/2006" xmlns:o="urn:schemas-microsoft-com:office:office" xmlns:r="http://schemas.openxmlformats.org/officeDocument/2006/relationships" xmlns:m="http://schemas.openxmlformats.org/officeDocument/2006/math" xmlns:v="urn:schemas-microsoft-com:vml" xmlns:wp14="http://schemas.microsoft.com/office/word/2010/wordprocessingDrawing" xmlns:wp="http://schemas.openxmlformats.org/drawingml/2006/wordprocessingDrawing" xmlns:w10="urn:schemas-microsoft-com:office:word" xmlns:w="http://schemas.openxmlformats.org/wordprocessingml/2006/main" xmlns:w14="http://schemas.microsoft.com/office/word/2010/wordml" xmlns:wpg="http://schemas.microsoft.com/office/word/2010/wordprocessingGroup" xmlns:wpi="http://schemas.microsoft.com/office/word/2010/wordprocessingInk" xmlns:wne="http://schemas.microsoft.com/office/word/2006/wordml" xmlns:wps="http://schemas.microsoft.com/office/word/2010/wordprocessingShape" mc:Ignorable="w14 wp14">
   <w:p>
     <w:pPr>
       <w:spacing w:line="240" w:lineRule="auto"/>
@@ -3272,7 +3628,7 @@
     <w:r>
       <w:rPr>
         <w:noProof/>
-        <w:lang w:val="de-DE" w:eastAsia="de-DE" w:bidi="ar-SA"/>
+        <w:lang w:val="lt-LT" w:eastAsia="lt-LT" w:bidi="ar-SA"/>
       </w:rPr>
       <mc:AlternateContent>
         <mc:Choice Requires="wps">
@@ -3357,7 +3713,7 @@
             </wp:anchor>
           </w:drawing>
         </mc:Choice>
-        <mc:Fallback>
+        <mc:Fallback xmlns:w15="http://schemas.microsoft.com/office/word/2012/wordml">
           <w:pict>
             <v:shapetype w14:anchorId="08CC6586" id="_x0000_t202" coordsize="21600,21600" o:spt="202" path="m,l,21600r21600,l21600,xe">
               <v:stroke joinstyle="miter"/>
@@ -3385,13 +3741,13 @@
       <w:rPr>
         <w:noProof/>
         <w:vanish/>
-        <w:lang w:val="de-DE" w:eastAsia="de-DE" w:bidi="ar-SA"/>
+        <w:lang w:val="lt-LT" w:eastAsia="lt-LT" w:bidi="ar-SA"/>
       </w:rPr>
       <w:drawing>
         <wp:inline distT="0" distB="0" distL="0" distR="0" wp14:anchorId="245F6AB2" wp14:editId="7B8CFE29">
           <wp:extent cx="7600950" cy="1276350"/>
           <wp:effectExtent l="19050" t="0" r="0" b="0"/>
-          <wp:docPr id="17" name="Bild 17" descr="header"/>
+          <wp:docPr id="9" name="Bild 17" descr="header"/>
           <wp:cNvGraphicFramePr>
             <a:graphicFrameLocks xmlns:a="http://schemas.openxmlformats.org/drawingml/2006/main" noChangeAspect="1"/>
           </wp:cNvGraphicFramePr>
@@ -3443,7 +3799,7 @@
 </file>
 
 <file path=word/header2.xml><?xml version="1.0" encoding="utf-8"?>
-<w:hdr xmlns:wpc="http://schemas.microsoft.com/office/word/2010/wordprocessingCanvas" xmlns:mc="http://schemas.openxmlformats.org/markup-compatibility/2006" xmlns:o="urn:schemas-microsoft-com:office:office" xmlns:r="http://schemas.openxmlformats.org/officeDocument/2006/relationships" xmlns:m="http://schemas.openxmlformats.org/officeDocument/2006/math" xmlns:v="urn:schemas-microsoft-com:vml" xmlns:wp14="http://schemas.microsoft.com/office/word/2010/wordprocessingDrawing" xmlns:wp="http://schemas.openxmlformats.org/drawingml/2006/wordprocessingDrawing" xmlns:w10="urn:schemas-microsoft-com:office:word" xmlns:w="http://schemas.openxmlformats.org/wordprocessingml/2006/main" xmlns:w14="http://schemas.microsoft.com/office/word/2010/wordml" xmlns:w15="http://schemas.microsoft.com/office/word/2012/wordml" xmlns:wpg="http://schemas.microsoft.com/office/word/2010/wordprocessingGroup" xmlns:wpi="http://schemas.microsoft.com/office/word/2010/wordprocessingInk" xmlns:wne="http://schemas.microsoft.com/office/word/2006/wordml" xmlns:wps="http://schemas.microsoft.com/office/word/2010/wordprocessingShape" mc:Ignorable="w14 w15 wp14">
+<w:hdr xmlns:wpc="http://schemas.microsoft.com/office/word/2010/wordprocessingCanvas" xmlns:mc="http://schemas.openxmlformats.org/markup-compatibility/2006" xmlns:o="urn:schemas-microsoft-com:office:office" xmlns:r="http://schemas.openxmlformats.org/officeDocument/2006/relationships" xmlns:m="http://schemas.openxmlformats.org/officeDocument/2006/math" xmlns:v="urn:schemas-microsoft-com:vml" xmlns:wp14="http://schemas.microsoft.com/office/word/2010/wordprocessingDrawing" xmlns:wp="http://schemas.openxmlformats.org/drawingml/2006/wordprocessingDrawing" xmlns:w10="urn:schemas-microsoft-com:office:word" xmlns:w="http://schemas.openxmlformats.org/wordprocessingml/2006/main" xmlns:w14="http://schemas.microsoft.com/office/word/2010/wordml" xmlns:wpg="http://schemas.microsoft.com/office/word/2010/wordprocessingGroup" xmlns:wpi="http://schemas.microsoft.com/office/word/2010/wordprocessingInk" xmlns:wne="http://schemas.microsoft.com/office/word/2006/wordml" xmlns:wps="http://schemas.microsoft.com/office/word/2010/wordprocessingShape" mc:Ignorable="w14 wp14">
   <w:p>
     <w:pPr>
       <w:spacing w:line="240" w:lineRule="auto"/>
@@ -3452,7 +3808,7 @@
     <w:r>
       <w:rPr>
         <w:noProof/>
-        <w:lang w:val="de-DE" w:eastAsia="de-DE" w:bidi="ar-SA"/>
+        <w:lang w:val="lt-LT" w:eastAsia="lt-LT" w:bidi="ar-SA"/>
       </w:rPr>
       <mc:AlternateContent>
         <mc:Choice Requires="wps">
@@ -3537,7 +3893,7 @@
             </wp:anchor>
           </w:drawing>
         </mc:Choice>
-        <mc:Fallback>
+        <mc:Fallback xmlns:w15="http://schemas.microsoft.com/office/word/2012/wordml">
           <w:pict>
             <v:shapetype w14:anchorId="40FFE93C" id="_x0000_t202" coordsize="21600,21600" o:spt="202" path="m,l,21600r21600,l21600,xe">
               <v:stroke joinstyle="miter"/>
@@ -3565,13 +3921,13 @@
       <w:rPr>
         <w:noProof/>
         <w:vanish/>
-        <w:lang w:val="de-DE" w:eastAsia="de-DE" w:bidi="ar-SA"/>
+        <w:lang w:val="lt-LT" w:eastAsia="lt-LT" w:bidi="ar-SA"/>
       </w:rPr>
       <w:drawing>
         <wp:inline distT="0" distB="0" distL="0" distR="0" wp14:anchorId="34A367BB" wp14:editId="7BCF4EF7">
           <wp:extent cx="7600950" cy="1276350"/>
           <wp:effectExtent l="19050" t="0" r="0" b="0"/>
-          <wp:docPr id="19" name="Bild 19" descr="header"/>
+          <wp:docPr id="11" name="Bild 19" descr="header"/>
           <wp:cNvGraphicFramePr>
             <a:graphicFrameLocks xmlns:a="http://schemas.openxmlformats.org/drawingml/2006/main" noChangeAspect="1"/>
           </wp:cNvGraphicFramePr>
@@ -3618,7 +3974,7 @@
 </file>
 
 <file path=word/numbering.xml><?xml version="1.0" encoding="utf-8"?>
-<w:numbering xmlns:wpc="http://schemas.microsoft.com/office/word/2010/wordprocessingCanvas" xmlns:mc="http://schemas.openxmlformats.org/markup-compatibility/2006" xmlns:o="urn:schemas-microsoft-com:office:office" xmlns:r="http://schemas.openxmlformats.org/officeDocument/2006/relationships" xmlns:m="http://schemas.openxmlformats.org/officeDocument/2006/math" xmlns:v="urn:schemas-microsoft-com:vml" xmlns:wp14="http://schemas.microsoft.com/office/word/2010/wordprocessingDrawing" xmlns:wp="http://schemas.openxmlformats.org/drawingml/2006/wordprocessingDrawing" xmlns:w10="urn:schemas-microsoft-com:office:word" xmlns:w="http://schemas.openxmlformats.org/wordprocessingml/2006/main" xmlns:w14="http://schemas.microsoft.com/office/word/2010/wordml" xmlns:w15="http://schemas.microsoft.com/office/word/2012/wordml" xmlns:wpg="http://schemas.microsoft.com/office/word/2010/wordprocessingGroup" xmlns:wpi="http://schemas.microsoft.com/office/word/2010/wordprocessingInk" xmlns:wne="http://schemas.microsoft.com/office/word/2006/wordml" xmlns:wps="http://schemas.microsoft.com/office/word/2010/wordprocessingShape" mc:Ignorable="w14 w15 wp14">
+<w:numbering xmlns:wpc="http://schemas.microsoft.com/office/word/2010/wordprocessingCanvas" xmlns:mc="http://schemas.openxmlformats.org/markup-compatibility/2006" xmlns:o="urn:schemas-microsoft-com:office:office" xmlns:r="http://schemas.openxmlformats.org/officeDocument/2006/relationships" xmlns:m="http://schemas.openxmlformats.org/officeDocument/2006/math" xmlns:v="urn:schemas-microsoft-com:vml" xmlns:wp14="http://schemas.microsoft.com/office/word/2010/wordprocessingDrawing" xmlns:wp="http://schemas.openxmlformats.org/drawingml/2006/wordprocessingDrawing" xmlns:w10="urn:schemas-microsoft-com:office:word" xmlns:w="http://schemas.openxmlformats.org/wordprocessingml/2006/main" xmlns:w14="http://schemas.microsoft.com/office/word/2010/wordml" xmlns:wpg="http://schemas.microsoft.com/office/word/2010/wordprocessingGroup" xmlns:wpi="http://schemas.microsoft.com/office/word/2010/wordprocessingInk" xmlns:wne="http://schemas.microsoft.com/office/word/2006/wordml" xmlns:wps="http://schemas.microsoft.com/office/word/2010/wordprocessingShape" mc:Ignorable="w14 wp14">
   <w:abstractNum w:abstractNumId="0">
     <w:nsid w:val="00000004"/>
     <w:multiLevelType w:val="singleLevel"/>
@@ -3647,7 +4003,7 @@
     <w:lvl w:ilvl="0">
       <w:start w:val="1"/>
       <w:numFmt w:val="decimal"/>
-      <w:pStyle w:val="berschrift1"/>
+      <w:pStyle w:val="Heading1"/>
       <w:lvlText w:val="%1"/>
       <w:lvlJc w:val="left"/>
       <w:pPr>
@@ -3667,7 +4023,7 @@
     <w:lvl w:ilvl="1">
       <w:start w:val="1"/>
       <w:numFmt w:val="decimal"/>
-      <w:pStyle w:val="berschrift2"/>
+      <w:pStyle w:val="Heading2"/>
       <w:lvlText w:val="%1.%2"/>
       <w:lvlJc w:val="left"/>
       <w:pPr>
@@ -3683,7 +4039,7 @@
     <w:lvl w:ilvl="2">
       <w:start w:val="1"/>
       <w:numFmt w:val="decimal"/>
-      <w:pStyle w:val="berschrift3"/>
+      <w:pStyle w:val="Heading3"/>
       <w:lvlText w:val="%1.%2.%3"/>
       <w:lvlJc w:val="left"/>
       <w:pPr>
@@ -3699,7 +4055,7 @@
     <w:lvl w:ilvl="3">
       <w:start w:val="1"/>
       <w:numFmt w:val="decimal"/>
-      <w:pStyle w:val="berschrift4"/>
+      <w:pStyle w:val="Heading4"/>
       <w:lvlText w:val="%1.%2.%3.%4"/>
       <w:lvlJc w:val="left"/>
       <w:pPr>
@@ -3730,7 +4086,7 @@
     <w:lvl w:ilvl="5">
       <w:start w:val="1"/>
       <w:numFmt w:val="decimal"/>
-      <w:pStyle w:val="berschrift6"/>
+      <w:pStyle w:val="Heading6"/>
       <w:lvlText w:val="%1.%2.%3.%4.%5.%6"/>
       <w:lvlJc w:val="left"/>
       <w:pPr>
@@ -3746,7 +4102,7 @@
     <w:lvl w:ilvl="6">
       <w:start w:val="1"/>
       <w:numFmt w:val="decimal"/>
-      <w:pStyle w:val="berschrift7"/>
+      <w:pStyle w:val="Heading7"/>
       <w:lvlText w:val="%1.%2.%3.%4.%5.%6.%7"/>
       <w:lvlJc w:val="left"/>
       <w:pPr>
@@ -3762,7 +4118,7 @@
     <w:lvl w:ilvl="7">
       <w:start w:val="1"/>
       <w:numFmt w:val="decimal"/>
-      <w:pStyle w:val="berschrift8"/>
+      <w:pStyle w:val="Heading8"/>
       <w:lvlText w:val="%1.%2.%3.%4.%5.%6.%7.%8"/>
       <w:lvlJc w:val="left"/>
       <w:pPr>
@@ -3778,7 +4134,7 @@
     <w:lvl w:ilvl="8">
       <w:start w:val="1"/>
       <w:numFmt w:val="decimal"/>
-      <w:pStyle w:val="berschrift9"/>
+      <w:pStyle w:val="Heading9"/>
       <w:lvlText w:val="%1.%2.%3.%4.%5.%6.%7.%8.%9"/>
       <w:lvlJc w:val="left"/>
       <w:pPr>
@@ -7180,7 +7536,7 @@
 </file>
 
 <file path=word/styles.xml><?xml version="1.0" encoding="utf-8"?>
-<w:styles xmlns:mc="http://schemas.openxmlformats.org/markup-compatibility/2006" xmlns:r="http://schemas.openxmlformats.org/officeDocument/2006/relationships" xmlns:w="http://schemas.openxmlformats.org/wordprocessingml/2006/main" xmlns:w14="http://schemas.microsoft.com/office/word/2010/wordml" xmlns:w15="http://schemas.microsoft.com/office/word/2012/wordml" mc:Ignorable="w14 w15">
+<w:styles xmlns:mc="http://schemas.openxmlformats.org/markup-compatibility/2006" xmlns:r="http://schemas.openxmlformats.org/officeDocument/2006/relationships" xmlns:w="http://schemas.openxmlformats.org/wordprocessingml/2006/main" xmlns:w14="http://schemas.microsoft.com/office/word/2010/wordml" mc:Ignorable="w14">
   <w:docDefaults>
     <w:rPrDefault>
       <w:rPr>
@@ -7190,380 +7546,147 @@
     </w:rPrDefault>
     <w:pPrDefault/>
   </w:docDefaults>
-  <w:latentStyles w:defLockedState="0" w:defUIPriority="99" w:defSemiHidden="0" w:defUnhideWhenUsed="0" w:defQFormat="0" w:count="371">
-    <w:lsdException w:name="Normal" w:uiPriority="0" w:qFormat="1"/>
-    <w:lsdException w:name="heading 1" w:uiPriority="9" w:qFormat="1"/>
-    <w:lsdException w:name="heading 2" w:uiPriority="9" w:qFormat="1"/>
-    <w:lsdException w:name="heading 3" w:uiPriority="0" w:qFormat="1"/>
-    <w:lsdException w:name="heading 4" w:uiPriority="0" w:qFormat="1"/>
-    <w:lsdException w:name="heading 5" w:uiPriority="9" w:qFormat="1"/>
-    <w:lsdException w:name="heading 6" w:uiPriority="0" w:qFormat="1"/>
-    <w:lsdException w:name="heading 7" w:uiPriority="0" w:qFormat="1"/>
-    <w:lsdException w:name="heading 8" w:uiPriority="0" w:qFormat="1"/>
-    <w:lsdException w:name="heading 9" w:uiPriority="0" w:qFormat="1"/>
-    <w:lsdException w:name="index 1" w:semiHidden="1" w:unhideWhenUsed="1"/>
-    <w:lsdException w:name="index 2" w:semiHidden="1" w:unhideWhenUsed="1"/>
-    <w:lsdException w:name="index 3" w:semiHidden="1" w:unhideWhenUsed="1"/>
-    <w:lsdException w:name="index 4" w:semiHidden="1" w:unhideWhenUsed="1"/>
-    <w:lsdException w:name="index 5" w:semiHidden="1" w:unhideWhenUsed="1"/>
-    <w:lsdException w:name="index 6" w:semiHidden="1" w:unhideWhenUsed="1"/>
-    <w:lsdException w:name="index 7" w:semiHidden="1" w:unhideWhenUsed="1"/>
-    <w:lsdException w:name="index 8" w:semiHidden="1" w:unhideWhenUsed="1"/>
-    <w:lsdException w:name="index 9" w:semiHidden="1" w:unhideWhenUsed="1"/>
-    <w:lsdException w:name="toc 1" w:semiHidden="1" w:uiPriority="39" w:unhideWhenUsed="1"/>
-    <w:lsdException w:name="toc 2" w:semiHidden="1" w:uiPriority="39" w:unhideWhenUsed="1"/>
-    <w:lsdException w:name="toc 3" w:semiHidden="1" w:uiPriority="39" w:unhideWhenUsed="1"/>
-    <w:lsdException w:name="toc 4" w:semiHidden="1" w:uiPriority="39" w:unhideWhenUsed="1"/>
-    <w:lsdException w:name="toc 5" w:semiHidden="1" w:uiPriority="39" w:unhideWhenUsed="1"/>
-    <w:lsdException w:name="toc 6" w:semiHidden="1" w:uiPriority="39" w:unhideWhenUsed="1"/>
-    <w:lsdException w:name="toc 7" w:semiHidden="1" w:uiPriority="39" w:unhideWhenUsed="1"/>
-    <w:lsdException w:name="toc 8" w:semiHidden="1" w:uiPriority="39" w:unhideWhenUsed="1"/>
-    <w:lsdException w:name="toc 9" w:semiHidden="1" w:uiPriority="39" w:unhideWhenUsed="1"/>
-    <w:lsdException w:name="Normal Indent" w:semiHidden="1" w:unhideWhenUsed="1"/>
-    <w:lsdException w:name="footnote text" w:semiHidden="1" w:unhideWhenUsed="1"/>
-    <w:lsdException w:name="annotation text" w:semiHidden="1" w:unhideWhenUsed="1"/>
-    <w:lsdException w:name="header" w:semiHidden="1" w:unhideWhenUsed="1"/>
-    <w:lsdException w:name="footer" w:semiHidden="1" w:uiPriority="0" w:unhideWhenUsed="1"/>
-    <w:lsdException w:name="index heading" w:semiHidden="1" w:unhideWhenUsed="1"/>
-    <w:lsdException w:name="caption" w:semiHidden="1" w:uiPriority="35" w:unhideWhenUsed="1" w:qFormat="1"/>
-    <w:lsdException w:name="table of figures" w:semiHidden="1" w:unhideWhenUsed="1"/>
-    <w:lsdException w:name="envelope address" w:semiHidden="1" w:unhideWhenUsed="1"/>
-    <w:lsdException w:name="envelope return" w:semiHidden="1" w:unhideWhenUsed="1"/>
-    <w:lsdException w:name="footnote reference" w:semiHidden="1" w:unhideWhenUsed="1"/>
-    <w:lsdException w:name="annotation reference" w:semiHidden="1" w:unhideWhenUsed="1"/>
-    <w:lsdException w:name="line number" w:semiHidden="1" w:unhideWhenUsed="1"/>
-    <w:lsdException w:name="page number" w:semiHidden="1" w:unhideWhenUsed="1"/>
-    <w:lsdException w:name="endnote reference" w:semiHidden="1" w:unhideWhenUsed="1"/>
-    <w:lsdException w:name="endnote text" w:semiHidden="1" w:unhideWhenUsed="1"/>
-    <w:lsdException w:name="table of authorities" w:semiHidden="1" w:unhideWhenUsed="1"/>
-    <w:lsdException w:name="macro" w:semiHidden="1" w:unhideWhenUsed="1"/>
-    <w:lsdException w:name="toa heading" w:semiHidden="1" w:unhideWhenUsed="1"/>
-    <w:lsdException w:name="List" w:semiHidden="1" w:unhideWhenUsed="1"/>
-    <w:lsdException w:name="List Bullet" w:semiHidden="1" w:unhideWhenUsed="1"/>
-    <w:lsdException w:name="List Number" w:semiHidden="1" w:unhideWhenUsed="1"/>
-    <w:lsdException w:name="List 2" w:semiHidden="1" w:unhideWhenUsed="1"/>
-    <w:lsdException w:name="List 3" w:semiHidden="1" w:unhideWhenUsed="1"/>
-    <w:lsdException w:name="List 4" w:semiHidden="1" w:unhideWhenUsed="1"/>
-    <w:lsdException w:name="List 5" w:semiHidden="1" w:unhideWhenUsed="1"/>
-    <w:lsdException w:name="List Bullet 2" w:semiHidden="1" w:unhideWhenUsed="1"/>
-    <w:lsdException w:name="List Bullet 3" w:semiHidden="1" w:unhideWhenUsed="1"/>
-    <w:lsdException w:name="List Bullet 4" w:semiHidden="1" w:unhideWhenUsed="1"/>
-    <w:lsdException w:name="List Bullet 5" w:semiHidden="1" w:unhideWhenUsed="1"/>
-    <w:lsdException w:name="List Number 2" w:semiHidden="1" w:unhideWhenUsed="1"/>
-    <w:lsdException w:name="List Number 3" w:semiHidden="1" w:unhideWhenUsed="1"/>
-    <w:lsdException w:name="List Number 4" w:semiHidden="1" w:unhideWhenUsed="1"/>
-    <w:lsdException w:name="List Number 5" w:semiHidden="1" w:unhideWhenUsed="1"/>
-    <w:lsdException w:name="Title" w:uiPriority="10" w:qFormat="1"/>
-    <w:lsdException w:name="Closing" w:semiHidden="1" w:unhideWhenUsed="1"/>
-    <w:lsdException w:name="Signature" w:semiHidden="1" w:unhideWhenUsed="1"/>
-    <w:lsdException w:name="Default Paragraph Font" w:semiHidden="1" w:uiPriority="1" w:unhideWhenUsed="1"/>
-    <w:lsdException w:name="Body Text" w:semiHidden="1" w:unhideWhenUsed="1"/>
-    <w:lsdException w:name="Body Text Indent" w:semiHidden="1" w:unhideWhenUsed="1"/>
-    <w:lsdException w:name="List Continue" w:semiHidden="1" w:unhideWhenUsed="1"/>
-    <w:lsdException w:name="List Continue 2" w:semiHidden="1" w:unhideWhenUsed="1"/>
-    <w:lsdException w:name="List Continue 3" w:semiHidden="1" w:unhideWhenUsed="1"/>
-    <w:lsdException w:name="List Continue 4" w:semiHidden="1" w:unhideWhenUsed="1"/>
-    <w:lsdException w:name="List Continue 5" w:semiHidden="1" w:unhideWhenUsed="1"/>
-    <w:lsdException w:name="Message Header" w:semiHidden="1" w:unhideWhenUsed="1"/>
-    <w:lsdException w:name="Subtitle" w:uiPriority="11" w:qFormat="1"/>
-    <w:lsdException w:name="Salutation" w:semiHidden="1" w:unhideWhenUsed="1"/>
-    <w:lsdException w:name="Date" w:semiHidden="1" w:unhideWhenUsed="1"/>
-    <w:lsdException w:name="Body Text First Indent" w:semiHidden="1" w:unhideWhenUsed="1"/>
-    <w:lsdException w:name="Body Text First Indent 2" w:semiHidden="1" w:unhideWhenUsed="1"/>
-    <w:lsdException w:name="Note Heading" w:semiHidden="1" w:unhideWhenUsed="1"/>
-    <w:lsdException w:name="Body Text 2" w:semiHidden="1" w:unhideWhenUsed="1"/>
-    <w:lsdException w:name="Body Text 3" w:semiHidden="1" w:unhideWhenUsed="1"/>
-    <w:lsdException w:name="Body Text Indent 2" w:semiHidden="1" w:unhideWhenUsed="1"/>
-    <w:lsdException w:name="Body Text Indent 3" w:semiHidden="1" w:unhideWhenUsed="1"/>
-    <w:lsdException w:name="Block Text" w:semiHidden="1" w:unhideWhenUsed="1"/>
-    <w:lsdException w:name="Hyperlink" w:semiHidden="1" w:unhideWhenUsed="1"/>
-    <w:lsdException w:name="FollowedHyperlink" w:semiHidden="1" w:unhideWhenUsed="1"/>
-    <w:lsdException w:name="Strong" w:uiPriority="22" w:qFormat="1"/>
-    <w:lsdException w:name="Emphasis" w:uiPriority="20" w:qFormat="1"/>
-    <w:lsdException w:name="Document Map" w:semiHidden="1" w:unhideWhenUsed="1"/>
-    <w:lsdException w:name="Plain Text" w:semiHidden="1" w:unhideWhenUsed="1"/>
-    <w:lsdException w:name="E-mail Signature" w:semiHidden="1" w:unhideWhenUsed="1"/>
-    <w:lsdException w:name="HTML Top of Form" w:semiHidden="1" w:unhideWhenUsed="1"/>
-    <w:lsdException w:name="HTML Bottom of Form" w:semiHidden="1" w:unhideWhenUsed="1"/>
-    <w:lsdException w:name="Normal (Web)" w:semiHidden="1" w:unhideWhenUsed="1"/>
-    <w:lsdException w:name="HTML Acronym" w:semiHidden="1" w:unhideWhenUsed="1"/>
-    <w:lsdException w:name="HTML Address" w:semiHidden="1" w:unhideWhenUsed="1"/>
-    <w:lsdException w:name="HTML Cite" w:semiHidden="1" w:unhideWhenUsed="1"/>
-    <w:lsdException w:name="HTML Code" w:semiHidden="1" w:unhideWhenUsed="1"/>
-    <w:lsdException w:name="HTML Definition" w:semiHidden="1" w:unhideWhenUsed="1"/>
-    <w:lsdException w:name="HTML Keyboard" w:semiHidden="1" w:unhideWhenUsed="1"/>
-    <w:lsdException w:name="HTML Preformatted" w:semiHidden="1" w:unhideWhenUsed="1"/>
-    <w:lsdException w:name="HTML Sample" w:semiHidden="1" w:unhideWhenUsed="1"/>
-    <w:lsdException w:name="HTML Typewriter" w:semiHidden="1" w:unhideWhenUsed="1"/>
-    <w:lsdException w:name="HTML Variable" w:semiHidden="1" w:unhideWhenUsed="1"/>
-    <w:lsdException w:name="Normal Table" w:semiHidden="1" w:unhideWhenUsed="1"/>
-    <w:lsdException w:name="annotation subject" w:semiHidden="1" w:unhideWhenUsed="1"/>
-    <w:lsdException w:name="No List" w:semiHidden="1" w:unhideWhenUsed="1"/>
-    <w:lsdException w:name="Outline List 1" w:semiHidden="1" w:unhideWhenUsed="1"/>
-    <w:lsdException w:name="Outline List 2" w:semiHidden="1" w:unhideWhenUsed="1"/>
-    <w:lsdException w:name="Outline List 3" w:semiHidden="1" w:unhideWhenUsed="1"/>
-    <w:lsdException w:name="Table Simple 1" w:semiHidden="1" w:unhideWhenUsed="1"/>
-    <w:lsdException w:name="Table Simple 2" w:semiHidden="1" w:unhideWhenUsed="1"/>
-    <w:lsdException w:name="Table Simple 3" w:semiHidden="1" w:unhideWhenUsed="1"/>
-    <w:lsdException w:name="Table Classic 1" w:semiHidden="1" w:unhideWhenUsed="1"/>
-    <w:lsdException w:name="Table Classic 2" w:semiHidden="1" w:unhideWhenUsed="1"/>
-    <w:lsdException w:name="Table Classic 3" w:semiHidden="1" w:unhideWhenUsed="1"/>
-    <w:lsdException w:name="Table Classic 4" w:semiHidden="1" w:unhideWhenUsed="1"/>
-    <w:lsdException w:name="Table Colorful 1" w:semiHidden="1" w:unhideWhenUsed="1"/>
-    <w:lsdException w:name="Table Colorful 2" w:semiHidden="1" w:unhideWhenUsed="1"/>
-    <w:lsdException w:name="Table Colorful 3" w:semiHidden="1" w:unhideWhenUsed="1"/>
-    <w:lsdException w:name="Table Columns 1" w:semiHidden="1" w:unhideWhenUsed="1"/>
-    <w:lsdException w:name="Table Columns 2" w:semiHidden="1" w:unhideWhenUsed="1"/>
-    <w:lsdException w:name="Table Columns 3" w:semiHidden="1" w:unhideWhenUsed="1"/>
-    <w:lsdException w:name="Table Columns 4" w:semiHidden="1" w:unhideWhenUsed="1"/>
-    <w:lsdException w:name="Table Columns 5" w:semiHidden="1" w:unhideWhenUsed="1"/>
-    <w:lsdException w:name="Table Grid 1" w:semiHidden="1" w:unhideWhenUsed="1"/>
-    <w:lsdException w:name="Table Grid 2" w:semiHidden="1" w:unhideWhenUsed="1"/>
-    <w:lsdException w:name="Table Grid 3" w:semiHidden="1" w:unhideWhenUsed="1"/>
-    <w:lsdException w:name="Table Grid 4" w:semiHidden="1" w:unhideWhenUsed="1"/>
-    <w:lsdException w:name="Table Grid 5" w:semiHidden="1" w:unhideWhenUsed="1"/>
-    <w:lsdException w:name="Table Grid 6" w:semiHidden="1" w:unhideWhenUsed="1"/>
-    <w:lsdException w:name="Table Grid 7" w:semiHidden="1" w:unhideWhenUsed="1"/>
-    <w:lsdException w:name="Table Grid 8" w:semiHidden="1" w:unhideWhenUsed="1"/>
-    <w:lsdException w:name="Table List 1" w:semiHidden="1" w:unhideWhenUsed="1"/>
-    <w:lsdException w:name="Table List 2" w:semiHidden="1" w:unhideWhenUsed="1"/>
-    <w:lsdException w:name="Table List 3" w:semiHidden="1" w:unhideWhenUsed="1"/>
-    <w:lsdException w:name="Table List 4" w:semiHidden="1" w:unhideWhenUsed="1"/>
-    <w:lsdException w:name="Table List 5" w:semiHidden="1" w:unhideWhenUsed="1"/>
-    <w:lsdException w:name="Table List 6" w:semiHidden="1" w:unhideWhenUsed="1"/>
-    <w:lsdException w:name="Table List 7" w:semiHidden="1" w:unhideWhenUsed="1"/>
-    <w:lsdException w:name="Table List 8" w:semiHidden="1" w:unhideWhenUsed="1"/>
-    <w:lsdException w:name="Table 3D effects 1" w:semiHidden="1" w:unhideWhenUsed="1"/>
-    <w:lsdException w:name="Table 3D effects 2" w:semiHidden="1" w:unhideWhenUsed="1"/>
-    <w:lsdException w:name="Table 3D effects 3" w:semiHidden="1" w:unhideWhenUsed="1"/>
-    <w:lsdException w:name="Table Contemporary" w:semiHidden="1" w:unhideWhenUsed="1"/>
-    <w:lsdException w:name="Table Elegant" w:semiHidden="1" w:unhideWhenUsed="1"/>
-    <w:lsdException w:name="Table Professional" w:semiHidden="1" w:unhideWhenUsed="1"/>
-    <w:lsdException w:name="Table Subtle 1" w:semiHidden="1" w:unhideWhenUsed="1"/>
-    <w:lsdException w:name="Table Subtle 2" w:semiHidden="1" w:unhideWhenUsed="1"/>
-    <w:lsdException w:name="Table Web 1" w:semiHidden="1" w:unhideWhenUsed="1"/>
-    <w:lsdException w:name="Table Web 2" w:semiHidden="1" w:unhideWhenUsed="1"/>
-    <w:lsdException w:name="Table Web 3" w:semiHidden="1" w:unhideWhenUsed="1"/>
-    <w:lsdException w:name="Balloon Text" w:semiHidden="1" w:unhideWhenUsed="1"/>
-    <w:lsdException w:name="Table Grid" w:uiPriority="0"/>
-    <w:lsdException w:name="Table Theme" w:semiHidden="1" w:unhideWhenUsed="1"/>
-    <w:lsdException w:name="Placeholder Text" w:semiHidden="1"/>
-    <w:lsdException w:name="No Spacing" w:uiPriority="1" w:qFormat="1"/>
-    <w:lsdException w:name="Light Shading" w:uiPriority="60"/>
-    <w:lsdException w:name="Light List" w:uiPriority="61"/>
-    <w:lsdException w:name="Light Grid" w:uiPriority="62"/>
-    <w:lsdException w:name="Medium Shading 1" w:uiPriority="63"/>
-    <w:lsdException w:name="Medium Shading 2" w:uiPriority="64"/>
-    <w:lsdException w:name="Medium List 1" w:uiPriority="65"/>
-    <w:lsdException w:name="Medium List 2" w:uiPriority="66"/>
-    <w:lsdException w:name="Medium Grid 1" w:uiPriority="67"/>
-    <w:lsdException w:name="Medium Grid 2" w:uiPriority="68"/>
-    <w:lsdException w:name="Medium Grid 3" w:uiPriority="69"/>
-    <w:lsdException w:name="Dark List" w:uiPriority="70"/>
-    <w:lsdException w:name="Colorful Shading" w:uiPriority="71"/>
-    <w:lsdException w:name="Colorful List" w:uiPriority="72"/>
-    <w:lsdException w:name="Colorful Grid" w:uiPriority="73"/>
-    <w:lsdException w:name="Light Shading Accent 1" w:uiPriority="60"/>
-    <w:lsdException w:name="Light List Accent 1" w:uiPriority="61"/>
-    <w:lsdException w:name="Light Grid Accent 1" w:uiPriority="62"/>
-    <w:lsdException w:name="Medium Shading 1 Accent 1" w:uiPriority="63"/>
-    <w:lsdException w:name="Medium Shading 2 Accent 1" w:uiPriority="64"/>
-    <w:lsdException w:name="Medium List 1 Accent 1" w:uiPriority="65"/>
-    <w:lsdException w:name="Revision" w:semiHidden="1"/>
-    <w:lsdException w:name="List Paragraph" w:uiPriority="0" w:qFormat="1"/>
-    <w:lsdException w:name="Quote" w:uiPriority="29" w:qFormat="1"/>
-    <w:lsdException w:name="Intense Quote" w:uiPriority="30" w:qFormat="1"/>
-    <w:lsdException w:name="Medium List 2 Accent 1" w:uiPriority="66"/>
-    <w:lsdException w:name="Medium Grid 1 Accent 1" w:uiPriority="67"/>
-    <w:lsdException w:name="Medium Grid 2 Accent 1" w:uiPriority="68"/>
-    <w:lsdException w:name="Medium Grid 3 Accent 1" w:uiPriority="69"/>
-    <w:lsdException w:name="Dark List Accent 1" w:uiPriority="70"/>
-    <w:lsdException w:name="Colorful Shading Accent 1" w:uiPriority="71"/>
-    <w:lsdException w:name="Colorful List Accent 1" w:uiPriority="72"/>
-    <w:lsdException w:name="Colorful Grid Accent 1" w:uiPriority="73"/>
-    <w:lsdException w:name="Light Shading Accent 2" w:uiPriority="60"/>
-    <w:lsdException w:name="Light List Accent 2" w:uiPriority="61"/>
-    <w:lsdException w:name="Light Grid Accent 2" w:uiPriority="62"/>
-    <w:lsdException w:name="Medium Shading 1 Accent 2" w:uiPriority="63"/>
-    <w:lsdException w:name="Medium Shading 2 Accent 2" w:uiPriority="64"/>
-    <w:lsdException w:name="Medium List 1 Accent 2" w:uiPriority="65"/>
-    <w:lsdException w:name="Medium List 2 Accent 2" w:uiPriority="66"/>
-    <w:lsdException w:name="Medium Grid 1 Accent 2" w:uiPriority="67"/>
-    <w:lsdException w:name="Medium Grid 2 Accent 2" w:uiPriority="68"/>
-    <w:lsdException w:name="Medium Grid 3 Accent 2" w:uiPriority="69"/>
-    <w:lsdException w:name="Dark List Accent 2" w:uiPriority="70"/>
-    <w:lsdException w:name="Colorful Shading Accent 2" w:uiPriority="71"/>
-    <w:lsdException w:name="Colorful List Accent 2" w:uiPriority="72"/>
-    <w:lsdException w:name="Colorful Grid Accent 2" w:uiPriority="73"/>
-    <w:lsdException w:name="Light Shading Accent 3" w:uiPriority="60"/>
-    <w:lsdException w:name="Light List Accent 3" w:uiPriority="61"/>
-    <w:lsdException w:name="Light Grid Accent 3" w:uiPriority="62"/>
-    <w:lsdException w:name="Medium Shading 1 Accent 3" w:uiPriority="63"/>
-    <w:lsdException w:name="Medium Shading 2 Accent 3" w:uiPriority="64"/>
-    <w:lsdException w:name="Medium List 1 Accent 3" w:uiPriority="65"/>
-    <w:lsdException w:name="Medium List 2 Accent 3" w:uiPriority="66"/>
-    <w:lsdException w:name="Medium Grid 1 Accent 3" w:uiPriority="67"/>
-    <w:lsdException w:name="Medium Grid 2 Accent 3" w:uiPriority="68"/>
-    <w:lsdException w:name="Medium Grid 3 Accent 3" w:uiPriority="69"/>
-    <w:lsdException w:name="Dark List Accent 3" w:uiPriority="70"/>
-    <w:lsdException w:name="Colorful Shading Accent 3" w:uiPriority="71"/>
-    <w:lsdException w:name="Colorful List Accent 3" w:uiPriority="72"/>
-    <w:lsdException w:name="Colorful Grid Accent 3" w:uiPriority="73"/>
-    <w:lsdException w:name="Light Shading Accent 4" w:uiPriority="60"/>
-    <w:lsdException w:name="Light List Accent 4" w:uiPriority="61"/>
-    <w:lsdException w:name="Light Grid Accent 4" w:uiPriority="62"/>
-    <w:lsdException w:name="Medium Shading 1 Accent 4" w:uiPriority="63"/>
-    <w:lsdException w:name="Medium Shading 2 Accent 4" w:uiPriority="64"/>
-    <w:lsdException w:name="Medium List 1 Accent 4" w:uiPriority="65"/>
-    <w:lsdException w:name="Medium List 2 Accent 4" w:uiPriority="66"/>
-    <w:lsdException w:name="Medium Grid 1 Accent 4" w:uiPriority="67"/>
-    <w:lsdException w:name="Medium Grid 2 Accent 4" w:uiPriority="68"/>
-    <w:lsdException w:name="Medium Grid 3 Accent 4" w:uiPriority="69"/>
-    <w:lsdException w:name="Dark List Accent 4" w:uiPriority="70"/>
-    <w:lsdException w:name="Colorful Shading Accent 4" w:uiPriority="71"/>
-    <w:lsdException w:name="Colorful List Accent 4" w:uiPriority="72"/>
-    <w:lsdException w:name="Colorful Grid Accent 4" w:uiPriority="73"/>
-    <w:lsdException w:name="Light Shading Accent 5" w:uiPriority="60"/>
-    <w:lsdException w:name="Light List Accent 5" w:uiPriority="61"/>
-    <w:lsdException w:name="Light Grid Accent 5" w:uiPriority="62"/>
-    <w:lsdException w:name="Medium Shading 1 Accent 5" w:uiPriority="63"/>
-    <w:lsdException w:name="Medium Shading 2 Accent 5" w:uiPriority="64"/>
-    <w:lsdException w:name="Medium List 1 Accent 5" w:uiPriority="65"/>
-    <w:lsdException w:name="Medium List 2 Accent 5" w:uiPriority="66"/>
-    <w:lsdException w:name="Medium Grid 1 Accent 5" w:uiPriority="67"/>
-    <w:lsdException w:name="Medium Grid 2 Accent 5" w:uiPriority="68"/>
-    <w:lsdException w:name="Medium Grid 3 Accent 5" w:uiPriority="69"/>
-    <w:lsdException w:name="Dark List Accent 5" w:uiPriority="70"/>
-    <w:lsdException w:name="Colorful Shading Accent 5" w:uiPriority="71"/>
-    <w:lsdException w:name="Colorful List Accent 5" w:uiPriority="72"/>
-    <w:lsdException w:name="Colorful Grid Accent 5" w:uiPriority="73"/>
-    <w:lsdException w:name="Light Shading Accent 6" w:uiPriority="60"/>
-    <w:lsdException w:name="Light List Accent 6" w:uiPriority="61"/>
-    <w:lsdException w:name="Light Grid Accent 6" w:uiPriority="62"/>
-    <w:lsdException w:name="Medium Shading 1 Accent 6" w:uiPriority="63"/>
-    <w:lsdException w:name="Medium Shading 2 Accent 6" w:uiPriority="64"/>
-    <w:lsdException w:name="Medium List 1 Accent 6" w:uiPriority="65"/>
-    <w:lsdException w:name="Medium List 2 Accent 6" w:uiPriority="66"/>
-    <w:lsdException w:name="Medium Grid 1 Accent 6" w:uiPriority="67"/>
-    <w:lsdException w:name="Medium Grid 2 Accent 6" w:uiPriority="68"/>
-    <w:lsdException w:name="Medium Grid 3 Accent 6" w:uiPriority="69"/>
-    <w:lsdException w:name="Dark List Accent 6" w:uiPriority="70"/>
-    <w:lsdException w:name="Colorful Shading Accent 6" w:uiPriority="71"/>
-    <w:lsdException w:name="Colorful List Accent 6" w:uiPriority="72"/>
-    <w:lsdException w:name="Colorful Grid Accent 6" w:uiPriority="73"/>
-    <w:lsdException w:name="Subtle Emphasis" w:uiPriority="19" w:qFormat="1"/>
-    <w:lsdException w:name="Intense Emphasis" w:uiPriority="21" w:qFormat="1"/>
-    <w:lsdException w:name="Subtle Reference" w:uiPriority="31" w:qFormat="1"/>
-    <w:lsdException w:name="Intense Reference" w:uiPriority="32" w:qFormat="1"/>
-    <w:lsdException w:name="Book Title" w:uiPriority="33" w:qFormat="1"/>
-    <w:lsdException w:name="Bibliography" w:semiHidden="1" w:uiPriority="37" w:unhideWhenUsed="1"/>
-    <w:lsdException w:name="TOC Heading" w:semiHidden="1" w:uiPriority="39" w:unhideWhenUsed="1" w:qFormat="1"/>
-    <w:lsdException w:name="Plain Table 1" w:uiPriority="41"/>
-    <w:lsdException w:name="Plain Table 2" w:uiPriority="42"/>
-    <w:lsdException w:name="Plain Table 3" w:uiPriority="43"/>
-    <w:lsdException w:name="Plain Table 4" w:uiPriority="44"/>
-    <w:lsdException w:name="Plain Table 5" w:uiPriority="45"/>
-    <w:lsdException w:name="Grid Table Light" w:uiPriority="40"/>
-    <w:lsdException w:name="Grid Table 1 Light" w:uiPriority="46"/>
-    <w:lsdException w:name="Grid Table 2" w:uiPriority="47"/>
-    <w:lsdException w:name="Grid Table 3" w:uiPriority="48"/>
-    <w:lsdException w:name="Grid Table 4" w:uiPriority="49"/>
-    <w:lsdException w:name="Grid Table 5 Dark" w:uiPriority="50"/>
-    <w:lsdException w:name="Grid Table 6 Colorful" w:uiPriority="51"/>
-    <w:lsdException w:name="Grid Table 7 Colorful" w:uiPriority="52"/>
-    <w:lsdException w:name="Grid Table 1 Light Accent 1" w:uiPriority="46"/>
-    <w:lsdException w:name="Grid Table 2 Accent 1" w:uiPriority="47"/>
-    <w:lsdException w:name="Grid Table 3 Accent 1" w:uiPriority="48"/>
-    <w:lsdException w:name="Grid Table 4 Accent 1" w:uiPriority="49"/>
-    <w:lsdException w:name="Grid Table 5 Dark Accent 1" w:uiPriority="50"/>
-    <w:lsdException w:name="Grid Table 6 Colorful Accent 1" w:uiPriority="51"/>
-    <w:lsdException w:name="Grid Table 7 Colorful Accent 1" w:uiPriority="52"/>
-    <w:lsdException w:name="Grid Table 1 Light Accent 2" w:uiPriority="46"/>
-    <w:lsdException w:name="Grid Table 2 Accent 2" w:uiPriority="47"/>
-    <w:lsdException w:name="Grid Table 3 Accent 2" w:uiPriority="48"/>
-    <w:lsdException w:name="Grid Table 4 Accent 2" w:uiPriority="49"/>
-    <w:lsdException w:name="Grid Table 5 Dark Accent 2" w:uiPriority="50"/>
-    <w:lsdException w:name="Grid Table 6 Colorful Accent 2" w:uiPriority="51"/>
-    <w:lsdException w:name="Grid Table 7 Colorful Accent 2" w:uiPriority="52"/>
-    <w:lsdException w:name="Grid Table 1 Light Accent 3" w:uiPriority="46"/>
-    <w:lsdException w:name="Grid Table 2 Accent 3" w:uiPriority="47"/>
-    <w:lsdException w:name="Grid Table 3 Accent 3" w:uiPriority="48"/>
-    <w:lsdException w:name="Grid Table 4 Accent 3" w:uiPriority="49"/>
-    <w:lsdException w:name="Grid Table 5 Dark Accent 3" w:uiPriority="50"/>
-    <w:lsdException w:name="Grid Table 6 Colorful Accent 3" w:uiPriority="51"/>
-    <w:lsdException w:name="Grid Table 7 Colorful Accent 3" w:uiPriority="52"/>
-    <w:lsdException w:name="Grid Table 1 Light Accent 4" w:uiPriority="46"/>
-    <w:lsdException w:name="Grid Table 2 Accent 4" w:uiPriority="47"/>
-    <w:lsdException w:name="Grid Table 3 Accent 4" w:uiPriority="48"/>
-    <w:lsdException w:name="Grid Table 4 Accent 4" w:uiPriority="49"/>
-    <w:lsdException w:name="Grid Table 5 Dark Accent 4" w:uiPriority="50"/>
-    <w:lsdException w:name="Grid Table 6 Colorful Accent 4" w:uiPriority="51"/>
-    <w:lsdException w:name="Grid Table 7 Colorful Accent 4" w:uiPriority="52"/>
-    <w:lsdException w:name="Grid Table 1 Light Accent 5" w:uiPriority="46"/>
-    <w:lsdException w:name="Grid Table 2 Accent 5" w:uiPriority="47"/>
-    <w:lsdException w:name="Grid Table 3 Accent 5" w:uiPriority="48"/>
-    <w:lsdException w:name="Grid Table 4 Accent 5" w:uiPriority="49"/>
-    <w:lsdException w:name="Grid Table 5 Dark Accent 5" w:uiPriority="50"/>
-    <w:lsdException w:name="Grid Table 6 Colorful Accent 5" w:uiPriority="51"/>
-    <w:lsdException w:name="Grid Table 7 Colorful Accent 5" w:uiPriority="52"/>
-    <w:lsdException w:name="Grid Table 1 Light Accent 6" w:uiPriority="46"/>
-    <w:lsdException w:name="Grid Table 2 Accent 6" w:uiPriority="47"/>
-    <w:lsdException w:name="Grid Table 3 Accent 6" w:uiPriority="48"/>
-    <w:lsdException w:name="Grid Table 4 Accent 6" w:uiPriority="49"/>
-    <w:lsdException w:name="Grid Table 5 Dark Accent 6" w:uiPriority="50"/>
-    <w:lsdException w:name="Grid Table 6 Colorful Accent 6" w:uiPriority="51"/>
-    <w:lsdException w:name="Grid Table 7 Colorful Accent 6" w:uiPriority="52"/>
-    <w:lsdException w:name="List Table 1 Light" w:uiPriority="46"/>
-    <w:lsdException w:name="List Table 2" w:uiPriority="47"/>
-    <w:lsdException w:name="List Table 3" w:uiPriority="48"/>
-    <w:lsdException w:name="List Table 4" w:uiPriority="49"/>
-    <w:lsdException w:name="List Table 5 Dark" w:uiPriority="50"/>
-    <w:lsdException w:name="List Table 6 Colorful" w:uiPriority="51"/>
-    <w:lsdException w:name="List Table 7 Colorful" w:uiPriority="52"/>
-    <w:lsdException w:name="List Table 1 Light Accent 1" w:uiPriority="46"/>
-    <w:lsdException w:name="List Table 2 Accent 1" w:uiPriority="47"/>
-    <w:lsdException w:name="List Table 3 Accent 1" w:uiPriority="48"/>
-    <w:lsdException w:name="List Table 4 Accent 1" w:uiPriority="49"/>
-    <w:lsdException w:name="List Table 5 Dark Accent 1" w:uiPriority="50"/>
-    <w:lsdException w:name="List Table 6 Colorful Accent 1" w:uiPriority="51"/>
-    <w:lsdException w:name="List Table 7 Colorful Accent 1" w:uiPriority="52"/>
-    <w:lsdException w:name="List Table 1 Light Accent 2" w:uiPriority="46"/>
-    <w:lsdException w:name="List Table 2 Accent 2" w:uiPriority="47"/>
-    <w:lsdException w:name="List Table 3 Accent 2" w:uiPriority="48"/>
-    <w:lsdException w:name="List Table 4 Accent 2" w:uiPriority="49"/>
-    <w:lsdException w:name="List Table 5 Dark Accent 2" w:uiPriority="50"/>
-    <w:lsdException w:name="List Table 6 Colorful Accent 2" w:uiPriority="51"/>
-    <w:lsdException w:name="List Table 7 Colorful Accent 2" w:uiPriority="52"/>
-    <w:lsdException w:name="List Table 1 Light Accent 3" w:uiPriority="46"/>
-    <w:lsdException w:name="List Table 2 Accent 3" w:uiPriority="47"/>
-    <w:lsdException w:name="List Table 3 Accent 3" w:uiPriority="48"/>
-    <w:lsdException w:name="List Table 4 Accent 3" w:uiPriority="49"/>
-    <w:lsdException w:name="List Table 5 Dark Accent 3" w:uiPriority="50"/>
-    <w:lsdException w:name="List Table 6 Colorful Accent 3" w:uiPriority="51"/>
-    <w:lsdException w:name="List Table 7 Colorful Accent 3" w:uiPriority="52"/>
-    <w:lsdException w:name="List Table 1 Light Accent 4" w:uiPriority="46"/>
-    <w:lsdException w:name="List Table 2 Accent 4" w:uiPriority="47"/>
-    <w:lsdException w:name="List Table 3 Accent 4" w:uiPriority="48"/>
-    <w:lsdException w:name="List Table 4 Accent 4" w:uiPriority="49"/>
-    <w:lsdException w:name="List Table 5 Dark Accent 4" w:uiPriority="50"/>
-    <w:lsdException w:name="List Table 6 Colorful Accent 4" w:uiPriority="51"/>
-    <w:lsdException w:name="List Table 7 Colorful Accent 4" w:uiPriority="52"/>
-    <w:lsdException w:name="List Table 1 Light Accent 5" w:uiPriority="46"/>
-    <w:lsdException w:name="List Table 2 Accent 5" w:uiPriority="47"/>
-    <w:lsdException w:name="List Table 3 Accent 5" w:uiPriority="48"/>
-    <w:lsdException w:name="List Table 4 Accent 5" w:uiPriority="49"/>
-    <w:lsdException w:name="List Table 5 Dark Accent 5" w:uiPriority="50"/>
-    <w:lsdException w:name="List Table 6 Colorful Accent 5" w:uiPriority="51"/>
-    <w:lsdException w:name="List Table 7 Colorful Accent 5" w:uiPriority="52"/>
-    <w:lsdException w:name="List Table 1 Light Accent 6" w:uiPriority="46"/>
-    <w:lsdException w:name="List Table 2 Accent 6" w:uiPriority="47"/>
-    <w:lsdException w:name="List Table 3 Accent 6" w:uiPriority="48"/>
-    <w:lsdException w:name="List Table 4 Accent 6" w:uiPriority="49"/>
-    <w:lsdException w:name="List Table 5 Dark Accent 6" w:uiPriority="50"/>
-    <w:lsdException w:name="List Table 6 Colorful Accent 6" w:uiPriority="51"/>
-    <w:lsdException w:name="List Table 7 Colorful Accent 6" w:uiPriority="52"/>
+  <w:latentStyles w:defLockedState="0" w:defUIPriority="99" w:defSemiHidden="1" w:defUnhideWhenUsed="1" w:defQFormat="0" w:count="267">
+    <w:lsdException w:name="Normal" w:semiHidden="0" w:uiPriority="0" w:unhideWhenUsed="0" w:qFormat="1"/>
+    <w:lsdException w:name="heading 1" w:semiHidden="0" w:uiPriority="9" w:unhideWhenUsed="0" w:qFormat="1"/>
+    <w:lsdException w:name="heading 2" w:semiHidden="0" w:uiPriority="9" w:unhideWhenUsed="0" w:qFormat="1"/>
+    <w:lsdException w:name="heading 3" w:semiHidden="0" w:uiPriority="0" w:unhideWhenUsed="0" w:qFormat="1"/>
+    <w:lsdException w:name="heading 4" w:semiHidden="0" w:uiPriority="0" w:unhideWhenUsed="0" w:qFormat="1"/>
+    <w:lsdException w:name="heading 5" w:semiHidden="0" w:uiPriority="9" w:unhideWhenUsed="0" w:qFormat="1"/>
+    <w:lsdException w:name="heading 6" w:semiHidden="0" w:uiPriority="0" w:unhideWhenUsed="0" w:qFormat="1"/>
+    <w:lsdException w:name="heading 7" w:semiHidden="0" w:uiPriority="0" w:unhideWhenUsed="0" w:qFormat="1"/>
+    <w:lsdException w:name="heading 8" w:semiHidden="0" w:uiPriority="0" w:unhideWhenUsed="0" w:qFormat="1"/>
+    <w:lsdException w:name="heading 9" w:semiHidden="0" w:uiPriority="0" w:unhideWhenUsed="0" w:qFormat="1"/>
+    <w:lsdException w:name="toc 1" w:uiPriority="39"/>
+    <w:lsdException w:name="toc 2" w:uiPriority="39"/>
+    <w:lsdException w:name="toc 3" w:uiPriority="39"/>
+    <w:lsdException w:name="toc 4" w:uiPriority="39"/>
+    <w:lsdException w:name="toc 5" w:uiPriority="39"/>
+    <w:lsdException w:name="toc 6" w:uiPriority="39"/>
+    <w:lsdException w:name="toc 7" w:uiPriority="39"/>
+    <w:lsdException w:name="toc 8" w:uiPriority="39"/>
+    <w:lsdException w:name="toc 9" w:uiPriority="39"/>
+    <w:lsdException w:name="footer" w:uiPriority="0"/>
+    <w:lsdException w:name="caption" w:uiPriority="35" w:qFormat="1"/>
+    <w:lsdException w:name="Title" w:semiHidden="0" w:uiPriority="10" w:unhideWhenUsed="0" w:qFormat="1"/>
+    <w:lsdException w:name="Default Paragraph Font" w:uiPriority="1"/>
+    <w:lsdException w:name="Subtitle" w:semiHidden="0" w:uiPriority="11" w:unhideWhenUsed="0" w:qFormat="1"/>
+    <w:lsdException w:name="Strong" w:semiHidden="0" w:uiPriority="22" w:unhideWhenUsed="0" w:qFormat="1"/>
+    <w:lsdException w:name="Emphasis" w:semiHidden="0" w:uiPriority="20" w:unhideWhenUsed="0" w:qFormat="1"/>
+    <w:lsdException w:name="Table Grid" w:semiHidden="0" w:uiPriority="0" w:unhideWhenUsed="0"/>
+    <w:lsdException w:name="Placeholder Text" w:unhideWhenUsed="0"/>
+    <w:lsdException w:name="No Spacing" w:semiHidden="0" w:uiPriority="1" w:unhideWhenUsed="0" w:qFormat="1"/>
+    <w:lsdException w:name="Light Shading" w:semiHidden="0" w:uiPriority="60" w:unhideWhenUsed="0"/>
+    <w:lsdException w:name="Light List" w:semiHidden="0" w:uiPriority="61" w:unhideWhenUsed="0"/>
+    <w:lsdException w:name="Light Grid" w:semiHidden="0" w:uiPriority="62" w:unhideWhenUsed="0"/>
+    <w:lsdException w:name="Medium Shading 1" w:semiHidden="0" w:uiPriority="63" w:unhideWhenUsed="0"/>
+    <w:lsdException w:name="Medium Shading 2" w:semiHidden="0" w:uiPriority="64" w:unhideWhenUsed="0"/>
+    <w:lsdException w:name="Medium List 1" w:semiHidden="0" w:uiPriority="65" w:unhideWhenUsed="0"/>
+    <w:lsdException w:name="Medium List 2" w:semiHidden="0" w:uiPriority="66" w:unhideWhenUsed="0"/>
+    <w:lsdException w:name="Medium Grid 1" w:semiHidden="0" w:uiPriority="67" w:unhideWhenUsed="0"/>
+    <w:lsdException w:name="Medium Grid 2" w:semiHidden="0" w:uiPriority="68" w:unhideWhenUsed="0"/>
+    <w:lsdException w:name="Medium Grid 3" w:semiHidden="0" w:uiPriority="69" w:unhideWhenUsed="0"/>
+    <w:lsdException w:name="Dark List" w:semiHidden="0" w:uiPriority="70" w:unhideWhenUsed="0"/>
+    <w:lsdException w:name="Colorful Shading" w:semiHidden="0" w:uiPriority="71" w:unhideWhenUsed="0"/>
+    <w:lsdException w:name="Colorful List" w:semiHidden="0" w:uiPriority="72" w:unhideWhenUsed="0"/>
+    <w:lsdException w:name="Colorful Grid" w:semiHidden="0" w:uiPriority="73" w:unhideWhenUsed="0"/>
+    <w:lsdException w:name="Light Shading Accent 1" w:semiHidden="0" w:uiPriority="60" w:unhideWhenUsed="0"/>
+    <w:lsdException w:name="Light List Accent 1" w:semiHidden="0" w:uiPriority="61" w:unhideWhenUsed="0"/>
+    <w:lsdException w:name="Light Grid Accent 1" w:semiHidden="0" w:uiPriority="62" w:unhideWhenUsed="0"/>
+    <w:lsdException w:name="Medium Shading 1 Accent 1" w:semiHidden="0" w:uiPriority="63" w:unhideWhenUsed="0"/>
+    <w:lsdException w:name="Medium Shading 2 Accent 1" w:semiHidden="0" w:uiPriority="64" w:unhideWhenUsed="0"/>
+    <w:lsdException w:name="Medium List 1 Accent 1" w:semiHidden="0" w:uiPriority="65" w:unhideWhenUsed="0"/>
+    <w:lsdException w:name="Revision" w:unhideWhenUsed="0"/>
+    <w:lsdException w:name="List Paragraph" w:semiHidden="0" w:uiPriority="0" w:unhideWhenUsed="0" w:qFormat="1"/>
+    <w:lsdException w:name="Quote" w:semiHidden="0" w:uiPriority="29" w:unhideWhenUsed="0" w:qFormat="1"/>
+    <w:lsdException w:name="Intense Quote" w:semiHidden="0" w:uiPriority="30" w:unhideWhenUsed="0" w:qFormat="1"/>
+    <w:lsdException w:name="Medium List 2 Accent 1" w:semiHidden="0" w:uiPriority="66" w:unhideWhenUsed="0"/>
+    <w:lsdException w:name="Medium Grid 1 Accent 1" w:semiHidden="0" w:uiPriority="67" w:unhideWhenUsed="0"/>
+    <w:lsdException w:name="Medium Grid 2 Accent 1" w:semiHidden="0" w:uiPriority="68" w:unhideWhenUsed="0"/>
+    <w:lsdException w:name="Medium Grid 3 Accent 1" w:semiHidden="0" w:uiPriority="69" w:unhideWhenUsed="0"/>
+    <w:lsdException w:name="Dark List Accent 1" w:semiHidden="0" w:uiPriority="70" w:unhideWhenUsed="0"/>
+    <w:lsdException w:name="Colorful Shading Accent 1" w:semiHidden="0" w:uiPriority="71" w:unhideWhenUsed="0"/>
+    <w:lsdException w:name="Colorful List Accent 1" w:semiHidden="0" w:uiPriority="72" w:unhideWhenUsed="0"/>
+    <w:lsdException w:name="Colorful Grid Accent 1" w:semiHidden="0" w:uiPriority="73" w:unhideWhenUsed="0"/>
+    <w:lsdException w:name="Light Shading Accent 2" w:semiHidden="0" w:uiPriority="60" w:unhideWhenUsed="0"/>
+    <w:lsdException w:name="Light List Accent 2" w:semiHidden="0" w:uiPriority="61" w:unhideWhenUsed="0"/>
+    <w:lsdException w:name="Light Grid Accent 2" w:semiHidden="0" w:uiPriority="62" w:unhideWhenUsed="0"/>
+    <w:lsdException w:name="Medium Shading 1 Accent 2" w:semiHidden="0" w:uiPriority="63" w:unhideWhenUsed="0"/>
+    <w:lsdException w:name="Medium Shading 2 Accent 2" w:semiHidden="0" w:uiPriority="64" w:unhideWhenUsed="0"/>
+    <w:lsdException w:name="Medium List 1 Accent 2" w:semiHidden="0" w:uiPriority="65" w:unhideWhenUsed="0"/>
+    <w:lsdException w:name="Medium List 2 Accent 2" w:semiHidden="0" w:uiPriority="66" w:unhideWhenUsed="0"/>
+    <w:lsdException w:name="Medium Grid 1 Accent 2" w:semiHidden="0" w:uiPriority="67" w:unhideWhenUsed="0"/>
+    <w:lsdException w:name="Medium Grid 2 Accent 2" w:semiHidden="0" w:uiPriority="68" w:unhideWhenUsed="0"/>
+    <w:lsdException w:name="Medium Grid 3 Accent 2" w:semiHidden="0" w:uiPriority="69" w:unhideWhenUsed="0"/>
+    <w:lsdException w:name="Dark List Accent 2" w:semiHidden="0" w:uiPriority="70" w:unhideWhenUsed="0"/>
+    <w:lsdException w:name="Colorful Shading Accent 2" w:semiHidden="0" w:uiPriority="71" w:unhideWhenUsed="0"/>
+    <w:lsdException w:name="Colorful List Accent 2" w:semiHidden="0" w:uiPriority="72" w:unhideWhenUsed="0"/>
+    <w:lsdException w:name="Colorful Grid Accent 2" w:semiHidden="0" w:uiPriority="73" w:unhideWhenUsed="0"/>
+    <w:lsdException w:name="Light Shading Accent 3" w:semiHidden="0" w:uiPriority="60" w:unhideWhenUsed="0"/>
+    <w:lsdException w:name="Light List Accent 3" w:semiHidden="0" w:uiPriority="61" w:unhideWhenUsed="0"/>
+    <w:lsdException w:name="Light Grid Accent 3" w:semiHidden="0" w:uiPriority="62" w:unhideWhenUsed="0"/>
+    <w:lsdException w:name="Medium Shading 1 Accent 3" w:semiHidden="0" w:uiPriority="63" w:unhideWhenUsed="0"/>
+    <w:lsdException w:name="Medium Shading 2 Accent 3" w:semiHidden="0" w:uiPriority="64" w:unhideWhenUsed="0"/>
+    <w:lsdException w:name="Medium List 1 Accent 3" w:semiHidden="0" w:uiPriority="65" w:unhideWhenUsed="0"/>
+    <w:lsdException w:name="Medium List 2 Accent 3" w:semiHidden="0" w:uiPriority="66" w:unhideWhenUsed="0"/>
+    <w:lsdException w:name="Medium Grid 1 Accent 3" w:semiHidden="0" w:uiPriority="67" w:unhideWhenUsed="0"/>
+    <w:lsdException w:name="Medium Grid 2 Accent 3" w:semiHidden="0" w:uiPriority="68" w:unhideWhenUsed="0"/>
+    <w:lsdException w:name="Medium Grid 3 Accent 3" w:semiHidden="0" w:uiPriority="69" w:unhideWhenUsed="0"/>
+    <w:lsdException w:name="Dark List Accent 3" w:semiHidden="0" w:uiPriority="70" w:unhideWhenUsed="0"/>
+    <w:lsdException w:name="Colorful Shading Accent 3" w:semiHidden="0" w:uiPriority="71" w:unhideWhenUsed="0"/>
+    <w:lsdException w:name="Colorful List Accent 3" w:semiHidden="0" w:uiPriority="72" w:unhideWhenUsed="0"/>
+    <w:lsdException w:name="Colorful Grid Accent 3" w:semiHidden="0" w:uiPriority="73" w:unhideWhenUsed="0"/>
+    <w:lsdException w:name="Light Shading Accent 4" w:semiHidden="0" w:uiPriority="60" w:unhideWhenUsed="0"/>
+    <w:lsdException w:name="Light List Accent 4" w:semiHidden="0" w:uiPriority="61" w:unhideWhenUsed="0"/>
+    <w:lsdException w:name="Light Grid Accent 4" w:semiHidden="0" w:uiPriority="62" w:unhideWhenUsed="0"/>
+    <w:lsdException w:name="Medium Shading 1 Accent 4" w:semiHidden="0" w:uiPriority="63" w:unhideWhenUsed="0"/>
+    <w:lsdException w:name="Medium Shading 2 Accent 4" w:semiHidden="0" w:uiPriority="64" w:unhideWhenUsed="0"/>
+    <w:lsdException w:name="Medium List 1 Accent 4" w:semiHidden="0" w:uiPriority="65" w:unhideWhenUsed="0"/>
+    <w:lsdException w:name="Medium List 2 Accent 4" w:semiHidden="0" w:uiPriority="66" w:unhideWhenUsed="0"/>
+    <w:lsdException w:name="Medium Grid 1 Accent 4" w:semiHidden="0" w:uiPriority="67" w:unhideWhenUsed="0"/>
+    <w:lsdException w:name="Medium Grid 2 Accent 4" w:semiHidden="0" w:uiPriority="68" w:unhideWhenUsed="0"/>
+    <w:lsdException w:name="Medium Grid 3 Accent 4" w:semiHidden="0" w:uiPriority="69" w:unhideWhenUsed="0"/>
+    <w:lsdException w:name="Dark List Accent 4" w:semiHidden="0" w:uiPriority="70" w:unhideWhenUsed="0"/>
+    <w:lsdException w:name="Colorful Shading Accent 4" w:semiHidden="0" w:uiPriority="71" w:unhideWhenUsed="0"/>
+    <w:lsdException w:name="Colorful List Accent 4" w:semiHidden="0" w:uiPriority="72" w:unhideWhenUsed="0"/>
+    <w:lsdException w:name="Colorful Grid Accent 4" w:semiHidden="0" w:uiPriority="73" w:unhideWhenUsed="0"/>
+    <w:lsdException w:name="Light Shading Accent 5" w:semiHidden="0" w:uiPriority="60" w:unhideWhenUsed="0"/>
+    <w:lsdException w:name="Light List Accent 5" w:semiHidden="0" w:uiPriority="61" w:unhideWhenUsed="0"/>
+    <w:lsdException w:name="Light Grid Accent 5" w:semiHidden="0" w:uiPriority="62" w:unhideWhenUsed="0"/>
+    <w:lsdException w:name="Medium Shading 1 Accent 5" w:semiHidden="0" w:uiPriority="63" w:unhideWhenUsed="0"/>
+    <w:lsdException w:name="Medium Shading 2 Accent 5" w:semiHidden="0" w:uiPriority="64" w:unhideWhenUsed="0"/>
+    <w:lsdException w:name="Medium List 1 Accent 5" w:semiHidden="0" w:uiPriority="65" w:unhideWhenUsed="0"/>
+    <w:lsdException w:name="Medium List 2 Accent 5" w:semiHidden="0" w:uiPriority="66" w:unhideWhenUsed="0"/>
+    <w:lsdException w:name="Medium Grid 1 Accent 5" w:semiHidden="0" w:uiPriority="67" w:unhideWhenUsed="0"/>
+    <w:lsdException w:name="Medium Grid 2 Accent 5" w:semiHidden="0" w:uiPriority="68" w:unhideWhenUsed="0"/>
+    <w:lsdException w:name="Medium Grid 3 Accent 5" w:semiHidden="0" w:uiPriority="69" w:unhideWhenUsed="0"/>
+    <w:lsdException w:name="Dark List Accent 5" w:semiHidden="0" w:uiPriority="70" w:unhideWhenUsed="0"/>
+    <w:lsdException w:name="Colorful Shading Accent 5" w:semiHidden="0" w:uiPriority="71" w:unhideWhenUsed="0"/>
+    <w:lsdException w:name="Colorful List Accent 5" w:semiHidden="0" w:uiPriority="72" w:unhideWhenUsed="0"/>
+    <w:lsdException w:name="Colorful Grid Accent 5" w:semiHidden="0" w:uiPriority="73" w:unhideWhenUsed="0"/>
+    <w:lsdException w:name="Light Shading Accent 6" w:semiHidden="0" w:uiPriority="60" w:unhideWhenUsed="0"/>
+    <w:lsdException w:name="Light List Accent 6" w:semiHidden="0" w:uiPriority="61" w:unhideWhenUsed="0"/>
+    <w:lsdException w:name="Light Grid Accent 6" w:semiHidden="0" w:uiPriority="62" w:unhideWhenUsed="0"/>
+    <w:lsdException w:name="Medium Shading 1 Accent 6" w:semiHidden="0" w:uiPriority="63" w:unhideWhenUsed="0"/>
+    <w:lsdException w:name="Medium Shading 2 Accent 6" w:semiHidden="0" w:uiPriority="64" w:unhideWhenUsed="0"/>
+    <w:lsdException w:name="Medium List 1 Accent 6" w:semiHidden="0" w:uiPriority="65" w:unhideWhenUsed="0"/>
+    <w:lsdException w:name="Medium List 2 Accent 6" w:semiHidden="0" w:uiPriority="66" w:unhideWhenUsed="0"/>
+    <w:lsdException w:name="Medium Grid 1 Accent 6" w:semiHidden="0" w:uiPriority="67" w:unhideWhenUsed="0"/>
+    <w:lsdException w:name="Medium Grid 2 Accent 6" w:semiHidden="0" w:uiPriority="68" w:unhideWhenUsed="0"/>
+    <w:lsdException w:name="Medium Grid 3 Accent 6" w:semiHidden="0" w:uiPriority="69" w:unhideWhenUsed="0"/>
+    <w:lsdException w:name="Dark List Accent 6" w:semiHidden="0" w:uiPriority="70" w:unhideWhenUsed="0"/>
+    <w:lsdException w:name="Colorful Shading Accent 6" w:semiHidden="0" w:uiPriority="71" w:unhideWhenUsed="0"/>
+    <w:lsdException w:name="Colorful List Accent 6" w:semiHidden="0" w:uiPriority="72" w:unhideWhenUsed="0"/>
+    <w:lsdException w:name="Colorful Grid Accent 6" w:semiHidden="0" w:uiPriority="73" w:unhideWhenUsed="0"/>
+    <w:lsdException w:name="Subtle Emphasis" w:semiHidden="0" w:uiPriority="19" w:unhideWhenUsed="0" w:qFormat="1"/>
+    <w:lsdException w:name="Intense Emphasis" w:semiHidden="0" w:uiPriority="21" w:unhideWhenUsed="0" w:qFormat="1"/>
+    <w:lsdException w:name="Subtle Reference" w:semiHidden="0" w:uiPriority="31" w:unhideWhenUsed="0" w:qFormat="1"/>
+    <w:lsdException w:name="Intense Reference" w:semiHidden="0" w:uiPriority="32" w:unhideWhenUsed="0" w:qFormat="1"/>
+    <w:lsdException w:name="Book Title" w:semiHidden="0" w:uiPriority="33" w:unhideWhenUsed="0" w:qFormat="1"/>
+    <w:lsdException w:name="Bibliography" w:uiPriority="37"/>
+    <w:lsdException w:name="TOC Heading" w:uiPriority="39" w:qFormat="1"/>
   </w:latentStyles>
-  <w:style w:type="paragraph" w:default="1" w:styleId="Standard">
+  <w:style w:type="paragraph" w:default="1" w:styleId="Normal">
     <w:name w:val="Normal"/>
     <w:qFormat/>
     <w:rsid w:val="00D506AA"/>
@@ -7576,11 +7699,11 @@
       <w:szCs w:val="24"/>
     </w:rPr>
   </w:style>
-  <w:style w:type="paragraph" w:styleId="berschrift1">
+  <w:style w:type="paragraph" w:styleId="Heading1">
     <w:name w:val="heading 1"/>
-    <w:basedOn w:val="Standard"/>
-    <w:next w:val="Standard"/>
-    <w:link w:val="berschrift1Zchn"/>
+    <w:basedOn w:val="Normal"/>
+    <w:next w:val="Normal"/>
+    <w:link w:val="Heading1Char"/>
     <w:uiPriority w:val="9"/>
     <w:qFormat/>
     <w:rsid w:val="00613406"/>
@@ -7607,11 +7730,11 @@
       <w:szCs w:val="32"/>
     </w:rPr>
   </w:style>
-  <w:style w:type="paragraph" w:styleId="berschrift2">
+  <w:style w:type="paragraph" w:styleId="Heading2">
     <w:name w:val="heading 2"/>
-    <w:basedOn w:val="Standard"/>
-    <w:next w:val="Standard"/>
-    <w:link w:val="berschrift2Zchn"/>
+    <w:basedOn w:val="Normal"/>
+    <w:next w:val="Normal"/>
+    <w:link w:val="Heading2Char"/>
     <w:uiPriority w:val="9"/>
     <w:qFormat/>
     <w:rsid w:val="00613406"/>
@@ -7638,10 +7761,10 @@
       <w:szCs w:val="28"/>
     </w:rPr>
   </w:style>
-  <w:style w:type="paragraph" w:styleId="berschrift3">
+  <w:style w:type="paragraph" w:styleId="Heading3">
     <w:name w:val="heading 3"/>
-    <w:basedOn w:val="Standard"/>
-    <w:next w:val="Standard"/>
+    <w:basedOn w:val="Normal"/>
+    <w:next w:val="Normal"/>
     <w:qFormat/>
     <w:rsid w:val="00613406"/>
     <w:pPr>
@@ -7667,10 +7790,10 @@
       <w:szCs w:val="26"/>
     </w:rPr>
   </w:style>
-  <w:style w:type="paragraph" w:styleId="berschrift4">
+  <w:style w:type="paragraph" w:styleId="Heading4">
     <w:name w:val="heading 4"/>
-    <w:basedOn w:val="Standard"/>
-    <w:next w:val="Standard"/>
+    <w:basedOn w:val="Normal"/>
+    <w:next w:val="Normal"/>
     <w:qFormat/>
     <w:rsid w:val="00E32300"/>
     <w:pPr>
@@ -7695,20 +7818,20 @@
       <w:szCs w:val="28"/>
     </w:rPr>
   </w:style>
-  <w:style w:type="paragraph" w:styleId="berschrift5">
+  <w:style w:type="paragraph" w:styleId="Heading5">
     <w:name w:val="heading 5"/>
-    <w:basedOn w:val="berschrift4"/>
-    <w:next w:val="Standard"/>
+    <w:basedOn w:val="Heading4"/>
+    <w:next w:val="Normal"/>
     <w:qFormat/>
     <w:rsid w:val="001A2102"/>
     <w:pPr>
       <w:outlineLvl w:val="4"/>
     </w:pPr>
   </w:style>
-  <w:style w:type="paragraph" w:styleId="berschrift6">
+  <w:style w:type="paragraph" w:styleId="Heading6">
     <w:name w:val="heading 6"/>
-    <w:basedOn w:val="Standard"/>
-    <w:next w:val="Standard"/>
+    <w:basedOn w:val="Normal"/>
+    <w:next w:val="Normal"/>
     <w:qFormat/>
     <w:rsid w:val="00E32300"/>
     <w:pPr>
@@ -7733,10 +7856,10 @@
       <w:szCs w:val="22"/>
     </w:rPr>
   </w:style>
-  <w:style w:type="paragraph" w:styleId="berschrift7">
+  <w:style w:type="paragraph" w:styleId="Heading7">
     <w:name w:val="heading 7"/>
-    <w:basedOn w:val="Standard"/>
-    <w:next w:val="Standard"/>
+    <w:basedOn w:val="Normal"/>
+    <w:next w:val="Normal"/>
     <w:qFormat/>
     <w:rsid w:val="00E32300"/>
     <w:pPr>
@@ -7759,10 +7882,10 @@
       <w:color w:val="333333"/>
     </w:rPr>
   </w:style>
-  <w:style w:type="paragraph" w:styleId="berschrift8">
+  <w:style w:type="paragraph" w:styleId="Heading8">
     <w:name w:val="heading 8"/>
-    <w:basedOn w:val="Standard"/>
-    <w:next w:val="Standard"/>
+    <w:basedOn w:val="Normal"/>
+    <w:next w:val="Normal"/>
     <w:qFormat/>
     <w:rsid w:val="00E32300"/>
     <w:pPr>
@@ -7786,10 +7909,10 @@
       <w:color w:val="333333"/>
     </w:rPr>
   </w:style>
-  <w:style w:type="paragraph" w:styleId="berschrift9">
+  <w:style w:type="paragraph" w:styleId="Heading9">
     <w:name w:val="heading 9"/>
-    <w:basedOn w:val="Standard"/>
-    <w:next w:val="Standard"/>
+    <w:basedOn w:val="Normal"/>
+    <w:next w:val="Normal"/>
     <w:qFormat/>
     <w:rsid w:val="00E32300"/>
     <w:pPr>
@@ -7814,13 +7937,13 @@
       <w:szCs w:val="22"/>
     </w:rPr>
   </w:style>
-  <w:style w:type="character" w:default="1" w:styleId="Absatz-Standardschriftart">
+  <w:style w:type="character" w:default="1" w:styleId="DefaultParagraphFont">
     <w:name w:val="Default Paragraph Font"/>
     <w:uiPriority w:val="1"/>
     <w:semiHidden/>
     <w:unhideWhenUsed/>
   </w:style>
-  <w:style w:type="table" w:default="1" w:styleId="NormaleTabelle">
+  <w:style w:type="table" w:default="1" w:styleId="TableNormal">
     <w:name w:val="Normal Table"/>
     <w:uiPriority w:val="99"/>
     <w:semiHidden/>
@@ -7835,16 +7958,16 @@
       </w:tblCellMar>
     </w:tblPr>
   </w:style>
-  <w:style w:type="numbering" w:default="1" w:styleId="KeineListe">
+  <w:style w:type="numbering" w:default="1" w:styleId="NoList">
     <w:name w:val="No List"/>
     <w:uiPriority w:val="99"/>
     <w:semiHidden/>
     <w:unhideWhenUsed/>
   </w:style>
-  <w:style w:type="character" w:customStyle="1" w:styleId="berschrift1Zchn">
-    <w:name w:val="Überschrift 1 Zchn"/>
-    <w:basedOn w:val="Absatz-Standardschriftart"/>
-    <w:link w:val="berschrift1"/>
+  <w:style w:type="character" w:customStyle="1" w:styleId="Heading1Char">
+    <w:name w:val="Heading 1 Char"/>
+    <w:basedOn w:val="DefaultParagraphFont"/>
+    <w:link w:val="Heading1"/>
     <w:uiPriority w:val="9"/>
     <w:rsid w:val="00613406"/>
     <w:rPr>
@@ -7858,10 +7981,10 @@
       <w:lang w:val="en-US"/>
     </w:rPr>
   </w:style>
-  <w:style w:type="character" w:customStyle="1" w:styleId="berschrift2Zchn">
-    <w:name w:val="Überschrift 2 Zchn"/>
-    <w:basedOn w:val="Absatz-Standardschriftart"/>
-    <w:link w:val="berschrift2"/>
+  <w:style w:type="character" w:customStyle="1" w:styleId="Heading2Char">
+    <w:name w:val="Heading 2 Char"/>
+    <w:basedOn w:val="DefaultParagraphFont"/>
+    <w:link w:val="Heading2"/>
     <w:uiPriority w:val="9"/>
     <w:rsid w:val="00613406"/>
     <w:rPr>
@@ -7875,10 +7998,10 @@
       <w:lang w:val="en-US"/>
     </w:rPr>
   </w:style>
-  <w:style w:type="paragraph" w:styleId="Fuzeile">
+  <w:style w:type="paragraph" w:styleId="Footer">
     <w:name w:val="footer"/>
-    <w:basedOn w:val="Standard"/>
-    <w:link w:val="FuzeileZchn"/>
+    <w:basedOn w:val="Normal"/>
+    <w:link w:val="FooterChar"/>
     <w:rsid w:val="00FE0B26"/>
     <w:pPr>
       <w:tabs>
@@ -7894,7 +8017,7 @@
   </w:style>
   <w:style w:type="character" w:styleId="Hyperlink">
     <w:name w:val="Hyperlink"/>
-    <w:basedOn w:val="Absatz-Standardschriftart"/>
+    <w:basedOn w:val="DefaultParagraphFont"/>
     <w:uiPriority w:val="99"/>
     <w:rsid w:val="00A441E2"/>
     <w:rPr>
@@ -7903,9 +8026,9 @@
       <w:u w:val="single"/>
     </w:rPr>
   </w:style>
-  <w:style w:type="paragraph" w:styleId="Dokumentstruktur">
+  <w:style w:type="paragraph" w:styleId="DocumentMap">
     <w:name w:val="Document Map"/>
-    <w:basedOn w:val="Standard"/>
+    <w:basedOn w:val="Normal"/>
     <w:semiHidden/>
     <w:rsid w:val="00F15E5A"/>
     <w:pPr>
@@ -7915,9 +8038,9 @@
       <w:rFonts w:ascii="Tahoma" w:hAnsi="Tahoma" w:cs="Tahoma"/>
     </w:rPr>
   </w:style>
-  <w:style w:type="character" w:styleId="BesuchterHyperlink">
+  <w:style w:type="character" w:styleId="FollowedHyperlink">
     <w:name w:val="FollowedHyperlink"/>
-    <w:basedOn w:val="Absatz-Standardschriftart"/>
+    <w:basedOn w:val="DefaultParagraphFont"/>
     <w:rsid w:val="0001037F"/>
     <w:rPr>
       <w:rFonts w:ascii="Verdana" w:hAnsi="Verdana"/>
@@ -7927,7 +8050,7 @@
   </w:style>
   <w:style w:type="paragraph" w:customStyle="1" w:styleId="liste">
     <w:name w:val="liste"/>
-    <w:basedOn w:val="Standard"/>
+    <w:basedOn w:val="Normal"/>
     <w:rsid w:val="008F307F"/>
     <w:pPr>
       <w:numPr>
@@ -7943,7 +8066,7 @@
   </w:style>
   <w:style w:type="paragraph" w:customStyle="1" w:styleId="Standardfett">
     <w:name w:val="Standard fett"/>
-    <w:basedOn w:val="Standard"/>
+    <w:basedOn w:val="Normal"/>
     <w:link w:val="StandardfettZchn"/>
     <w:rsid w:val="00FE0B26"/>
     <w:pPr>
@@ -7957,7 +8080,7 @@
   </w:style>
   <w:style w:type="character" w:customStyle="1" w:styleId="StandardfettZchn">
     <w:name w:val="Standard fett Zchn"/>
-    <w:basedOn w:val="Absatz-Standardschriftart"/>
+    <w:basedOn w:val="DefaultParagraphFont"/>
     <w:link w:val="Standardfett"/>
     <w:rsid w:val="00FE0B26"/>
     <w:rPr>
@@ -7970,9 +8093,9 @@
       <w:lang w:val="en-US" w:eastAsia="en-US" w:bidi="en-US"/>
     </w:rPr>
   </w:style>
-  <w:style w:type="paragraph" w:styleId="Sprechblasentext">
+  <w:style w:type="paragraph" w:styleId="BalloonText">
     <w:name w:val="Balloon Text"/>
-    <w:basedOn w:val="Standard"/>
+    <w:basedOn w:val="Normal"/>
     <w:semiHidden/>
     <w:rsid w:val="005910AA"/>
     <w:rPr>
@@ -7983,7 +8106,7 @@
   </w:style>
   <w:style w:type="paragraph" w:customStyle="1" w:styleId="HeaderDeckblatt">
     <w:name w:val="Header Deckblatt"/>
-    <w:basedOn w:val="berschrift9"/>
+    <w:basedOn w:val="Heading9"/>
     <w:rsid w:val="00CE54CA"/>
     <w:pPr>
       <w:numPr>
@@ -8000,8 +8123,8 @@
   </w:style>
   <w:style w:type="paragraph" w:customStyle="1" w:styleId="berschrift">
     <w:name w:val="Überschrift"/>
-    <w:basedOn w:val="berschrift1"/>
-    <w:next w:val="Standard"/>
+    <w:basedOn w:val="Heading1"/>
+    <w:next w:val="Normal"/>
     <w:link w:val="berschriftZchn"/>
     <w:rsid w:val="000F237A"/>
     <w:pPr>
@@ -8012,7 +8135,7 @@
   </w:style>
   <w:style w:type="character" w:customStyle="1" w:styleId="berschriftZchn">
     <w:name w:val="Überschrift Zchn"/>
-    <w:basedOn w:val="berschrift1Zchn"/>
+    <w:basedOn w:val="Heading1Char"/>
     <w:link w:val="berschrift"/>
     <w:rsid w:val="000F237A"/>
     <w:rPr>
@@ -8026,10 +8149,10 @@
       <w:lang w:val="en-US"/>
     </w:rPr>
   </w:style>
-  <w:style w:type="paragraph" w:styleId="Verzeichnis1">
+  <w:style w:type="paragraph" w:styleId="TOC1">
     <w:name w:val="toc 1"/>
-    <w:basedOn w:val="Standard"/>
-    <w:next w:val="Standard"/>
+    <w:basedOn w:val="Normal"/>
+    <w:next w:val="Normal"/>
     <w:autoRedefine/>
     <w:uiPriority w:val="39"/>
     <w:rsid w:val="00EB1106"/>
@@ -8038,10 +8161,10 @@
       <w:szCs w:val="16"/>
     </w:rPr>
   </w:style>
-  <w:style w:type="paragraph" w:styleId="Verzeichnis2">
+  <w:style w:type="paragraph" w:styleId="TOC2">
     <w:name w:val="toc 2"/>
-    <w:basedOn w:val="Standard"/>
-    <w:next w:val="Standard"/>
+    <w:basedOn w:val="Normal"/>
+    <w:next w:val="Normal"/>
     <w:autoRedefine/>
     <w:uiPriority w:val="39"/>
     <w:rsid w:val="00EB1106"/>
@@ -8052,10 +8175,10 @@
       <w:sz w:val="16"/>
     </w:rPr>
   </w:style>
-  <w:style w:type="paragraph" w:styleId="Verzeichnis3">
+  <w:style w:type="paragraph" w:styleId="TOC3">
     <w:name w:val="toc 3"/>
-    <w:basedOn w:val="Standard"/>
-    <w:next w:val="Standard"/>
+    <w:basedOn w:val="Normal"/>
+    <w:next w:val="Normal"/>
     <w:autoRedefine/>
     <w:uiPriority w:val="39"/>
     <w:rsid w:val="00446FCC"/>
@@ -8068,7 +8191,7 @@
   </w:style>
   <w:style w:type="paragraph" w:customStyle="1" w:styleId="Klassifizierung">
     <w:name w:val="Klassifizierung"/>
-    <w:basedOn w:val="Standard"/>
+    <w:basedOn w:val="Normal"/>
     <w:rsid w:val="008F307F"/>
     <w:rPr>
       <w:b/>
@@ -8078,7 +8201,7 @@
   </w:style>
   <w:style w:type="paragraph" w:customStyle="1" w:styleId="Tabellentext">
     <w:name w:val="Tabellentext"/>
-    <w:basedOn w:val="Standard"/>
+    <w:basedOn w:val="Normal"/>
     <w:qFormat/>
     <w:rsid w:val="00581806"/>
     <w:pPr>
@@ -8091,8 +8214,8 @@
   </w:style>
   <w:style w:type="paragraph" w:customStyle="1" w:styleId="ToDo">
     <w:name w:val="ToDo"/>
-    <w:basedOn w:val="Standard"/>
-    <w:next w:val="Standard"/>
+    <w:basedOn w:val="Normal"/>
+    <w:next w:val="Normal"/>
     <w:rsid w:val="00333EAE"/>
     <w:rPr>
       <w:b/>
@@ -8101,8 +8224,8 @@
   </w:style>
   <w:style w:type="paragraph" w:customStyle="1" w:styleId="ZuKlren">
     <w:name w:val="Zu Klären"/>
-    <w:basedOn w:val="Standard"/>
-    <w:next w:val="Standard"/>
+    <w:basedOn w:val="Normal"/>
+    <w:next w:val="Normal"/>
     <w:rsid w:val="00333EAE"/>
     <w:rPr>
       <w:b/>
@@ -8111,7 +8234,7 @@
   </w:style>
   <w:style w:type="paragraph" w:customStyle="1" w:styleId="Headline">
     <w:name w:val="Headline"/>
-    <w:basedOn w:val="berschrift1"/>
+    <w:basedOn w:val="Heading1"/>
     <w:link w:val="HeadlineChar1"/>
     <w:rsid w:val="000921AA"/>
     <w:pPr>
@@ -8131,7 +8254,7 @@
   </w:style>
   <w:style w:type="character" w:customStyle="1" w:styleId="HeadlineChar1">
     <w:name w:val="Headline Char1"/>
-    <w:basedOn w:val="Absatz-Standardschriftart"/>
+    <w:basedOn w:val="DefaultParagraphFont"/>
     <w:link w:val="Headline"/>
     <w:rsid w:val="000921AA"/>
     <w:rPr>
@@ -8144,9 +8267,9 @@
       <w:lang w:val="en-US" w:eastAsia="en-US" w:bidi="en-US"/>
     </w:rPr>
   </w:style>
-  <w:style w:type="table" w:styleId="Tabellenraster">
+  <w:style w:type="table" w:styleId="TableGrid">
     <w:name w:val="Table Grid"/>
-    <w:basedOn w:val="NormaleTabelle"/>
+    <w:basedOn w:val="TableNormal"/>
     <w:rsid w:val="000921AA"/>
     <w:pPr>
       <w:spacing w:line="280" w:lineRule="exact"/>
@@ -8171,7 +8294,7 @@
   </w:style>
   <w:style w:type="character" w:customStyle="1" w:styleId="FormatvorlageCourierNew10pt">
     <w:name w:val="Formatvorlage Courier New 10 pt"/>
-    <w:basedOn w:val="Absatz-Standardschriftart"/>
+    <w:basedOn w:val="DefaultParagraphFont"/>
     <w:rsid w:val="00715D90"/>
     <w:rPr>
       <w:rFonts w:ascii="Courier New" w:hAnsi="Courier New"/>
@@ -8179,7 +8302,7 @@
   </w:style>
   <w:style w:type="character" w:customStyle="1" w:styleId="FormatvorlageCourierNew10ptKursiv">
     <w:name w:val="Formatvorlage Courier New 10 pt Kursiv"/>
-    <w:basedOn w:val="Absatz-Standardschriftart"/>
+    <w:basedOn w:val="DefaultParagraphFont"/>
     <w:rsid w:val="00F132B9"/>
     <w:rPr>
       <w:rFonts w:ascii="Courier New" w:hAnsi="Courier New"/>
@@ -8190,7 +8313,7 @@
   </w:style>
   <w:style w:type="paragraph" w:customStyle="1" w:styleId="Tabellenheader">
     <w:name w:val="Tabellenheader"/>
-    <w:basedOn w:val="Standard"/>
+    <w:basedOn w:val="Normal"/>
     <w:qFormat/>
     <w:rsid w:val="00F132B9"/>
     <w:pPr>
@@ -8203,7 +8326,7 @@
   </w:style>
   <w:style w:type="table" w:customStyle="1" w:styleId="Formatvorlage1">
     <w:name w:val="Formatvorlage1"/>
-    <w:basedOn w:val="NormaleTabelle"/>
+    <w:basedOn w:val="TableNormal"/>
     <w:rsid w:val="00581806"/>
     <w:rPr>
       <w:rFonts w:ascii="Verdana" w:hAnsi="Verdana"/>
@@ -8229,7 +8352,7 @@
   </w:style>
   <w:style w:type="table" w:customStyle="1" w:styleId="Tabelle">
     <w:name w:val="Tabelle"/>
-    <w:basedOn w:val="NormaleTabelle"/>
+    <w:basedOn w:val="TableNormal"/>
     <w:rsid w:val="00AC09A1"/>
     <w:rPr>
       <w:rFonts w:ascii="Verdana" w:hAnsi="Verdana"/>
@@ -8258,7 +8381,7 @@
   </w:style>
   <w:style w:type="paragraph" w:customStyle="1" w:styleId="Nummerierung">
     <w:name w:val="Nummerierung"/>
-    <w:basedOn w:val="Standard"/>
+    <w:basedOn w:val="Normal"/>
     <w:qFormat/>
     <w:rsid w:val="00B32CA7"/>
     <w:pPr>
@@ -8269,10 +8392,10 @@
       <w:ind w:left="714" w:hanging="357"/>
     </w:pPr>
   </w:style>
-  <w:style w:type="paragraph" w:styleId="Kopfzeile">
+  <w:style w:type="paragraph" w:styleId="Header">
     <w:name w:val="header"/>
-    <w:basedOn w:val="Standard"/>
-    <w:link w:val="KopfzeileZchn"/>
+    <w:basedOn w:val="Normal"/>
+    <w:link w:val="HeaderChar"/>
     <w:uiPriority w:val="99"/>
     <w:unhideWhenUsed/>
     <w:rsid w:val="00CE2662"/>
@@ -8283,10 +8406,10 @@
       </w:tabs>
     </w:pPr>
   </w:style>
-  <w:style w:type="character" w:customStyle="1" w:styleId="KopfzeileZchn">
-    <w:name w:val="Kopfzeile Zchn"/>
-    <w:basedOn w:val="Absatz-Standardschriftart"/>
-    <w:link w:val="Kopfzeile"/>
+  <w:style w:type="character" w:customStyle="1" w:styleId="HeaderChar">
+    <w:name w:val="Header Char"/>
+    <w:basedOn w:val="DefaultParagraphFont"/>
+    <w:link w:val="Header"/>
     <w:uiPriority w:val="99"/>
     <w:rsid w:val="00CE2662"/>
     <w:rPr>
@@ -8295,10 +8418,10 @@
       <w:szCs w:val="24"/>
     </w:rPr>
   </w:style>
-  <w:style w:type="character" w:customStyle="1" w:styleId="FuzeileZchn">
-    <w:name w:val="Fußzeile Zchn"/>
-    <w:basedOn w:val="Absatz-Standardschriftart"/>
-    <w:link w:val="Fuzeile"/>
+  <w:style w:type="character" w:customStyle="1" w:styleId="FooterChar">
+    <w:name w:val="Footer Char"/>
+    <w:basedOn w:val="DefaultParagraphFont"/>
+    <w:link w:val="Footer"/>
     <w:rsid w:val="008F307F"/>
     <w:rPr>
       <w:rFonts w:ascii="Verdana" w:hAnsi="Verdana"/>
@@ -8308,9 +8431,9 @@
       <w:szCs w:val="24"/>
     </w:rPr>
   </w:style>
-  <w:style w:type="paragraph" w:styleId="Listenabsatz">
+  <w:style w:type="paragraph" w:styleId="ListParagraph">
     <w:name w:val="List Paragraph"/>
-    <w:basedOn w:val="Standard"/>
+    <w:basedOn w:val="Normal"/>
     <w:qFormat/>
     <w:rsid w:val="00A500E1"/>
     <w:pPr>
@@ -8320,7 +8443,7 @@
   </w:style>
   <w:style w:type="paragraph" w:customStyle="1" w:styleId="EingabefelderundNavigationsschritte">
     <w:name w:val="Eingabefelder und Navigationsschritte"/>
-    <w:basedOn w:val="Standard"/>
+    <w:basedOn w:val="Normal"/>
     <w:link w:val="EingabefelderundNavigationsschritteZchn"/>
     <w:qFormat/>
     <w:rsid w:val="00713DCC"/>
@@ -8330,8 +8453,8 @@
   </w:style>
   <w:style w:type="paragraph" w:customStyle="1" w:styleId="BenutzereingabenundCode">
     <w:name w:val="Benutzereingaben und Code"/>
-    <w:basedOn w:val="Standard"/>
-    <w:next w:val="Standard"/>
+    <w:basedOn w:val="Normal"/>
+    <w:next w:val="Normal"/>
     <w:link w:val="BenutzereingabenundCodeZchn"/>
     <w:qFormat/>
     <w:rsid w:val="00B32B69"/>
@@ -8348,7 +8471,7 @@
   </w:style>
   <w:style w:type="paragraph" w:customStyle="1" w:styleId="DateinamenundPfade">
     <w:name w:val="Dateinamen und Pfade"/>
-    <w:basedOn w:val="Standard"/>
+    <w:basedOn w:val="Normal"/>
     <w:link w:val="DateinamenundPfadeZchn"/>
     <w:qFormat/>
     <w:rsid w:val="00B32B69"/>
@@ -8360,7 +8483,7 @@
   </w:style>
   <w:style w:type="character" w:customStyle="1" w:styleId="EingabefelderundNavigationsschritteZchn">
     <w:name w:val="Eingabefelder und Navigationsschritte Zchn"/>
-    <w:basedOn w:val="Absatz-Standardschriftart"/>
+    <w:basedOn w:val="DefaultParagraphFont"/>
     <w:link w:val="EingabefelderundNavigationsschritte"/>
     <w:rsid w:val="00063FE4"/>
     <w:rPr>
@@ -8372,8 +8495,8 @@
   </w:style>
   <w:style w:type="paragraph" w:customStyle="1" w:styleId="Warnungen">
     <w:name w:val="Warnungen"/>
-    <w:basedOn w:val="Standard"/>
-    <w:next w:val="Standard"/>
+    <w:basedOn w:val="Normal"/>
+    <w:next w:val="Normal"/>
     <w:link w:val="WarnungenZchn"/>
     <w:qFormat/>
     <w:rsid w:val="00715D90"/>
@@ -8384,7 +8507,7 @@
   </w:style>
   <w:style w:type="character" w:customStyle="1" w:styleId="DateinamenundPfadeZchn">
     <w:name w:val="Dateinamen und Pfade Zchn"/>
-    <w:basedOn w:val="Absatz-Standardschriftart"/>
+    <w:basedOn w:val="DefaultParagraphFont"/>
     <w:link w:val="DateinamenundPfade"/>
     <w:rsid w:val="00B32B69"/>
     <w:rPr>
@@ -8398,7 +8521,7 @@
   </w:style>
   <w:style w:type="paragraph" w:customStyle="1" w:styleId="URL">
     <w:name w:val="URL"/>
-    <w:basedOn w:val="Standard"/>
+    <w:basedOn w:val="Normal"/>
     <w:qFormat/>
     <w:rsid w:val="00A90414"/>
     <w:pPr>
@@ -8410,7 +8533,7 @@
   </w:style>
   <w:style w:type="character" w:customStyle="1" w:styleId="BenutzereingabenundCodeZchn">
     <w:name w:val="Benutzereingaben und Code Zchn"/>
-    <w:basedOn w:val="Absatz-Standardschriftart"/>
+    <w:basedOn w:val="DefaultParagraphFont"/>
     <w:link w:val="BenutzereingabenundCode"/>
     <w:rsid w:val="00B32B69"/>
     <w:rPr>
@@ -8423,7 +8546,7 @@
   </w:style>
   <w:style w:type="character" w:customStyle="1" w:styleId="WarnungenZchn">
     <w:name w:val="Warnungen Zchn"/>
-    <w:basedOn w:val="Absatz-Standardschriftart"/>
+    <w:basedOn w:val="DefaultParagraphFont"/>
     <w:link w:val="Warnungen"/>
     <w:rsid w:val="000E7879"/>
     <w:rPr>
@@ -8434,11 +8557,11 @@
       <w:szCs w:val="24"/>
     </w:rPr>
   </w:style>
-  <w:style w:type="paragraph" w:styleId="Titel">
+  <w:style w:type="paragraph" w:styleId="Title">
     <w:name w:val="Title"/>
-    <w:basedOn w:val="Standard"/>
-    <w:next w:val="Standard"/>
-    <w:link w:val="TitelZchn"/>
+    <w:basedOn w:val="Normal"/>
+    <w:next w:val="Normal"/>
+    <w:link w:val="TitleChar"/>
     <w:uiPriority w:val="10"/>
     <w:qFormat/>
     <w:rsid w:val="004501E4"/>
@@ -8456,10 +8579,10 @@
       <w:szCs w:val="32"/>
     </w:rPr>
   </w:style>
-  <w:style w:type="character" w:customStyle="1" w:styleId="TitelZchn">
-    <w:name w:val="Titel Zchn"/>
-    <w:basedOn w:val="Absatz-Standardschriftart"/>
-    <w:link w:val="Titel"/>
+  <w:style w:type="character" w:customStyle="1" w:styleId="TitleChar">
+    <w:name w:val="Title Char"/>
+    <w:basedOn w:val="DefaultParagraphFont"/>
+    <w:link w:val="Title"/>
     <w:uiPriority w:val="10"/>
     <w:rsid w:val="004501E4"/>
     <w:rPr>
@@ -8486,9 +8609,9 @@
       <w:szCs w:val="24"/>
     </w:rPr>
   </w:style>
-  <w:style w:type="character" w:styleId="Kommentarzeichen">
+  <w:style w:type="character" w:styleId="CommentReference">
     <w:name w:val="annotation reference"/>
-    <w:basedOn w:val="Absatz-Standardschriftart"/>
+    <w:basedOn w:val="DefaultParagraphFont"/>
     <w:uiPriority w:val="99"/>
     <w:semiHidden/>
     <w:unhideWhenUsed/>
@@ -8498,10 +8621,10 @@
       <w:szCs w:val="16"/>
     </w:rPr>
   </w:style>
-  <w:style w:type="paragraph" w:styleId="Kommentartext">
+  <w:style w:type="paragraph" w:styleId="CommentText">
     <w:name w:val="annotation text"/>
-    <w:basedOn w:val="Standard"/>
-    <w:link w:val="KommentartextZchn"/>
+    <w:basedOn w:val="Normal"/>
+    <w:link w:val="CommentTextChar"/>
     <w:uiPriority w:val="99"/>
     <w:semiHidden/>
     <w:unhideWhenUsed/>
@@ -8514,10 +8637,10 @@
       <w:szCs w:val="20"/>
     </w:rPr>
   </w:style>
-  <w:style w:type="character" w:customStyle="1" w:styleId="KommentartextZchn">
-    <w:name w:val="Kommentartext Zchn"/>
-    <w:basedOn w:val="Absatz-Standardschriftart"/>
-    <w:link w:val="Kommentartext"/>
+  <w:style w:type="character" w:customStyle="1" w:styleId="CommentTextChar">
+    <w:name w:val="Comment Text Char"/>
+    <w:basedOn w:val="DefaultParagraphFont"/>
+    <w:link w:val="CommentText"/>
     <w:uiPriority w:val="99"/>
     <w:semiHidden/>
     <w:rsid w:val="007B432E"/>
@@ -8525,11 +8648,11 @@
       <w:rFonts w:ascii="Verdana" w:hAnsi="Verdana"/>
     </w:rPr>
   </w:style>
-  <w:style w:type="paragraph" w:styleId="Kommentarthema">
+  <w:style w:type="paragraph" w:styleId="CommentSubject">
     <w:name w:val="annotation subject"/>
-    <w:basedOn w:val="Kommentartext"/>
-    <w:next w:val="Kommentartext"/>
-    <w:link w:val="KommentarthemaZchn"/>
+    <w:basedOn w:val="CommentText"/>
+    <w:next w:val="CommentText"/>
+    <w:link w:val="CommentSubjectChar"/>
     <w:uiPriority w:val="99"/>
     <w:semiHidden/>
     <w:unhideWhenUsed/>
@@ -8539,10 +8662,10 @@
       <w:bCs/>
     </w:rPr>
   </w:style>
-  <w:style w:type="character" w:customStyle="1" w:styleId="KommentarthemaZchn">
-    <w:name w:val="Kommentarthema Zchn"/>
-    <w:basedOn w:val="KommentartextZchn"/>
-    <w:link w:val="Kommentarthema"/>
+  <w:style w:type="character" w:customStyle="1" w:styleId="CommentSubjectChar">
+    <w:name w:val="Comment Subject Char"/>
+    <w:basedOn w:val="CommentTextChar"/>
+    <w:link w:val="CommentSubject"/>
     <w:uiPriority w:val="99"/>
     <w:semiHidden/>
     <w:rsid w:val="007B432E"/>
@@ -8552,10 +8675,10 @@
       <w:bCs/>
     </w:rPr>
   </w:style>
-  <w:style w:type="paragraph" w:styleId="Inhaltsverzeichnisberschrift">
+  <w:style w:type="paragraph" w:styleId="TOCHeading">
     <w:name w:val="TOC Heading"/>
-    <w:basedOn w:val="berschrift1"/>
-    <w:next w:val="Standard"/>
+    <w:basedOn w:val="Heading1"/>
+    <w:next w:val="Normal"/>
     <w:uiPriority w:val="39"/>
     <w:semiHidden/>
     <w:unhideWhenUsed/>
@@ -8587,12 +8710,1198 @@
   </w:style>
   <w:style w:type="character" w:customStyle="1" w:styleId="tech-file">
     <w:name w:val="tech-file"/>
-    <w:basedOn w:val="Absatz-Standardschriftart"/>
+    <w:basedOn w:val="DefaultParagraphFont"/>
     <w:rsid w:val="00486742"/>
   </w:style>
   <w:style w:type="character" w:customStyle="1" w:styleId="apple-converted-space">
     <w:name w:val="apple-converted-space"/>
-    <w:basedOn w:val="Absatz-Standardschriftart"/>
+    <w:basedOn w:val="DefaultParagraphFont"/>
+    <w:rsid w:val="00D76734"/>
+  </w:style>
+</w:styles>
+</file>
+
+<file path=word/stylesWithEffects.xml><?xml version="1.0" encoding="utf-8"?>
+<w:styles xmlns:wpc="http://schemas.microsoft.com/office/word/2010/wordprocessingCanvas" xmlns:mc="http://schemas.openxmlformats.org/markup-compatibility/2006" xmlns:o="urn:schemas-microsoft-com:office:office" xmlns:r="http://schemas.openxmlformats.org/officeDocument/2006/relationships" xmlns:m="http://schemas.openxmlformats.org/officeDocument/2006/math" xmlns:v="urn:schemas-microsoft-com:vml" xmlns:wp14="http://schemas.microsoft.com/office/word/2010/wordprocessingDrawing" xmlns:wp="http://schemas.openxmlformats.org/drawingml/2006/wordprocessingDrawing" xmlns:w10="urn:schemas-microsoft-com:office:word" xmlns:w="http://schemas.openxmlformats.org/wordprocessingml/2006/main" xmlns:w14="http://schemas.microsoft.com/office/word/2010/wordml" xmlns:wpg="http://schemas.microsoft.com/office/word/2010/wordprocessingGroup" xmlns:wpi="http://schemas.microsoft.com/office/word/2010/wordprocessingInk" xmlns:wne="http://schemas.microsoft.com/office/word/2006/wordml" xmlns:wps="http://schemas.microsoft.com/office/word/2010/wordprocessingShape" mc:Ignorable="w14 wp14">
+  <w:docDefaults>
+    <w:rPrDefault>
+      <w:rPr>
+        <w:rFonts w:ascii="Times New Roman" w:eastAsia="Times New Roman" w:hAnsi="Times New Roman" w:cs="Times New Roman"/>
+        <w:lang w:val="en-US" w:eastAsia="en-US" w:bidi="en-US"/>
+      </w:rPr>
+    </w:rPrDefault>
+    <w:pPrDefault/>
+  </w:docDefaults>
+  <w:latentStyles w:defLockedState="0" w:defUIPriority="99" w:defSemiHidden="1" w:defUnhideWhenUsed="1" w:defQFormat="0" w:count="267">
+    <w:lsdException w:name="Normal" w:semiHidden="0" w:uiPriority="0" w:unhideWhenUsed="0" w:qFormat="1"/>
+    <w:lsdException w:name="heading 1" w:semiHidden="0" w:uiPriority="9" w:unhideWhenUsed="0" w:qFormat="1"/>
+    <w:lsdException w:name="heading 2" w:semiHidden="0" w:uiPriority="9" w:unhideWhenUsed="0" w:qFormat="1"/>
+    <w:lsdException w:name="heading 3" w:semiHidden="0" w:uiPriority="0" w:unhideWhenUsed="0" w:qFormat="1"/>
+    <w:lsdException w:name="heading 4" w:semiHidden="0" w:uiPriority="0" w:unhideWhenUsed="0" w:qFormat="1"/>
+    <w:lsdException w:name="heading 5" w:semiHidden="0" w:uiPriority="9" w:unhideWhenUsed="0" w:qFormat="1"/>
+    <w:lsdException w:name="heading 6" w:semiHidden="0" w:uiPriority="0" w:unhideWhenUsed="0" w:qFormat="1"/>
+    <w:lsdException w:name="heading 7" w:semiHidden="0" w:uiPriority="0" w:unhideWhenUsed="0" w:qFormat="1"/>
+    <w:lsdException w:name="heading 8" w:semiHidden="0" w:uiPriority="0" w:unhideWhenUsed="0" w:qFormat="1"/>
+    <w:lsdException w:name="heading 9" w:semiHidden="0" w:uiPriority="0" w:unhideWhenUsed="0" w:qFormat="1"/>
+    <w:lsdException w:name="toc 1" w:uiPriority="39"/>
+    <w:lsdException w:name="toc 2" w:uiPriority="39"/>
+    <w:lsdException w:name="toc 3" w:uiPriority="39"/>
+    <w:lsdException w:name="toc 4" w:uiPriority="39"/>
+    <w:lsdException w:name="toc 5" w:uiPriority="39"/>
+    <w:lsdException w:name="toc 6" w:uiPriority="39"/>
+    <w:lsdException w:name="toc 7" w:uiPriority="39"/>
+    <w:lsdException w:name="toc 8" w:uiPriority="39"/>
+    <w:lsdException w:name="toc 9" w:uiPriority="39"/>
+    <w:lsdException w:name="footer" w:uiPriority="0"/>
+    <w:lsdException w:name="caption" w:uiPriority="35" w:qFormat="1"/>
+    <w:lsdException w:name="Title" w:semiHidden="0" w:uiPriority="10" w:unhideWhenUsed="0" w:qFormat="1"/>
+    <w:lsdException w:name="Default Paragraph Font" w:uiPriority="1"/>
+    <w:lsdException w:name="Subtitle" w:semiHidden="0" w:uiPriority="11" w:unhideWhenUsed="0" w:qFormat="1"/>
+    <w:lsdException w:name="Strong" w:semiHidden="0" w:uiPriority="22" w:unhideWhenUsed="0" w:qFormat="1"/>
+    <w:lsdException w:name="Emphasis" w:semiHidden="0" w:uiPriority="20" w:unhideWhenUsed="0" w:qFormat="1"/>
+    <w:lsdException w:name="Table Grid" w:semiHidden="0" w:uiPriority="0" w:unhideWhenUsed="0"/>
+    <w:lsdException w:name="Placeholder Text" w:unhideWhenUsed="0"/>
+    <w:lsdException w:name="No Spacing" w:semiHidden="0" w:uiPriority="1" w:unhideWhenUsed="0" w:qFormat="1"/>
+    <w:lsdException w:name="Light Shading" w:semiHidden="0" w:uiPriority="60" w:unhideWhenUsed="0"/>
+    <w:lsdException w:name="Light List" w:semiHidden="0" w:uiPriority="61" w:unhideWhenUsed="0"/>
+    <w:lsdException w:name="Light Grid" w:semiHidden="0" w:uiPriority="62" w:unhideWhenUsed="0"/>
+    <w:lsdException w:name="Medium Shading 1" w:semiHidden="0" w:uiPriority="63" w:unhideWhenUsed="0"/>
+    <w:lsdException w:name="Medium Shading 2" w:semiHidden="0" w:uiPriority="64" w:unhideWhenUsed="0"/>
+    <w:lsdException w:name="Medium List 1" w:semiHidden="0" w:uiPriority="65" w:unhideWhenUsed="0"/>
+    <w:lsdException w:name="Medium List 2" w:semiHidden="0" w:uiPriority="66" w:unhideWhenUsed="0"/>
+    <w:lsdException w:name="Medium Grid 1" w:semiHidden="0" w:uiPriority="67" w:unhideWhenUsed="0"/>
+    <w:lsdException w:name="Medium Grid 2" w:semiHidden="0" w:uiPriority="68" w:unhideWhenUsed="0"/>
+    <w:lsdException w:name="Medium Grid 3" w:semiHidden="0" w:uiPriority="69" w:unhideWhenUsed="0"/>
+    <w:lsdException w:name="Dark List" w:semiHidden="0" w:uiPriority="70" w:unhideWhenUsed="0"/>
+    <w:lsdException w:name="Colorful Shading" w:semiHidden="0" w:uiPriority="71" w:unhideWhenUsed="0"/>
+    <w:lsdException w:name="Colorful List" w:semiHidden="0" w:uiPriority="72" w:unhideWhenUsed="0"/>
+    <w:lsdException w:name="Colorful Grid" w:semiHidden="0" w:uiPriority="73" w:unhideWhenUsed="0"/>
+    <w:lsdException w:name="Light Shading Accent 1" w:semiHidden="0" w:uiPriority="60" w:unhideWhenUsed="0"/>
+    <w:lsdException w:name="Light List Accent 1" w:semiHidden="0" w:uiPriority="61" w:unhideWhenUsed="0"/>
+    <w:lsdException w:name="Light Grid Accent 1" w:semiHidden="0" w:uiPriority="62" w:unhideWhenUsed="0"/>
+    <w:lsdException w:name="Medium Shading 1 Accent 1" w:semiHidden="0" w:uiPriority="63" w:unhideWhenUsed="0"/>
+    <w:lsdException w:name="Medium Shading 2 Accent 1" w:semiHidden="0" w:uiPriority="64" w:unhideWhenUsed="0"/>
+    <w:lsdException w:name="Medium List 1 Accent 1" w:semiHidden="0" w:uiPriority="65" w:unhideWhenUsed="0"/>
+    <w:lsdException w:name="Revision" w:unhideWhenUsed="0"/>
+    <w:lsdException w:name="List Paragraph" w:semiHidden="0" w:uiPriority="0" w:unhideWhenUsed="0" w:qFormat="1"/>
+    <w:lsdException w:name="Quote" w:semiHidden="0" w:uiPriority="29" w:unhideWhenUsed="0" w:qFormat="1"/>
+    <w:lsdException w:name="Intense Quote" w:semiHidden="0" w:uiPriority="30" w:unhideWhenUsed="0" w:qFormat="1"/>
+    <w:lsdException w:name="Medium List 2 Accent 1" w:semiHidden="0" w:uiPriority="66" w:unhideWhenUsed="0"/>
+    <w:lsdException w:name="Medium Grid 1 Accent 1" w:semiHidden="0" w:uiPriority="67" w:unhideWhenUsed="0"/>
+    <w:lsdException w:name="Medium Grid 2 Accent 1" w:semiHidden="0" w:uiPriority="68" w:unhideWhenUsed="0"/>
+    <w:lsdException w:name="Medium Grid 3 Accent 1" w:semiHidden="0" w:uiPriority="69" w:unhideWhenUsed="0"/>
+    <w:lsdException w:name="Dark List Accent 1" w:semiHidden="0" w:uiPriority="70" w:unhideWhenUsed="0"/>
+    <w:lsdException w:name="Colorful Shading Accent 1" w:semiHidden="0" w:uiPriority="71" w:unhideWhenUsed="0"/>
+    <w:lsdException w:name="Colorful List Accent 1" w:semiHidden="0" w:uiPriority="72" w:unhideWhenUsed="0"/>
+    <w:lsdException w:name="Colorful Grid Accent 1" w:semiHidden="0" w:uiPriority="73" w:unhideWhenUsed="0"/>
+    <w:lsdException w:name="Light Shading Accent 2" w:semiHidden="0" w:uiPriority="60" w:unhideWhenUsed="0"/>
+    <w:lsdException w:name="Light List Accent 2" w:semiHidden="0" w:uiPriority="61" w:unhideWhenUsed="0"/>
+    <w:lsdException w:name="Light Grid Accent 2" w:semiHidden="0" w:uiPriority="62" w:unhideWhenUsed="0"/>
+    <w:lsdException w:name="Medium Shading 1 Accent 2" w:semiHidden="0" w:uiPriority="63" w:unhideWhenUsed="0"/>
+    <w:lsdException w:name="Medium Shading 2 Accent 2" w:semiHidden="0" w:uiPriority="64" w:unhideWhenUsed="0"/>
+    <w:lsdException w:name="Medium List 1 Accent 2" w:semiHidden="0" w:uiPriority="65" w:unhideWhenUsed="0"/>
+    <w:lsdException w:name="Medium List 2 Accent 2" w:semiHidden="0" w:uiPriority="66" w:unhideWhenUsed="0"/>
+    <w:lsdException w:name="Medium Grid 1 Accent 2" w:semiHidden="0" w:uiPriority="67" w:unhideWhenUsed="0"/>
+    <w:lsdException w:name="Medium Grid 2 Accent 2" w:semiHidden="0" w:uiPriority="68" w:unhideWhenUsed="0"/>
+    <w:lsdException w:name="Medium Grid 3 Accent 2" w:semiHidden="0" w:uiPriority="69" w:unhideWhenUsed="0"/>
+    <w:lsdException w:name="Dark List Accent 2" w:semiHidden="0" w:uiPriority="70" w:unhideWhenUsed="0"/>
+    <w:lsdException w:name="Colorful Shading Accent 2" w:semiHidden="0" w:uiPriority="71" w:unhideWhenUsed="0"/>
+    <w:lsdException w:name="Colorful List Accent 2" w:semiHidden="0" w:uiPriority="72" w:unhideWhenUsed="0"/>
+    <w:lsdException w:name="Colorful Grid Accent 2" w:semiHidden="0" w:uiPriority="73" w:unhideWhenUsed="0"/>
+    <w:lsdException w:name="Light Shading Accent 3" w:semiHidden="0" w:uiPriority="60" w:unhideWhenUsed="0"/>
+    <w:lsdException w:name="Light List Accent 3" w:semiHidden="0" w:uiPriority="61" w:unhideWhenUsed="0"/>
+    <w:lsdException w:name="Light Grid Accent 3" w:semiHidden="0" w:uiPriority="62" w:unhideWhenUsed="0"/>
+    <w:lsdException w:name="Medium Shading 1 Accent 3" w:semiHidden="0" w:uiPriority="63" w:unhideWhenUsed="0"/>
+    <w:lsdException w:name="Medium Shading 2 Accent 3" w:semiHidden="0" w:uiPriority="64" w:unhideWhenUsed="0"/>
+    <w:lsdException w:name="Medium List 1 Accent 3" w:semiHidden="0" w:uiPriority="65" w:unhideWhenUsed="0"/>
+    <w:lsdException w:name="Medium List 2 Accent 3" w:semiHidden="0" w:uiPriority="66" w:unhideWhenUsed="0"/>
+    <w:lsdException w:name="Medium Grid 1 Accent 3" w:semiHidden="0" w:uiPriority="67" w:unhideWhenUsed="0"/>
+    <w:lsdException w:name="Medium Grid 2 Accent 3" w:semiHidden="0" w:uiPriority="68" w:unhideWhenUsed="0"/>
+    <w:lsdException w:name="Medium Grid 3 Accent 3" w:semiHidden="0" w:uiPriority="69" w:unhideWhenUsed="0"/>
+    <w:lsdException w:name="Dark List Accent 3" w:semiHidden="0" w:uiPriority="70" w:unhideWhenUsed="0"/>
+    <w:lsdException w:name="Colorful Shading Accent 3" w:semiHidden="0" w:uiPriority="71" w:unhideWhenUsed="0"/>
+    <w:lsdException w:name="Colorful List Accent 3" w:semiHidden="0" w:uiPriority="72" w:unhideWhenUsed="0"/>
+    <w:lsdException w:name="Colorful Grid Accent 3" w:semiHidden="0" w:uiPriority="73" w:unhideWhenUsed="0"/>
+    <w:lsdException w:name="Light Shading Accent 4" w:semiHidden="0" w:uiPriority="60" w:unhideWhenUsed="0"/>
+    <w:lsdException w:name="Light List Accent 4" w:semiHidden="0" w:uiPriority="61" w:unhideWhenUsed="0"/>
+    <w:lsdException w:name="Light Grid Accent 4" w:semiHidden="0" w:uiPriority="62" w:unhideWhenUsed="0"/>
+    <w:lsdException w:name="Medium Shading 1 Accent 4" w:semiHidden="0" w:uiPriority="63" w:unhideWhenUsed="0"/>
+    <w:lsdException w:name="Medium Shading 2 Accent 4" w:semiHidden="0" w:uiPriority="64" w:unhideWhenUsed="0"/>
+    <w:lsdException w:name="Medium List 1 Accent 4" w:semiHidden="0" w:uiPriority="65" w:unhideWhenUsed="0"/>
+    <w:lsdException w:name="Medium List 2 Accent 4" w:semiHidden="0" w:uiPriority="66" w:unhideWhenUsed="0"/>
+    <w:lsdException w:name="Medium Grid 1 Accent 4" w:semiHidden="0" w:uiPriority="67" w:unhideWhenUsed="0"/>
+    <w:lsdException w:name="Medium Grid 2 Accent 4" w:semiHidden="0" w:uiPriority="68" w:unhideWhenUsed="0"/>
+    <w:lsdException w:name="Medium Grid 3 Accent 4" w:semiHidden="0" w:uiPriority="69" w:unhideWhenUsed="0"/>
+    <w:lsdException w:name="Dark List Accent 4" w:semiHidden="0" w:uiPriority="70" w:unhideWhenUsed="0"/>
+    <w:lsdException w:name="Colorful Shading Accent 4" w:semiHidden="0" w:uiPriority="71" w:unhideWhenUsed="0"/>
+    <w:lsdException w:name="Colorful List Accent 4" w:semiHidden="0" w:uiPriority="72" w:unhideWhenUsed="0"/>
+    <w:lsdException w:name="Colorful Grid Accent 4" w:semiHidden="0" w:uiPriority="73" w:unhideWhenUsed="0"/>
+    <w:lsdException w:name="Light Shading Accent 5" w:semiHidden="0" w:uiPriority="60" w:unhideWhenUsed="0"/>
+    <w:lsdException w:name="Light List Accent 5" w:semiHidden="0" w:uiPriority="61" w:unhideWhenUsed="0"/>
+    <w:lsdException w:name="Light Grid Accent 5" w:semiHidden="0" w:uiPriority="62" w:unhideWhenUsed="0"/>
+    <w:lsdException w:name="Medium Shading 1 Accent 5" w:semiHidden="0" w:uiPriority="63" w:unhideWhenUsed="0"/>
+    <w:lsdException w:name="Medium Shading 2 Accent 5" w:semiHidden="0" w:uiPriority="64" w:unhideWhenUsed="0"/>
+    <w:lsdException w:name="Medium List 1 Accent 5" w:semiHidden="0" w:uiPriority="65" w:unhideWhenUsed="0"/>
+    <w:lsdException w:name="Medium List 2 Accent 5" w:semiHidden="0" w:uiPriority="66" w:unhideWhenUsed="0"/>
+    <w:lsdException w:name="Medium Grid 1 Accent 5" w:semiHidden="0" w:uiPriority="67" w:unhideWhenUsed="0"/>
+    <w:lsdException w:name="Medium Grid 2 Accent 5" w:semiHidden="0" w:uiPriority="68" w:unhideWhenUsed="0"/>
+    <w:lsdException w:name="Medium Grid 3 Accent 5" w:semiHidden="0" w:uiPriority="69" w:unhideWhenUsed="0"/>
+    <w:lsdException w:name="Dark List Accent 5" w:semiHidden="0" w:uiPriority="70" w:unhideWhenUsed="0"/>
+    <w:lsdException w:name="Colorful Shading Accent 5" w:semiHidden="0" w:uiPriority="71" w:unhideWhenUsed="0"/>
+    <w:lsdException w:name="Colorful List Accent 5" w:semiHidden="0" w:uiPriority="72" w:unhideWhenUsed="0"/>
+    <w:lsdException w:name="Colorful Grid Accent 5" w:semiHidden="0" w:uiPriority="73" w:unhideWhenUsed="0"/>
+    <w:lsdException w:name="Light Shading Accent 6" w:semiHidden="0" w:uiPriority="60" w:unhideWhenUsed="0"/>
+    <w:lsdException w:name="Light List Accent 6" w:semiHidden="0" w:uiPriority="61" w:unhideWhenUsed="0"/>
+    <w:lsdException w:name="Light Grid Accent 6" w:semiHidden="0" w:uiPriority="62" w:unhideWhenUsed="0"/>
+    <w:lsdException w:name="Medium Shading 1 Accent 6" w:semiHidden="0" w:uiPriority="63" w:unhideWhenUsed="0"/>
+    <w:lsdException w:name="Medium Shading 2 Accent 6" w:semiHidden="0" w:uiPriority="64" w:unhideWhenUsed="0"/>
+    <w:lsdException w:name="Medium List 1 Accent 6" w:semiHidden="0" w:uiPriority="65" w:unhideWhenUsed="0"/>
+    <w:lsdException w:name="Medium List 2 Accent 6" w:semiHidden="0" w:uiPriority="66" w:unhideWhenUsed="0"/>
+    <w:lsdException w:name="Medium Grid 1 Accent 6" w:semiHidden="0" w:uiPriority="67" w:unhideWhenUsed="0"/>
+    <w:lsdException w:name="Medium Grid 2 Accent 6" w:semiHidden="0" w:uiPriority="68" w:unhideWhenUsed="0"/>
+    <w:lsdException w:name="Medium Grid 3 Accent 6" w:semiHidden="0" w:uiPriority="69" w:unhideWhenUsed="0"/>
+    <w:lsdException w:name="Dark List Accent 6" w:semiHidden="0" w:uiPriority="70" w:unhideWhenUsed="0"/>
+    <w:lsdException w:name="Colorful Shading Accent 6" w:semiHidden="0" w:uiPriority="71" w:unhideWhenUsed="0"/>
+    <w:lsdException w:name="Colorful List Accent 6" w:semiHidden="0" w:uiPriority="72" w:unhideWhenUsed="0"/>
+    <w:lsdException w:name="Colorful Grid Accent 6" w:semiHidden="0" w:uiPriority="73" w:unhideWhenUsed="0"/>
+    <w:lsdException w:name="Subtle Emphasis" w:semiHidden="0" w:uiPriority="19" w:unhideWhenUsed="0" w:qFormat="1"/>
+    <w:lsdException w:name="Intense Emphasis" w:semiHidden="0" w:uiPriority="21" w:unhideWhenUsed="0" w:qFormat="1"/>
+    <w:lsdException w:name="Subtle Reference" w:semiHidden="0" w:uiPriority="31" w:unhideWhenUsed="0" w:qFormat="1"/>
+    <w:lsdException w:name="Intense Reference" w:semiHidden="0" w:uiPriority="32" w:unhideWhenUsed="0" w:qFormat="1"/>
+    <w:lsdException w:name="Book Title" w:semiHidden="0" w:uiPriority="33" w:unhideWhenUsed="0" w:qFormat="1"/>
+    <w:lsdException w:name="Bibliography" w:uiPriority="37"/>
+    <w:lsdException w:name="TOC Heading" w:uiPriority="39" w:qFormat="1"/>
+  </w:latentStyles>
+  <w:style w:type="paragraph" w:default="1" w:styleId="Normal">
+    <w:name w:val="Normal"/>
+    <w:qFormat/>
+    <w:rsid w:val="00D506AA"/>
+    <w:pPr>
+      <w:spacing w:line="280" w:lineRule="exact"/>
+    </w:pPr>
+    <w:rPr>
+      <w:rFonts w:ascii="Verdana" w:hAnsi="Verdana"/>
+      <w:sz w:val="18"/>
+      <w:szCs w:val="24"/>
+    </w:rPr>
+  </w:style>
+  <w:style w:type="paragraph" w:styleId="Heading1">
+    <w:name w:val="heading 1"/>
+    <w:basedOn w:val="Normal"/>
+    <w:next w:val="Normal"/>
+    <w:link w:val="Heading1Char"/>
+    <w:uiPriority w:val="9"/>
+    <w:qFormat/>
+    <w:rsid w:val="00613406"/>
+    <w:pPr>
+      <w:keepNext/>
+      <w:numPr>
+        <w:numId w:val="2"/>
+      </w:numPr>
+      <w:tabs>
+        <w:tab w:val="left" w:pos="312"/>
+        <w:tab w:val="left" w:pos="482"/>
+        <w:tab w:val="left" w:pos="652"/>
+        <w:tab w:val="left" w:pos="822"/>
+      </w:tabs>
+      <w:spacing w:before="600" w:after="120"/>
+      <w:outlineLvl w:val="0"/>
+    </w:pPr>
+    <w:rPr>
+      <w:rFonts w:cs="Arial"/>
+      <w:b/>
+      <w:bCs/>
+      <w:color w:val="333333"/>
+      <w:kern w:val="32"/>
+      <w:szCs w:val="32"/>
+    </w:rPr>
+  </w:style>
+  <w:style w:type="paragraph" w:styleId="Heading2">
+    <w:name w:val="heading 2"/>
+    <w:basedOn w:val="Normal"/>
+    <w:next w:val="Normal"/>
+    <w:link w:val="Heading2Char"/>
+    <w:uiPriority w:val="9"/>
+    <w:qFormat/>
+    <w:rsid w:val="00613406"/>
+    <w:pPr>
+      <w:keepNext/>
+      <w:numPr>
+        <w:ilvl w:val="1"/>
+        <w:numId w:val="2"/>
+      </w:numPr>
+      <w:tabs>
+        <w:tab w:val="left" w:pos="510"/>
+        <w:tab w:val="left" w:pos="680"/>
+        <w:tab w:val="left" w:pos="1021"/>
+      </w:tabs>
+      <w:spacing w:before="320" w:after="120"/>
+      <w:outlineLvl w:val="1"/>
+    </w:pPr>
+    <w:rPr>
+      <w:rFonts w:cs="Arial"/>
+      <w:b/>
+      <w:bCs/>
+      <w:iCs/>
+      <w:color w:val="333333"/>
+      <w:szCs w:val="28"/>
+    </w:rPr>
+  </w:style>
+  <w:style w:type="paragraph" w:styleId="Heading3">
+    <w:name w:val="heading 3"/>
+    <w:basedOn w:val="Normal"/>
+    <w:next w:val="Normal"/>
+    <w:qFormat/>
+    <w:rsid w:val="00613406"/>
+    <w:pPr>
+      <w:keepNext/>
+      <w:numPr>
+        <w:ilvl w:val="2"/>
+        <w:numId w:val="2"/>
+      </w:numPr>
+      <w:tabs>
+        <w:tab w:val="left" w:pos="907"/>
+        <w:tab w:val="left" w:pos="1077"/>
+        <w:tab w:val="left" w:pos="1247"/>
+      </w:tabs>
+      <w:spacing w:before="320" w:after="120"/>
+      <w:ind w:left="737" w:hanging="737"/>
+      <w:outlineLvl w:val="2"/>
+    </w:pPr>
+    <w:rPr>
+      <w:rFonts w:cs="Arial"/>
+      <w:b/>
+      <w:bCs/>
+      <w:color w:val="333333"/>
+      <w:szCs w:val="26"/>
+    </w:rPr>
+  </w:style>
+  <w:style w:type="paragraph" w:styleId="Heading4">
+    <w:name w:val="heading 4"/>
+    <w:basedOn w:val="Normal"/>
+    <w:next w:val="Normal"/>
+    <w:qFormat/>
+    <w:rsid w:val="00E32300"/>
+    <w:pPr>
+      <w:keepNext/>
+      <w:numPr>
+        <w:ilvl w:val="3"/>
+        <w:numId w:val="2"/>
+      </w:numPr>
+      <w:tabs>
+        <w:tab w:val="left" w:pos="936"/>
+        <w:tab w:val="left" w:pos="1106"/>
+        <w:tab w:val="left" w:pos="1276"/>
+        <w:tab w:val="left" w:pos="1446"/>
+      </w:tabs>
+      <w:spacing w:before="320" w:after="60"/>
+      <w:outlineLvl w:val="3"/>
+    </w:pPr>
+    <w:rPr>
+      <w:b/>
+      <w:bCs/>
+      <w:color w:val="333333"/>
+      <w:szCs w:val="28"/>
+    </w:rPr>
+  </w:style>
+  <w:style w:type="paragraph" w:styleId="Heading5">
+    <w:name w:val="heading 5"/>
+    <w:basedOn w:val="Heading4"/>
+    <w:next w:val="Normal"/>
+    <w:qFormat/>
+    <w:rsid w:val="001A2102"/>
+    <w:pPr>
+      <w:outlineLvl w:val="4"/>
+    </w:pPr>
+  </w:style>
+  <w:style w:type="paragraph" w:styleId="Heading6">
+    <w:name w:val="heading 6"/>
+    <w:basedOn w:val="Normal"/>
+    <w:next w:val="Normal"/>
+    <w:qFormat/>
+    <w:rsid w:val="00E32300"/>
+    <w:pPr>
+      <w:keepNext/>
+      <w:numPr>
+        <w:ilvl w:val="5"/>
+        <w:numId w:val="2"/>
+      </w:numPr>
+      <w:tabs>
+        <w:tab w:val="left" w:pos="1304"/>
+        <w:tab w:val="left" w:pos="1474"/>
+        <w:tab w:val="left" w:pos="1644"/>
+        <w:tab w:val="left" w:pos="1814"/>
+      </w:tabs>
+      <w:spacing w:before="320" w:after="60"/>
+      <w:outlineLvl w:val="5"/>
+    </w:pPr>
+    <w:rPr>
+      <w:b/>
+      <w:bCs/>
+      <w:color w:val="333333"/>
+      <w:szCs w:val="22"/>
+    </w:rPr>
+  </w:style>
+  <w:style w:type="paragraph" w:styleId="Heading7">
+    <w:name w:val="heading 7"/>
+    <w:basedOn w:val="Normal"/>
+    <w:next w:val="Normal"/>
+    <w:qFormat/>
+    <w:rsid w:val="00E32300"/>
+    <w:pPr>
+      <w:keepNext/>
+      <w:numPr>
+        <w:ilvl w:val="6"/>
+        <w:numId w:val="2"/>
+      </w:numPr>
+      <w:tabs>
+        <w:tab w:val="left" w:pos="1503"/>
+        <w:tab w:val="left" w:pos="1673"/>
+        <w:tab w:val="left" w:pos="1843"/>
+        <w:tab w:val="left" w:pos="2013"/>
+      </w:tabs>
+      <w:spacing w:before="320" w:after="60"/>
+      <w:outlineLvl w:val="6"/>
+    </w:pPr>
+    <w:rPr>
+      <w:b/>
+      <w:color w:val="333333"/>
+    </w:rPr>
+  </w:style>
+  <w:style w:type="paragraph" w:styleId="Heading8">
+    <w:name w:val="heading 8"/>
+    <w:basedOn w:val="Normal"/>
+    <w:next w:val="Normal"/>
+    <w:qFormat/>
+    <w:rsid w:val="00E32300"/>
+    <w:pPr>
+      <w:keepNext/>
+      <w:numPr>
+        <w:ilvl w:val="7"/>
+        <w:numId w:val="2"/>
+      </w:numPr>
+      <w:tabs>
+        <w:tab w:val="left" w:pos="1673"/>
+        <w:tab w:val="left" w:pos="1843"/>
+        <w:tab w:val="left" w:pos="2013"/>
+        <w:tab w:val="left" w:pos="2183"/>
+      </w:tabs>
+      <w:spacing w:before="320" w:after="60"/>
+      <w:outlineLvl w:val="7"/>
+    </w:pPr>
+    <w:rPr>
+      <w:b/>
+      <w:iCs/>
+      <w:color w:val="333333"/>
+    </w:rPr>
+  </w:style>
+  <w:style w:type="paragraph" w:styleId="Heading9">
+    <w:name w:val="heading 9"/>
+    <w:basedOn w:val="Normal"/>
+    <w:next w:val="Normal"/>
+    <w:qFormat/>
+    <w:rsid w:val="00E32300"/>
+    <w:pPr>
+      <w:keepNext/>
+      <w:numPr>
+        <w:ilvl w:val="8"/>
+        <w:numId w:val="2"/>
+      </w:numPr>
+      <w:tabs>
+        <w:tab w:val="left" w:pos="1871"/>
+        <w:tab w:val="left" w:pos="2041"/>
+        <w:tab w:val="left" w:pos="2211"/>
+        <w:tab w:val="left" w:pos="2381"/>
+      </w:tabs>
+      <w:spacing w:before="320" w:after="60"/>
+      <w:outlineLvl w:val="8"/>
+    </w:pPr>
+    <w:rPr>
+      <w:rFonts w:cs="Arial"/>
+      <w:b/>
+      <w:color w:val="333333"/>
+      <w:szCs w:val="22"/>
+    </w:rPr>
+  </w:style>
+  <w:style w:type="character" w:default="1" w:styleId="DefaultParagraphFont">
+    <w:name w:val="Default Paragraph Font"/>
+    <w:uiPriority w:val="1"/>
+    <w:semiHidden/>
+    <w:unhideWhenUsed/>
+  </w:style>
+  <w:style w:type="table" w:default="1" w:styleId="TableNormal">
+    <w:name w:val="Normal Table"/>
+    <w:uiPriority w:val="99"/>
+    <w:semiHidden/>
+    <w:unhideWhenUsed/>
+    <w:tblPr>
+      <w:tblInd w:w="0" w:type="dxa"/>
+      <w:tblCellMar>
+        <w:top w:w="0" w:type="dxa"/>
+        <w:left w:w="108" w:type="dxa"/>
+        <w:bottom w:w="0" w:type="dxa"/>
+        <w:right w:w="108" w:type="dxa"/>
+      </w:tblCellMar>
+    </w:tblPr>
+  </w:style>
+  <w:style w:type="numbering" w:default="1" w:styleId="NoList">
+    <w:name w:val="No List"/>
+    <w:uiPriority w:val="99"/>
+    <w:semiHidden/>
+    <w:unhideWhenUsed/>
+  </w:style>
+  <w:style w:type="character" w:customStyle="1" w:styleId="Heading1Char">
+    <w:name w:val="Heading 1 Char"/>
+    <w:basedOn w:val="DefaultParagraphFont"/>
+    <w:link w:val="Heading1"/>
+    <w:uiPriority w:val="9"/>
+    <w:rsid w:val="00613406"/>
+    <w:rPr>
+      <w:rFonts w:ascii="Verdana" w:hAnsi="Verdana" w:cs="Arial"/>
+      <w:b/>
+      <w:bCs/>
+      <w:color w:val="333333"/>
+      <w:kern w:val="32"/>
+      <w:sz w:val="18"/>
+      <w:szCs w:val="32"/>
+      <w:lang w:val="en-US"/>
+    </w:rPr>
+  </w:style>
+  <w:style w:type="character" w:customStyle="1" w:styleId="Heading2Char">
+    <w:name w:val="Heading 2 Char"/>
+    <w:basedOn w:val="DefaultParagraphFont"/>
+    <w:link w:val="Heading2"/>
+    <w:uiPriority w:val="9"/>
+    <w:rsid w:val="00613406"/>
+    <w:rPr>
+      <w:rFonts w:ascii="Verdana" w:hAnsi="Verdana" w:cs="Arial"/>
+      <w:b/>
+      <w:bCs/>
+      <w:iCs/>
+      <w:color w:val="333333"/>
+      <w:sz w:val="18"/>
+      <w:szCs w:val="28"/>
+      <w:lang w:val="en-US"/>
+    </w:rPr>
+  </w:style>
+  <w:style w:type="paragraph" w:styleId="Footer">
+    <w:name w:val="footer"/>
+    <w:basedOn w:val="Normal"/>
+    <w:link w:val="FooterChar"/>
+    <w:rsid w:val="00FE0B26"/>
+    <w:pPr>
+      <w:tabs>
+        <w:tab w:val="center" w:pos="4536"/>
+        <w:tab w:val="right" w:pos="9072"/>
+      </w:tabs>
+    </w:pPr>
+    <w:rPr>
+      <w:b/>
+      <w:color w:val="808080"/>
+      <w:sz w:val="14"/>
+    </w:rPr>
+  </w:style>
+  <w:style w:type="character" w:styleId="Hyperlink">
+    <w:name w:val="Hyperlink"/>
+    <w:basedOn w:val="DefaultParagraphFont"/>
+    <w:uiPriority w:val="99"/>
+    <w:rsid w:val="00A441E2"/>
+    <w:rPr>
+      <w:rFonts w:ascii="Verdana" w:hAnsi="Verdana"/>
+      <w:color w:val="244061"/>
+      <w:u w:val="single"/>
+    </w:rPr>
+  </w:style>
+  <w:style w:type="paragraph" w:styleId="DocumentMap">
+    <w:name w:val="Document Map"/>
+    <w:basedOn w:val="Normal"/>
+    <w:semiHidden/>
+    <w:rsid w:val="00F15E5A"/>
+    <w:pPr>
+      <w:shd w:val="clear" w:color="auto" w:fill="000080"/>
+    </w:pPr>
+    <w:rPr>
+      <w:rFonts w:ascii="Tahoma" w:hAnsi="Tahoma" w:cs="Tahoma"/>
+    </w:rPr>
+  </w:style>
+  <w:style w:type="character" w:styleId="FollowedHyperlink">
+    <w:name w:val="FollowedHyperlink"/>
+    <w:basedOn w:val="DefaultParagraphFont"/>
+    <w:rsid w:val="0001037F"/>
+    <w:rPr>
+      <w:rFonts w:ascii="Verdana" w:hAnsi="Verdana"/>
+      <w:color w:val="auto"/>
+      <w:u w:val="none"/>
+    </w:rPr>
+  </w:style>
+  <w:style w:type="paragraph" w:customStyle="1" w:styleId="liste">
+    <w:name w:val="liste"/>
+    <w:basedOn w:val="Normal"/>
+    <w:rsid w:val="008F307F"/>
+    <w:pPr>
+      <w:numPr>
+        <w:numId w:val="4"/>
+      </w:numPr>
+      <w:tabs>
+        <w:tab w:val="clear" w:pos="170"/>
+        <w:tab w:val="left" w:pos="567"/>
+      </w:tabs>
+      <w:spacing w:line="220" w:lineRule="exact"/>
+      <w:ind w:left="283"/>
+    </w:pPr>
+  </w:style>
+  <w:style w:type="paragraph" w:customStyle="1" w:styleId="Standardfett">
+    <w:name w:val="Standard fett"/>
+    <w:basedOn w:val="Normal"/>
+    <w:link w:val="StandardfettZchn"/>
+    <w:rsid w:val="00FE0B26"/>
+    <w:pPr>
+      <w:spacing w:before="40" w:after="40"/>
+    </w:pPr>
+    <w:rPr>
+      <w:b/>
+      <w:bCs/>
+      <w:color w:val="333333"/>
+    </w:rPr>
+  </w:style>
+  <w:style w:type="character" w:customStyle="1" w:styleId="StandardfettZchn">
+    <w:name w:val="Standard fett Zchn"/>
+    <w:basedOn w:val="DefaultParagraphFont"/>
+    <w:link w:val="Standardfett"/>
+    <w:rsid w:val="00FE0B26"/>
+    <w:rPr>
+      <w:rFonts w:ascii="Verdana" w:hAnsi="Verdana"/>
+      <w:b/>
+      <w:bCs/>
+      <w:color w:val="333333"/>
+      <w:sz w:val="18"/>
+      <w:szCs w:val="24"/>
+      <w:lang w:val="en-US" w:eastAsia="en-US" w:bidi="en-US"/>
+    </w:rPr>
+  </w:style>
+  <w:style w:type="paragraph" w:styleId="BalloonText">
+    <w:name w:val="Balloon Text"/>
+    <w:basedOn w:val="Normal"/>
+    <w:semiHidden/>
+    <w:rsid w:val="005910AA"/>
+    <w:rPr>
+      <w:rFonts w:ascii="Tahoma" w:hAnsi="Tahoma" w:cs="Tahoma"/>
+      <w:sz w:val="16"/>
+      <w:szCs w:val="16"/>
+    </w:rPr>
+  </w:style>
+  <w:style w:type="paragraph" w:customStyle="1" w:styleId="HeaderDeckblatt">
+    <w:name w:val="Header Deckblatt"/>
+    <w:basedOn w:val="Heading9"/>
+    <w:rsid w:val="00CE54CA"/>
+    <w:pPr>
+      <w:numPr>
+        <w:ilvl w:val="0"/>
+        <w:numId w:val="0"/>
+      </w:numPr>
+      <w:spacing w:before="3840" w:line="700" w:lineRule="exact"/>
+      <w:jc w:val="right"/>
+    </w:pPr>
+    <w:rPr>
+      <w:color w:val="999999"/>
+      <w:sz w:val="48"/>
+    </w:rPr>
+  </w:style>
+  <w:style w:type="paragraph" w:customStyle="1" w:styleId="berschrift">
+    <w:name w:val="Überschrift"/>
+    <w:basedOn w:val="Heading1"/>
+    <w:next w:val="Normal"/>
+    <w:link w:val="berschriftZchn"/>
+    <w:rsid w:val="000F237A"/>
+    <w:pPr>
+      <w:numPr>
+        <w:numId w:val="0"/>
+      </w:numPr>
+    </w:pPr>
+  </w:style>
+  <w:style w:type="character" w:customStyle="1" w:styleId="berschriftZchn">
+    <w:name w:val="Überschrift Zchn"/>
+    <w:basedOn w:val="Heading1Char"/>
+    <w:link w:val="berschrift"/>
+    <w:rsid w:val="000F237A"/>
+    <w:rPr>
+      <w:rFonts w:ascii="Verdana" w:hAnsi="Verdana" w:cs="Arial"/>
+      <w:b/>
+      <w:bCs/>
+      <w:color w:val="333333"/>
+      <w:kern w:val="32"/>
+      <w:sz w:val="18"/>
+      <w:szCs w:val="32"/>
+      <w:lang w:val="en-US"/>
+    </w:rPr>
+  </w:style>
+  <w:style w:type="paragraph" w:styleId="TOC1">
+    <w:name w:val="toc 1"/>
+    <w:basedOn w:val="Normal"/>
+    <w:next w:val="Normal"/>
+    <w:autoRedefine/>
+    <w:uiPriority w:val="39"/>
+    <w:rsid w:val="00EB1106"/>
+    <w:rPr>
+      <w:sz w:val="16"/>
+      <w:szCs w:val="16"/>
+    </w:rPr>
+  </w:style>
+  <w:style w:type="paragraph" w:styleId="TOC2">
+    <w:name w:val="toc 2"/>
+    <w:basedOn w:val="Normal"/>
+    <w:next w:val="Normal"/>
+    <w:autoRedefine/>
+    <w:uiPriority w:val="39"/>
+    <w:rsid w:val="00EB1106"/>
+    <w:pPr>
+      <w:ind w:left="200"/>
+    </w:pPr>
+    <w:rPr>
+      <w:sz w:val="16"/>
+    </w:rPr>
+  </w:style>
+  <w:style w:type="paragraph" w:styleId="TOC3">
+    <w:name w:val="toc 3"/>
+    <w:basedOn w:val="Normal"/>
+    <w:next w:val="Normal"/>
+    <w:autoRedefine/>
+    <w:uiPriority w:val="39"/>
+    <w:rsid w:val="00446FCC"/>
+    <w:pPr>
+      <w:ind w:left="400"/>
+    </w:pPr>
+    <w:rPr>
+      <w:sz w:val="16"/>
+    </w:rPr>
+  </w:style>
+  <w:style w:type="paragraph" w:customStyle="1" w:styleId="Klassifizierung">
+    <w:name w:val="Klassifizierung"/>
+    <w:basedOn w:val="Normal"/>
+    <w:rsid w:val="008F307F"/>
+    <w:rPr>
+      <w:b/>
+      <w:color w:val="DB0B0B"/>
+      <w:sz w:val="24"/>
+    </w:rPr>
+  </w:style>
+  <w:style w:type="paragraph" w:customStyle="1" w:styleId="Tabellentext">
+    <w:name w:val="Tabellentext"/>
+    <w:basedOn w:val="Normal"/>
+    <w:qFormat/>
+    <w:rsid w:val="00581806"/>
+    <w:pPr>
+      <w:spacing w:before="40" w:after="40" w:line="240" w:lineRule="auto"/>
+      <w:ind w:left="113" w:right="113"/>
+    </w:pPr>
+    <w:rPr>
+      <w:bCs/>
+    </w:rPr>
+  </w:style>
+  <w:style w:type="paragraph" w:customStyle="1" w:styleId="ToDo">
+    <w:name w:val="ToDo"/>
+    <w:basedOn w:val="Normal"/>
+    <w:next w:val="Normal"/>
+    <w:rsid w:val="00333EAE"/>
+    <w:rPr>
+      <w:b/>
+      <w:color w:val="009900"/>
+    </w:rPr>
+  </w:style>
+  <w:style w:type="paragraph" w:customStyle="1" w:styleId="ZuKlren">
+    <w:name w:val="Zu Klären"/>
+    <w:basedOn w:val="Normal"/>
+    <w:next w:val="Normal"/>
+    <w:rsid w:val="00333EAE"/>
+    <w:rPr>
+      <w:b/>
+      <w:color w:val="CC0000"/>
+    </w:rPr>
+  </w:style>
+  <w:style w:type="paragraph" w:customStyle="1" w:styleId="Headline">
+    <w:name w:val="Headline"/>
+    <w:basedOn w:val="Heading1"/>
+    <w:link w:val="HeadlineChar1"/>
+    <w:rsid w:val="000921AA"/>
+    <w:pPr>
+      <w:numPr>
+        <w:numId w:val="0"/>
+      </w:numPr>
+      <w:tabs>
+        <w:tab w:val="clear" w:pos="312"/>
+        <w:tab w:val="clear" w:pos="482"/>
+        <w:tab w:val="clear" w:pos="652"/>
+        <w:tab w:val="clear" w:pos="822"/>
+      </w:tabs>
+    </w:pPr>
+    <w:rPr>
+      <w:color w:val="auto"/>
+    </w:rPr>
+  </w:style>
+  <w:style w:type="character" w:customStyle="1" w:styleId="HeadlineChar1">
+    <w:name w:val="Headline Char1"/>
+    <w:basedOn w:val="DefaultParagraphFont"/>
+    <w:link w:val="Headline"/>
+    <w:rsid w:val="000921AA"/>
+    <w:rPr>
+      <w:rFonts w:ascii="Verdana" w:hAnsi="Verdana" w:cs="Arial"/>
+      <w:b/>
+      <w:bCs/>
+      <w:kern w:val="32"/>
+      <w:sz w:val="18"/>
+      <w:szCs w:val="32"/>
+      <w:lang w:val="en-US" w:eastAsia="en-US" w:bidi="en-US"/>
+    </w:rPr>
+  </w:style>
+  <w:style w:type="table" w:styleId="TableGrid">
+    <w:name w:val="Table Grid"/>
+    <w:basedOn w:val="TableNormal"/>
+    <w:rsid w:val="000921AA"/>
+    <w:pPr>
+      <w:spacing w:line="280" w:lineRule="exact"/>
+    </w:pPr>
+    <w:tblPr>
+      <w:tblInd w:w="0" w:type="dxa"/>
+      <w:tblBorders>
+        <w:top w:val="single" w:sz="4" w:space="0" w:color="auto"/>
+        <w:left w:val="single" w:sz="4" w:space="0" w:color="auto"/>
+        <w:bottom w:val="single" w:sz="4" w:space="0" w:color="auto"/>
+        <w:right w:val="single" w:sz="4" w:space="0" w:color="auto"/>
+        <w:insideH w:val="single" w:sz="4" w:space="0" w:color="auto"/>
+        <w:insideV w:val="single" w:sz="4" w:space="0" w:color="auto"/>
+      </w:tblBorders>
+      <w:tblCellMar>
+        <w:top w:w="0" w:type="dxa"/>
+        <w:left w:w="108" w:type="dxa"/>
+        <w:bottom w:w="0" w:type="dxa"/>
+        <w:right w:w="108" w:type="dxa"/>
+      </w:tblCellMar>
+    </w:tblPr>
+  </w:style>
+  <w:style w:type="character" w:customStyle="1" w:styleId="FormatvorlageCourierNew10pt">
+    <w:name w:val="Formatvorlage Courier New 10 pt"/>
+    <w:basedOn w:val="DefaultParagraphFont"/>
+    <w:rsid w:val="00715D90"/>
+    <w:rPr>
+      <w:rFonts w:ascii="Courier New" w:hAnsi="Courier New"/>
+    </w:rPr>
+  </w:style>
+  <w:style w:type="character" w:customStyle="1" w:styleId="FormatvorlageCourierNew10ptKursiv">
+    <w:name w:val="Formatvorlage Courier New 10 pt Kursiv"/>
+    <w:basedOn w:val="DefaultParagraphFont"/>
+    <w:rsid w:val="00F132B9"/>
+    <w:rPr>
+      <w:rFonts w:ascii="Courier New" w:hAnsi="Courier New"/>
+      <w:i/>
+      <w:iCs/>
+      <w:sz w:val="18"/>
+    </w:rPr>
+  </w:style>
+  <w:style w:type="paragraph" w:customStyle="1" w:styleId="Tabellenheader">
+    <w:name w:val="Tabellenheader"/>
+    <w:basedOn w:val="Normal"/>
+    <w:qFormat/>
+    <w:rsid w:val="00F132B9"/>
+    <w:pPr>
+      <w:spacing w:before="40" w:after="40" w:line="240" w:lineRule="auto"/>
+    </w:pPr>
+    <w:rPr>
+      <w:b/>
+      <w:color w:val="FFFFFF"/>
+    </w:rPr>
+  </w:style>
+  <w:style w:type="table" w:customStyle="1" w:styleId="Formatvorlage1">
+    <w:name w:val="Formatvorlage1"/>
+    <w:basedOn w:val="TableNormal"/>
+    <w:rsid w:val="00581806"/>
+    <w:rPr>
+      <w:rFonts w:ascii="Verdana" w:hAnsi="Verdana"/>
+      <w:sz w:val="18"/>
+    </w:rPr>
+    <w:tblPr>
+      <w:tblInd w:w="0" w:type="dxa"/>
+      <w:tblBorders>
+        <w:top w:val="single" w:sz="4" w:space="0" w:color="auto"/>
+        <w:left w:val="single" w:sz="4" w:space="0" w:color="auto"/>
+        <w:bottom w:val="single" w:sz="4" w:space="0" w:color="auto"/>
+        <w:right w:val="single" w:sz="4" w:space="0" w:color="auto"/>
+        <w:insideH w:val="single" w:sz="4" w:space="0" w:color="auto"/>
+        <w:insideV w:val="single" w:sz="4" w:space="0" w:color="auto"/>
+      </w:tblBorders>
+      <w:tblCellMar>
+        <w:top w:w="0" w:type="dxa"/>
+        <w:left w:w="108" w:type="dxa"/>
+        <w:bottom w:w="0" w:type="dxa"/>
+        <w:right w:w="108" w:type="dxa"/>
+      </w:tblCellMar>
+    </w:tblPr>
+  </w:style>
+  <w:style w:type="table" w:customStyle="1" w:styleId="Tabelle">
+    <w:name w:val="Tabelle"/>
+    <w:basedOn w:val="TableNormal"/>
+    <w:rsid w:val="00AC09A1"/>
+    <w:rPr>
+      <w:rFonts w:ascii="Verdana" w:hAnsi="Verdana"/>
+      <w:sz w:val="18"/>
+    </w:rPr>
+    <w:tblPr>
+      <w:tblInd w:w="0" w:type="dxa"/>
+      <w:tblBorders>
+        <w:top w:val="single" w:sz="4" w:space="0" w:color="auto"/>
+        <w:left w:val="single" w:sz="4" w:space="0" w:color="auto"/>
+        <w:bottom w:val="single" w:sz="4" w:space="0" w:color="auto"/>
+        <w:right w:val="single" w:sz="4" w:space="0" w:color="auto"/>
+        <w:insideH w:val="single" w:sz="4" w:space="0" w:color="auto"/>
+        <w:insideV w:val="single" w:sz="4" w:space="0" w:color="auto"/>
+      </w:tblBorders>
+      <w:tblCellMar>
+        <w:top w:w="0" w:type="dxa"/>
+        <w:left w:w="108" w:type="dxa"/>
+        <w:bottom w:w="0" w:type="dxa"/>
+        <w:right w:w="108" w:type="dxa"/>
+      </w:tblCellMar>
+    </w:tblPr>
+    <w:trPr>
+      <w:tblHeader/>
+    </w:trPr>
+  </w:style>
+  <w:style w:type="paragraph" w:customStyle="1" w:styleId="Nummerierung">
+    <w:name w:val="Nummerierung"/>
+    <w:basedOn w:val="Normal"/>
+    <w:qFormat/>
+    <w:rsid w:val="00B32CA7"/>
+    <w:pPr>
+      <w:numPr>
+        <w:numId w:val="5"/>
+      </w:numPr>
+      <w:spacing w:before="40"/>
+      <w:ind w:left="714" w:hanging="357"/>
+    </w:pPr>
+  </w:style>
+  <w:style w:type="paragraph" w:styleId="Header">
+    <w:name w:val="header"/>
+    <w:basedOn w:val="Normal"/>
+    <w:link w:val="HeaderChar"/>
+    <w:uiPriority w:val="99"/>
+    <w:unhideWhenUsed/>
+    <w:rsid w:val="00CE2662"/>
+    <w:pPr>
+      <w:tabs>
+        <w:tab w:val="center" w:pos="4536"/>
+        <w:tab w:val="right" w:pos="9072"/>
+      </w:tabs>
+    </w:pPr>
+  </w:style>
+  <w:style w:type="character" w:customStyle="1" w:styleId="HeaderChar">
+    <w:name w:val="Header Char"/>
+    <w:basedOn w:val="DefaultParagraphFont"/>
+    <w:link w:val="Header"/>
+    <w:uiPriority w:val="99"/>
+    <w:rsid w:val="00CE2662"/>
+    <w:rPr>
+      <w:rFonts w:ascii="Verdana" w:hAnsi="Verdana"/>
+      <w:sz w:val="18"/>
+      <w:szCs w:val="24"/>
+    </w:rPr>
+  </w:style>
+  <w:style w:type="character" w:customStyle="1" w:styleId="FooterChar">
+    <w:name w:val="Footer Char"/>
+    <w:basedOn w:val="DefaultParagraphFont"/>
+    <w:link w:val="Footer"/>
+    <w:rsid w:val="008F307F"/>
+    <w:rPr>
+      <w:rFonts w:ascii="Verdana" w:hAnsi="Verdana"/>
+      <w:b/>
+      <w:color w:val="808080"/>
+      <w:sz w:val="14"/>
+      <w:szCs w:val="24"/>
+    </w:rPr>
+  </w:style>
+  <w:style w:type="paragraph" w:styleId="ListParagraph">
+    <w:name w:val="List Paragraph"/>
+    <w:basedOn w:val="Normal"/>
+    <w:qFormat/>
+    <w:rsid w:val="00A500E1"/>
+    <w:pPr>
+      <w:ind w:left="720"/>
+      <w:contextualSpacing/>
+    </w:pPr>
+  </w:style>
+  <w:style w:type="paragraph" w:customStyle="1" w:styleId="EingabefelderundNavigationsschritte">
+    <w:name w:val="Eingabefelder und Navigationsschritte"/>
+    <w:basedOn w:val="Normal"/>
+    <w:link w:val="EingabefelderundNavigationsschritteZchn"/>
+    <w:qFormat/>
+    <w:rsid w:val="00713DCC"/>
+    <w:rPr>
+      <w:b/>
+    </w:rPr>
+  </w:style>
+  <w:style w:type="paragraph" w:customStyle="1" w:styleId="BenutzereingabenundCode">
+    <w:name w:val="Benutzereingaben und Code"/>
+    <w:basedOn w:val="Normal"/>
+    <w:next w:val="Normal"/>
+    <w:link w:val="BenutzereingabenundCodeZchn"/>
+    <w:qFormat/>
+    <w:rsid w:val="00B32B69"/>
+    <w:pPr>
+      <w:shd w:val="clear" w:color="auto" w:fill="DEDEDE"/>
+      <w:autoSpaceDE w:val="0"/>
+      <w:autoSpaceDN w:val="0"/>
+      <w:adjustRightInd w:val="0"/>
+    </w:pPr>
+    <w:rPr>
+      <w:rFonts w:ascii="Courier New" w:hAnsi="Courier New"/>
+      <w:color w:val="244061"/>
+    </w:rPr>
+  </w:style>
+  <w:style w:type="paragraph" w:customStyle="1" w:styleId="DateinamenundPfade">
+    <w:name w:val="Dateinamen und Pfade"/>
+    <w:basedOn w:val="Normal"/>
+    <w:link w:val="DateinamenundPfadeZchn"/>
+    <w:qFormat/>
+    <w:rsid w:val="00B32B69"/>
+    <w:rPr>
+      <w:b/>
+      <w:i/>
+      <w:color w:val="404040"/>
+    </w:rPr>
+  </w:style>
+  <w:style w:type="character" w:customStyle="1" w:styleId="EingabefelderundNavigationsschritteZchn">
+    <w:name w:val="Eingabefelder und Navigationsschritte Zchn"/>
+    <w:basedOn w:val="DefaultParagraphFont"/>
+    <w:link w:val="EingabefelderundNavigationsschritte"/>
+    <w:rsid w:val="00063FE4"/>
+    <w:rPr>
+      <w:rFonts w:ascii="Verdana" w:hAnsi="Verdana"/>
+      <w:b/>
+      <w:sz w:val="18"/>
+      <w:szCs w:val="24"/>
+    </w:rPr>
+  </w:style>
+  <w:style w:type="paragraph" w:customStyle="1" w:styleId="Warnungen">
+    <w:name w:val="Warnungen"/>
+    <w:basedOn w:val="Normal"/>
+    <w:next w:val="Normal"/>
+    <w:link w:val="WarnungenZchn"/>
+    <w:qFormat/>
+    <w:rsid w:val="00715D90"/>
+    <w:rPr>
+      <w:b/>
+      <w:color w:val="DB0B0B"/>
+    </w:rPr>
+  </w:style>
+  <w:style w:type="character" w:customStyle="1" w:styleId="DateinamenundPfadeZchn">
+    <w:name w:val="Dateinamen und Pfade Zchn"/>
+    <w:basedOn w:val="DefaultParagraphFont"/>
+    <w:link w:val="DateinamenundPfade"/>
+    <w:rsid w:val="00B32B69"/>
+    <w:rPr>
+      <w:rFonts w:ascii="Verdana" w:hAnsi="Verdana"/>
+      <w:b/>
+      <w:i/>
+      <w:color w:val="404040"/>
+      <w:sz w:val="18"/>
+      <w:szCs w:val="24"/>
+    </w:rPr>
+  </w:style>
+  <w:style w:type="paragraph" w:customStyle="1" w:styleId="URL">
+    <w:name w:val="URL"/>
+    <w:basedOn w:val="Normal"/>
+    <w:qFormat/>
+    <w:rsid w:val="00A90414"/>
+    <w:pPr>
+      <w:shd w:val="clear" w:color="auto" w:fill="BFBFBF"/>
+    </w:pPr>
+    <w:rPr>
+      <w:rFonts w:ascii="Courier New" w:hAnsi="Courier New"/>
+    </w:rPr>
+  </w:style>
+  <w:style w:type="character" w:customStyle="1" w:styleId="BenutzereingabenundCodeZchn">
+    <w:name w:val="Benutzereingaben und Code Zchn"/>
+    <w:basedOn w:val="DefaultParagraphFont"/>
+    <w:link w:val="BenutzereingabenundCode"/>
+    <w:rsid w:val="00B32B69"/>
+    <w:rPr>
+      <w:rFonts w:ascii="Courier New" w:hAnsi="Courier New"/>
+      <w:color w:val="244061"/>
+      <w:sz w:val="18"/>
+      <w:szCs w:val="24"/>
+      <w:shd w:val="clear" w:color="auto" w:fill="DEDEDE"/>
+    </w:rPr>
+  </w:style>
+  <w:style w:type="character" w:customStyle="1" w:styleId="WarnungenZchn">
+    <w:name w:val="Warnungen Zchn"/>
+    <w:basedOn w:val="DefaultParagraphFont"/>
+    <w:link w:val="Warnungen"/>
+    <w:rsid w:val="000E7879"/>
+    <w:rPr>
+      <w:rFonts w:ascii="Verdana" w:hAnsi="Verdana"/>
+      <w:b/>
+      <w:color w:val="DB0B0B"/>
+      <w:sz w:val="18"/>
+      <w:szCs w:val="24"/>
+    </w:rPr>
+  </w:style>
+  <w:style w:type="paragraph" w:styleId="Title">
+    <w:name w:val="Title"/>
+    <w:basedOn w:val="Normal"/>
+    <w:next w:val="Normal"/>
+    <w:link w:val="TitleChar"/>
+    <w:uiPriority w:val="10"/>
+    <w:qFormat/>
+    <w:rsid w:val="004501E4"/>
+    <w:pPr>
+      <w:spacing w:before="240" w:after="60"/>
+      <w:jc w:val="center"/>
+      <w:outlineLvl w:val="0"/>
+    </w:pPr>
+    <w:rPr>
+      <w:rFonts w:ascii="Cambria" w:hAnsi="Cambria"/>
+      <w:b/>
+      <w:bCs/>
+      <w:kern w:val="28"/>
+      <w:sz w:val="32"/>
+      <w:szCs w:val="32"/>
+    </w:rPr>
+  </w:style>
+  <w:style w:type="character" w:customStyle="1" w:styleId="TitleChar">
+    <w:name w:val="Title Char"/>
+    <w:basedOn w:val="DefaultParagraphFont"/>
+    <w:link w:val="Title"/>
+    <w:uiPriority w:val="10"/>
+    <w:rsid w:val="004501E4"/>
+    <w:rPr>
+      <w:rFonts w:ascii="Cambria" w:eastAsia="Times New Roman" w:hAnsi="Cambria" w:cs="Times New Roman"/>
+      <w:b/>
+      <w:bCs/>
+      <w:kern w:val="28"/>
+      <w:sz w:val="32"/>
+      <w:szCs w:val="32"/>
+    </w:rPr>
+  </w:style>
+  <w:style w:type="paragraph" w:customStyle="1" w:styleId="Default">
+    <w:name w:val="Default"/>
+    <w:rsid w:val="0051587B"/>
+    <w:pPr>
+      <w:autoSpaceDE w:val="0"/>
+      <w:autoSpaceDN w:val="0"/>
+      <w:adjustRightInd w:val="0"/>
+    </w:pPr>
+    <w:rPr>
+      <w:rFonts w:ascii="Verdana" w:hAnsi="Verdana" w:cs="Verdana"/>
+      <w:color w:val="000000"/>
+      <w:sz w:val="24"/>
+      <w:szCs w:val="24"/>
+    </w:rPr>
+  </w:style>
+  <w:style w:type="character" w:styleId="CommentReference">
+    <w:name w:val="annotation reference"/>
+    <w:basedOn w:val="DefaultParagraphFont"/>
+    <w:uiPriority w:val="99"/>
+    <w:semiHidden/>
+    <w:unhideWhenUsed/>
+    <w:rsid w:val="007B432E"/>
+    <w:rPr>
+      <w:sz w:val="16"/>
+      <w:szCs w:val="16"/>
+    </w:rPr>
+  </w:style>
+  <w:style w:type="paragraph" w:styleId="CommentText">
+    <w:name w:val="annotation text"/>
+    <w:basedOn w:val="Normal"/>
+    <w:link w:val="CommentTextChar"/>
+    <w:uiPriority w:val="99"/>
+    <w:semiHidden/>
+    <w:unhideWhenUsed/>
+    <w:rsid w:val="007B432E"/>
+    <w:pPr>
+      <w:spacing w:line="240" w:lineRule="auto"/>
+    </w:pPr>
+    <w:rPr>
+      <w:sz w:val="20"/>
+      <w:szCs w:val="20"/>
+    </w:rPr>
+  </w:style>
+  <w:style w:type="character" w:customStyle="1" w:styleId="CommentTextChar">
+    <w:name w:val="Comment Text Char"/>
+    <w:basedOn w:val="DefaultParagraphFont"/>
+    <w:link w:val="CommentText"/>
+    <w:uiPriority w:val="99"/>
+    <w:semiHidden/>
+    <w:rsid w:val="007B432E"/>
+    <w:rPr>
+      <w:rFonts w:ascii="Verdana" w:hAnsi="Verdana"/>
+    </w:rPr>
+  </w:style>
+  <w:style w:type="paragraph" w:styleId="CommentSubject">
+    <w:name w:val="annotation subject"/>
+    <w:basedOn w:val="CommentText"/>
+    <w:next w:val="CommentText"/>
+    <w:link w:val="CommentSubjectChar"/>
+    <w:uiPriority w:val="99"/>
+    <w:semiHidden/>
+    <w:unhideWhenUsed/>
+    <w:rsid w:val="007B432E"/>
+    <w:rPr>
+      <w:b/>
+      <w:bCs/>
+    </w:rPr>
+  </w:style>
+  <w:style w:type="character" w:customStyle="1" w:styleId="CommentSubjectChar">
+    <w:name w:val="Comment Subject Char"/>
+    <w:basedOn w:val="CommentTextChar"/>
+    <w:link w:val="CommentSubject"/>
+    <w:uiPriority w:val="99"/>
+    <w:semiHidden/>
+    <w:rsid w:val="007B432E"/>
+    <w:rPr>
+      <w:rFonts w:ascii="Verdana" w:hAnsi="Verdana"/>
+      <w:b/>
+      <w:bCs/>
+    </w:rPr>
+  </w:style>
+  <w:style w:type="paragraph" w:styleId="TOCHeading">
+    <w:name w:val="TOC Heading"/>
+    <w:basedOn w:val="Heading1"/>
+    <w:next w:val="Normal"/>
+    <w:uiPriority w:val="39"/>
+    <w:semiHidden/>
+    <w:unhideWhenUsed/>
+    <w:qFormat/>
+    <w:rsid w:val="004C37CD"/>
+    <w:pPr>
+      <w:keepLines/>
+      <w:numPr>
+        <w:numId w:val="0"/>
+      </w:numPr>
+      <w:tabs>
+        <w:tab w:val="clear" w:pos="312"/>
+        <w:tab w:val="clear" w:pos="482"/>
+        <w:tab w:val="clear" w:pos="652"/>
+        <w:tab w:val="clear" w:pos="822"/>
+      </w:tabs>
+      <w:spacing w:before="240" w:after="0"/>
+      <w:outlineLvl w:val="9"/>
+    </w:pPr>
+    <w:rPr>
+      <w:rFonts w:asciiTheme="majorHAnsi" w:eastAsiaTheme="majorEastAsia" w:hAnsiTheme="majorHAnsi" w:cstheme="majorBidi"/>
+      <w:b w:val="0"/>
+      <w:bCs w:val="0"/>
+      <w:color w:val="365F91" w:themeColor="accent1" w:themeShade="BF"/>
+      <w:kern w:val="0"/>
+      <w:sz w:val="32"/>
+      <w:lang w:val="de-DE" w:eastAsia="de-DE" w:bidi="ar-SA"/>
+    </w:rPr>
+  </w:style>
+  <w:style w:type="character" w:customStyle="1" w:styleId="tech-file">
+    <w:name w:val="tech-file"/>
+    <w:basedOn w:val="DefaultParagraphFont"/>
+    <w:rsid w:val="00486742"/>
+  </w:style>
+  <w:style w:type="character" w:customStyle="1" w:styleId="apple-converted-space">
+    <w:name w:val="apple-converted-space"/>
+    <w:basedOn w:val="DefaultParagraphFont"/>
     <w:rsid w:val="00D76734"/>
   </w:style>
 </w:styles>
@@ -8886,7 +10195,7 @@
 </file>
 
 <file path=customXml/itemProps1.xml><?xml version="1.0" encoding="utf-8"?>
-<ds:datastoreItem xmlns:ds="http://schemas.openxmlformats.org/officeDocument/2006/customXml" ds:itemID="{F006F0F4-5B6A-48B1-B7EF-F8CF26FB904F}">
+<ds:datastoreItem xmlns:ds="http://schemas.openxmlformats.org/officeDocument/2006/customXml" ds:itemID="{F82E6AEF-E2A3-4895-9795-C14EB59D6C3C}">
   <ds:schemaRefs>
     <ds:schemaRef ds:uri="http://schemas.openxmlformats.org/officeDocument/2006/bibliography"/>
   </ds:schemaRefs>

--- a/documentation/install_en.docx
+++ b/documentation/install_en.docx
@@ -1,6 +1,6 @@
 
 <file path=word/document.xml><?xml version="1.0" encoding="utf-8"?>
-<w:document xmlns:wpc="http://schemas.microsoft.com/office/word/2010/wordprocessingCanvas" xmlns:mc="http://schemas.openxmlformats.org/markup-compatibility/2006" xmlns:o="urn:schemas-microsoft-com:office:office" xmlns:r="http://schemas.openxmlformats.org/officeDocument/2006/relationships" xmlns:m="http://schemas.openxmlformats.org/officeDocument/2006/math" xmlns:v="urn:schemas-microsoft-com:vml" xmlns:wp14="http://schemas.microsoft.com/office/word/2010/wordprocessingDrawing" xmlns:wp="http://schemas.openxmlformats.org/drawingml/2006/wordprocessingDrawing" xmlns:w10="urn:schemas-microsoft-com:office:word" xmlns:w="http://schemas.openxmlformats.org/wordprocessingml/2006/main" xmlns:w14="http://schemas.microsoft.com/office/word/2010/wordml" xmlns:w15="http://schemas.microsoft.com/office/word/2012/wordml" xmlns:wpg="http://schemas.microsoft.com/office/word/2010/wordprocessingGroup" xmlns:wpi="http://schemas.microsoft.com/office/word/2010/wordprocessingInk" xmlns:wne="http://schemas.microsoft.com/office/word/2006/wordml" xmlns:wps="http://schemas.microsoft.com/office/word/2010/wordprocessingShape" mc:Ignorable="w14 w15 wp14">
+<w:document xmlns:wpc="http://schemas.microsoft.com/office/word/2010/wordprocessingCanvas" xmlns:mc="http://schemas.openxmlformats.org/markup-compatibility/2006" xmlns:o="urn:schemas-microsoft-com:office:office" xmlns:r="http://schemas.openxmlformats.org/officeDocument/2006/relationships" xmlns:m="http://schemas.openxmlformats.org/officeDocument/2006/math" xmlns:v="urn:schemas-microsoft-com:vml" xmlns:wp14="http://schemas.microsoft.com/office/word/2010/wordprocessingDrawing" xmlns:wp="http://schemas.openxmlformats.org/drawingml/2006/wordprocessingDrawing" xmlns:w10="urn:schemas-microsoft-com:office:word" xmlns:w="http://schemas.openxmlformats.org/wordprocessingml/2006/main" xmlns:w14="http://schemas.microsoft.com/office/word/2010/wordml" xmlns:wpg="http://schemas.microsoft.com/office/word/2010/wordprocessingGroup" xmlns:wpi="http://schemas.microsoft.com/office/word/2010/wordprocessingInk" xmlns:wne="http://schemas.microsoft.com/office/word/2006/wordml" xmlns:wps="http://schemas.microsoft.com/office/word/2010/wordprocessingShape" mc:Ignorable="w14 wp14">
   <w:body>
     <w:p>
       <w:pPr>
@@ -114,7 +114,7 @@
         <w:rPr>
           <w:noProof/>
         </w:rPr>
-        <w:t>2013</w:t>
+        <w:t>2014</w:t>
       </w:r>
       <w:r>
         <w:rPr>
@@ -497,12 +497,12 @@
       <w:sdtContent>
         <w:p>
           <w:pPr>
-            <w:pStyle w:val="Inhaltsverzeichnisberschrift"/>
+            <w:pStyle w:val="TOCHeading"/>
           </w:pPr>
         </w:p>
         <w:p>
           <w:pPr>
-            <w:pStyle w:val="Verzeichnis1"/>
+            <w:pStyle w:val="TOC1"/>
             <w:tabs>
               <w:tab w:val="right" w:leader="dot" w:pos="9627"/>
             </w:tabs>
@@ -595,7 +595,7 @@
         </w:p>
         <w:p>
           <w:pPr>
-            <w:pStyle w:val="Verzeichnis1"/>
+            <w:pStyle w:val="TOC1"/>
             <w:tabs>
               <w:tab w:val="right" w:leader="dot" w:pos="9627"/>
             </w:tabs>
@@ -667,7 +667,7 @@
         </w:p>
         <w:p>
           <w:pPr>
-            <w:pStyle w:val="Verzeichnis1"/>
+            <w:pStyle w:val="TOC1"/>
             <w:tabs>
               <w:tab w:val="right" w:leader="dot" w:pos="9627"/>
             </w:tabs>
@@ -739,7 +739,7 @@
         </w:p>
         <w:p>
           <w:pPr>
-            <w:pStyle w:val="Verzeichnis1"/>
+            <w:pStyle w:val="TOC1"/>
             <w:tabs>
               <w:tab w:val="right" w:leader="dot" w:pos="9627"/>
             </w:tabs>
@@ -811,7 +811,7 @@
         </w:p>
         <w:p>
           <w:pPr>
-            <w:pStyle w:val="Verzeichnis1"/>
+            <w:pStyle w:val="TOC1"/>
             <w:tabs>
               <w:tab w:val="right" w:leader="dot" w:pos="9627"/>
             </w:tabs>
@@ -883,7 +883,7 @@
         </w:p>
         <w:p>
           <w:pPr>
-            <w:pStyle w:val="Verzeichnis1"/>
+            <w:pStyle w:val="TOC1"/>
             <w:tabs>
               <w:tab w:val="left" w:pos="400"/>
               <w:tab w:val="right" w:leader="dot" w:pos="9627"/>
@@ -974,7 +974,7 @@
         </w:p>
         <w:p>
           <w:pPr>
-            <w:pStyle w:val="Verzeichnis1"/>
+            <w:pStyle w:val="TOC1"/>
             <w:tabs>
               <w:tab w:val="left" w:pos="400"/>
               <w:tab w:val="right" w:leader="dot" w:pos="9627"/>
@@ -1064,7 +1064,7 @@
         </w:p>
         <w:p>
           <w:pPr>
-            <w:pStyle w:val="Verzeichnis1"/>
+            <w:pStyle w:val="TOC1"/>
             <w:tabs>
               <w:tab w:val="left" w:pos="400"/>
               <w:tab w:val="right" w:leader="dot" w:pos="9627"/>
@@ -1154,7 +1154,7 @@
         </w:p>
         <w:p>
           <w:pPr>
-            <w:pStyle w:val="Verzeichnis1"/>
+            <w:pStyle w:val="TOC1"/>
             <w:tabs>
               <w:tab w:val="left" w:pos="400"/>
               <w:tab w:val="right" w:leader="dot" w:pos="9627"/>
@@ -1244,7 +1244,7 @@
         </w:p>
         <w:p>
           <w:pPr>
-            <w:pStyle w:val="Verzeichnis1"/>
+            <w:pStyle w:val="TOC1"/>
             <w:tabs>
               <w:tab w:val="left" w:pos="400"/>
               <w:tab w:val="right" w:leader="dot" w:pos="9627"/>
@@ -1334,7 +1334,7 @@
         </w:p>
         <w:p>
           <w:pPr>
-            <w:pStyle w:val="Verzeichnis1"/>
+            <w:pStyle w:val="TOC1"/>
             <w:tabs>
               <w:tab w:val="left" w:pos="400"/>
               <w:tab w:val="right" w:leader="dot" w:pos="9627"/>
@@ -1424,7 +1424,7 @@
         </w:p>
         <w:p>
           <w:pPr>
-            <w:pStyle w:val="Verzeichnis1"/>
+            <w:pStyle w:val="TOC1"/>
             <w:tabs>
               <w:tab w:val="left" w:pos="400"/>
               <w:tab w:val="right" w:leader="dot" w:pos="9627"/>
@@ -1545,11 +1545,11 @@
         <w:pStyle w:val="HeaderDeckblatt"/>
         <w:spacing w:before="0" w:line="240" w:lineRule="auto"/>
         <w:sectPr>
-          <w:headerReference w:type="default" r:id="rId8"/>
-          <w:footerReference w:type="even" r:id="rId9"/>
-          <w:footerReference w:type="default" r:id="rId10"/>
-          <w:headerReference w:type="first" r:id="rId11"/>
-          <w:footerReference w:type="first" r:id="rId12"/>
+          <w:headerReference w:type="default" r:id="rId9"/>
+          <w:footerReference w:type="even" r:id="rId10"/>
+          <w:footerReference w:type="default" r:id="rId11"/>
+          <w:headerReference w:type="first" r:id="rId12"/>
+          <w:footerReference w:type="first" r:id="rId13"/>
           <w:pgSz w:w="11906" w:h="16838" w:code="9"/>
           <w:pgMar w:top="2552" w:right="851" w:bottom="1701" w:left="1418" w:header="0" w:footer="0" w:gutter="0"/>
           <w:cols w:space="708"/>
@@ -1557,10 +1557,12 @@
           <w:docGrid w:linePitch="360"/>
         </w:sectPr>
       </w:pPr>
+      <w:bookmarkStart w:id="8" w:name="_GoBack"/>
+      <w:bookmarkEnd w:id="8"/>
     </w:p>
     <w:p>
       <w:pPr>
-        <w:pStyle w:val="berschrift1"/>
+        <w:pStyle w:val="Heading1"/>
         <w:numPr>
           <w:ilvl w:val="0"/>
           <w:numId w:val="0"/>
@@ -1569,11 +1571,9 @@
           <w:color w:val="000000"/>
         </w:rPr>
       </w:pPr>
-      <w:bookmarkStart w:id="8" w:name="_Toc360191563"/>
-      <w:bookmarkStart w:id="9" w:name="_Toc370301876"/>
-      <w:bookmarkStart w:id="10" w:name="_GoBack"/>
+      <w:bookmarkStart w:id="9" w:name="_Toc360191563"/>
+      <w:bookmarkStart w:id="10" w:name="_Toc370301876"/>
       <w:bookmarkEnd w:id="0"/>
-      <w:bookmarkEnd w:id="10"/>
       <w:r>
         <w:rPr>
           <w:color w:val="000000"/>
@@ -1581,30 +1581,53 @@
         <w:lastRenderedPageBreak/>
         <w:t>How to use this installation guide</w:t>
       </w:r>
-      <w:bookmarkEnd w:id="8"/>
       <w:bookmarkEnd w:id="9"/>
+      <w:bookmarkEnd w:id="10"/>
     </w:p>
     <w:p>
       <w:r>
         <w:t xml:space="preserve">In this installation guide, the installation of the OXID eShop Mobile Theme </w:t>
       </w:r>
       <w:r>
-        <w:t xml:space="preserve">1.2.0 </w:t>
-      </w:r>
-      <w:r>
-        <w:t>and the related OXID eShop Theme Switch module for the OXID eShop versions 4.</w:t>
+        <w:t>1.2.1</w:t>
+      </w:r>
+      <w:r>
+        <w:t xml:space="preserve"> </w:t>
+      </w:r>
+      <w:r>
+        <w:t xml:space="preserve">and the related OXID eShop Theme Switch module for the OXID </w:t>
+      </w:r>
+      <w:proofErr w:type="spellStart"/>
+      <w:r>
+        <w:t>eShop</w:t>
+      </w:r>
+      <w:proofErr w:type="spellEnd"/>
+      <w:r>
+        <w:t xml:space="preserve"> versions 4.</w:t>
       </w:r>
       <w:r>
         <w:t>8</w:t>
       </w:r>
       <w:r>
-        <w:t>.0/5.</w:t>
+        <w:t>.</w:t>
+      </w:r>
+      <w:r>
+        <w:t>6</w:t>
+      </w:r>
+      <w:r>
+        <w:t>/5.</w:t>
       </w:r>
       <w:r>
         <w:t>1</w:t>
       </w:r>
       <w:r>
-        <w:t xml:space="preserve">.0 or higher is described. The module detects whether the OXID eShop is accessed from a mobile device such as smartphone or tablet. In this case, the mobile theme is used for display. </w:t>
+        <w:t>.</w:t>
+      </w:r>
+      <w:r>
+        <w:t>6</w:t>
+      </w:r>
+      <w:r>
+        <w:t xml:space="preserve"> or higher is described. The module detects whether the OXID eShop is accessed from a mobile device such as smartphone or tablet. In this case, the mobile theme is used for display. </w:t>
       </w:r>
     </w:p>
     <w:p/>
@@ -1613,19 +1636,27 @@
         <w:t xml:space="preserve">In a new installed </w:t>
       </w:r>
       <w:r>
-        <w:t>OXID eS</w:t>
+        <w:t xml:space="preserve">OXID </w:t>
+      </w:r>
+      <w:proofErr w:type="spellStart"/>
+      <w:r>
+        <w:t>eS</w:t>
       </w:r>
       <w:r>
         <w:t>hop</w:t>
       </w:r>
-      <w:r>
-        <w:t xml:space="preserve"> </w:t>
-      </w:r>
-      <w:r>
-        <w:t>4.8.0/5.1.</w:t>
-      </w:r>
-      <w:r>
-        <w:t>0</w:t>
+      <w:proofErr w:type="spellEnd"/>
+      <w:r>
+        <w:t xml:space="preserve"> 4.8.</w:t>
+      </w:r>
+      <w:r>
+        <w:t>6</w:t>
+      </w:r>
+      <w:r>
+        <w:t>/5.1.</w:t>
+      </w:r>
+      <w:r>
+        <w:t>6</w:t>
       </w:r>
       <w:r>
         <w:t xml:space="preserve">, mobile theme and module are already integrated. The module has to be simply activated. Therefor go to </w:t>
@@ -1677,7 +1708,7 @@
     </w:p>
     <w:p>
       <w:pPr>
-        <w:pStyle w:val="berschrift1"/>
+        <w:pStyle w:val="Heading1"/>
         <w:numPr>
           <w:ilvl w:val="0"/>
           <w:numId w:val="1"/>
@@ -1726,7 +1757,21 @@
         <w:rPr>
           <w:rStyle w:val="DateinamenundPfadeZchn"/>
         </w:rPr>
-        <w:t>/OXID eShop theme switch/</w:t>
+        <w:t xml:space="preserve">/OXID </w:t>
+      </w:r>
+      <w:proofErr w:type="spellStart"/>
+      <w:r>
+        <w:rPr>
+          <w:rStyle w:val="DateinamenundPfadeZchn"/>
+        </w:rPr>
+        <w:t>eShop</w:t>
+      </w:r>
+      <w:proofErr w:type="spellEnd"/>
+      <w:r>
+        <w:rPr>
+          <w:rStyle w:val="DateinamenundPfadeZchn"/>
+        </w:rPr>
+        <w:t xml:space="preserve"> theme switch/</w:t>
       </w:r>
       <w:proofErr w:type="spellStart"/>
       <w:r>
@@ -1748,7 +1793,7 @@
     </w:p>
     <w:p>
       <w:pPr>
-        <w:pStyle w:val="berschrift1"/>
+        <w:pStyle w:val="Heading1"/>
         <w:numPr>
           <w:ilvl w:val="0"/>
           <w:numId w:val="1"/>
@@ -1758,9 +1803,9 @@
         </w:rPr>
       </w:pPr>
       <w:bookmarkStart w:id="20" w:name="_Ref196626926"/>
-      <w:bookmarkStart w:id="21" w:name="_Toc360191565"/>
-      <w:bookmarkStart w:id="22" w:name="_Ref196626940"/>
-      <w:bookmarkStart w:id="23" w:name="_Toc370301878"/>
+      <w:bookmarkStart w:id="21" w:name="_Toc370301878"/>
+      <w:bookmarkStart w:id="22" w:name="_Toc360191565"/>
+      <w:bookmarkStart w:id="23" w:name="_Ref196626940"/>
       <w:bookmarkEnd w:id="20"/>
       <w:r>
         <w:rPr>
@@ -1768,7 +1813,7 @@
         </w:rPr>
         <w:t>Preparing module templates</w:t>
       </w:r>
-      <w:bookmarkEnd w:id="23"/>
+      <w:bookmarkEnd w:id="21"/>
     </w:p>
     <w:p>
       <w:pPr>
@@ -1790,7 +1835,21 @@
         <w:rPr>
           <w:rStyle w:val="DateinamenundPfadeZchn"/>
         </w:rPr>
-        <w:t>OXID eShop theme switch</w:t>
+        <w:t xml:space="preserve">OXID </w:t>
+      </w:r>
+      <w:proofErr w:type="spellStart"/>
+      <w:r>
+        <w:rPr>
+          <w:rStyle w:val="DateinamenundPfadeZchn"/>
+        </w:rPr>
+        <w:t>eShop</w:t>
+      </w:r>
+      <w:proofErr w:type="spellEnd"/>
+      <w:r>
+        <w:rPr>
+          <w:rStyle w:val="DateinamenundPfadeZchn"/>
+        </w:rPr>
+        <w:t xml:space="preserve"> theme switch</w:t>
       </w:r>
       <w:r>
         <w:rPr>
@@ -1887,7 +1946,15 @@
         <w:t xml:space="preserve"> </w:t>
       </w:r>
       <w:r>
-        <w:t>/OXID eShop theme switch</w:t>
+        <w:t xml:space="preserve">/OXID </w:t>
+      </w:r>
+      <w:proofErr w:type="spellStart"/>
+      <w:r>
+        <w:t>eShop</w:t>
+      </w:r>
+      <w:proofErr w:type="spellEnd"/>
+      <w:r>
+        <w:t xml:space="preserve"> theme switch</w:t>
       </w:r>
       <w:r>
         <w:t>/</w:t>
@@ -1920,7 +1987,7 @@
     </w:p>
     <w:p>
       <w:pPr>
-        <w:pStyle w:val="berschrift1"/>
+        <w:pStyle w:val="Heading1"/>
         <w:numPr>
           <w:ilvl w:val="0"/>
           <w:numId w:val="1"/>
@@ -1936,7 +2003,7 @@
         </w:rPr>
         <w:t>Activating and configuring the module</w:t>
       </w:r>
-      <w:bookmarkEnd w:id="21"/>
+      <w:bookmarkEnd w:id="22"/>
       <w:bookmarkEnd w:id="24"/>
     </w:p>
     <w:p>
@@ -2025,7 +2092,7 @@
     </w:p>
     <w:p>
       <w:pPr>
-        <w:pStyle w:val="berschrift1"/>
+        <w:pStyle w:val="Heading1"/>
         <w:numPr>
           <w:ilvl w:val="0"/>
           <w:numId w:val="1"/>
@@ -2078,7 +2145,21 @@
         <w:rPr>
           <w:rStyle w:val="DateinamenundPfadeZchn"/>
         </w:rPr>
-        <w:t>OXID eShop mobile theme</w:t>
+        <w:t xml:space="preserve">OXID </w:t>
+      </w:r>
+      <w:proofErr w:type="spellStart"/>
+      <w:r>
+        <w:rPr>
+          <w:rStyle w:val="DateinamenundPfadeZchn"/>
+        </w:rPr>
+        <w:t>eShop</w:t>
+      </w:r>
+      <w:proofErr w:type="spellEnd"/>
+      <w:r>
+        <w:rPr>
+          <w:rStyle w:val="DateinamenundPfadeZchn"/>
+        </w:rPr>
+        <w:t xml:space="preserve"> mobile theme</w:t>
       </w:r>
       <w:r>
         <w:rPr>
@@ -2155,7 +2236,7 @@
     </w:p>
     <w:p>
       <w:pPr>
-        <w:pStyle w:val="Listenabsatz"/>
+        <w:pStyle w:val="ListParagraph"/>
         <w:numPr>
           <w:ilvl w:val="0"/>
           <w:numId w:val="40"/>
@@ -2171,7 +2252,21 @@
         <w:rPr>
           <w:rStyle w:val="DateinamenundPfadeZchn"/>
         </w:rPr>
-        <w:t>OXID eShop mobile theme</w:t>
+        <w:t xml:space="preserve">OXID </w:t>
+      </w:r>
+      <w:proofErr w:type="spellStart"/>
+      <w:r>
+        <w:rPr>
+          <w:rStyle w:val="DateinamenundPfadeZchn"/>
+        </w:rPr>
+        <w:t>eShop</w:t>
+      </w:r>
+      <w:proofErr w:type="spellEnd"/>
+      <w:r>
+        <w:rPr>
+          <w:rStyle w:val="DateinamenundPfadeZchn"/>
+        </w:rPr>
+        <w:t xml:space="preserve"> mobile theme</w:t>
       </w:r>
       <w:r>
         <w:rPr>
@@ -2211,7 +2306,7 @@
     </w:p>
     <w:p>
       <w:pPr>
-        <w:pStyle w:val="Listenabsatz"/>
+        <w:pStyle w:val="ListParagraph"/>
         <w:numPr>
           <w:ilvl w:val="0"/>
           <w:numId w:val="40"/>
@@ -2227,7 +2322,21 @@
         <w:rPr>
           <w:rStyle w:val="DateinamenundPfadeZchn"/>
         </w:rPr>
-        <w:t>OXID eShop mobile theme</w:t>
+        <w:t xml:space="preserve">OXID </w:t>
+      </w:r>
+      <w:proofErr w:type="spellStart"/>
+      <w:r>
+        <w:rPr>
+          <w:rStyle w:val="DateinamenundPfadeZchn"/>
+        </w:rPr>
+        <w:t>eShop</w:t>
+      </w:r>
+      <w:proofErr w:type="spellEnd"/>
+      <w:r>
+        <w:rPr>
+          <w:rStyle w:val="DateinamenundPfadeZchn"/>
+        </w:rPr>
+        <w:t xml:space="preserve"> mobile theme</w:t>
       </w:r>
       <w:r>
         <w:rPr>
@@ -2261,7 +2370,7 @@
     </w:p>
     <w:p>
       <w:pPr>
-        <w:pStyle w:val="berschrift1"/>
+        <w:pStyle w:val="Heading1"/>
       </w:pPr>
       <w:bookmarkStart w:id="28" w:name="_Toc360191567"/>
       <w:bookmarkStart w:id="29" w:name="_Toc370301881"/>
@@ -2311,7 +2420,7 @@
     <w:p/>
     <w:p>
       <w:pPr>
-        <w:pStyle w:val="Listenabsatz"/>
+        <w:pStyle w:val="ListParagraph"/>
         <w:numPr>
           <w:ilvl w:val="0"/>
           <w:numId w:val="39"/>
@@ -2334,7 +2443,7 @@
     </w:p>
     <w:p>
       <w:pPr>
-        <w:pStyle w:val="Listenabsatz"/>
+        <w:pStyle w:val="ListParagraph"/>
         <w:numPr>
           <w:ilvl w:val="0"/>
           <w:numId w:val="39"/>
@@ -2380,7 +2489,7 @@
     </w:p>
     <w:p>
       <w:pPr>
-        <w:pStyle w:val="Listenabsatz"/>
+        <w:pStyle w:val="ListParagraph"/>
         <w:numPr>
           <w:ilvl w:val="0"/>
           <w:numId w:val="39"/>
@@ -2403,7 +2512,7 @@
     </w:p>
     <w:p>
       <w:pPr>
-        <w:pStyle w:val="Listenabsatz"/>
+        <w:pStyle w:val="ListParagraph"/>
         <w:numPr>
           <w:ilvl w:val="0"/>
           <w:numId w:val="39"/>
@@ -2415,7 +2524,7 @@
     </w:p>
     <w:p>
       <w:pPr>
-        <w:pStyle w:val="Listenabsatz"/>
+        <w:pStyle w:val="ListParagraph"/>
         <w:numPr>
           <w:ilvl w:val="0"/>
           <w:numId w:val="39"/>
@@ -2438,7 +2547,7 @@
     </w:p>
     <w:p>
       <w:pPr>
-        <w:pStyle w:val="Listenabsatz"/>
+        <w:pStyle w:val="ListParagraph"/>
         <w:numPr>
           <w:ilvl w:val="0"/>
           <w:numId w:val="39"/>
@@ -2470,7 +2579,7 @@
     </w:p>
     <w:p>
       <w:pPr>
-        <w:pStyle w:val="Listenabsatz"/>
+        <w:pStyle w:val="ListParagraph"/>
         <w:numPr>
           <w:ilvl w:val="0"/>
           <w:numId w:val="39"/>
@@ -2482,7 +2591,7 @@
     </w:p>
     <w:p>
       <w:pPr>
-        <w:pStyle w:val="Listenabsatz"/>
+        <w:pStyle w:val="ListParagraph"/>
         <w:numPr>
           <w:ilvl w:val="0"/>
           <w:numId w:val="39"/>
@@ -2494,14 +2603,14 @@
     </w:p>
     <w:p>
       <w:pPr>
-        <w:pStyle w:val="berschrift1"/>
+        <w:pStyle w:val="Heading1"/>
       </w:pPr>
       <w:bookmarkStart w:id="30" w:name="_Toc360191568"/>
       <w:bookmarkStart w:id="31" w:name="_Toc370301882"/>
       <w:r>
         <w:t>Deleting temporary files</w:t>
       </w:r>
-      <w:bookmarkEnd w:id="22"/>
+      <w:bookmarkEnd w:id="23"/>
       <w:bookmarkEnd w:id="30"/>
       <w:bookmarkEnd w:id="31"/>
     </w:p>
@@ -2568,7 +2677,7 @@
     </w:p>
     <w:p>
       <w:pPr>
-        <w:pStyle w:val="berschrift1"/>
+        <w:pStyle w:val="Heading1"/>
       </w:pPr>
       <w:bookmarkStart w:id="33" w:name="_Toc370301883"/>
       <w:r>
@@ -2604,7 +2713,7 @@
     <w:p/>
     <w:p>
       <w:pPr>
-        <w:pStyle w:val="Listenabsatz"/>
+        <w:pStyle w:val="ListParagraph"/>
         <w:numPr>
           <w:ilvl w:val="0"/>
           <w:numId w:val="6"/>
@@ -2616,7 +2725,7 @@
     </w:p>
     <w:p>
       <w:pPr>
-        <w:pStyle w:val="Listenabsatz"/>
+        <w:pStyle w:val="ListParagraph"/>
         <w:numPr>
           <w:ilvl w:val="0"/>
           <w:numId w:val="6"/>
@@ -2640,7 +2749,7 @@
     </w:p>
     <w:p>
       <w:pPr>
-        <w:pStyle w:val="Listenabsatz"/>
+        <w:pStyle w:val="ListParagraph"/>
         <w:numPr>
           <w:ilvl w:val="0"/>
           <w:numId w:val="6"/>
@@ -2652,7 +2761,7 @@
     </w:p>
     <w:p>
       <w:pPr>
-        <w:pStyle w:val="Listenabsatz"/>
+        <w:pStyle w:val="ListParagraph"/>
         <w:numPr>
           <w:ilvl w:val="0"/>
           <w:numId w:val="6"/>
@@ -2673,7 +2782,7 @@
     </w:p>
     <w:p>
       <w:pPr>
-        <w:pStyle w:val="Listenabsatz"/>
+        <w:pStyle w:val="ListParagraph"/>
         <w:numPr>
           <w:ilvl w:val="0"/>
           <w:numId w:val="6"/>
@@ -2688,7 +2797,7 @@
     </w:p>
     <w:p>
       <w:pPr>
-        <w:pStyle w:val="Listenabsatz"/>
+        <w:pStyle w:val="ListParagraph"/>
         <w:numPr>
           <w:ilvl w:val="0"/>
           <w:numId w:val="6"/>
@@ -2700,7 +2809,7 @@
     </w:p>
     <w:p>
       <w:pPr>
-        <w:pStyle w:val="Listenabsatz"/>
+        <w:pStyle w:val="ListParagraph"/>
         <w:numPr>
           <w:ilvl w:val="0"/>
           <w:numId w:val="6"/>
@@ -2721,7 +2830,7 @@
 </file>
 
 <file path=word/endnotes.xml><?xml version="1.0" encoding="utf-8"?>
-<w:endnotes xmlns:wpc="http://schemas.microsoft.com/office/word/2010/wordprocessingCanvas" xmlns:mc="http://schemas.openxmlformats.org/markup-compatibility/2006" xmlns:o="urn:schemas-microsoft-com:office:office" xmlns:r="http://schemas.openxmlformats.org/officeDocument/2006/relationships" xmlns:m="http://schemas.openxmlformats.org/officeDocument/2006/math" xmlns:v="urn:schemas-microsoft-com:vml" xmlns:wp14="http://schemas.microsoft.com/office/word/2010/wordprocessingDrawing" xmlns:wp="http://schemas.openxmlformats.org/drawingml/2006/wordprocessingDrawing" xmlns:w10="urn:schemas-microsoft-com:office:word" xmlns:w="http://schemas.openxmlformats.org/wordprocessingml/2006/main" xmlns:w14="http://schemas.microsoft.com/office/word/2010/wordml" xmlns:w15="http://schemas.microsoft.com/office/word/2012/wordml" xmlns:wpg="http://schemas.microsoft.com/office/word/2010/wordprocessingGroup" xmlns:wpi="http://schemas.microsoft.com/office/word/2010/wordprocessingInk" xmlns:wne="http://schemas.microsoft.com/office/word/2006/wordml" xmlns:wps="http://schemas.microsoft.com/office/word/2010/wordprocessingShape" mc:Ignorable="w14 w15 wp14">
+<w:endnotes xmlns:wpc="http://schemas.microsoft.com/office/word/2010/wordprocessingCanvas" xmlns:mc="http://schemas.openxmlformats.org/markup-compatibility/2006" xmlns:o="urn:schemas-microsoft-com:office:office" xmlns:r="http://schemas.openxmlformats.org/officeDocument/2006/relationships" xmlns:m="http://schemas.openxmlformats.org/officeDocument/2006/math" xmlns:v="urn:schemas-microsoft-com:vml" xmlns:wp14="http://schemas.microsoft.com/office/word/2010/wordprocessingDrawing" xmlns:wp="http://schemas.openxmlformats.org/drawingml/2006/wordprocessingDrawing" xmlns:w10="urn:schemas-microsoft-com:office:word" xmlns:w="http://schemas.openxmlformats.org/wordprocessingml/2006/main" xmlns:w14="http://schemas.microsoft.com/office/word/2010/wordml" xmlns:wpg="http://schemas.microsoft.com/office/word/2010/wordprocessingGroup" xmlns:wpi="http://schemas.microsoft.com/office/word/2010/wordprocessingInk" xmlns:wne="http://schemas.microsoft.com/office/word/2006/wordml" xmlns:wps="http://schemas.microsoft.com/office/word/2010/wordprocessingShape" mc:Ignorable="w14 wp14">
   <w:endnote w:type="separator" w:id="-1">
     <w:p>
       <w:r>
@@ -2740,10 +2849,10 @@
 </file>
 
 <file path=word/footer1.xml><?xml version="1.0" encoding="utf-8"?>
-<w:ftr xmlns:wpc="http://schemas.microsoft.com/office/word/2010/wordprocessingCanvas" xmlns:mc="http://schemas.openxmlformats.org/markup-compatibility/2006" xmlns:o="urn:schemas-microsoft-com:office:office" xmlns:r="http://schemas.openxmlformats.org/officeDocument/2006/relationships" xmlns:m="http://schemas.openxmlformats.org/officeDocument/2006/math" xmlns:v="urn:schemas-microsoft-com:vml" xmlns:wp14="http://schemas.microsoft.com/office/word/2010/wordprocessingDrawing" xmlns:wp="http://schemas.openxmlformats.org/drawingml/2006/wordprocessingDrawing" xmlns:w10="urn:schemas-microsoft-com:office:word" xmlns:w="http://schemas.openxmlformats.org/wordprocessingml/2006/main" xmlns:w14="http://schemas.microsoft.com/office/word/2010/wordml" xmlns:w15="http://schemas.microsoft.com/office/word/2012/wordml" xmlns:wpg="http://schemas.microsoft.com/office/word/2010/wordprocessingGroup" xmlns:wpi="http://schemas.microsoft.com/office/word/2010/wordprocessingInk" xmlns:wne="http://schemas.microsoft.com/office/word/2006/wordml" xmlns:wps="http://schemas.microsoft.com/office/word/2010/wordprocessingShape" mc:Ignorable="w14 w15 wp14">
+<w:ftr xmlns:wpc="http://schemas.microsoft.com/office/word/2010/wordprocessingCanvas" xmlns:mc="http://schemas.openxmlformats.org/markup-compatibility/2006" xmlns:o="urn:schemas-microsoft-com:office:office" xmlns:r="http://schemas.openxmlformats.org/officeDocument/2006/relationships" xmlns:m="http://schemas.openxmlformats.org/officeDocument/2006/math" xmlns:v="urn:schemas-microsoft-com:vml" xmlns:wp14="http://schemas.microsoft.com/office/word/2010/wordprocessingDrawing" xmlns:wp="http://schemas.openxmlformats.org/drawingml/2006/wordprocessingDrawing" xmlns:w10="urn:schemas-microsoft-com:office:word" xmlns:w="http://schemas.openxmlformats.org/wordprocessingml/2006/main" xmlns:w14="http://schemas.microsoft.com/office/word/2010/wordml" xmlns:wpg="http://schemas.microsoft.com/office/word/2010/wordprocessingGroup" xmlns:wpi="http://schemas.microsoft.com/office/word/2010/wordprocessingInk" xmlns:wne="http://schemas.microsoft.com/office/word/2006/wordml" xmlns:wps="http://schemas.microsoft.com/office/word/2010/wordprocessingShape" mc:Ignorable="w14 wp14">
   <w:p>
     <w:pPr>
-      <w:pStyle w:val="Fuzeile"/>
+      <w:pStyle w:val="Footer"/>
       <w:framePr w:wrap="around" w:vAnchor="text" w:hAnchor="margin" w:xAlign="right" w:y="1"/>
     </w:pPr>
     <w:r>
@@ -2770,7 +2879,7 @@
   </w:p>
   <w:p>
     <w:pPr>
-      <w:pStyle w:val="Fuzeile"/>
+      <w:pStyle w:val="Footer"/>
       <w:ind w:right="360"/>
     </w:pPr>
   </w:p>
@@ -2778,10 +2887,10 @@
 </file>
 
 <file path=word/footer2.xml><?xml version="1.0" encoding="utf-8"?>
-<w:ftr xmlns:wpc="http://schemas.microsoft.com/office/word/2010/wordprocessingCanvas" xmlns:mc="http://schemas.openxmlformats.org/markup-compatibility/2006" xmlns:o="urn:schemas-microsoft-com:office:office" xmlns:r="http://schemas.openxmlformats.org/officeDocument/2006/relationships" xmlns:m="http://schemas.openxmlformats.org/officeDocument/2006/math" xmlns:v="urn:schemas-microsoft-com:vml" xmlns:wp14="http://schemas.microsoft.com/office/word/2010/wordprocessingDrawing" xmlns:wp="http://schemas.openxmlformats.org/drawingml/2006/wordprocessingDrawing" xmlns:w10="urn:schemas-microsoft-com:office:word" xmlns:w="http://schemas.openxmlformats.org/wordprocessingml/2006/main" xmlns:w14="http://schemas.microsoft.com/office/word/2010/wordml" xmlns:w15="http://schemas.microsoft.com/office/word/2012/wordml" xmlns:wpg="http://schemas.microsoft.com/office/word/2010/wordprocessingGroup" xmlns:wpi="http://schemas.microsoft.com/office/word/2010/wordprocessingInk" xmlns:wne="http://schemas.microsoft.com/office/word/2006/wordml" xmlns:wps="http://schemas.microsoft.com/office/word/2010/wordprocessingShape" mc:Ignorable="w14 w15 wp14">
+<w:ftr xmlns:wpc="http://schemas.microsoft.com/office/word/2010/wordprocessingCanvas" xmlns:mc="http://schemas.openxmlformats.org/markup-compatibility/2006" xmlns:o="urn:schemas-microsoft-com:office:office" xmlns:r="http://schemas.openxmlformats.org/officeDocument/2006/relationships" xmlns:m="http://schemas.openxmlformats.org/officeDocument/2006/math" xmlns:v="urn:schemas-microsoft-com:vml" xmlns:wp14="http://schemas.microsoft.com/office/word/2010/wordprocessingDrawing" xmlns:wp="http://schemas.openxmlformats.org/drawingml/2006/wordprocessingDrawing" xmlns:w10="urn:schemas-microsoft-com:office:word" xmlns:w="http://schemas.openxmlformats.org/wordprocessingml/2006/main" xmlns:w14="http://schemas.microsoft.com/office/word/2010/wordml" xmlns:wpg="http://schemas.microsoft.com/office/word/2010/wordprocessingGroup" xmlns:wpi="http://schemas.microsoft.com/office/word/2010/wordprocessingInk" xmlns:wne="http://schemas.microsoft.com/office/word/2006/wordml" xmlns:wps="http://schemas.microsoft.com/office/word/2010/wordprocessingShape" mc:Ignorable="w14 wp14">
   <w:p>
     <w:pPr>
-      <w:pStyle w:val="Fuzeile"/>
+      <w:pStyle w:val="Footer"/>
       <w:spacing w:line="240" w:lineRule="auto"/>
       <w:ind w:left="-1418" w:right="-286"/>
       <w:jc w:val="right"/>
@@ -2789,7 +2898,7 @@
     <w:r>
       <w:rPr>
         <w:noProof/>
-        <w:lang w:val="de-DE" w:eastAsia="de-DE" w:bidi="ar-SA"/>
+        <w:lang w:val="lt-LT" w:eastAsia="lt-LT" w:bidi="ar-SA"/>
       </w:rPr>
       <mc:AlternateContent>
         <mc:Choice Requires="wps">
@@ -2851,7 +2960,7 @@
                       <w:txbxContent>
                         <w:p>
                           <w:pPr>
-                            <w:pStyle w:val="Fuzeile"/>
+                            <w:pStyle w:val="Footer"/>
                           </w:pPr>
                           <w:r>
                             <w:t xml:space="preserve">© OXID eSales AG | www.oxid-esales.com | </w:t>
@@ -2868,7 +2977,7 @@
                             <w:t>2</w:t>
                           </w:r>
                           <w:r>
-                            <w:t>.0</w:t>
+                            <w:t>.1</w:t>
                           </w:r>
                         </w:p>
                         <w:p>
@@ -2884,7 +2993,7 @@
                         </w:p>
                         <w:p>
                           <w:pPr>
-                            <w:pStyle w:val="Fuzeile"/>
+                            <w:pStyle w:val="Footer"/>
                             <w:rPr>
                               <w:color w:val="FFFFFF"/>
                             </w:rPr>
@@ -2898,7 +3007,7 @@
                         </w:p>
                         <w:p>
                           <w:pPr>
-                            <w:pStyle w:val="Fuzeile"/>
+                            <w:pStyle w:val="Footer"/>
                             <w:rPr>
                               <w:color w:val="FFFFFF"/>
                             </w:rPr>
@@ -2912,7 +3021,7 @@
                         </w:p>
                         <w:p>
                           <w:pPr>
-                            <w:pStyle w:val="Fuzeile"/>
+                            <w:pStyle w:val="Footer"/>
                             <w:rPr>
                               <w:color w:val="FFFFFF"/>
                             </w:rPr>
@@ -2926,7 +3035,7 @@
                         </w:p>
                         <w:p>
                           <w:pPr>
-                            <w:pStyle w:val="Fuzeile"/>
+                            <w:pStyle w:val="Footer"/>
                           </w:pPr>
                           <w:r>
                             <w:t>.</w:t>
@@ -2934,12 +3043,12 @@
                         </w:p>
                         <w:p>
                           <w:pPr>
-                            <w:pStyle w:val="Fuzeile"/>
+                            <w:pStyle w:val="Footer"/>
                           </w:pPr>
                         </w:p>
                         <w:p>
                           <w:pPr>
-                            <w:pStyle w:val="Fuzeile"/>
+                            <w:pStyle w:val="Footer"/>
                           </w:pPr>
                         </w:p>
                         <w:p>
@@ -2972,7 +3081,7 @@
         </mc:Choice>
         <mc:Fallback>
           <w:pict>
-            <v:shapetype w14:anchorId="6221623F" id="_x0000_t202" coordsize="21600,21600" o:spt="202" path="m,l,21600r21600,l21600,xe">
+            <v:shapetype id="_x0000_t202" coordsize="21600,21600" o:spt="202" path="m,l,21600r21600,l21600,xe">
               <v:stroke joinstyle="miter"/>
               <v:path gradientshapeok="t" o:connecttype="rect"/>
             </v:shapetype>
@@ -2981,7 +3090,7 @@
                 <w:txbxContent>
                   <w:p>
                     <w:pPr>
-                      <w:pStyle w:val="Fuzeile"/>
+                      <w:pStyle w:val="Footer"/>
                     </w:pPr>
                     <w:r>
                       <w:t xml:space="preserve">© OXID eSales AG | www.oxid-esales.com | </w:t>
@@ -2998,7 +3107,7 @@
                       <w:t>2</w:t>
                     </w:r>
                     <w:r>
-                      <w:t>.0</w:t>
+                      <w:t>.1</w:t>
                     </w:r>
                   </w:p>
                   <w:p>
@@ -3014,7 +3123,7 @@
                   </w:p>
                   <w:p>
                     <w:pPr>
-                      <w:pStyle w:val="Fuzeile"/>
+                      <w:pStyle w:val="Footer"/>
                       <w:rPr>
                         <w:color w:val="FFFFFF"/>
                       </w:rPr>
@@ -3028,7 +3137,7 @@
                   </w:p>
                   <w:p>
                     <w:pPr>
-                      <w:pStyle w:val="Fuzeile"/>
+                      <w:pStyle w:val="Footer"/>
                       <w:rPr>
                         <w:color w:val="FFFFFF"/>
                       </w:rPr>
@@ -3042,7 +3151,7 @@
                   </w:p>
                   <w:p>
                     <w:pPr>
-                      <w:pStyle w:val="Fuzeile"/>
+                      <w:pStyle w:val="Footer"/>
                       <w:rPr>
                         <w:color w:val="FFFFFF"/>
                       </w:rPr>
@@ -3056,7 +3165,7 @@
                   </w:p>
                   <w:p>
                     <w:pPr>
-                      <w:pStyle w:val="Fuzeile"/>
+                      <w:pStyle w:val="Footer"/>
                     </w:pPr>
                     <w:r>
                       <w:t>.</w:t>
@@ -3064,12 +3173,12 @@
                   </w:p>
                   <w:p>
                     <w:pPr>
-                      <w:pStyle w:val="Fuzeile"/>
+                      <w:pStyle w:val="Footer"/>
                     </w:pPr>
                   </w:p>
                   <w:p>
                     <w:pPr>
-                      <w:pStyle w:val="Fuzeile"/>
+                      <w:pStyle w:val="Footer"/>
                     </w:pPr>
                   </w:p>
                   <w:p>
@@ -3093,7 +3202,7 @@
     <w:r>
       <w:rPr>
         <w:noProof/>
-        <w:lang w:val="de-DE" w:eastAsia="de-DE" w:bidi="ar-SA"/>
+        <w:lang w:val="lt-LT" w:eastAsia="lt-LT" w:bidi="ar-SA"/>
       </w:rPr>
       <mc:AlternateContent>
         <mc:Choice Requires="wps">
@@ -3155,7 +3264,7 @@
                       <w:txbxContent>
                         <w:p>
                           <w:pPr>
-                            <w:pStyle w:val="Fuzeile"/>
+                            <w:pStyle w:val="Footer"/>
                           </w:pPr>
                           <w:r>
                             <w:fldChar w:fldCharType="begin"/>
@@ -3170,7 +3279,7 @@
                             <w:rPr>
                               <w:noProof/>
                             </w:rPr>
-                            <w:t>4</w:t>
+                            <w:t>3</w:t>
                           </w:r>
                           <w:r>
                             <w:rPr>
@@ -3205,7 +3314,7 @@
                         </w:p>
                         <w:p>
                           <w:pPr>
-                            <w:pStyle w:val="Fuzeile"/>
+                            <w:pStyle w:val="Footer"/>
                           </w:pPr>
                         </w:p>
                       </w:txbxContent>
@@ -3227,12 +3336,12 @@
         </mc:Choice>
         <mc:Fallback>
           <w:pict>
-            <v:shape w14:anchorId="6AFF6061" id="Text Box 21" o:spid="_x0000_s1028" type="#_x0000_t202" style="position:absolute;left:0;text-align:left;margin-left:447pt;margin-top:-49.65pt;width:39.9pt;height:33pt;z-index:251663360;visibility:visible;mso-wrap-style:square;mso-width-percent:0;mso-height-percent:0;mso-wrap-distance-left:9pt;mso-wrap-distance-top:0;mso-wrap-distance-right:9pt;mso-wrap-distance-bottom:0;mso-position-horizontal:absolute;mso-position-horizontal-relative:text;mso-position-vertical:absolute;mso-position-vertical-relative:text;mso-width-percent:0;mso-height-percent:0;mso-width-relative:page;mso-height-relative:page;v-text-anchor:top" o:gfxdata="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" filled="f" stroked="f">
+            <v:shape id="Text Box 21" o:spid="_x0000_s1028" type="#_x0000_t202" style="position:absolute;left:0;text-align:left;margin-left:447pt;margin-top:-49.65pt;width:39.9pt;height:33pt;z-index:251663360;visibility:visible;mso-wrap-style:square;mso-width-percent:0;mso-height-percent:0;mso-wrap-distance-left:9pt;mso-wrap-distance-top:0;mso-wrap-distance-right:9pt;mso-wrap-distance-bottom:0;mso-position-horizontal:absolute;mso-position-horizontal-relative:text;mso-position-vertical:absolute;mso-position-vertical-relative:text;mso-width-percent:0;mso-height-percent:0;mso-width-relative:page;mso-height-relative:page;v-text-anchor:top" o:gfxdata="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" filled="f" stroked="f">
               <v:textbox>
                 <w:txbxContent>
                   <w:p>
                     <w:pPr>
-                      <w:pStyle w:val="Fuzeile"/>
+                      <w:pStyle w:val="Footer"/>
                     </w:pPr>
                     <w:r>
                       <w:fldChar w:fldCharType="begin"/>
@@ -3247,7 +3356,7 @@
                       <w:rPr>
                         <w:noProof/>
                       </w:rPr>
-                      <w:t>4</w:t>
+                      <w:t>3</w:t>
                     </w:r>
                     <w:r>
                       <w:rPr>
@@ -3282,7 +3391,7 @@
                   </w:p>
                   <w:p>
                     <w:pPr>
-                      <w:pStyle w:val="Fuzeile"/>
+                      <w:pStyle w:val="Footer"/>
                     </w:pPr>
                   </w:p>
                 </w:txbxContent>
@@ -3297,7 +3406,7 @@
       <w:rPr>
         <w:noProof/>
         <w:vanish/>
-        <w:lang w:val="de-DE" w:eastAsia="de-DE" w:bidi="ar-SA"/>
+        <w:lang w:val="lt-LT" w:eastAsia="lt-LT" w:bidi="ar-SA"/>
       </w:rPr>
       <w:drawing>
         <wp:inline distT="0" distB="0" distL="0" distR="0" wp14:anchorId="35C2F237" wp14:editId="12D2EDF7">
@@ -3350,10 +3459,10 @@
 </file>
 
 <file path=word/footer3.xml><?xml version="1.0" encoding="utf-8"?>
-<w:ftr xmlns:wpc="http://schemas.microsoft.com/office/word/2010/wordprocessingCanvas" xmlns:mc="http://schemas.openxmlformats.org/markup-compatibility/2006" xmlns:o="urn:schemas-microsoft-com:office:office" xmlns:r="http://schemas.openxmlformats.org/officeDocument/2006/relationships" xmlns:m="http://schemas.openxmlformats.org/officeDocument/2006/math" xmlns:v="urn:schemas-microsoft-com:vml" xmlns:wp14="http://schemas.microsoft.com/office/word/2010/wordprocessingDrawing" xmlns:wp="http://schemas.openxmlformats.org/drawingml/2006/wordprocessingDrawing" xmlns:w10="urn:schemas-microsoft-com:office:word" xmlns:w="http://schemas.openxmlformats.org/wordprocessingml/2006/main" xmlns:w14="http://schemas.microsoft.com/office/word/2010/wordml" xmlns:w15="http://schemas.microsoft.com/office/word/2012/wordml" xmlns:wpg="http://schemas.microsoft.com/office/word/2010/wordprocessingGroup" xmlns:wpi="http://schemas.microsoft.com/office/word/2010/wordprocessingInk" xmlns:wne="http://schemas.microsoft.com/office/word/2006/wordml" xmlns:wps="http://schemas.microsoft.com/office/word/2010/wordprocessingShape" mc:Ignorable="w14 w15 wp14">
+<w:ftr xmlns:wpc="http://schemas.microsoft.com/office/word/2010/wordprocessingCanvas" xmlns:mc="http://schemas.openxmlformats.org/markup-compatibility/2006" xmlns:o="urn:schemas-microsoft-com:office:office" xmlns:r="http://schemas.openxmlformats.org/officeDocument/2006/relationships" xmlns:m="http://schemas.openxmlformats.org/officeDocument/2006/math" xmlns:v="urn:schemas-microsoft-com:vml" xmlns:wp14="http://schemas.microsoft.com/office/word/2010/wordprocessingDrawing" xmlns:wp="http://schemas.openxmlformats.org/drawingml/2006/wordprocessingDrawing" xmlns:w10="urn:schemas-microsoft-com:office:word" xmlns:w="http://schemas.openxmlformats.org/wordprocessingml/2006/main" xmlns:w14="http://schemas.microsoft.com/office/word/2010/wordml" xmlns:wpg="http://schemas.microsoft.com/office/word/2010/wordprocessingGroup" xmlns:wpi="http://schemas.microsoft.com/office/word/2010/wordprocessingInk" xmlns:wne="http://schemas.microsoft.com/office/word/2006/wordml" xmlns:wps="http://schemas.microsoft.com/office/word/2010/wordprocessingShape" mc:Ignorable="w14 wp14">
   <w:p>
     <w:pPr>
-      <w:pStyle w:val="Fuzeile"/>
+      <w:pStyle w:val="Footer"/>
     </w:pPr>
     <w:r>
       <w:t xml:space="preserve">© OXID eSales AG | www.oxid-esales.com | </w:t>
@@ -3370,17 +3479,17 @@
       <w:t>2</w:t>
     </w:r>
     <w:r>
-      <w:t>.0</w:t>
+      <w:t>.1</w:t>
     </w:r>
   </w:p>
   <w:p>
     <w:pPr>
-      <w:pStyle w:val="Fuzeile"/>
+      <w:pStyle w:val="Footer"/>
     </w:pPr>
   </w:p>
   <w:p>
     <w:pPr>
-      <w:pStyle w:val="Fuzeile"/>
+      <w:pStyle w:val="Footer"/>
       <w:spacing w:line="240" w:lineRule="auto"/>
       <w:ind w:left="-1418"/>
     </w:pPr>
@@ -3388,7 +3497,7 @@
       <w:rPr>
         <w:noProof/>
         <w:vanish/>
-        <w:lang w:val="de-DE" w:eastAsia="de-DE" w:bidi="ar-SA"/>
+        <w:lang w:val="lt-LT" w:eastAsia="lt-LT" w:bidi="ar-SA"/>
       </w:rPr>
       <w:drawing>
         <wp:inline distT="0" distB="0" distL="0" distR="0" wp14:anchorId="5CEB9A5C" wp14:editId="4551B548">
@@ -3441,7 +3550,7 @@
 </file>
 
 <file path=word/footnotes.xml><?xml version="1.0" encoding="utf-8"?>
-<w:footnotes xmlns:wpc="http://schemas.microsoft.com/office/word/2010/wordprocessingCanvas" xmlns:mc="http://schemas.openxmlformats.org/markup-compatibility/2006" xmlns:o="urn:schemas-microsoft-com:office:office" xmlns:r="http://schemas.openxmlformats.org/officeDocument/2006/relationships" xmlns:m="http://schemas.openxmlformats.org/officeDocument/2006/math" xmlns:v="urn:schemas-microsoft-com:vml" xmlns:wp14="http://schemas.microsoft.com/office/word/2010/wordprocessingDrawing" xmlns:wp="http://schemas.openxmlformats.org/drawingml/2006/wordprocessingDrawing" xmlns:w10="urn:schemas-microsoft-com:office:word" xmlns:w="http://schemas.openxmlformats.org/wordprocessingml/2006/main" xmlns:w14="http://schemas.microsoft.com/office/word/2010/wordml" xmlns:w15="http://schemas.microsoft.com/office/word/2012/wordml" xmlns:wpg="http://schemas.microsoft.com/office/word/2010/wordprocessingGroup" xmlns:wpi="http://schemas.microsoft.com/office/word/2010/wordprocessingInk" xmlns:wne="http://schemas.microsoft.com/office/word/2006/wordml" xmlns:wps="http://schemas.microsoft.com/office/word/2010/wordprocessingShape" mc:Ignorable="w14 w15 wp14">
+<w:footnotes xmlns:wpc="http://schemas.microsoft.com/office/word/2010/wordprocessingCanvas" xmlns:mc="http://schemas.openxmlformats.org/markup-compatibility/2006" xmlns:o="urn:schemas-microsoft-com:office:office" xmlns:r="http://schemas.openxmlformats.org/officeDocument/2006/relationships" xmlns:m="http://schemas.openxmlformats.org/officeDocument/2006/math" xmlns:v="urn:schemas-microsoft-com:vml" xmlns:wp14="http://schemas.microsoft.com/office/word/2010/wordprocessingDrawing" xmlns:wp="http://schemas.openxmlformats.org/drawingml/2006/wordprocessingDrawing" xmlns:w10="urn:schemas-microsoft-com:office:word" xmlns:w="http://schemas.openxmlformats.org/wordprocessingml/2006/main" xmlns:w14="http://schemas.microsoft.com/office/word/2010/wordml" xmlns:wpg="http://schemas.microsoft.com/office/word/2010/wordprocessingGroup" xmlns:wpi="http://schemas.microsoft.com/office/word/2010/wordprocessingInk" xmlns:wne="http://schemas.microsoft.com/office/word/2006/wordml" xmlns:wps="http://schemas.microsoft.com/office/word/2010/wordprocessingShape" mc:Ignorable="w14 wp14">
   <w:footnote w:type="separator" w:id="-1">
     <w:p>
       <w:r>
@@ -3460,7 +3569,7 @@
 </file>
 
 <file path=word/header1.xml><?xml version="1.0" encoding="utf-8"?>
-<w:hdr xmlns:wpc="http://schemas.microsoft.com/office/word/2010/wordprocessingCanvas" xmlns:mc="http://schemas.openxmlformats.org/markup-compatibility/2006" xmlns:o="urn:schemas-microsoft-com:office:office" xmlns:r="http://schemas.openxmlformats.org/officeDocument/2006/relationships" xmlns:m="http://schemas.openxmlformats.org/officeDocument/2006/math" xmlns:v="urn:schemas-microsoft-com:vml" xmlns:wp14="http://schemas.microsoft.com/office/word/2010/wordprocessingDrawing" xmlns:wp="http://schemas.openxmlformats.org/drawingml/2006/wordprocessingDrawing" xmlns:w10="urn:schemas-microsoft-com:office:word" xmlns:w="http://schemas.openxmlformats.org/wordprocessingml/2006/main" xmlns:w14="http://schemas.microsoft.com/office/word/2010/wordml" xmlns:w15="http://schemas.microsoft.com/office/word/2012/wordml" xmlns:wpg="http://schemas.microsoft.com/office/word/2010/wordprocessingGroup" xmlns:wpi="http://schemas.microsoft.com/office/word/2010/wordprocessingInk" xmlns:wne="http://schemas.microsoft.com/office/word/2006/wordml" xmlns:wps="http://schemas.microsoft.com/office/word/2010/wordprocessingShape" mc:Ignorable="w14 w15 wp14">
+<w:hdr xmlns:wpc="http://schemas.microsoft.com/office/word/2010/wordprocessingCanvas" xmlns:mc="http://schemas.openxmlformats.org/markup-compatibility/2006" xmlns:o="urn:schemas-microsoft-com:office:office" xmlns:r="http://schemas.openxmlformats.org/officeDocument/2006/relationships" xmlns:m="http://schemas.openxmlformats.org/officeDocument/2006/math" xmlns:v="urn:schemas-microsoft-com:vml" xmlns:wp14="http://schemas.microsoft.com/office/word/2010/wordprocessingDrawing" xmlns:wp="http://schemas.openxmlformats.org/drawingml/2006/wordprocessingDrawing" xmlns:w10="urn:schemas-microsoft-com:office:word" xmlns:w="http://schemas.openxmlformats.org/wordprocessingml/2006/main" xmlns:w14="http://schemas.microsoft.com/office/word/2010/wordml" xmlns:wpg="http://schemas.microsoft.com/office/word/2010/wordprocessingGroup" xmlns:wpi="http://schemas.microsoft.com/office/word/2010/wordprocessingInk" xmlns:wne="http://schemas.microsoft.com/office/word/2006/wordml" xmlns:wps="http://schemas.microsoft.com/office/word/2010/wordprocessingShape" mc:Ignorable="w14 wp14">
   <w:p>
     <w:pPr>
       <w:spacing w:line="240" w:lineRule="auto"/>
@@ -3470,7 +3579,7 @@
     <w:r>
       <w:rPr>
         <w:noProof/>
-        <w:lang w:val="de-DE" w:eastAsia="de-DE" w:bidi="ar-SA"/>
+        <w:lang w:val="lt-LT" w:eastAsia="lt-LT" w:bidi="ar-SA"/>
       </w:rPr>
       <mc:AlternateContent>
         <mc:Choice Requires="wps">
@@ -3555,7 +3664,7 @@
             </wp:anchor>
           </w:drawing>
         </mc:Choice>
-        <mc:Fallback>
+        <mc:Fallback xmlns:w15="http://schemas.microsoft.com/office/word/2012/wordml">
           <w:pict>
             <v:shapetype w14:anchorId="08CC6586" id="_x0000_t202" coordsize="21600,21600" o:spt="202" path="m,l,21600r21600,l21600,xe">
               <v:stroke joinstyle="miter"/>
@@ -3583,7 +3692,7 @@
       <w:rPr>
         <w:noProof/>
         <w:vanish/>
-        <w:lang w:val="de-DE" w:eastAsia="de-DE" w:bidi="ar-SA"/>
+        <w:lang w:val="lt-LT" w:eastAsia="lt-LT" w:bidi="ar-SA"/>
       </w:rPr>
       <w:drawing>
         <wp:inline distT="0" distB="0" distL="0" distR="0" wp14:anchorId="245F6AB2" wp14:editId="7B8CFE29">
@@ -3641,7 +3750,7 @@
 </file>
 
 <file path=word/header2.xml><?xml version="1.0" encoding="utf-8"?>
-<w:hdr xmlns:wpc="http://schemas.microsoft.com/office/word/2010/wordprocessingCanvas" xmlns:mc="http://schemas.openxmlformats.org/markup-compatibility/2006" xmlns:o="urn:schemas-microsoft-com:office:office" xmlns:r="http://schemas.openxmlformats.org/officeDocument/2006/relationships" xmlns:m="http://schemas.openxmlformats.org/officeDocument/2006/math" xmlns:v="urn:schemas-microsoft-com:vml" xmlns:wp14="http://schemas.microsoft.com/office/word/2010/wordprocessingDrawing" xmlns:wp="http://schemas.openxmlformats.org/drawingml/2006/wordprocessingDrawing" xmlns:w10="urn:schemas-microsoft-com:office:word" xmlns:w="http://schemas.openxmlformats.org/wordprocessingml/2006/main" xmlns:w14="http://schemas.microsoft.com/office/word/2010/wordml" xmlns:w15="http://schemas.microsoft.com/office/word/2012/wordml" xmlns:wpg="http://schemas.microsoft.com/office/word/2010/wordprocessingGroup" xmlns:wpi="http://schemas.microsoft.com/office/word/2010/wordprocessingInk" xmlns:wne="http://schemas.microsoft.com/office/word/2006/wordml" xmlns:wps="http://schemas.microsoft.com/office/word/2010/wordprocessingShape" mc:Ignorable="w14 w15 wp14">
+<w:hdr xmlns:wpc="http://schemas.microsoft.com/office/word/2010/wordprocessingCanvas" xmlns:mc="http://schemas.openxmlformats.org/markup-compatibility/2006" xmlns:o="urn:schemas-microsoft-com:office:office" xmlns:r="http://schemas.openxmlformats.org/officeDocument/2006/relationships" xmlns:m="http://schemas.openxmlformats.org/officeDocument/2006/math" xmlns:v="urn:schemas-microsoft-com:vml" xmlns:wp14="http://schemas.microsoft.com/office/word/2010/wordprocessingDrawing" xmlns:wp="http://schemas.openxmlformats.org/drawingml/2006/wordprocessingDrawing" xmlns:w10="urn:schemas-microsoft-com:office:word" xmlns:w="http://schemas.openxmlformats.org/wordprocessingml/2006/main" xmlns:w14="http://schemas.microsoft.com/office/word/2010/wordml" xmlns:wpg="http://schemas.microsoft.com/office/word/2010/wordprocessingGroup" xmlns:wpi="http://schemas.microsoft.com/office/word/2010/wordprocessingInk" xmlns:wne="http://schemas.microsoft.com/office/word/2006/wordml" xmlns:wps="http://schemas.microsoft.com/office/word/2010/wordprocessingShape" mc:Ignorable="w14 wp14">
   <w:p>
     <w:pPr>
       <w:spacing w:line="240" w:lineRule="auto"/>
@@ -3650,7 +3759,7 @@
     <w:r>
       <w:rPr>
         <w:noProof/>
-        <w:lang w:val="de-DE" w:eastAsia="de-DE" w:bidi="ar-SA"/>
+        <w:lang w:val="lt-LT" w:eastAsia="lt-LT" w:bidi="ar-SA"/>
       </w:rPr>
       <mc:AlternateContent>
         <mc:Choice Requires="wps">
@@ -3735,7 +3844,7 @@
             </wp:anchor>
           </w:drawing>
         </mc:Choice>
-        <mc:Fallback>
+        <mc:Fallback xmlns:w15="http://schemas.microsoft.com/office/word/2012/wordml">
           <w:pict>
             <v:shapetype w14:anchorId="40FFE93C" id="_x0000_t202" coordsize="21600,21600" o:spt="202" path="m,l,21600r21600,l21600,xe">
               <v:stroke joinstyle="miter"/>
@@ -3763,7 +3872,7 @@
       <w:rPr>
         <w:noProof/>
         <w:vanish/>
-        <w:lang w:val="de-DE" w:eastAsia="de-DE" w:bidi="ar-SA"/>
+        <w:lang w:val="lt-LT" w:eastAsia="lt-LT" w:bidi="ar-SA"/>
       </w:rPr>
       <w:drawing>
         <wp:inline distT="0" distB="0" distL="0" distR="0" wp14:anchorId="34A367BB" wp14:editId="7BCF4EF7">
@@ -3816,7 +3925,7 @@
 </file>
 
 <file path=word/numbering.xml><?xml version="1.0" encoding="utf-8"?>
-<w:numbering xmlns:wpc="http://schemas.microsoft.com/office/word/2010/wordprocessingCanvas" xmlns:mc="http://schemas.openxmlformats.org/markup-compatibility/2006" xmlns:o="urn:schemas-microsoft-com:office:office" xmlns:r="http://schemas.openxmlformats.org/officeDocument/2006/relationships" xmlns:m="http://schemas.openxmlformats.org/officeDocument/2006/math" xmlns:v="urn:schemas-microsoft-com:vml" xmlns:wp14="http://schemas.microsoft.com/office/word/2010/wordprocessingDrawing" xmlns:wp="http://schemas.openxmlformats.org/drawingml/2006/wordprocessingDrawing" xmlns:w10="urn:schemas-microsoft-com:office:word" xmlns:w="http://schemas.openxmlformats.org/wordprocessingml/2006/main" xmlns:w14="http://schemas.microsoft.com/office/word/2010/wordml" xmlns:w15="http://schemas.microsoft.com/office/word/2012/wordml" xmlns:wpg="http://schemas.microsoft.com/office/word/2010/wordprocessingGroup" xmlns:wpi="http://schemas.microsoft.com/office/word/2010/wordprocessingInk" xmlns:wne="http://schemas.microsoft.com/office/word/2006/wordml" xmlns:wps="http://schemas.microsoft.com/office/word/2010/wordprocessingShape" mc:Ignorable="w14 w15 wp14">
+<w:numbering xmlns:wpc="http://schemas.microsoft.com/office/word/2010/wordprocessingCanvas" xmlns:mc="http://schemas.openxmlformats.org/markup-compatibility/2006" xmlns:o="urn:schemas-microsoft-com:office:office" xmlns:r="http://schemas.openxmlformats.org/officeDocument/2006/relationships" xmlns:m="http://schemas.openxmlformats.org/officeDocument/2006/math" xmlns:v="urn:schemas-microsoft-com:vml" xmlns:wp14="http://schemas.microsoft.com/office/word/2010/wordprocessingDrawing" xmlns:wp="http://schemas.openxmlformats.org/drawingml/2006/wordprocessingDrawing" xmlns:w10="urn:schemas-microsoft-com:office:word" xmlns:w="http://schemas.openxmlformats.org/wordprocessingml/2006/main" xmlns:w14="http://schemas.microsoft.com/office/word/2010/wordml" xmlns:wpg="http://schemas.microsoft.com/office/word/2010/wordprocessingGroup" xmlns:wpi="http://schemas.microsoft.com/office/word/2010/wordprocessingInk" xmlns:wne="http://schemas.microsoft.com/office/word/2006/wordml" xmlns:wps="http://schemas.microsoft.com/office/word/2010/wordprocessingShape" mc:Ignorable="w14 wp14">
   <w:abstractNum w:abstractNumId="0">
     <w:nsid w:val="00000004"/>
     <w:multiLevelType w:val="singleLevel"/>
@@ -3845,7 +3954,7 @@
     <w:lvl w:ilvl="0">
       <w:start w:val="1"/>
       <w:numFmt w:val="decimal"/>
-      <w:pStyle w:val="berschrift1"/>
+      <w:pStyle w:val="Heading1"/>
       <w:lvlText w:val="%1"/>
       <w:lvlJc w:val="left"/>
       <w:pPr>
@@ -3865,7 +3974,7 @@
     <w:lvl w:ilvl="1">
       <w:start w:val="1"/>
       <w:numFmt w:val="decimal"/>
-      <w:pStyle w:val="berschrift2"/>
+      <w:pStyle w:val="Heading2"/>
       <w:lvlText w:val="%1.%2"/>
       <w:lvlJc w:val="left"/>
       <w:pPr>
@@ -3881,7 +3990,7 @@
     <w:lvl w:ilvl="2">
       <w:start w:val="1"/>
       <w:numFmt w:val="decimal"/>
-      <w:pStyle w:val="berschrift3"/>
+      <w:pStyle w:val="Heading3"/>
       <w:lvlText w:val="%1.%2.%3"/>
       <w:lvlJc w:val="left"/>
       <w:pPr>
@@ -3897,7 +4006,7 @@
     <w:lvl w:ilvl="3">
       <w:start w:val="1"/>
       <w:numFmt w:val="decimal"/>
-      <w:pStyle w:val="berschrift4"/>
+      <w:pStyle w:val="Heading4"/>
       <w:lvlText w:val="%1.%2.%3.%4"/>
       <w:lvlJc w:val="left"/>
       <w:pPr>
@@ -3928,7 +4037,7 @@
     <w:lvl w:ilvl="5">
       <w:start w:val="1"/>
       <w:numFmt w:val="decimal"/>
-      <w:pStyle w:val="berschrift6"/>
+      <w:pStyle w:val="Heading6"/>
       <w:lvlText w:val="%1.%2.%3.%4.%5.%6"/>
       <w:lvlJc w:val="left"/>
       <w:pPr>
@@ -3944,7 +4053,7 @@
     <w:lvl w:ilvl="6">
       <w:start w:val="1"/>
       <w:numFmt w:val="decimal"/>
-      <w:pStyle w:val="berschrift7"/>
+      <w:pStyle w:val="Heading7"/>
       <w:lvlText w:val="%1.%2.%3.%4.%5.%6.%7"/>
       <w:lvlJc w:val="left"/>
       <w:pPr>
@@ -3960,7 +4069,7 @@
     <w:lvl w:ilvl="7">
       <w:start w:val="1"/>
       <w:numFmt w:val="decimal"/>
-      <w:pStyle w:val="berschrift8"/>
+      <w:pStyle w:val="Heading8"/>
       <w:lvlText w:val="%1.%2.%3.%4.%5.%6.%7.%8"/>
       <w:lvlJc w:val="left"/>
       <w:pPr>
@@ -3976,7 +4085,7 @@
     <w:lvl w:ilvl="8">
       <w:start w:val="1"/>
       <w:numFmt w:val="decimal"/>
-      <w:pStyle w:val="berschrift9"/>
+      <w:pStyle w:val="Heading9"/>
       <w:lvlText w:val="%1.%2.%3.%4.%5.%6.%7.%8.%9"/>
       <w:lvlJc w:val="left"/>
       <w:pPr>
@@ -7378,7 +7487,7 @@
 </file>
 
 <file path=word/styles.xml><?xml version="1.0" encoding="utf-8"?>
-<w:styles xmlns:mc="http://schemas.openxmlformats.org/markup-compatibility/2006" xmlns:r="http://schemas.openxmlformats.org/officeDocument/2006/relationships" xmlns:w="http://schemas.openxmlformats.org/wordprocessingml/2006/main" xmlns:w14="http://schemas.microsoft.com/office/word/2010/wordml" xmlns:w15="http://schemas.microsoft.com/office/word/2012/wordml" mc:Ignorable="w14 w15">
+<w:styles xmlns:mc="http://schemas.openxmlformats.org/markup-compatibility/2006" xmlns:r="http://schemas.openxmlformats.org/officeDocument/2006/relationships" xmlns:w="http://schemas.openxmlformats.org/wordprocessingml/2006/main" xmlns:w14="http://schemas.microsoft.com/office/word/2010/wordml" mc:Ignorable="w14">
   <w:docDefaults>
     <w:rPrDefault>
       <w:rPr>
@@ -7388,380 +7497,147 @@
     </w:rPrDefault>
     <w:pPrDefault/>
   </w:docDefaults>
-  <w:latentStyles w:defLockedState="0" w:defUIPriority="99" w:defSemiHidden="0" w:defUnhideWhenUsed="0" w:defQFormat="0" w:count="371">
-    <w:lsdException w:name="Normal" w:uiPriority="0" w:qFormat="1"/>
-    <w:lsdException w:name="heading 1" w:uiPriority="9" w:qFormat="1"/>
-    <w:lsdException w:name="heading 2" w:uiPriority="9" w:qFormat="1"/>
-    <w:lsdException w:name="heading 3" w:uiPriority="0" w:qFormat="1"/>
-    <w:lsdException w:name="heading 4" w:uiPriority="0" w:qFormat="1"/>
-    <w:lsdException w:name="heading 5" w:uiPriority="9" w:qFormat="1"/>
-    <w:lsdException w:name="heading 6" w:uiPriority="0" w:qFormat="1"/>
-    <w:lsdException w:name="heading 7" w:uiPriority="0" w:qFormat="1"/>
-    <w:lsdException w:name="heading 8" w:uiPriority="0" w:qFormat="1"/>
-    <w:lsdException w:name="heading 9" w:uiPriority="0" w:qFormat="1"/>
-    <w:lsdException w:name="index 1" w:semiHidden="1" w:unhideWhenUsed="1"/>
-    <w:lsdException w:name="index 2" w:semiHidden="1" w:unhideWhenUsed="1"/>
-    <w:lsdException w:name="index 3" w:semiHidden="1" w:unhideWhenUsed="1"/>
-    <w:lsdException w:name="index 4" w:semiHidden="1" w:unhideWhenUsed="1"/>
-    <w:lsdException w:name="index 5" w:semiHidden="1" w:unhideWhenUsed="1"/>
-    <w:lsdException w:name="index 6" w:semiHidden="1" w:unhideWhenUsed="1"/>
-    <w:lsdException w:name="index 7" w:semiHidden="1" w:unhideWhenUsed="1"/>
-    <w:lsdException w:name="index 8" w:semiHidden="1" w:unhideWhenUsed="1"/>
-    <w:lsdException w:name="index 9" w:semiHidden="1" w:unhideWhenUsed="1"/>
-    <w:lsdException w:name="toc 1" w:semiHidden="1" w:uiPriority="39" w:unhideWhenUsed="1"/>
-    <w:lsdException w:name="toc 2" w:semiHidden="1" w:uiPriority="39" w:unhideWhenUsed="1"/>
-    <w:lsdException w:name="toc 3" w:semiHidden="1" w:uiPriority="39" w:unhideWhenUsed="1"/>
-    <w:lsdException w:name="toc 4" w:semiHidden="1" w:uiPriority="39" w:unhideWhenUsed="1"/>
-    <w:lsdException w:name="toc 5" w:semiHidden="1" w:uiPriority="39" w:unhideWhenUsed="1"/>
-    <w:lsdException w:name="toc 6" w:semiHidden="1" w:uiPriority="39" w:unhideWhenUsed="1"/>
-    <w:lsdException w:name="toc 7" w:semiHidden="1" w:uiPriority="39" w:unhideWhenUsed="1"/>
-    <w:lsdException w:name="toc 8" w:semiHidden="1" w:uiPriority="39" w:unhideWhenUsed="1"/>
-    <w:lsdException w:name="toc 9" w:semiHidden="1" w:uiPriority="39" w:unhideWhenUsed="1"/>
-    <w:lsdException w:name="Normal Indent" w:semiHidden="1" w:unhideWhenUsed="1"/>
-    <w:lsdException w:name="footnote text" w:semiHidden="1" w:unhideWhenUsed="1"/>
-    <w:lsdException w:name="annotation text" w:semiHidden="1" w:unhideWhenUsed="1"/>
-    <w:lsdException w:name="header" w:semiHidden="1" w:unhideWhenUsed="1"/>
-    <w:lsdException w:name="footer" w:semiHidden="1" w:uiPriority="0" w:unhideWhenUsed="1"/>
-    <w:lsdException w:name="index heading" w:semiHidden="1" w:unhideWhenUsed="1"/>
-    <w:lsdException w:name="caption" w:semiHidden="1" w:uiPriority="35" w:unhideWhenUsed="1" w:qFormat="1"/>
-    <w:lsdException w:name="table of figures" w:semiHidden="1" w:unhideWhenUsed="1"/>
-    <w:lsdException w:name="envelope address" w:semiHidden="1" w:unhideWhenUsed="1"/>
-    <w:lsdException w:name="envelope return" w:semiHidden="1" w:unhideWhenUsed="1"/>
-    <w:lsdException w:name="footnote reference" w:semiHidden="1" w:unhideWhenUsed="1"/>
-    <w:lsdException w:name="annotation reference" w:semiHidden="1" w:unhideWhenUsed="1"/>
-    <w:lsdException w:name="line number" w:semiHidden="1" w:unhideWhenUsed="1"/>
-    <w:lsdException w:name="page number" w:semiHidden="1" w:unhideWhenUsed="1"/>
-    <w:lsdException w:name="endnote reference" w:semiHidden="1" w:unhideWhenUsed="1"/>
-    <w:lsdException w:name="endnote text" w:semiHidden="1" w:unhideWhenUsed="1"/>
-    <w:lsdException w:name="table of authorities" w:semiHidden="1" w:unhideWhenUsed="1"/>
-    <w:lsdException w:name="macro" w:semiHidden="1" w:unhideWhenUsed="1"/>
-    <w:lsdException w:name="toa heading" w:semiHidden="1" w:unhideWhenUsed="1"/>
-    <w:lsdException w:name="List" w:semiHidden="1" w:unhideWhenUsed="1"/>
-    <w:lsdException w:name="List Bullet" w:semiHidden="1" w:unhideWhenUsed="1"/>
-    <w:lsdException w:name="List Number" w:semiHidden="1" w:unhideWhenUsed="1"/>
-    <w:lsdException w:name="List 2" w:semiHidden="1" w:unhideWhenUsed="1"/>
-    <w:lsdException w:name="List 3" w:semiHidden="1" w:unhideWhenUsed="1"/>
-    <w:lsdException w:name="List 4" w:semiHidden="1" w:unhideWhenUsed="1"/>
-    <w:lsdException w:name="List 5" w:semiHidden="1" w:unhideWhenUsed="1"/>
-    <w:lsdException w:name="List Bullet 2" w:semiHidden="1" w:unhideWhenUsed="1"/>
-    <w:lsdException w:name="List Bullet 3" w:semiHidden="1" w:unhideWhenUsed="1"/>
-    <w:lsdException w:name="List Bullet 4" w:semiHidden="1" w:unhideWhenUsed="1"/>
-    <w:lsdException w:name="List Bullet 5" w:semiHidden="1" w:unhideWhenUsed="1"/>
-    <w:lsdException w:name="List Number 2" w:semiHidden="1" w:unhideWhenUsed="1"/>
-    <w:lsdException w:name="List Number 3" w:semiHidden="1" w:unhideWhenUsed="1"/>
-    <w:lsdException w:name="List Number 4" w:semiHidden="1" w:unhideWhenUsed="1"/>
-    <w:lsdException w:name="List Number 5" w:semiHidden="1" w:unhideWhenUsed="1"/>
-    <w:lsdException w:name="Title" w:uiPriority="10" w:qFormat="1"/>
-    <w:lsdException w:name="Closing" w:semiHidden="1" w:unhideWhenUsed="1"/>
-    <w:lsdException w:name="Signature" w:semiHidden="1" w:unhideWhenUsed="1"/>
-    <w:lsdException w:name="Default Paragraph Font" w:semiHidden="1" w:uiPriority="1" w:unhideWhenUsed="1"/>
-    <w:lsdException w:name="Body Text" w:semiHidden="1" w:unhideWhenUsed="1"/>
-    <w:lsdException w:name="Body Text Indent" w:semiHidden="1" w:unhideWhenUsed="1"/>
-    <w:lsdException w:name="List Continue" w:semiHidden="1" w:unhideWhenUsed="1"/>
-    <w:lsdException w:name="List Continue 2" w:semiHidden="1" w:unhideWhenUsed="1"/>
-    <w:lsdException w:name="List Continue 3" w:semiHidden="1" w:unhideWhenUsed="1"/>
-    <w:lsdException w:name="List Continue 4" w:semiHidden="1" w:unhideWhenUsed="1"/>
-    <w:lsdException w:name="List Continue 5" w:semiHidden="1" w:unhideWhenUsed="1"/>
-    <w:lsdException w:name="Message Header" w:semiHidden="1" w:unhideWhenUsed="1"/>
-    <w:lsdException w:name="Subtitle" w:uiPriority="11" w:qFormat="1"/>
-    <w:lsdException w:name="Salutation" w:semiHidden="1" w:unhideWhenUsed="1"/>
-    <w:lsdException w:name="Date" w:semiHidden="1" w:unhideWhenUsed="1"/>
-    <w:lsdException w:name="Body Text First Indent" w:semiHidden="1" w:unhideWhenUsed="1"/>
-    <w:lsdException w:name="Body Text First Indent 2" w:semiHidden="1" w:unhideWhenUsed="1"/>
-    <w:lsdException w:name="Note Heading" w:semiHidden="1" w:unhideWhenUsed="1"/>
-    <w:lsdException w:name="Body Text 2" w:semiHidden="1" w:unhideWhenUsed="1"/>
-    <w:lsdException w:name="Body Text 3" w:semiHidden="1" w:unhideWhenUsed="1"/>
-    <w:lsdException w:name="Body Text Indent 2" w:semiHidden="1" w:unhideWhenUsed="1"/>
-    <w:lsdException w:name="Body Text Indent 3" w:semiHidden="1" w:unhideWhenUsed="1"/>
-    <w:lsdException w:name="Block Text" w:semiHidden="1" w:unhideWhenUsed="1"/>
-    <w:lsdException w:name="Hyperlink" w:semiHidden="1" w:unhideWhenUsed="1"/>
-    <w:lsdException w:name="FollowedHyperlink" w:semiHidden="1" w:unhideWhenUsed="1"/>
-    <w:lsdException w:name="Strong" w:uiPriority="22" w:qFormat="1"/>
-    <w:lsdException w:name="Emphasis" w:uiPriority="20" w:qFormat="1"/>
-    <w:lsdException w:name="Document Map" w:semiHidden="1" w:unhideWhenUsed="1"/>
-    <w:lsdException w:name="Plain Text" w:semiHidden="1" w:unhideWhenUsed="1"/>
-    <w:lsdException w:name="E-mail Signature" w:semiHidden="1" w:unhideWhenUsed="1"/>
-    <w:lsdException w:name="HTML Top of Form" w:semiHidden="1" w:unhideWhenUsed="1"/>
-    <w:lsdException w:name="HTML Bottom of Form" w:semiHidden="1" w:unhideWhenUsed="1"/>
-    <w:lsdException w:name="Normal (Web)" w:semiHidden="1" w:unhideWhenUsed="1"/>
-    <w:lsdException w:name="HTML Acronym" w:semiHidden="1" w:unhideWhenUsed="1"/>
-    <w:lsdException w:name="HTML Address" w:semiHidden="1" w:unhideWhenUsed="1"/>
-    <w:lsdException w:name="HTML Cite" w:semiHidden="1" w:unhideWhenUsed="1"/>
-    <w:lsdException w:name="HTML Code" w:semiHidden="1" w:unhideWhenUsed="1"/>
-    <w:lsdException w:name="HTML Definition" w:semiHidden="1" w:unhideWhenUsed="1"/>
-    <w:lsdException w:name="HTML Keyboard" w:semiHidden="1" w:unhideWhenUsed="1"/>
-    <w:lsdException w:name="HTML Preformatted" w:semiHidden="1" w:unhideWhenUsed="1"/>
-    <w:lsdException w:name="HTML Sample" w:semiHidden="1" w:unhideWhenUsed="1"/>
-    <w:lsdException w:name="HTML Typewriter" w:semiHidden="1" w:unhideWhenUsed="1"/>
-    <w:lsdException w:name="HTML Variable" w:semiHidden="1" w:unhideWhenUsed="1"/>
-    <w:lsdException w:name="Normal Table" w:semiHidden="1" w:unhideWhenUsed="1"/>
-    <w:lsdException w:name="annotation subject" w:semiHidden="1" w:unhideWhenUsed="1"/>
-    <w:lsdException w:name="No List" w:semiHidden="1" w:unhideWhenUsed="1"/>
-    <w:lsdException w:name="Outline List 1" w:semiHidden="1" w:unhideWhenUsed="1"/>
-    <w:lsdException w:name="Outline List 2" w:semiHidden="1" w:unhideWhenUsed="1"/>
-    <w:lsdException w:name="Outline List 3" w:semiHidden="1" w:unhideWhenUsed="1"/>
-    <w:lsdException w:name="Table Simple 1" w:semiHidden="1" w:unhideWhenUsed="1"/>
-    <w:lsdException w:name="Table Simple 2" w:semiHidden="1" w:unhideWhenUsed="1"/>
-    <w:lsdException w:name="Table Simple 3" w:semiHidden="1" w:unhideWhenUsed="1"/>
-    <w:lsdException w:name="Table Classic 1" w:semiHidden="1" w:unhideWhenUsed="1"/>
-    <w:lsdException w:name="Table Classic 2" w:semiHidden="1" w:unhideWhenUsed="1"/>
-    <w:lsdException w:name="Table Classic 3" w:semiHidden="1" w:unhideWhenUsed="1"/>
-    <w:lsdException w:name="Table Classic 4" w:semiHidden="1" w:unhideWhenUsed="1"/>
-    <w:lsdException w:name="Table Colorful 1" w:semiHidden="1" w:unhideWhenUsed="1"/>
-    <w:lsdException w:name="Table Colorful 2" w:semiHidden="1" w:unhideWhenUsed="1"/>
-    <w:lsdException w:name="Table Colorful 3" w:semiHidden="1" w:unhideWhenUsed="1"/>
-    <w:lsdException w:name="Table Columns 1" w:semiHidden="1" w:unhideWhenUsed="1"/>
-    <w:lsdException w:name="Table Columns 2" w:semiHidden="1" w:unhideWhenUsed="1"/>
-    <w:lsdException w:name="Table Columns 3" w:semiHidden="1" w:unhideWhenUsed="1"/>
-    <w:lsdException w:name="Table Columns 4" w:semiHidden="1" w:unhideWhenUsed="1"/>
-    <w:lsdException w:name="Table Columns 5" w:semiHidden="1" w:unhideWhenUsed="1"/>
-    <w:lsdException w:name="Table Grid 1" w:semiHidden="1" w:unhideWhenUsed="1"/>
-    <w:lsdException w:name="Table Grid 2" w:semiHidden="1" w:unhideWhenUsed="1"/>
-    <w:lsdException w:name="Table Grid 3" w:semiHidden="1" w:unhideWhenUsed="1"/>
-    <w:lsdException w:name="Table Grid 4" w:semiHidden="1" w:unhideWhenUsed="1"/>
-    <w:lsdException w:name="Table Grid 5" w:semiHidden="1" w:unhideWhenUsed="1"/>
-    <w:lsdException w:name="Table Grid 6" w:semiHidden="1" w:unhideWhenUsed="1"/>
-    <w:lsdException w:name="Table Grid 7" w:semiHidden="1" w:unhideWhenUsed="1"/>
-    <w:lsdException w:name="Table Grid 8" w:semiHidden="1" w:unhideWhenUsed="1"/>
-    <w:lsdException w:name="Table List 1" w:semiHidden="1" w:unhideWhenUsed="1"/>
-    <w:lsdException w:name="Table List 2" w:semiHidden="1" w:unhideWhenUsed="1"/>
-    <w:lsdException w:name="Table List 3" w:semiHidden="1" w:unhideWhenUsed="1"/>
-    <w:lsdException w:name="Table List 4" w:semiHidden="1" w:unhideWhenUsed="1"/>
-    <w:lsdException w:name="Table List 5" w:semiHidden="1" w:unhideWhenUsed="1"/>
-    <w:lsdException w:name="Table List 6" w:semiHidden="1" w:unhideWhenUsed="1"/>
-    <w:lsdException w:name="Table List 7" w:semiHidden="1" w:unhideWhenUsed="1"/>
-    <w:lsdException w:name="Table List 8" w:semiHidden="1" w:unhideWhenUsed="1"/>
-    <w:lsdException w:name="Table 3D effects 1" w:semiHidden="1" w:unhideWhenUsed="1"/>
-    <w:lsdException w:name="Table 3D effects 2" w:semiHidden="1" w:unhideWhenUsed="1"/>
-    <w:lsdException w:name="Table 3D effects 3" w:semiHidden="1" w:unhideWhenUsed="1"/>
-    <w:lsdException w:name="Table Contemporary" w:semiHidden="1" w:unhideWhenUsed="1"/>
-    <w:lsdException w:name="Table Elegant" w:semiHidden="1" w:unhideWhenUsed="1"/>
-    <w:lsdException w:name="Table Professional" w:semiHidden="1" w:unhideWhenUsed="1"/>
-    <w:lsdException w:name="Table Subtle 1" w:semiHidden="1" w:unhideWhenUsed="1"/>
-    <w:lsdException w:name="Table Subtle 2" w:semiHidden="1" w:unhideWhenUsed="1"/>
-    <w:lsdException w:name="Table Web 1" w:semiHidden="1" w:unhideWhenUsed="1"/>
-    <w:lsdException w:name="Table Web 2" w:semiHidden="1" w:unhideWhenUsed="1"/>
-    <w:lsdException w:name="Table Web 3" w:semiHidden="1" w:unhideWhenUsed="1"/>
-    <w:lsdException w:name="Balloon Text" w:semiHidden="1" w:unhideWhenUsed="1"/>
-    <w:lsdException w:name="Table Grid" w:uiPriority="0"/>
-    <w:lsdException w:name="Table Theme" w:semiHidden="1" w:unhideWhenUsed="1"/>
-    <w:lsdException w:name="Placeholder Text" w:semiHidden="1"/>
-    <w:lsdException w:name="No Spacing" w:uiPriority="1" w:qFormat="1"/>
-    <w:lsdException w:name="Light Shading" w:uiPriority="60"/>
-    <w:lsdException w:name="Light List" w:uiPriority="61"/>
-    <w:lsdException w:name="Light Grid" w:uiPriority="62"/>
-    <w:lsdException w:name="Medium Shading 1" w:uiPriority="63"/>
-    <w:lsdException w:name="Medium Shading 2" w:uiPriority="64"/>
-    <w:lsdException w:name="Medium List 1" w:uiPriority="65"/>
-    <w:lsdException w:name="Medium List 2" w:uiPriority="66"/>
-    <w:lsdException w:name="Medium Grid 1" w:uiPriority="67"/>
-    <w:lsdException w:name="Medium Grid 2" w:uiPriority="68"/>
-    <w:lsdException w:name="Medium Grid 3" w:uiPriority="69"/>
-    <w:lsdException w:name="Dark List" w:uiPriority="70"/>
-    <w:lsdException w:name="Colorful Shading" w:uiPriority="71"/>
-    <w:lsdException w:name="Colorful List" w:uiPriority="72"/>
-    <w:lsdException w:name="Colorful Grid" w:uiPriority="73"/>
-    <w:lsdException w:name="Light Shading Accent 1" w:uiPriority="60"/>
-    <w:lsdException w:name="Light List Accent 1" w:uiPriority="61"/>
-    <w:lsdException w:name="Light Grid Accent 1" w:uiPriority="62"/>
-    <w:lsdException w:name="Medium Shading 1 Accent 1" w:uiPriority="63"/>
-    <w:lsdException w:name="Medium Shading 2 Accent 1" w:uiPriority="64"/>
-    <w:lsdException w:name="Medium List 1 Accent 1" w:uiPriority="65"/>
-    <w:lsdException w:name="Revision" w:semiHidden="1"/>
-    <w:lsdException w:name="List Paragraph" w:uiPriority="0" w:qFormat="1"/>
-    <w:lsdException w:name="Quote" w:uiPriority="29" w:qFormat="1"/>
-    <w:lsdException w:name="Intense Quote" w:uiPriority="30" w:qFormat="1"/>
-    <w:lsdException w:name="Medium List 2 Accent 1" w:uiPriority="66"/>
-    <w:lsdException w:name="Medium Grid 1 Accent 1" w:uiPriority="67"/>
-    <w:lsdException w:name="Medium Grid 2 Accent 1" w:uiPriority="68"/>
-    <w:lsdException w:name="Medium Grid 3 Accent 1" w:uiPriority="69"/>
-    <w:lsdException w:name="Dark List Accent 1" w:uiPriority="70"/>
-    <w:lsdException w:name="Colorful Shading Accent 1" w:uiPriority="71"/>
-    <w:lsdException w:name="Colorful List Accent 1" w:uiPriority="72"/>
-    <w:lsdException w:name="Colorful Grid Accent 1" w:uiPriority="73"/>
-    <w:lsdException w:name="Light Shading Accent 2" w:uiPriority="60"/>
-    <w:lsdException w:name="Light List Accent 2" w:uiPriority="61"/>
-    <w:lsdException w:name="Light Grid Accent 2" w:uiPriority="62"/>
-    <w:lsdException w:name="Medium Shading 1 Accent 2" w:uiPriority="63"/>
-    <w:lsdException w:name="Medium Shading 2 Accent 2" w:uiPriority="64"/>
-    <w:lsdException w:name="Medium List 1 Accent 2" w:uiPriority="65"/>
-    <w:lsdException w:name="Medium List 2 Accent 2" w:uiPriority="66"/>
-    <w:lsdException w:name="Medium Grid 1 Accent 2" w:uiPriority="67"/>
-    <w:lsdException w:name="Medium Grid 2 Accent 2" w:uiPriority="68"/>
-    <w:lsdException w:name="Medium Grid 3 Accent 2" w:uiPriority="69"/>
-    <w:lsdException w:name="Dark List Accent 2" w:uiPriority="70"/>
-    <w:lsdException w:name="Colorful Shading Accent 2" w:uiPriority="71"/>
-    <w:lsdException w:name="Colorful List Accent 2" w:uiPriority="72"/>
-    <w:lsdException w:name="Colorful Grid Accent 2" w:uiPriority="73"/>
-    <w:lsdException w:name="Light Shading Accent 3" w:uiPriority="60"/>
-    <w:lsdException w:name="Light List Accent 3" w:uiPriority="61"/>
-    <w:lsdException w:name="Light Grid Accent 3" w:uiPriority="62"/>
-    <w:lsdException w:name="Medium Shading 1 Accent 3" w:uiPriority="63"/>
-    <w:lsdException w:name="Medium Shading 2 Accent 3" w:uiPriority="64"/>
-    <w:lsdException w:name="Medium List 1 Accent 3" w:uiPriority="65"/>
-    <w:lsdException w:name="Medium List 2 Accent 3" w:uiPriority="66"/>
-    <w:lsdException w:name="Medium Grid 1 Accent 3" w:uiPriority="67"/>
-    <w:lsdException w:name="Medium Grid 2 Accent 3" w:uiPriority="68"/>
-    <w:lsdException w:name="Medium Grid 3 Accent 3" w:uiPriority="69"/>
-    <w:lsdException w:name="Dark List Accent 3" w:uiPriority="70"/>
-    <w:lsdException w:name="Colorful Shading Accent 3" w:uiPriority="71"/>
-    <w:lsdException w:name="Colorful List Accent 3" w:uiPriority="72"/>
-    <w:lsdException w:name="Colorful Grid Accent 3" w:uiPriority="73"/>
-    <w:lsdException w:name="Light Shading Accent 4" w:uiPriority="60"/>
-    <w:lsdException w:name="Light List Accent 4" w:uiPriority="61"/>
-    <w:lsdException w:name="Light Grid Accent 4" w:uiPriority="62"/>
-    <w:lsdException w:name="Medium Shading 1 Accent 4" w:uiPriority="63"/>
-    <w:lsdException w:name="Medium Shading 2 Accent 4" w:uiPriority="64"/>
-    <w:lsdException w:name="Medium List 1 Accent 4" w:uiPriority="65"/>
-    <w:lsdException w:name="Medium List 2 Accent 4" w:uiPriority="66"/>
-    <w:lsdException w:name="Medium Grid 1 Accent 4" w:uiPriority="67"/>
-    <w:lsdException w:name="Medium Grid 2 Accent 4" w:uiPriority="68"/>
-    <w:lsdException w:name="Medium Grid 3 Accent 4" w:uiPriority="69"/>
-    <w:lsdException w:name="Dark List Accent 4" w:uiPriority="70"/>
-    <w:lsdException w:name="Colorful Shading Accent 4" w:uiPriority="71"/>
-    <w:lsdException w:name="Colorful List Accent 4" w:uiPriority="72"/>
-    <w:lsdException w:name="Colorful Grid Accent 4" w:uiPriority="73"/>
-    <w:lsdException w:name="Light Shading Accent 5" w:uiPriority="60"/>
-    <w:lsdException w:name="Light List Accent 5" w:uiPriority="61"/>
-    <w:lsdException w:name="Light Grid Accent 5" w:uiPriority="62"/>
-    <w:lsdException w:name="Medium Shading 1 Accent 5" w:uiPriority="63"/>
-    <w:lsdException w:name="Medium Shading 2 Accent 5" w:uiPriority="64"/>
-    <w:lsdException w:name="Medium List 1 Accent 5" w:uiPriority="65"/>
-    <w:lsdException w:name="Medium List 2 Accent 5" w:uiPriority="66"/>
-    <w:lsdException w:name="Medium Grid 1 Accent 5" w:uiPriority="67"/>
-    <w:lsdException w:name="Medium Grid 2 Accent 5" w:uiPriority="68"/>
-    <w:lsdException w:name="Medium Grid 3 Accent 5" w:uiPriority="69"/>
-    <w:lsdException w:name="Dark List Accent 5" w:uiPriority="70"/>
-    <w:lsdException w:name="Colorful Shading Accent 5" w:uiPriority="71"/>
-    <w:lsdException w:name="Colorful List Accent 5" w:uiPriority="72"/>
-    <w:lsdException w:name="Colorful Grid Accent 5" w:uiPriority="73"/>
-    <w:lsdException w:name="Light Shading Accent 6" w:uiPriority="60"/>
-    <w:lsdException w:name="Light List Accent 6" w:uiPriority="61"/>
-    <w:lsdException w:name="Light Grid Accent 6" w:uiPriority="62"/>
-    <w:lsdException w:name="Medium Shading 1 Accent 6" w:uiPriority="63"/>
-    <w:lsdException w:name="Medium Shading 2 Accent 6" w:uiPriority="64"/>
-    <w:lsdException w:name="Medium List 1 Accent 6" w:uiPriority="65"/>
-    <w:lsdException w:name="Medium List 2 Accent 6" w:uiPriority="66"/>
-    <w:lsdException w:name="Medium Grid 1 Accent 6" w:uiPriority="67"/>
-    <w:lsdException w:name="Medium Grid 2 Accent 6" w:uiPriority="68"/>
-    <w:lsdException w:name="Medium Grid 3 Accent 6" w:uiPriority="69"/>
-    <w:lsdException w:name="Dark List Accent 6" w:uiPriority="70"/>
-    <w:lsdException w:name="Colorful Shading Accent 6" w:uiPriority="71"/>
-    <w:lsdException w:name="Colorful List Accent 6" w:uiPriority="72"/>
-    <w:lsdException w:name="Colorful Grid Accent 6" w:uiPriority="73"/>
-    <w:lsdException w:name="Subtle Emphasis" w:uiPriority="19" w:qFormat="1"/>
-    <w:lsdException w:name="Intense Emphasis" w:uiPriority="21" w:qFormat="1"/>
-    <w:lsdException w:name="Subtle Reference" w:uiPriority="31" w:qFormat="1"/>
-    <w:lsdException w:name="Intense Reference" w:uiPriority="32" w:qFormat="1"/>
-    <w:lsdException w:name="Book Title" w:uiPriority="33" w:qFormat="1"/>
-    <w:lsdException w:name="Bibliography" w:semiHidden="1" w:uiPriority="37" w:unhideWhenUsed="1"/>
-    <w:lsdException w:name="TOC Heading" w:semiHidden="1" w:uiPriority="39" w:unhideWhenUsed="1" w:qFormat="1"/>
-    <w:lsdException w:name="Plain Table 1" w:uiPriority="41"/>
-    <w:lsdException w:name="Plain Table 2" w:uiPriority="42"/>
-    <w:lsdException w:name="Plain Table 3" w:uiPriority="43"/>
-    <w:lsdException w:name="Plain Table 4" w:uiPriority="44"/>
-    <w:lsdException w:name="Plain Table 5" w:uiPriority="45"/>
-    <w:lsdException w:name="Grid Table Light" w:uiPriority="40"/>
-    <w:lsdException w:name="Grid Table 1 Light" w:uiPriority="46"/>
-    <w:lsdException w:name="Grid Table 2" w:uiPriority="47"/>
-    <w:lsdException w:name="Grid Table 3" w:uiPriority="48"/>
-    <w:lsdException w:name="Grid Table 4" w:uiPriority="49"/>
-    <w:lsdException w:name="Grid Table 5 Dark" w:uiPriority="50"/>
-    <w:lsdException w:name="Grid Table 6 Colorful" w:uiPriority="51"/>
-    <w:lsdException w:name="Grid Table 7 Colorful" w:uiPriority="52"/>
-    <w:lsdException w:name="Grid Table 1 Light Accent 1" w:uiPriority="46"/>
-    <w:lsdException w:name="Grid Table 2 Accent 1" w:uiPriority="47"/>
-    <w:lsdException w:name="Grid Table 3 Accent 1" w:uiPriority="48"/>
-    <w:lsdException w:name="Grid Table 4 Accent 1" w:uiPriority="49"/>
-    <w:lsdException w:name="Grid Table 5 Dark Accent 1" w:uiPriority="50"/>
-    <w:lsdException w:name="Grid Table 6 Colorful Accent 1" w:uiPriority="51"/>
-    <w:lsdException w:name="Grid Table 7 Colorful Accent 1" w:uiPriority="52"/>
-    <w:lsdException w:name="Grid Table 1 Light Accent 2" w:uiPriority="46"/>
-    <w:lsdException w:name="Grid Table 2 Accent 2" w:uiPriority="47"/>
-    <w:lsdException w:name="Grid Table 3 Accent 2" w:uiPriority="48"/>
-    <w:lsdException w:name="Grid Table 4 Accent 2" w:uiPriority="49"/>
-    <w:lsdException w:name="Grid Table 5 Dark Accent 2" w:uiPriority="50"/>
-    <w:lsdException w:name="Grid Table 6 Colorful Accent 2" w:uiPriority="51"/>
-    <w:lsdException w:name="Grid Table 7 Colorful Accent 2" w:uiPriority="52"/>
-    <w:lsdException w:name="Grid Table 1 Light Accent 3" w:uiPriority="46"/>
-    <w:lsdException w:name="Grid Table 2 Accent 3" w:uiPriority="47"/>
-    <w:lsdException w:name="Grid Table 3 Accent 3" w:uiPriority="48"/>
-    <w:lsdException w:name="Grid Table 4 Accent 3" w:uiPriority="49"/>
-    <w:lsdException w:name="Grid Table 5 Dark Accent 3" w:uiPriority="50"/>
-    <w:lsdException w:name="Grid Table 6 Colorful Accent 3" w:uiPriority="51"/>
-    <w:lsdException w:name="Grid Table 7 Colorful Accent 3" w:uiPriority="52"/>
-    <w:lsdException w:name="Grid Table 1 Light Accent 4" w:uiPriority="46"/>
-    <w:lsdException w:name="Grid Table 2 Accent 4" w:uiPriority="47"/>
-    <w:lsdException w:name="Grid Table 3 Accent 4" w:uiPriority="48"/>
-    <w:lsdException w:name="Grid Table 4 Accent 4" w:uiPriority="49"/>
-    <w:lsdException w:name="Grid Table 5 Dark Accent 4" w:uiPriority="50"/>
-    <w:lsdException w:name="Grid Table 6 Colorful Accent 4" w:uiPriority="51"/>
-    <w:lsdException w:name="Grid Table 7 Colorful Accent 4" w:uiPriority="52"/>
-    <w:lsdException w:name="Grid Table 1 Light Accent 5" w:uiPriority="46"/>
-    <w:lsdException w:name="Grid Table 2 Accent 5" w:uiPriority="47"/>
-    <w:lsdException w:name="Grid Table 3 Accent 5" w:uiPriority="48"/>
-    <w:lsdException w:name="Grid Table 4 Accent 5" w:uiPriority="49"/>
-    <w:lsdException w:name="Grid Table 5 Dark Accent 5" w:uiPriority="50"/>
-    <w:lsdException w:name="Grid Table 6 Colorful Accent 5" w:uiPriority="51"/>
-    <w:lsdException w:name="Grid Table 7 Colorful Accent 5" w:uiPriority="52"/>
-    <w:lsdException w:name="Grid Table 1 Light Accent 6" w:uiPriority="46"/>
-    <w:lsdException w:name="Grid Table 2 Accent 6" w:uiPriority="47"/>
-    <w:lsdException w:name="Grid Table 3 Accent 6" w:uiPriority="48"/>
-    <w:lsdException w:name="Grid Table 4 Accent 6" w:uiPriority="49"/>
-    <w:lsdException w:name="Grid Table 5 Dark Accent 6" w:uiPriority="50"/>
-    <w:lsdException w:name="Grid Table 6 Colorful Accent 6" w:uiPriority="51"/>
-    <w:lsdException w:name="Grid Table 7 Colorful Accent 6" w:uiPriority="52"/>
-    <w:lsdException w:name="List Table 1 Light" w:uiPriority="46"/>
-    <w:lsdException w:name="List Table 2" w:uiPriority="47"/>
-    <w:lsdException w:name="List Table 3" w:uiPriority="48"/>
-    <w:lsdException w:name="List Table 4" w:uiPriority="49"/>
-    <w:lsdException w:name="List Table 5 Dark" w:uiPriority="50"/>
-    <w:lsdException w:name="List Table 6 Colorful" w:uiPriority="51"/>
-    <w:lsdException w:name="List Table 7 Colorful" w:uiPriority="52"/>
-    <w:lsdException w:name="List Table 1 Light Accent 1" w:uiPriority="46"/>
-    <w:lsdException w:name="List Table 2 Accent 1" w:uiPriority="47"/>
-    <w:lsdException w:name="List Table 3 Accent 1" w:uiPriority="48"/>
-    <w:lsdException w:name="List Table 4 Accent 1" w:uiPriority="49"/>
-    <w:lsdException w:name="List Table 5 Dark Accent 1" w:uiPriority="50"/>
-    <w:lsdException w:name="List Table 6 Colorful Accent 1" w:uiPriority="51"/>
-    <w:lsdException w:name="List Table 7 Colorful Accent 1" w:uiPriority="52"/>
-    <w:lsdException w:name="List Table 1 Light Accent 2" w:uiPriority="46"/>
-    <w:lsdException w:name="List Table 2 Accent 2" w:uiPriority="47"/>
-    <w:lsdException w:name="List Table 3 Accent 2" w:uiPriority="48"/>
-    <w:lsdException w:name="List Table 4 Accent 2" w:uiPriority="49"/>
-    <w:lsdException w:name="List Table 5 Dark Accent 2" w:uiPriority="50"/>
-    <w:lsdException w:name="List Table 6 Colorful Accent 2" w:uiPriority="51"/>
-    <w:lsdException w:name="List Table 7 Colorful Accent 2" w:uiPriority="52"/>
-    <w:lsdException w:name="List Table 1 Light Accent 3" w:uiPriority="46"/>
-    <w:lsdException w:name="List Table 2 Accent 3" w:uiPriority="47"/>
-    <w:lsdException w:name="List Table 3 Accent 3" w:uiPriority="48"/>
-    <w:lsdException w:name="List Table 4 Accent 3" w:uiPriority="49"/>
-    <w:lsdException w:name="List Table 5 Dark Accent 3" w:uiPriority="50"/>
-    <w:lsdException w:name="List Table 6 Colorful Accent 3" w:uiPriority="51"/>
-    <w:lsdException w:name="List Table 7 Colorful Accent 3" w:uiPriority="52"/>
-    <w:lsdException w:name="List Table 1 Light Accent 4" w:uiPriority="46"/>
-    <w:lsdException w:name="List Table 2 Accent 4" w:uiPriority="47"/>
-    <w:lsdException w:name="List Table 3 Accent 4" w:uiPriority="48"/>
-    <w:lsdException w:name="List Table 4 Accent 4" w:uiPriority="49"/>
-    <w:lsdException w:name="List Table 5 Dark Accent 4" w:uiPriority="50"/>
-    <w:lsdException w:name="List Table 6 Colorful Accent 4" w:uiPriority="51"/>
-    <w:lsdException w:name="List Table 7 Colorful Accent 4" w:uiPriority="52"/>
-    <w:lsdException w:name="List Table 1 Light Accent 5" w:uiPriority="46"/>
-    <w:lsdException w:name="List Table 2 Accent 5" w:uiPriority="47"/>
-    <w:lsdException w:name="List Table 3 Accent 5" w:uiPriority="48"/>
-    <w:lsdException w:name="List Table 4 Accent 5" w:uiPriority="49"/>
-    <w:lsdException w:name="List Table 5 Dark Accent 5" w:uiPriority="50"/>
-    <w:lsdException w:name="List Table 6 Colorful Accent 5" w:uiPriority="51"/>
-    <w:lsdException w:name="List Table 7 Colorful Accent 5" w:uiPriority="52"/>
-    <w:lsdException w:name="List Table 1 Light Accent 6" w:uiPriority="46"/>
-    <w:lsdException w:name="List Table 2 Accent 6" w:uiPriority="47"/>
-    <w:lsdException w:name="List Table 3 Accent 6" w:uiPriority="48"/>
-    <w:lsdException w:name="List Table 4 Accent 6" w:uiPriority="49"/>
-    <w:lsdException w:name="List Table 5 Dark Accent 6" w:uiPriority="50"/>
-    <w:lsdException w:name="List Table 6 Colorful Accent 6" w:uiPriority="51"/>
-    <w:lsdException w:name="List Table 7 Colorful Accent 6" w:uiPriority="52"/>
+  <w:latentStyles w:defLockedState="0" w:defUIPriority="99" w:defSemiHidden="1" w:defUnhideWhenUsed="1" w:defQFormat="0" w:count="267">
+    <w:lsdException w:name="Normal" w:semiHidden="0" w:uiPriority="0" w:unhideWhenUsed="0" w:qFormat="1"/>
+    <w:lsdException w:name="heading 1" w:semiHidden="0" w:uiPriority="9" w:unhideWhenUsed="0" w:qFormat="1"/>
+    <w:lsdException w:name="heading 2" w:semiHidden="0" w:uiPriority="9" w:unhideWhenUsed="0" w:qFormat="1"/>
+    <w:lsdException w:name="heading 3" w:semiHidden="0" w:uiPriority="0" w:unhideWhenUsed="0" w:qFormat="1"/>
+    <w:lsdException w:name="heading 4" w:semiHidden="0" w:uiPriority="0" w:unhideWhenUsed="0" w:qFormat="1"/>
+    <w:lsdException w:name="heading 5" w:semiHidden="0" w:uiPriority="9" w:unhideWhenUsed="0" w:qFormat="1"/>
+    <w:lsdException w:name="heading 6" w:semiHidden="0" w:uiPriority="0" w:unhideWhenUsed="0" w:qFormat="1"/>
+    <w:lsdException w:name="heading 7" w:semiHidden="0" w:uiPriority="0" w:unhideWhenUsed="0" w:qFormat="1"/>
+    <w:lsdException w:name="heading 8" w:semiHidden="0" w:uiPriority="0" w:unhideWhenUsed="0" w:qFormat="1"/>
+    <w:lsdException w:name="heading 9" w:semiHidden="0" w:uiPriority="0" w:unhideWhenUsed="0" w:qFormat="1"/>
+    <w:lsdException w:name="toc 1" w:uiPriority="39"/>
+    <w:lsdException w:name="toc 2" w:uiPriority="39"/>
+    <w:lsdException w:name="toc 3" w:uiPriority="39"/>
+    <w:lsdException w:name="toc 4" w:uiPriority="39"/>
+    <w:lsdException w:name="toc 5" w:uiPriority="39"/>
+    <w:lsdException w:name="toc 6" w:uiPriority="39"/>
+    <w:lsdException w:name="toc 7" w:uiPriority="39"/>
+    <w:lsdException w:name="toc 8" w:uiPriority="39"/>
+    <w:lsdException w:name="toc 9" w:uiPriority="39"/>
+    <w:lsdException w:name="footer" w:uiPriority="0"/>
+    <w:lsdException w:name="caption" w:uiPriority="35" w:qFormat="1"/>
+    <w:lsdException w:name="Title" w:semiHidden="0" w:uiPriority="10" w:unhideWhenUsed="0" w:qFormat="1"/>
+    <w:lsdException w:name="Default Paragraph Font" w:uiPriority="1"/>
+    <w:lsdException w:name="Subtitle" w:semiHidden="0" w:uiPriority="11" w:unhideWhenUsed="0" w:qFormat="1"/>
+    <w:lsdException w:name="Strong" w:semiHidden="0" w:uiPriority="22" w:unhideWhenUsed="0" w:qFormat="1"/>
+    <w:lsdException w:name="Emphasis" w:semiHidden="0" w:uiPriority="20" w:unhideWhenUsed="0" w:qFormat="1"/>
+    <w:lsdException w:name="Table Grid" w:semiHidden="0" w:uiPriority="0" w:unhideWhenUsed="0"/>
+    <w:lsdException w:name="Placeholder Text" w:unhideWhenUsed="0"/>
+    <w:lsdException w:name="No Spacing" w:semiHidden="0" w:uiPriority="1" w:unhideWhenUsed="0" w:qFormat="1"/>
+    <w:lsdException w:name="Light Shading" w:semiHidden="0" w:uiPriority="60" w:unhideWhenUsed="0"/>
+    <w:lsdException w:name="Light List" w:semiHidden="0" w:uiPriority="61" w:unhideWhenUsed="0"/>
+    <w:lsdException w:name="Light Grid" w:semiHidden="0" w:uiPriority="62" w:unhideWhenUsed="0"/>
+    <w:lsdException w:name="Medium Shading 1" w:semiHidden="0" w:uiPriority="63" w:unhideWhenUsed="0"/>
+    <w:lsdException w:name="Medium Shading 2" w:semiHidden="0" w:uiPriority="64" w:unhideWhenUsed="0"/>
+    <w:lsdException w:name="Medium List 1" w:semiHidden="0" w:uiPriority="65" w:unhideWhenUsed="0"/>
+    <w:lsdException w:name="Medium List 2" w:semiHidden="0" w:uiPriority="66" w:unhideWhenUsed="0"/>
+    <w:lsdException w:name="Medium Grid 1" w:semiHidden="0" w:uiPriority="67" w:unhideWhenUsed="0"/>
+    <w:lsdException w:name="Medium Grid 2" w:semiHidden="0" w:uiPriority="68" w:unhideWhenUsed="0"/>
+    <w:lsdException w:name="Medium Grid 3" w:semiHidden="0" w:uiPriority="69" w:unhideWhenUsed="0"/>
+    <w:lsdException w:name="Dark List" w:semiHidden="0" w:uiPriority="70" w:unhideWhenUsed="0"/>
+    <w:lsdException w:name="Colorful Shading" w:semiHidden="0" w:uiPriority="71" w:unhideWhenUsed="0"/>
+    <w:lsdException w:name="Colorful List" w:semiHidden="0" w:uiPriority="72" w:unhideWhenUsed="0"/>
+    <w:lsdException w:name="Colorful Grid" w:semiHidden="0" w:uiPriority="73" w:unhideWhenUsed="0"/>
+    <w:lsdException w:name="Light Shading Accent 1" w:semiHidden="0" w:uiPriority="60" w:unhideWhenUsed="0"/>
+    <w:lsdException w:name="Light List Accent 1" w:semiHidden="0" w:uiPriority="61" w:unhideWhenUsed="0"/>
+    <w:lsdException w:name="Light Grid Accent 1" w:semiHidden="0" w:uiPriority="62" w:unhideWhenUsed="0"/>
+    <w:lsdException w:name="Medium Shading 1 Accent 1" w:semiHidden="0" w:uiPriority="63" w:unhideWhenUsed="0"/>
+    <w:lsdException w:name="Medium Shading 2 Accent 1" w:semiHidden="0" w:uiPriority="64" w:unhideWhenUsed="0"/>
+    <w:lsdException w:name="Medium List 1 Accent 1" w:semiHidden="0" w:uiPriority="65" w:unhideWhenUsed="0"/>
+    <w:lsdException w:name="Revision" w:unhideWhenUsed="0"/>
+    <w:lsdException w:name="List Paragraph" w:semiHidden="0" w:uiPriority="0" w:unhideWhenUsed="0" w:qFormat="1"/>
+    <w:lsdException w:name="Quote" w:semiHidden="0" w:uiPriority="29" w:unhideWhenUsed="0" w:qFormat="1"/>
+    <w:lsdException w:name="Intense Quote" w:semiHidden="0" w:uiPriority="30" w:unhideWhenUsed="0" w:qFormat="1"/>
+    <w:lsdException w:name="Medium List 2 Accent 1" w:semiHidden="0" w:uiPriority="66" w:unhideWhenUsed="0"/>
+    <w:lsdException w:name="Medium Grid 1 Accent 1" w:semiHidden="0" w:uiPriority="67" w:unhideWhenUsed="0"/>
+    <w:lsdException w:name="Medium Grid 2 Accent 1" w:semiHidden="0" w:uiPriority="68" w:unhideWhenUsed="0"/>
+    <w:lsdException w:name="Medium Grid 3 Accent 1" w:semiHidden="0" w:uiPriority="69" w:unhideWhenUsed="0"/>
+    <w:lsdException w:name="Dark List Accent 1" w:semiHidden="0" w:uiPriority="70" w:unhideWhenUsed="0"/>
+    <w:lsdException w:name="Colorful Shading Accent 1" w:semiHidden="0" w:uiPriority="71" w:unhideWhenUsed="0"/>
+    <w:lsdException w:name="Colorful List Accent 1" w:semiHidden="0" w:uiPriority="72" w:unhideWhenUsed="0"/>
+    <w:lsdException w:name="Colorful Grid Accent 1" w:semiHidden="0" w:uiPriority="73" w:unhideWhenUsed="0"/>
+    <w:lsdException w:name="Light Shading Accent 2" w:semiHidden="0" w:uiPriority="60" w:unhideWhenUsed="0"/>
+    <w:lsdException w:name="Light List Accent 2" w:semiHidden="0" w:uiPriority="61" w:unhideWhenUsed="0"/>
+    <w:lsdException w:name="Light Grid Accent 2" w:semiHidden="0" w:uiPriority="62" w:unhideWhenUsed="0"/>
+    <w:lsdException w:name="Medium Shading 1 Accent 2" w:semiHidden="0" w:uiPriority="63" w:unhideWhenUsed="0"/>
+    <w:lsdException w:name="Medium Shading 2 Accent 2" w:semiHidden="0" w:uiPriority="64" w:unhideWhenUsed="0"/>
+    <w:lsdException w:name="Medium List 1 Accent 2" w:semiHidden="0" w:uiPriority="65" w:unhideWhenUsed="0"/>
+    <w:lsdException w:name="Medium List 2 Accent 2" w:semiHidden="0" w:uiPriority="66" w:unhideWhenUsed="0"/>
+    <w:lsdException w:name="Medium Grid 1 Accent 2" w:semiHidden="0" w:uiPriority="67" w:unhideWhenUsed="0"/>
+    <w:lsdException w:name="Medium Grid 2 Accent 2" w:semiHidden="0" w:uiPriority="68" w:unhideWhenUsed="0"/>
+    <w:lsdException w:name="Medium Grid 3 Accent 2" w:semiHidden="0" w:uiPriority="69" w:unhideWhenUsed="0"/>
+    <w:lsdException w:name="Dark List Accent 2" w:semiHidden="0" w:uiPriority="70" w:unhideWhenUsed="0"/>
+    <w:lsdException w:name="Colorful Shading Accent 2" w:semiHidden="0" w:uiPriority="71" w:unhideWhenUsed="0"/>
+    <w:lsdException w:name="Colorful List Accent 2" w:semiHidden="0" w:uiPriority="72" w:unhideWhenUsed="0"/>
+    <w:lsdException w:name="Colorful Grid Accent 2" w:semiHidden="0" w:uiPriority="73" w:unhideWhenUsed="0"/>
+    <w:lsdException w:name="Light Shading Accent 3" w:semiHidden="0" w:uiPriority="60" w:unhideWhenUsed="0"/>
+    <w:lsdException w:name="Light List Accent 3" w:semiHidden="0" w:uiPriority="61" w:unhideWhenUsed="0"/>
+    <w:lsdException w:name="Light Grid Accent 3" w:semiHidden="0" w:uiPriority="62" w:unhideWhenUsed="0"/>
+    <w:lsdException w:name="Medium Shading 1 Accent 3" w:semiHidden="0" w:uiPriority="63" w:unhideWhenUsed="0"/>
+    <w:lsdException w:name="Medium Shading 2 Accent 3" w:semiHidden="0" w:uiPriority="64" w:unhideWhenUsed="0"/>
+    <w:lsdException w:name="Medium List 1 Accent 3" w:semiHidden="0" w:uiPriority="65" w:unhideWhenUsed="0"/>
+    <w:lsdException w:name="Medium List 2 Accent 3" w:semiHidden="0" w:uiPriority="66" w:unhideWhenUsed="0"/>
+    <w:lsdException w:name="Medium Grid 1 Accent 3" w:semiHidden="0" w:uiPriority="67" w:unhideWhenUsed="0"/>
+    <w:lsdException w:name="Medium Grid 2 Accent 3" w:semiHidden="0" w:uiPriority="68" w:unhideWhenUsed="0"/>
+    <w:lsdException w:name="Medium Grid 3 Accent 3" w:semiHidden="0" w:uiPriority="69" w:unhideWhenUsed="0"/>
+    <w:lsdException w:name="Dark List Accent 3" w:semiHidden="0" w:uiPriority="70" w:unhideWhenUsed="0"/>
+    <w:lsdException w:name="Colorful Shading Accent 3" w:semiHidden="0" w:uiPriority="71" w:unhideWhenUsed="0"/>
+    <w:lsdException w:name="Colorful List Accent 3" w:semiHidden="0" w:uiPriority="72" w:unhideWhenUsed="0"/>
+    <w:lsdException w:name="Colorful Grid Accent 3" w:semiHidden="0" w:uiPriority="73" w:unhideWhenUsed="0"/>
+    <w:lsdException w:name="Light Shading Accent 4" w:semiHidden="0" w:uiPriority="60" w:unhideWhenUsed="0"/>
+    <w:lsdException w:name="Light List Accent 4" w:semiHidden="0" w:uiPriority="61" w:unhideWhenUsed="0"/>
+    <w:lsdException w:name="Light Grid Accent 4" w:semiHidden="0" w:uiPriority="62" w:unhideWhenUsed="0"/>
+    <w:lsdException w:name="Medium Shading 1 Accent 4" w:semiHidden="0" w:uiPriority="63" w:unhideWhenUsed="0"/>
+    <w:lsdException w:name="Medium Shading 2 Accent 4" w:semiHidden="0" w:uiPriority="64" w:unhideWhenUsed="0"/>
+    <w:lsdException w:name="Medium List 1 Accent 4" w:semiHidden="0" w:uiPriority="65" w:unhideWhenUsed="0"/>
+    <w:lsdException w:name="Medium List 2 Accent 4" w:semiHidden="0" w:uiPriority="66" w:unhideWhenUsed="0"/>
+    <w:lsdException w:name="Medium Grid 1 Accent 4" w:semiHidden="0" w:uiPriority="67" w:unhideWhenUsed="0"/>
+    <w:lsdException w:name="Medium Grid 2 Accent 4" w:semiHidden="0" w:uiPriority="68" w:unhideWhenUsed="0"/>
+    <w:lsdException w:name="Medium Grid 3 Accent 4" w:semiHidden="0" w:uiPriority="69" w:unhideWhenUsed="0"/>
+    <w:lsdException w:name="Dark List Accent 4" w:semiHidden="0" w:uiPriority="70" w:unhideWhenUsed="0"/>
+    <w:lsdException w:name="Colorful Shading Accent 4" w:semiHidden="0" w:uiPriority="71" w:unhideWhenUsed="0"/>
+    <w:lsdException w:name="Colorful List Accent 4" w:semiHidden="0" w:uiPriority="72" w:unhideWhenUsed="0"/>
+    <w:lsdException w:name="Colorful Grid Accent 4" w:semiHidden="0" w:uiPriority="73" w:unhideWhenUsed="0"/>
+    <w:lsdException w:name="Light Shading Accent 5" w:semiHidden="0" w:uiPriority="60" w:unhideWhenUsed="0"/>
+    <w:lsdException w:name="Light List Accent 5" w:semiHidden="0" w:uiPriority="61" w:unhideWhenUsed="0"/>
+    <w:lsdException w:name="Light Grid Accent 5" w:semiHidden="0" w:uiPriority="62" w:unhideWhenUsed="0"/>
+    <w:lsdException w:name="Medium Shading 1 Accent 5" w:semiHidden="0" w:uiPriority="63" w:unhideWhenUsed="0"/>
+    <w:lsdException w:name="Medium Shading 2 Accent 5" w:semiHidden="0" w:uiPriority="64" w:unhideWhenUsed="0"/>
+    <w:lsdException w:name="Medium List 1 Accent 5" w:semiHidden="0" w:uiPriority="65" w:unhideWhenUsed="0"/>
+    <w:lsdException w:name="Medium List 2 Accent 5" w:semiHidden="0" w:uiPriority="66" w:unhideWhenUsed="0"/>
+    <w:lsdException w:name="Medium Grid 1 Accent 5" w:semiHidden="0" w:uiPriority="67" w:unhideWhenUsed="0"/>
+    <w:lsdException w:name="Medium Grid 2 Accent 5" w:semiHidden="0" w:uiPriority="68" w:unhideWhenUsed="0"/>
+    <w:lsdException w:name="Medium Grid 3 Accent 5" w:semiHidden="0" w:uiPriority="69" w:unhideWhenUsed="0"/>
+    <w:lsdException w:name="Dark List Accent 5" w:semiHidden="0" w:uiPriority="70" w:unhideWhenUsed="0"/>
+    <w:lsdException w:name="Colorful Shading Accent 5" w:semiHidden="0" w:uiPriority="71" w:unhideWhenUsed="0"/>
+    <w:lsdException w:name="Colorful List Accent 5" w:semiHidden="0" w:uiPriority="72" w:unhideWhenUsed="0"/>
+    <w:lsdException w:name="Colorful Grid Accent 5" w:semiHidden="0" w:uiPriority="73" w:unhideWhenUsed="0"/>
+    <w:lsdException w:name="Light Shading Accent 6" w:semiHidden="0" w:uiPriority="60" w:unhideWhenUsed="0"/>
+    <w:lsdException w:name="Light List Accent 6" w:semiHidden="0" w:uiPriority="61" w:unhideWhenUsed="0"/>
+    <w:lsdException w:name="Light Grid Accent 6" w:semiHidden="0" w:uiPriority="62" w:unhideWhenUsed="0"/>
+    <w:lsdException w:name="Medium Shading 1 Accent 6" w:semiHidden="0" w:uiPriority="63" w:unhideWhenUsed="0"/>
+    <w:lsdException w:name="Medium Shading 2 Accent 6" w:semiHidden="0" w:uiPriority="64" w:unhideWhenUsed="0"/>
+    <w:lsdException w:name="Medium List 1 Accent 6" w:semiHidden="0" w:uiPriority="65" w:unhideWhenUsed="0"/>
+    <w:lsdException w:name="Medium List 2 Accent 6" w:semiHidden="0" w:uiPriority="66" w:unhideWhenUsed="0"/>
+    <w:lsdException w:name="Medium Grid 1 Accent 6" w:semiHidden="0" w:uiPriority="67" w:unhideWhenUsed="0"/>
+    <w:lsdException w:name="Medium Grid 2 Accent 6" w:semiHidden="0" w:uiPriority="68" w:unhideWhenUsed="0"/>
+    <w:lsdException w:name="Medium Grid 3 Accent 6" w:semiHidden="0" w:uiPriority="69" w:unhideWhenUsed="0"/>
+    <w:lsdException w:name="Dark List Accent 6" w:semiHidden="0" w:uiPriority="70" w:unhideWhenUsed="0"/>
+    <w:lsdException w:name="Colorful Shading Accent 6" w:semiHidden="0" w:uiPriority="71" w:unhideWhenUsed="0"/>
+    <w:lsdException w:name="Colorful List Accent 6" w:semiHidden="0" w:uiPriority="72" w:unhideWhenUsed="0"/>
+    <w:lsdException w:name="Colorful Grid Accent 6" w:semiHidden="0" w:uiPriority="73" w:unhideWhenUsed="0"/>
+    <w:lsdException w:name="Subtle Emphasis" w:semiHidden="0" w:uiPriority="19" w:unhideWhenUsed="0" w:qFormat="1"/>
+    <w:lsdException w:name="Intense Emphasis" w:semiHidden="0" w:uiPriority="21" w:unhideWhenUsed="0" w:qFormat="1"/>
+    <w:lsdException w:name="Subtle Reference" w:semiHidden="0" w:uiPriority="31" w:unhideWhenUsed="0" w:qFormat="1"/>
+    <w:lsdException w:name="Intense Reference" w:semiHidden="0" w:uiPriority="32" w:unhideWhenUsed="0" w:qFormat="1"/>
+    <w:lsdException w:name="Book Title" w:semiHidden="0" w:uiPriority="33" w:unhideWhenUsed="0" w:qFormat="1"/>
+    <w:lsdException w:name="Bibliography" w:uiPriority="37"/>
+    <w:lsdException w:name="TOC Heading" w:uiPriority="39" w:qFormat="1"/>
   </w:latentStyles>
-  <w:style w:type="paragraph" w:default="1" w:styleId="Standard">
+  <w:style w:type="paragraph" w:default="1" w:styleId="Normal">
     <w:name w:val="Normal"/>
     <w:qFormat/>
     <w:rsid w:val="00D506AA"/>
@@ -7774,11 +7650,11 @@
       <w:szCs w:val="24"/>
     </w:rPr>
   </w:style>
-  <w:style w:type="paragraph" w:styleId="berschrift1">
+  <w:style w:type="paragraph" w:styleId="Heading1">
     <w:name w:val="heading 1"/>
-    <w:basedOn w:val="Standard"/>
-    <w:next w:val="Standard"/>
-    <w:link w:val="berschrift1Zchn"/>
+    <w:basedOn w:val="Normal"/>
+    <w:next w:val="Normal"/>
+    <w:link w:val="Heading1Char"/>
     <w:uiPriority w:val="9"/>
     <w:qFormat/>
     <w:rsid w:val="00613406"/>
@@ -7805,11 +7681,11 @@
       <w:szCs w:val="32"/>
     </w:rPr>
   </w:style>
-  <w:style w:type="paragraph" w:styleId="berschrift2">
+  <w:style w:type="paragraph" w:styleId="Heading2">
     <w:name w:val="heading 2"/>
-    <w:basedOn w:val="Standard"/>
-    <w:next w:val="Standard"/>
-    <w:link w:val="berschrift2Zchn"/>
+    <w:basedOn w:val="Normal"/>
+    <w:next w:val="Normal"/>
+    <w:link w:val="Heading2Char"/>
     <w:uiPriority w:val="9"/>
     <w:qFormat/>
     <w:rsid w:val="00613406"/>
@@ -7836,10 +7712,10 @@
       <w:szCs w:val="28"/>
     </w:rPr>
   </w:style>
-  <w:style w:type="paragraph" w:styleId="berschrift3">
+  <w:style w:type="paragraph" w:styleId="Heading3">
     <w:name w:val="heading 3"/>
-    <w:basedOn w:val="Standard"/>
-    <w:next w:val="Standard"/>
+    <w:basedOn w:val="Normal"/>
+    <w:next w:val="Normal"/>
     <w:qFormat/>
     <w:rsid w:val="00613406"/>
     <w:pPr>
@@ -7865,10 +7741,10 @@
       <w:szCs w:val="26"/>
     </w:rPr>
   </w:style>
-  <w:style w:type="paragraph" w:styleId="berschrift4">
+  <w:style w:type="paragraph" w:styleId="Heading4">
     <w:name w:val="heading 4"/>
-    <w:basedOn w:val="Standard"/>
-    <w:next w:val="Standard"/>
+    <w:basedOn w:val="Normal"/>
+    <w:next w:val="Normal"/>
     <w:qFormat/>
     <w:rsid w:val="00E32300"/>
     <w:pPr>
@@ -7893,20 +7769,20 @@
       <w:szCs w:val="28"/>
     </w:rPr>
   </w:style>
-  <w:style w:type="paragraph" w:styleId="berschrift5">
+  <w:style w:type="paragraph" w:styleId="Heading5">
     <w:name w:val="heading 5"/>
-    <w:basedOn w:val="berschrift4"/>
-    <w:next w:val="Standard"/>
+    <w:basedOn w:val="Heading4"/>
+    <w:next w:val="Normal"/>
     <w:qFormat/>
     <w:rsid w:val="001A2102"/>
     <w:pPr>
       <w:outlineLvl w:val="4"/>
     </w:pPr>
   </w:style>
-  <w:style w:type="paragraph" w:styleId="berschrift6">
+  <w:style w:type="paragraph" w:styleId="Heading6">
     <w:name w:val="heading 6"/>
-    <w:basedOn w:val="Standard"/>
-    <w:next w:val="Standard"/>
+    <w:basedOn w:val="Normal"/>
+    <w:next w:val="Normal"/>
     <w:qFormat/>
     <w:rsid w:val="00E32300"/>
     <w:pPr>
@@ -7931,10 +7807,10 @@
       <w:szCs w:val="22"/>
     </w:rPr>
   </w:style>
-  <w:style w:type="paragraph" w:styleId="berschrift7">
+  <w:style w:type="paragraph" w:styleId="Heading7">
     <w:name w:val="heading 7"/>
-    <w:basedOn w:val="Standard"/>
-    <w:next w:val="Standard"/>
+    <w:basedOn w:val="Normal"/>
+    <w:next w:val="Normal"/>
     <w:qFormat/>
     <w:rsid w:val="00E32300"/>
     <w:pPr>
@@ -7957,10 +7833,10 @@
       <w:color w:val="333333"/>
     </w:rPr>
   </w:style>
-  <w:style w:type="paragraph" w:styleId="berschrift8">
+  <w:style w:type="paragraph" w:styleId="Heading8">
     <w:name w:val="heading 8"/>
-    <w:basedOn w:val="Standard"/>
-    <w:next w:val="Standard"/>
+    <w:basedOn w:val="Normal"/>
+    <w:next w:val="Normal"/>
     <w:qFormat/>
     <w:rsid w:val="00E32300"/>
     <w:pPr>
@@ -7984,10 +7860,10 @@
       <w:color w:val="333333"/>
     </w:rPr>
   </w:style>
-  <w:style w:type="paragraph" w:styleId="berschrift9">
+  <w:style w:type="paragraph" w:styleId="Heading9">
     <w:name w:val="heading 9"/>
-    <w:basedOn w:val="Standard"/>
-    <w:next w:val="Standard"/>
+    <w:basedOn w:val="Normal"/>
+    <w:next w:val="Normal"/>
     <w:qFormat/>
     <w:rsid w:val="00E32300"/>
     <w:pPr>
@@ -8012,13 +7888,13 @@
       <w:szCs w:val="22"/>
     </w:rPr>
   </w:style>
-  <w:style w:type="character" w:default="1" w:styleId="Absatz-Standardschriftart">
+  <w:style w:type="character" w:default="1" w:styleId="DefaultParagraphFont">
     <w:name w:val="Default Paragraph Font"/>
     <w:uiPriority w:val="1"/>
     <w:semiHidden/>
     <w:unhideWhenUsed/>
   </w:style>
-  <w:style w:type="table" w:default="1" w:styleId="NormaleTabelle">
+  <w:style w:type="table" w:default="1" w:styleId="TableNormal">
     <w:name w:val="Normal Table"/>
     <w:uiPriority w:val="99"/>
     <w:semiHidden/>
@@ -8033,16 +7909,16 @@
       </w:tblCellMar>
     </w:tblPr>
   </w:style>
-  <w:style w:type="numbering" w:default="1" w:styleId="KeineListe">
+  <w:style w:type="numbering" w:default="1" w:styleId="NoList">
     <w:name w:val="No List"/>
     <w:uiPriority w:val="99"/>
     <w:semiHidden/>
     <w:unhideWhenUsed/>
   </w:style>
-  <w:style w:type="character" w:customStyle="1" w:styleId="berschrift1Zchn">
-    <w:name w:val="Überschrift 1 Zchn"/>
-    <w:basedOn w:val="Absatz-Standardschriftart"/>
-    <w:link w:val="berschrift1"/>
+  <w:style w:type="character" w:customStyle="1" w:styleId="Heading1Char">
+    <w:name w:val="Heading 1 Char"/>
+    <w:basedOn w:val="DefaultParagraphFont"/>
+    <w:link w:val="Heading1"/>
     <w:uiPriority w:val="9"/>
     <w:rsid w:val="00613406"/>
     <w:rPr>
@@ -8056,10 +7932,10 @@
       <w:lang w:val="en-US"/>
     </w:rPr>
   </w:style>
-  <w:style w:type="character" w:customStyle="1" w:styleId="berschrift2Zchn">
-    <w:name w:val="Überschrift 2 Zchn"/>
-    <w:basedOn w:val="Absatz-Standardschriftart"/>
-    <w:link w:val="berschrift2"/>
+  <w:style w:type="character" w:customStyle="1" w:styleId="Heading2Char">
+    <w:name w:val="Heading 2 Char"/>
+    <w:basedOn w:val="DefaultParagraphFont"/>
+    <w:link w:val="Heading2"/>
     <w:uiPriority w:val="9"/>
     <w:rsid w:val="00613406"/>
     <w:rPr>
@@ -8073,10 +7949,10 @@
       <w:lang w:val="en-US"/>
     </w:rPr>
   </w:style>
-  <w:style w:type="paragraph" w:styleId="Fuzeile">
+  <w:style w:type="paragraph" w:styleId="Footer">
     <w:name w:val="footer"/>
-    <w:basedOn w:val="Standard"/>
-    <w:link w:val="FuzeileZchn"/>
+    <w:basedOn w:val="Normal"/>
+    <w:link w:val="FooterChar"/>
     <w:rsid w:val="00FE0B26"/>
     <w:pPr>
       <w:tabs>
@@ -8092,7 +7968,7 @@
   </w:style>
   <w:style w:type="character" w:styleId="Hyperlink">
     <w:name w:val="Hyperlink"/>
-    <w:basedOn w:val="Absatz-Standardschriftart"/>
+    <w:basedOn w:val="DefaultParagraphFont"/>
     <w:uiPriority w:val="99"/>
     <w:rsid w:val="00A441E2"/>
     <w:rPr>
@@ -8101,9 +7977,9 @@
       <w:u w:val="single"/>
     </w:rPr>
   </w:style>
-  <w:style w:type="paragraph" w:styleId="Dokumentstruktur">
+  <w:style w:type="paragraph" w:styleId="DocumentMap">
     <w:name w:val="Document Map"/>
-    <w:basedOn w:val="Standard"/>
+    <w:basedOn w:val="Normal"/>
     <w:semiHidden/>
     <w:rsid w:val="00F15E5A"/>
     <w:pPr>
@@ -8113,9 +7989,9 @@
       <w:rFonts w:ascii="Tahoma" w:hAnsi="Tahoma" w:cs="Tahoma"/>
     </w:rPr>
   </w:style>
-  <w:style w:type="character" w:styleId="BesuchterHyperlink">
+  <w:style w:type="character" w:styleId="FollowedHyperlink">
     <w:name w:val="FollowedHyperlink"/>
-    <w:basedOn w:val="Absatz-Standardschriftart"/>
+    <w:basedOn w:val="DefaultParagraphFont"/>
     <w:rsid w:val="0001037F"/>
     <w:rPr>
       <w:rFonts w:ascii="Verdana" w:hAnsi="Verdana"/>
@@ -8125,7 +8001,7 @@
   </w:style>
   <w:style w:type="paragraph" w:customStyle="1" w:styleId="liste">
     <w:name w:val="liste"/>
-    <w:basedOn w:val="Standard"/>
+    <w:basedOn w:val="Normal"/>
     <w:rsid w:val="008F307F"/>
     <w:pPr>
       <w:numPr>
@@ -8141,7 +8017,7 @@
   </w:style>
   <w:style w:type="paragraph" w:customStyle="1" w:styleId="Standardfett">
     <w:name w:val="Standard fett"/>
-    <w:basedOn w:val="Standard"/>
+    <w:basedOn w:val="Normal"/>
     <w:link w:val="StandardfettZchn"/>
     <w:rsid w:val="00FE0B26"/>
     <w:pPr>
@@ -8155,7 +8031,7 @@
   </w:style>
   <w:style w:type="character" w:customStyle="1" w:styleId="StandardfettZchn">
     <w:name w:val="Standard fett Zchn"/>
-    <w:basedOn w:val="Absatz-Standardschriftart"/>
+    <w:basedOn w:val="DefaultParagraphFont"/>
     <w:link w:val="Standardfett"/>
     <w:rsid w:val="00FE0B26"/>
     <w:rPr>
@@ -8168,9 +8044,9 @@
       <w:lang w:val="en-US" w:eastAsia="en-US" w:bidi="en-US"/>
     </w:rPr>
   </w:style>
-  <w:style w:type="paragraph" w:styleId="Sprechblasentext">
+  <w:style w:type="paragraph" w:styleId="BalloonText">
     <w:name w:val="Balloon Text"/>
-    <w:basedOn w:val="Standard"/>
+    <w:basedOn w:val="Normal"/>
     <w:semiHidden/>
     <w:rsid w:val="005910AA"/>
     <w:rPr>
@@ -8181,7 +8057,7 @@
   </w:style>
   <w:style w:type="paragraph" w:customStyle="1" w:styleId="HeaderDeckblatt">
     <w:name w:val="Header Deckblatt"/>
-    <w:basedOn w:val="berschrift9"/>
+    <w:basedOn w:val="Heading9"/>
     <w:rsid w:val="00CE54CA"/>
     <w:pPr>
       <w:numPr>
@@ -8198,8 +8074,8 @@
   </w:style>
   <w:style w:type="paragraph" w:customStyle="1" w:styleId="berschrift">
     <w:name w:val="Überschrift"/>
-    <w:basedOn w:val="berschrift1"/>
-    <w:next w:val="Standard"/>
+    <w:basedOn w:val="Heading1"/>
+    <w:next w:val="Normal"/>
     <w:link w:val="berschriftZchn"/>
     <w:rsid w:val="000F237A"/>
     <w:pPr>
@@ -8210,7 +8086,7 @@
   </w:style>
   <w:style w:type="character" w:customStyle="1" w:styleId="berschriftZchn">
     <w:name w:val="Überschrift Zchn"/>
-    <w:basedOn w:val="berschrift1Zchn"/>
+    <w:basedOn w:val="Heading1Char"/>
     <w:link w:val="berschrift"/>
     <w:rsid w:val="000F237A"/>
     <w:rPr>
@@ -8224,10 +8100,10 @@
       <w:lang w:val="en-US"/>
     </w:rPr>
   </w:style>
-  <w:style w:type="paragraph" w:styleId="Verzeichnis1">
+  <w:style w:type="paragraph" w:styleId="TOC1">
     <w:name w:val="toc 1"/>
-    <w:basedOn w:val="Standard"/>
-    <w:next w:val="Standard"/>
+    <w:basedOn w:val="Normal"/>
+    <w:next w:val="Normal"/>
     <w:autoRedefine/>
     <w:uiPriority w:val="39"/>
     <w:rsid w:val="00EB1106"/>
@@ -8236,10 +8112,10 @@
       <w:szCs w:val="16"/>
     </w:rPr>
   </w:style>
-  <w:style w:type="paragraph" w:styleId="Verzeichnis2">
+  <w:style w:type="paragraph" w:styleId="TOC2">
     <w:name w:val="toc 2"/>
-    <w:basedOn w:val="Standard"/>
-    <w:next w:val="Standard"/>
+    <w:basedOn w:val="Normal"/>
+    <w:next w:val="Normal"/>
     <w:autoRedefine/>
     <w:uiPriority w:val="39"/>
     <w:rsid w:val="00EB1106"/>
@@ -8250,10 +8126,10 @@
       <w:sz w:val="16"/>
     </w:rPr>
   </w:style>
-  <w:style w:type="paragraph" w:styleId="Verzeichnis3">
+  <w:style w:type="paragraph" w:styleId="TOC3">
     <w:name w:val="toc 3"/>
-    <w:basedOn w:val="Standard"/>
-    <w:next w:val="Standard"/>
+    <w:basedOn w:val="Normal"/>
+    <w:next w:val="Normal"/>
     <w:autoRedefine/>
     <w:uiPriority w:val="39"/>
     <w:rsid w:val="00446FCC"/>
@@ -8266,7 +8142,7 @@
   </w:style>
   <w:style w:type="paragraph" w:customStyle="1" w:styleId="Klassifizierung">
     <w:name w:val="Klassifizierung"/>
-    <w:basedOn w:val="Standard"/>
+    <w:basedOn w:val="Normal"/>
     <w:rsid w:val="008F307F"/>
     <w:rPr>
       <w:b/>
@@ -8276,7 +8152,7 @@
   </w:style>
   <w:style w:type="paragraph" w:customStyle="1" w:styleId="Tabellentext">
     <w:name w:val="Tabellentext"/>
-    <w:basedOn w:val="Standard"/>
+    <w:basedOn w:val="Normal"/>
     <w:qFormat/>
     <w:rsid w:val="00581806"/>
     <w:pPr>
@@ -8289,8 +8165,8 @@
   </w:style>
   <w:style w:type="paragraph" w:customStyle="1" w:styleId="ToDo">
     <w:name w:val="ToDo"/>
-    <w:basedOn w:val="Standard"/>
-    <w:next w:val="Standard"/>
+    <w:basedOn w:val="Normal"/>
+    <w:next w:val="Normal"/>
     <w:rsid w:val="00333EAE"/>
     <w:rPr>
       <w:b/>
@@ -8299,8 +8175,8 @@
   </w:style>
   <w:style w:type="paragraph" w:customStyle="1" w:styleId="ZuKlren">
     <w:name w:val="Zu Klären"/>
-    <w:basedOn w:val="Standard"/>
-    <w:next w:val="Standard"/>
+    <w:basedOn w:val="Normal"/>
+    <w:next w:val="Normal"/>
     <w:rsid w:val="00333EAE"/>
     <w:rPr>
       <w:b/>
@@ -8309,7 +8185,7 @@
   </w:style>
   <w:style w:type="paragraph" w:customStyle="1" w:styleId="Headline">
     <w:name w:val="Headline"/>
-    <w:basedOn w:val="berschrift1"/>
+    <w:basedOn w:val="Heading1"/>
     <w:link w:val="HeadlineChar1"/>
     <w:rsid w:val="000921AA"/>
     <w:pPr>
@@ -8329,7 +8205,7 @@
   </w:style>
   <w:style w:type="character" w:customStyle="1" w:styleId="HeadlineChar1">
     <w:name w:val="Headline Char1"/>
-    <w:basedOn w:val="Absatz-Standardschriftart"/>
+    <w:basedOn w:val="DefaultParagraphFont"/>
     <w:link w:val="Headline"/>
     <w:rsid w:val="000921AA"/>
     <w:rPr>
@@ -8342,9 +8218,9 @@
       <w:lang w:val="en-US" w:eastAsia="en-US" w:bidi="en-US"/>
     </w:rPr>
   </w:style>
-  <w:style w:type="table" w:styleId="Tabellenraster">
+  <w:style w:type="table" w:styleId="TableGrid">
     <w:name w:val="Table Grid"/>
-    <w:basedOn w:val="NormaleTabelle"/>
+    <w:basedOn w:val="TableNormal"/>
     <w:rsid w:val="000921AA"/>
     <w:pPr>
       <w:spacing w:line="280" w:lineRule="exact"/>
@@ -8369,7 +8245,7 @@
   </w:style>
   <w:style w:type="character" w:customStyle="1" w:styleId="FormatvorlageCourierNew10pt">
     <w:name w:val="Formatvorlage Courier New 10 pt"/>
-    <w:basedOn w:val="Absatz-Standardschriftart"/>
+    <w:basedOn w:val="DefaultParagraphFont"/>
     <w:rsid w:val="00715D90"/>
     <w:rPr>
       <w:rFonts w:ascii="Courier New" w:hAnsi="Courier New"/>
@@ -8377,7 +8253,7 @@
   </w:style>
   <w:style w:type="character" w:customStyle="1" w:styleId="FormatvorlageCourierNew10ptKursiv">
     <w:name w:val="Formatvorlage Courier New 10 pt Kursiv"/>
-    <w:basedOn w:val="Absatz-Standardschriftart"/>
+    <w:basedOn w:val="DefaultParagraphFont"/>
     <w:rsid w:val="00F132B9"/>
     <w:rPr>
       <w:rFonts w:ascii="Courier New" w:hAnsi="Courier New"/>
@@ -8388,7 +8264,7 @@
   </w:style>
   <w:style w:type="paragraph" w:customStyle="1" w:styleId="Tabellenheader">
     <w:name w:val="Tabellenheader"/>
-    <w:basedOn w:val="Standard"/>
+    <w:basedOn w:val="Normal"/>
     <w:qFormat/>
     <w:rsid w:val="00F132B9"/>
     <w:pPr>
@@ -8401,7 +8277,7 @@
   </w:style>
   <w:style w:type="table" w:customStyle="1" w:styleId="Formatvorlage1">
     <w:name w:val="Formatvorlage1"/>
-    <w:basedOn w:val="NormaleTabelle"/>
+    <w:basedOn w:val="TableNormal"/>
     <w:rsid w:val="00581806"/>
     <w:rPr>
       <w:rFonts w:ascii="Verdana" w:hAnsi="Verdana"/>
@@ -8427,7 +8303,7 @@
   </w:style>
   <w:style w:type="table" w:customStyle="1" w:styleId="Tabelle">
     <w:name w:val="Tabelle"/>
-    <w:basedOn w:val="NormaleTabelle"/>
+    <w:basedOn w:val="TableNormal"/>
     <w:rsid w:val="00AC09A1"/>
     <w:rPr>
       <w:rFonts w:ascii="Verdana" w:hAnsi="Verdana"/>
@@ -8456,7 +8332,7 @@
   </w:style>
   <w:style w:type="paragraph" w:customStyle="1" w:styleId="Nummerierung">
     <w:name w:val="Nummerierung"/>
-    <w:basedOn w:val="Standard"/>
+    <w:basedOn w:val="Normal"/>
     <w:qFormat/>
     <w:rsid w:val="00B32CA7"/>
     <w:pPr>
@@ -8467,10 +8343,10 @@
       <w:ind w:left="714" w:hanging="357"/>
     </w:pPr>
   </w:style>
-  <w:style w:type="paragraph" w:styleId="Kopfzeile">
+  <w:style w:type="paragraph" w:styleId="Header">
     <w:name w:val="header"/>
-    <w:basedOn w:val="Standard"/>
-    <w:link w:val="KopfzeileZchn"/>
+    <w:basedOn w:val="Normal"/>
+    <w:link w:val="HeaderChar"/>
     <w:uiPriority w:val="99"/>
     <w:unhideWhenUsed/>
     <w:rsid w:val="00CE2662"/>
@@ -8481,10 +8357,10 @@
       </w:tabs>
     </w:pPr>
   </w:style>
-  <w:style w:type="character" w:customStyle="1" w:styleId="KopfzeileZchn">
-    <w:name w:val="Kopfzeile Zchn"/>
-    <w:basedOn w:val="Absatz-Standardschriftart"/>
-    <w:link w:val="Kopfzeile"/>
+  <w:style w:type="character" w:customStyle="1" w:styleId="HeaderChar">
+    <w:name w:val="Header Char"/>
+    <w:basedOn w:val="DefaultParagraphFont"/>
+    <w:link w:val="Header"/>
     <w:uiPriority w:val="99"/>
     <w:rsid w:val="00CE2662"/>
     <w:rPr>
@@ -8493,10 +8369,10 @@
       <w:szCs w:val="24"/>
     </w:rPr>
   </w:style>
-  <w:style w:type="character" w:customStyle="1" w:styleId="FuzeileZchn">
-    <w:name w:val="Fußzeile Zchn"/>
-    <w:basedOn w:val="Absatz-Standardschriftart"/>
-    <w:link w:val="Fuzeile"/>
+  <w:style w:type="character" w:customStyle="1" w:styleId="FooterChar">
+    <w:name w:val="Footer Char"/>
+    <w:basedOn w:val="DefaultParagraphFont"/>
+    <w:link w:val="Footer"/>
     <w:rsid w:val="008F307F"/>
     <w:rPr>
       <w:rFonts w:ascii="Verdana" w:hAnsi="Verdana"/>
@@ -8506,9 +8382,9 @@
       <w:szCs w:val="24"/>
     </w:rPr>
   </w:style>
-  <w:style w:type="paragraph" w:styleId="Listenabsatz">
+  <w:style w:type="paragraph" w:styleId="ListParagraph">
     <w:name w:val="List Paragraph"/>
-    <w:basedOn w:val="Standard"/>
+    <w:basedOn w:val="Normal"/>
     <w:qFormat/>
     <w:rsid w:val="00A500E1"/>
     <w:pPr>
@@ -8518,7 +8394,7 @@
   </w:style>
   <w:style w:type="paragraph" w:customStyle="1" w:styleId="EingabefelderundNavigationsschritte">
     <w:name w:val="Eingabefelder und Navigationsschritte"/>
-    <w:basedOn w:val="Standard"/>
+    <w:basedOn w:val="Normal"/>
     <w:link w:val="EingabefelderundNavigationsschritteZchn"/>
     <w:qFormat/>
     <w:rsid w:val="00713DCC"/>
@@ -8528,8 +8404,8 @@
   </w:style>
   <w:style w:type="paragraph" w:customStyle="1" w:styleId="BenutzereingabenundCode">
     <w:name w:val="Benutzereingaben und Code"/>
-    <w:basedOn w:val="Standard"/>
-    <w:next w:val="Standard"/>
+    <w:basedOn w:val="Normal"/>
+    <w:next w:val="Normal"/>
     <w:link w:val="BenutzereingabenundCodeZchn"/>
     <w:qFormat/>
     <w:rsid w:val="00B32B69"/>
@@ -8546,7 +8422,7 @@
   </w:style>
   <w:style w:type="paragraph" w:customStyle="1" w:styleId="DateinamenundPfade">
     <w:name w:val="Dateinamen und Pfade"/>
-    <w:basedOn w:val="Standard"/>
+    <w:basedOn w:val="Normal"/>
     <w:link w:val="DateinamenundPfadeZchn"/>
     <w:qFormat/>
     <w:rsid w:val="00B32B69"/>
@@ -8558,7 +8434,7 @@
   </w:style>
   <w:style w:type="character" w:customStyle="1" w:styleId="EingabefelderundNavigationsschritteZchn">
     <w:name w:val="Eingabefelder und Navigationsschritte Zchn"/>
-    <w:basedOn w:val="Absatz-Standardschriftart"/>
+    <w:basedOn w:val="DefaultParagraphFont"/>
     <w:link w:val="EingabefelderundNavigationsschritte"/>
     <w:rsid w:val="00063FE4"/>
     <w:rPr>
@@ -8570,8 +8446,8 @@
   </w:style>
   <w:style w:type="paragraph" w:customStyle="1" w:styleId="Warnungen">
     <w:name w:val="Warnungen"/>
-    <w:basedOn w:val="Standard"/>
-    <w:next w:val="Standard"/>
+    <w:basedOn w:val="Normal"/>
+    <w:next w:val="Normal"/>
     <w:link w:val="WarnungenZchn"/>
     <w:qFormat/>
     <w:rsid w:val="00715D90"/>
@@ -8582,7 +8458,7 @@
   </w:style>
   <w:style w:type="character" w:customStyle="1" w:styleId="DateinamenundPfadeZchn">
     <w:name w:val="Dateinamen und Pfade Zchn"/>
-    <w:basedOn w:val="Absatz-Standardschriftart"/>
+    <w:basedOn w:val="DefaultParagraphFont"/>
     <w:link w:val="DateinamenundPfade"/>
     <w:rsid w:val="00B32B69"/>
     <w:rPr>
@@ -8596,7 +8472,7 @@
   </w:style>
   <w:style w:type="paragraph" w:customStyle="1" w:styleId="URL">
     <w:name w:val="URL"/>
-    <w:basedOn w:val="Standard"/>
+    <w:basedOn w:val="Normal"/>
     <w:qFormat/>
     <w:rsid w:val="00A90414"/>
     <w:pPr>
@@ -8608,7 +8484,7 @@
   </w:style>
   <w:style w:type="character" w:customStyle="1" w:styleId="BenutzereingabenundCodeZchn">
     <w:name w:val="Benutzereingaben und Code Zchn"/>
-    <w:basedOn w:val="Absatz-Standardschriftart"/>
+    <w:basedOn w:val="DefaultParagraphFont"/>
     <w:link w:val="BenutzereingabenundCode"/>
     <w:rsid w:val="00B32B69"/>
     <w:rPr>
@@ -8621,7 +8497,7 @@
   </w:style>
   <w:style w:type="character" w:customStyle="1" w:styleId="WarnungenZchn">
     <w:name w:val="Warnungen Zchn"/>
-    <w:basedOn w:val="Absatz-Standardschriftart"/>
+    <w:basedOn w:val="DefaultParagraphFont"/>
     <w:link w:val="Warnungen"/>
     <w:rsid w:val="000E7879"/>
     <w:rPr>
@@ -8632,11 +8508,11 @@
       <w:szCs w:val="24"/>
     </w:rPr>
   </w:style>
-  <w:style w:type="paragraph" w:styleId="Titel">
+  <w:style w:type="paragraph" w:styleId="Title">
     <w:name w:val="Title"/>
-    <w:basedOn w:val="Standard"/>
-    <w:next w:val="Standard"/>
-    <w:link w:val="TitelZchn"/>
+    <w:basedOn w:val="Normal"/>
+    <w:next w:val="Normal"/>
+    <w:link w:val="TitleChar"/>
     <w:uiPriority w:val="10"/>
     <w:qFormat/>
     <w:rsid w:val="004501E4"/>
@@ -8654,10 +8530,10 @@
       <w:szCs w:val="32"/>
     </w:rPr>
   </w:style>
-  <w:style w:type="character" w:customStyle="1" w:styleId="TitelZchn">
-    <w:name w:val="Titel Zchn"/>
-    <w:basedOn w:val="Absatz-Standardschriftart"/>
-    <w:link w:val="Titel"/>
+  <w:style w:type="character" w:customStyle="1" w:styleId="TitleChar">
+    <w:name w:val="Title Char"/>
+    <w:basedOn w:val="DefaultParagraphFont"/>
+    <w:link w:val="Title"/>
     <w:uiPriority w:val="10"/>
     <w:rsid w:val="004501E4"/>
     <w:rPr>
@@ -8684,9 +8560,9 @@
       <w:szCs w:val="24"/>
     </w:rPr>
   </w:style>
-  <w:style w:type="character" w:styleId="Kommentarzeichen">
+  <w:style w:type="character" w:styleId="CommentReference">
     <w:name w:val="annotation reference"/>
-    <w:basedOn w:val="Absatz-Standardschriftart"/>
+    <w:basedOn w:val="DefaultParagraphFont"/>
     <w:uiPriority w:val="99"/>
     <w:semiHidden/>
     <w:unhideWhenUsed/>
@@ -8696,10 +8572,10 @@
       <w:szCs w:val="16"/>
     </w:rPr>
   </w:style>
-  <w:style w:type="paragraph" w:styleId="Kommentartext">
+  <w:style w:type="paragraph" w:styleId="CommentText">
     <w:name w:val="annotation text"/>
-    <w:basedOn w:val="Standard"/>
-    <w:link w:val="KommentartextZchn"/>
+    <w:basedOn w:val="Normal"/>
+    <w:link w:val="CommentTextChar"/>
     <w:uiPriority w:val="99"/>
     <w:semiHidden/>
     <w:unhideWhenUsed/>
@@ -8712,10 +8588,10 @@
       <w:szCs w:val="20"/>
     </w:rPr>
   </w:style>
-  <w:style w:type="character" w:customStyle="1" w:styleId="KommentartextZchn">
-    <w:name w:val="Kommentartext Zchn"/>
-    <w:basedOn w:val="Absatz-Standardschriftart"/>
-    <w:link w:val="Kommentartext"/>
+  <w:style w:type="character" w:customStyle="1" w:styleId="CommentTextChar">
+    <w:name w:val="Comment Text Char"/>
+    <w:basedOn w:val="DefaultParagraphFont"/>
+    <w:link w:val="CommentText"/>
     <w:uiPriority w:val="99"/>
     <w:semiHidden/>
     <w:rsid w:val="007B432E"/>
@@ -8723,11 +8599,11 @@
       <w:rFonts w:ascii="Verdana" w:hAnsi="Verdana"/>
     </w:rPr>
   </w:style>
-  <w:style w:type="paragraph" w:styleId="Kommentarthema">
+  <w:style w:type="paragraph" w:styleId="CommentSubject">
     <w:name w:val="annotation subject"/>
-    <w:basedOn w:val="Kommentartext"/>
-    <w:next w:val="Kommentartext"/>
-    <w:link w:val="KommentarthemaZchn"/>
+    <w:basedOn w:val="CommentText"/>
+    <w:next w:val="CommentText"/>
+    <w:link w:val="CommentSubjectChar"/>
     <w:uiPriority w:val="99"/>
     <w:semiHidden/>
     <w:unhideWhenUsed/>
@@ -8737,10 +8613,10 @@
       <w:bCs/>
     </w:rPr>
   </w:style>
-  <w:style w:type="character" w:customStyle="1" w:styleId="KommentarthemaZchn">
-    <w:name w:val="Kommentarthema Zchn"/>
-    <w:basedOn w:val="KommentartextZchn"/>
-    <w:link w:val="Kommentarthema"/>
+  <w:style w:type="character" w:customStyle="1" w:styleId="CommentSubjectChar">
+    <w:name w:val="Comment Subject Char"/>
+    <w:basedOn w:val="CommentTextChar"/>
+    <w:link w:val="CommentSubject"/>
     <w:uiPriority w:val="99"/>
     <w:semiHidden/>
     <w:rsid w:val="007B432E"/>
@@ -8750,10 +8626,10 @@
       <w:bCs/>
     </w:rPr>
   </w:style>
-  <w:style w:type="paragraph" w:styleId="Inhaltsverzeichnisberschrift">
+  <w:style w:type="paragraph" w:styleId="TOCHeading">
     <w:name w:val="TOC Heading"/>
-    <w:basedOn w:val="berschrift1"/>
-    <w:next w:val="Standard"/>
+    <w:basedOn w:val="Heading1"/>
+    <w:next w:val="Normal"/>
     <w:uiPriority w:val="39"/>
     <w:semiHidden/>
     <w:unhideWhenUsed/>
@@ -8785,12 +8661,1198 @@
   </w:style>
   <w:style w:type="character" w:customStyle="1" w:styleId="tech-file">
     <w:name w:val="tech-file"/>
-    <w:basedOn w:val="Absatz-Standardschriftart"/>
+    <w:basedOn w:val="DefaultParagraphFont"/>
     <w:rsid w:val="00486742"/>
   </w:style>
   <w:style w:type="character" w:customStyle="1" w:styleId="apple-converted-space">
     <w:name w:val="apple-converted-space"/>
-    <w:basedOn w:val="Absatz-Standardschriftart"/>
+    <w:basedOn w:val="DefaultParagraphFont"/>
+    <w:rsid w:val="00D76734"/>
+  </w:style>
+</w:styles>
+</file>
+
+<file path=word/stylesWithEffects.xml><?xml version="1.0" encoding="utf-8"?>
+<w:styles xmlns:wpc="http://schemas.microsoft.com/office/word/2010/wordprocessingCanvas" xmlns:mc="http://schemas.openxmlformats.org/markup-compatibility/2006" xmlns:o="urn:schemas-microsoft-com:office:office" xmlns:r="http://schemas.openxmlformats.org/officeDocument/2006/relationships" xmlns:m="http://schemas.openxmlformats.org/officeDocument/2006/math" xmlns:v="urn:schemas-microsoft-com:vml" xmlns:wp14="http://schemas.microsoft.com/office/word/2010/wordprocessingDrawing" xmlns:wp="http://schemas.openxmlformats.org/drawingml/2006/wordprocessingDrawing" xmlns:w10="urn:schemas-microsoft-com:office:word" xmlns:w="http://schemas.openxmlformats.org/wordprocessingml/2006/main" xmlns:w14="http://schemas.microsoft.com/office/word/2010/wordml" xmlns:wpg="http://schemas.microsoft.com/office/word/2010/wordprocessingGroup" xmlns:wpi="http://schemas.microsoft.com/office/word/2010/wordprocessingInk" xmlns:wne="http://schemas.microsoft.com/office/word/2006/wordml" xmlns:wps="http://schemas.microsoft.com/office/word/2010/wordprocessingShape" mc:Ignorable="w14 wp14">
+  <w:docDefaults>
+    <w:rPrDefault>
+      <w:rPr>
+        <w:rFonts w:ascii="Times New Roman" w:eastAsia="Times New Roman" w:hAnsi="Times New Roman" w:cs="Times New Roman"/>
+        <w:lang w:val="en-US" w:eastAsia="en-US" w:bidi="en-US"/>
+      </w:rPr>
+    </w:rPrDefault>
+    <w:pPrDefault/>
+  </w:docDefaults>
+  <w:latentStyles w:defLockedState="0" w:defUIPriority="99" w:defSemiHidden="1" w:defUnhideWhenUsed="1" w:defQFormat="0" w:count="267">
+    <w:lsdException w:name="Normal" w:semiHidden="0" w:uiPriority="0" w:unhideWhenUsed="0" w:qFormat="1"/>
+    <w:lsdException w:name="heading 1" w:semiHidden="0" w:uiPriority="9" w:unhideWhenUsed="0" w:qFormat="1"/>
+    <w:lsdException w:name="heading 2" w:semiHidden="0" w:uiPriority="9" w:unhideWhenUsed="0" w:qFormat="1"/>
+    <w:lsdException w:name="heading 3" w:semiHidden="0" w:uiPriority="0" w:unhideWhenUsed="0" w:qFormat="1"/>
+    <w:lsdException w:name="heading 4" w:semiHidden="0" w:uiPriority="0" w:unhideWhenUsed="0" w:qFormat="1"/>
+    <w:lsdException w:name="heading 5" w:semiHidden="0" w:uiPriority="9" w:unhideWhenUsed="0" w:qFormat="1"/>
+    <w:lsdException w:name="heading 6" w:semiHidden="0" w:uiPriority="0" w:unhideWhenUsed="0" w:qFormat="1"/>
+    <w:lsdException w:name="heading 7" w:semiHidden="0" w:uiPriority="0" w:unhideWhenUsed="0" w:qFormat="1"/>
+    <w:lsdException w:name="heading 8" w:semiHidden="0" w:uiPriority="0" w:unhideWhenUsed="0" w:qFormat="1"/>
+    <w:lsdException w:name="heading 9" w:semiHidden="0" w:uiPriority="0" w:unhideWhenUsed="0" w:qFormat="1"/>
+    <w:lsdException w:name="toc 1" w:uiPriority="39"/>
+    <w:lsdException w:name="toc 2" w:uiPriority="39"/>
+    <w:lsdException w:name="toc 3" w:uiPriority="39"/>
+    <w:lsdException w:name="toc 4" w:uiPriority="39"/>
+    <w:lsdException w:name="toc 5" w:uiPriority="39"/>
+    <w:lsdException w:name="toc 6" w:uiPriority="39"/>
+    <w:lsdException w:name="toc 7" w:uiPriority="39"/>
+    <w:lsdException w:name="toc 8" w:uiPriority="39"/>
+    <w:lsdException w:name="toc 9" w:uiPriority="39"/>
+    <w:lsdException w:name="footer" w:uiPriority="0"/>
+    <w:lsdException w:name="caption" w:uiPriority="35" w:qFormat="1"/>
+    <w:lsdException w:name="Title" w:semiHidden="0" w:uiPriority="10" w:unhideWhenUsed="0" w:qFormat="1"/>
+    <w:lsdException w:name="Default Paragraph Font" w:uiPriority="1"/>
+    <w:lsdException w:name="Subtitle" w:semiHidden="0" w:uiPriority="11" w:unhideWhenUsed="0" w:qFormat="1"/>
+    <w:lsdException w:name="Strong" w:semiHidden="0" w:uiPriority="22" w:unhideWhenUsed="0" w:qFormat="1"/>
+    <w:lsdException w:name="Emphasis" w:semiHidden="0" w:uiPriority="20" w:unhideWhenUsed="0" w:qFormat="1"/>
+    <w:lsdException w:name="Table Grid" w:semiHidden="0" w:uiPriority="0" w:unhideWhenUsed="0"/>
+    <w:lsdException w:name="Placeholder Text" w:unhideWhenUsed="0"/>
+    <w:lsdException w:name="No Spacing" w:semiHidden="0" w:uiPriority="1" w:unhideWhenUsed="0" w:qFormat="1"/>
+    <w:lsdException w:name="Light Shading" w:semiHidden="0" w:uiPriority="60" w:unhideWhenUsed="0"/>
+    <w:lsdException w:name="Light List" w:semiHidden="0" w:uiPriority="61" w:unhideWhenUsed="0"/>
+    <w:lsdException w:name="Light Grid" w:semiHidden="0" w:uiPriority="62" w:unhideWhenUsed="0"/>
+    <w:lsdException w:name="Medium Shading 1" w:semiHidden="0" w:uiPriority="63" w:unhideWhenUsed="0"/>
+    <w:lsdException w:name="Medium Shading 2" w:semiHidden="0" w:uiPriority="64" w:unhideWhenUsed="0"/>
+    <w:lsdException w:name="Medium List 1" w:semiHidden="0" w:uiPriority="65" w:unhideWhenUsed="0"/>
+    <w:lsdException w:name="Medium List 2" w:semiHidden="0" w:uiPriority="66" w:unhideWhenUsed="0"/>
+    <w:lsdException w:name="Medium Grid 1" w:semiHidden="0" w:uiPriority="67" w:unhideWhenUsed="0"/>
+    <w:lsdException w:name="Medium Grid 2" w:semiHidden="0" w:uiPriority="68" w:unhideWhenUsed="0"/>
+    <w:lsdException w:name="Medium Grid 3" w:semiHidden="0" w:uiPriority="69" w:unhideWhenUsed="0"/>
+    <w:lsdException w:name="Dark List" w:semiHidden="0" w:uiPriority="70" w:unhideWhenUsed="0"/>
+    <w:lsdException w:name="Colorful Shading" w:semiHidden="0" w:uiPriority="71" w:unhideWhenUsed="0"/>
+    <w:lsdException w:name="Colorful List" w:semiHidden="0" w:uiPriority="72" w:unhideWhenUsed="0"/>
+    <w:lsdException w:name="Colorful Grid" w:semiHidden="0" w:uiPriority="73" w:unhideWhenUsed="0"/>
+    <w:lsdException w:name="Light Shading Accent 1" w:semiHidden="0" w:uiPriority="60" w:unhideWhenUsed="0"/>
+    <w:lsdException w:name="Light List Accent 1" w:semiHidden="0" w:uiPriority="61" w:unhideWhenUsed="0"/>
+    <w:lsdException w:name="Light Grid Accent 1" w:semiHidden="0" w:uiPriority="62" w:unhideWhenUsed="0"/>
+    <w:lsdException w:name="Medium Shading 1 Accent 1" w:semiHidden="0" w:uiPriority="63" w:unhideWhenUsed="0"/>
+    <w:lsdException w:name="Medium Shading 2 Accent 1" w:semiHidden="0" w:uiPriority="64" w:unhideWhenUsed="0"/>
+    <w:lsdException w:name="Medium List 1 Accent 1" w:semiHidden="0" w:uiPriority="65" w:unhideWhenUsed="0"/>
+    <w:lsdException w:name="Revision" w:unhideWhenUsed="0"/>
+    <w:lsdException w:name="List Paragraph" w:semiHidden="0" w:uiPriority="0" w:unhideWhenUsed="0" w:qFormat="1"/>
+    <w:lsdException w:name="Quote" w:semiHidden="0" w:uiPriority="29" w:unhideWhenUsed="0" w:qFormat="1"/>
+    <w:lsdException w:name="Intense Quote" w:semiHidden="0" w:uiPriority="30" w:unhideWhenUsed="0" w:qFormat="1"/>
+    <w:lsdException w:name="Medium List 2 Accent 1" w:semiHidden="0" w:uiPriority="66" w:unhideWhenUsed="0"/>
+    <w:lsdException w:name="Medium Grid 1 Accent 1" w:semiHidden="0" w:uiPriority="67" w:unhideWhenUsed="0"/>
+    <w:lsdException w:name="Medium Grid 2 Accent 1" w:semiHidden="0" w:uiPriority="68" w:unhideWhenUsed="0"/>
+    <w:lsdException w:name="Medium Grid 3 Accent 1" w:semiHidden="0" w:uiPriority="69" w:unhideWhenUsed="0"/>
+    <w:lsdException w:name="Dark List Accent 1" w:semiHidden="0" w:uiPriority="70" w:unhideWhenUsed="0"/>
+    <w:lsdException w:name="Colorful Shading Accent 1" w:semiHidden="0" w:uiPriority="71" w:unhideWhenUsed="0"/>
+    <w:lsdException w:name="Colorful List Accent 1" w:semiHidden="0" w:uiPriority="72" w:unhideWhenUsed="0"/>
+    <w:lsdException w:name="Colorful Grid Accent 1" w:semiHidden="0" w:uiPriority="73" w:unhideWhenUsed="0"/>
+    <w:lsdException w:name="Light Shading Accent 2" w:semiHidden="0" w:uiPriority="60" w:unhideWhenUsed="0"/>
+    <w:lsdException w:name="Light List Accent 2" w:semiHidden="0" w:uiPriority="61" w:unhideWhenUsed="0"/>
+    <w:lsdException w:name="Light Grid Accent 2" w:semiHidden="0" w:uiPriority="62" w:unhideWhenUsed="0"/>
+    <w:lsdException w:name="Medium Shading 1 Accent 2" w:semiHidden="0" w:uiPriority="63" w:unhideWhenUsed="0"/>
+    <w:lsdException w:name="Medium Shading 2 Accent 2" w:semiHidden="0" w:uiPriority="64" w:unhideWhenUsed="0"/>
+    <w:lsdException w:name="Medium List 1 Accent 2" w:semiHidden="0" w:uiPriority="65" w:unhideWhenUsed="0"/>
+    <w:lsdException w:name="Medium List 2 Accent 2" w:semiHidden="0" w:uiPriority="66" w:unhideWhenUsed="0"/>
+    <w:lsdException w:name="Medium Grid 1 Accent 2" w:semiHidden="0" w:uiPriority="67" w:unhideWhenUsed="0"/>
+    <w:lsdException w:name="Medium Grid 2 Accent 2" w:semiHidden="0" w:uiPriority="68" w:unhideWhenUsed="0"/>
+    <w:lsdException w:name="Medium Grid 3 Accent 2" w:semiHidden="0" w:uiPriority="69" w:unhideWhenUsed="0"/>
+    <w:lsdException w:name="Dark List Accent 2" w:semiHidden="0" w:uiPriority="70" w:unhideWhenUsed="0"/>
+    <w:lsdException w:name="Colorful Shading Accent 2" w:semiHidden="0" w:uiPriority="71" w:unhideWhenUsed="0"/>
+    <w:lsdException w:name="Colorful List Accent 2" w:semiHidden="0" w:uiPriority="72" w:unhideWhenUsed="0"/>
+    <w:lsdException w:name="Colorful Grid Accent 2" w:semiHidden="0" w:uiPriority="73" w:unhideWhenUsed="0"/>
+    <w:lsdException w:name="Light Shading Accent 3" w:semiHidden="0" w:uiPriority="60" w:unhideWhenUsed="0"/>
+    <w:lsdException w:name="Light List Accent 3" w:semiHidden="0" w:uiPriority="61" w:unhideWhenUsed="0"/>
+    <w:lsdException w:name="Light Grid Accent 3" w:semiHidden="0" w:uiPriority="62" w:unhideWhenUsed="0"/>
+    <w:lsdException w:name="Medium Shading 1 Accent 3" w:semiHidden="0" w:uiPriority="63" w:unhideWhenUsed="0"/>
+    <w:lsdException w:name="Medium Shading 2 Accent 3" w:semiHidden="0" w:uiPriority="64" w:unhideWhenUsed="0"/>
+    <w:lsdException w:name="Medium List 1 Accent 3" w:semiHidden="0" w:uiPriority="65" w:unhideWhenUsed="0"/>
+    <w:lsdException w:name="Medium List 2 Accent 3" w:semiHidden="0" w:uiPriority="66" w:unhideWhenUsed="0"/>
+    <w:lsdException w:name="Medium Grid 1 Accent 3" w:semiHidden="0" w:uiPriority="67" w:unhideWhenUsed="0"/>
+    <w:lsdException w:name="Medium Grid 2 Accent 3" w:semiHidden="0" w:uiPriority="68" w:unhideWhenUsed="0"/>
+    <w:lsdException w:name="Medium Grid 3 Accent 3" w:semiHidden="0" w:uiPriority="69" w:unhideWhenUsed="0"/>
+    <w:lsdException w:name="Dark List Accent 3" w:semiHidden="0" w:uiPriority="70" w:unhideWhenUsed="0"/>
+    <w:lsdException w:name="Colorful Shading Accent 3" w:semiHidden="0" w:uiPriority="71" w:unhideWhenUsed="0"/>
+    <w:lsdException w:name="Colorful List Accent 3" w:semiHidden="0" w:uiPriority="72" w:unhideWhenUsed="0"/>
+    <w:lsdException w:name="Colorful Grid Accent 3" w:semiHidden="0" w:uiPriority="73" w:unhideWhenUsed="0"/>
+    <w:lsdException w:name="Light Shading Accent 4" w:semiHidden="0" w:uiPriority="60" w:unhideWhenUsed="0"/>
+    <w:lsdException w:name="Light List Accent 4" w:semiHidden="0" w:uiPriority="61" w:unhideWhenUsed="0"/>
+    <w:lsdException w:name="Light Grid Accent 4" w:semiHidden="0" w:uiPriority="62" w:unhideWhenUsed="0"/>
+    <w:lsdException w:name="Medium Shading 1 Accent 4" w:semiHidden="0" w:uiPriority="63" w:unhideWhenUsed="0"/>
+    <w:lsdException w:name="Medium Shading 2 Accent 4" w:semiHidden="0" w:uiPriority="64" w:unhideWhenUsed="0"/>
+    <w:lsdException w:name="Medium List 1 Accent 4" w:semiHidden="0" w:uiPriority="65" w:unhideWhenUsed="0"/>
+    <w:lsdException w:name="Medium List 2 Accent 4" w:semiHidden="0" w:uiPriority="66" w:unhideWhenUsed="0"/>
+    <w:lsdException w:name="Medium Grid 1 Accent 4" w:semiHidden="0" w:uiPriority="67" w:unhideWhenUsed="0"/>
+    <w:lsdException w:name="Medium Grid 2 Accent 4" w:semiHidden="0" w:uiPriority="68" w:unhideWhenUsed="0"/>
+    <w:lsdException w:name="Medium Grid 3 Accent 4" w:semiHidden="0" w:uiPriority="69" w:unhideWhenUsed="0"/>
+    <w:lsdException w:name="Dark List Accent 4" w:semiHidden="0" w:uiPriority="70" w:unhideWhenUsed="0"/>
+    <w:lsdException w:name="Colorful Shading Accent 4" w:semiHidden="0" w:uiPriority="71" w:unhideWhenUsed="0"/>
+    <w:lsdException w:name="Colorful List Accent 4" w:semiHidden="0" w:uiPriority="72" w:unhideWhenUsed="0"/>
+    <w:lsdException w:name="Colorful Grid Accent 4" w:semiHidden="0" w:uiPriority="73" w:unhideWhenUsed="0"/>
+    <w:lsdException w:name="Light Shading Accent 5" w:semiHidden="0" w:uiPriority="60" w:unhideWhenUsed="0"/>
+    <w:lsdException w:name="Light List Accent 5" w:semiHidden="0" w:uiPriority="61" w:unhideWhenUsed="0"/>
+    <w:lsdException w:name="Light Grid Accent 5" w:semiHidden="0" w:uiPriority="62" w:unhideWhenUsed="0"/>
+    <w:lsdException w:name="Medium Shading 1 Accent 5" w:semiHidden="0" w:uiPriority="63" w:unhideWhenUsed="0"/>
+    <w:lsdException w:name="Medium Shading 2 Accent 5" w:semiHidden="0" w:uiPriority="64" w:unhideWhenUsed="0"/>
+    <w:lsdException w:name="Medium List 1 Accent 5" w:semiHidden="0" w:uiPriority="65" w:unhideWhenUsed="0"/>
+    <w:lsdException w:name="Medium List 2 Accent 5" w:semiHidden="0" w:uiPriority="66" w:unhideWhenUsed="0"/>
+    <w:lsdException w:name="Medium Grid 1 Accent 5" w:semiHidden="0" w:uiPriority="67" w:unhideWhenUsed="0"/>
+    <w:lsdException w:name="Medium Grid 2 Accent 5" w:semiHidden="0" w:uiPriority="68" w:unhideWhenUsed="0"/>
+    <w:lsdException w:name="Medium Grid 3 Accent 5" w:semiHidden="0" w:uiPriority="69" w:unhideWhenUsed="0"/>
+    <w:lsdException w:name="Dark List Accent 5" w:semiHidden="0" w:uiPriority="70" w:unhideWhenUsed="0"/>
+    <w:lsdException w:name="Colorful Shading Accent 5" w:semiHidden="0" w:uiPriority="71" w:unhideWhenUsed="0"/>
+    <w:lsdException w:name="Colorful List Accent 5" w:semiHidden="0" w:uiPriority="72" w:unhideWhenUsed="0"/>
+    <w:lsdException w:name="Colorful Grid Accent 5" w:semiHidden="0" w:uiPriority="73" w:unhideWhenUsed="0"/>
+    <w:lsdException w:name="Light Shading Accent 6" w:semiHidden="0" w:uiPriority="60" w:unhideWhenUsed="0"/>
+    <w:lsdException w:name="Light List Accent 6" w:semiHidden="0" w:uiPriority="61" w:unhideWhenUsed="0"/>
+    <w:lsdException w:name="Light Grid Accent 6" w:semiHidden="0" w:uiPriority="62" w:unhideWhenUsed="0"/>
+    <w:lsdException w:name="Medium Shading 1 Accent 6" w:semiHidden="0" w:uiPriority="63" w:unhideWhenUsed="0"/>
+    <w:lsdException w:name="Medium Shading 2 Accent 6" w:semiHidden="0" w:uiPriority="64" w:unhideWhenUsed="0"/>
+    <w:lsdException w:name="Medium List 1 Accent 6" w:semiHidden="0" w:uiPriority="65" w:unhideWhenUsed="0"/>
+    <w:lsdException w:name="Medium List 2 Accent 6" w:semiHidden="0" w:uiPriority="66" w:unhideWhenUsed="0"/>
+    <w:lsdException w:name="Medium Grid 1 Accent 6" w:semiHidden="0" w:uiPriority="67" w:unhideWhenUsed="0"/>
+    <w:lsdException w:name="Medium Grid 2 Accent 6" w:semiHidden="0" w:uiPriority="68" w:unhideWhenUsed="0"/>
+    <w:lsdException w:name="Medium Grid 3 Accent 6" w:semiHidden="0" w:uiPriority="69" w:unhideWhenUsed="0"/>
+    <w:lsdException w:name="Dark List Accent 6" w:semiHidden="0" w:uiPriority="70" w:unhideWhenUsed="0"/>
+    <w:lsdException w:name="Colorful Shading Accent 6" w:semiHidden="0" w:uiPriority="71" w:unhideWhenUsed="0"/>
+    <w:lsdException w:name="Colorful List Accent 6" w:semiHidden="0" w:uiPriority="72" w:unhideWhenUsed="0"/>
+    <w:lsdException w:name="Colorful Grid Accent 6" w:semiHidden="0" w:uiPriority="73" w:unhideWhenUsed="0"/>
+    <w:lsdException w:name="Subtle Emphasis" w:semiHidden="0" w:uiPriority="19" w:unhideWhenUsed="0" w:qFormat="1"/>
+    <w:lsdException w:name="Intense Emphasis" w:semiHidden="0" w:uiPriority="21" w:unhideWhenUsed="0" w:qFormat="1"/>
+    <w:lsdException w:name="Subtle Reference" w:semiHidden="0" w:uiPriority="31" w:unhideWhenUsed="0" w:qFormat="1"/>
+    <w:lsdException w:name="Intense Reference" w:semiHidden="0" w:uiPriority="32" w:unhideWhenUsed="0" w:qFormat="1"/>
+    <w:lsdException w:name="Book Title" w:semiHidden="0" w:uiPriority="33" w:unhideWhenUsed="0" w:qFormat="1"/>
+    <w:lsdException w:name="Bibliography" w:uiPriority="37"/>
+    <w:lsdException w:name="TOC Heading" w:uiPriority="39" w:qFormat="1"/>
+  </w:latentStyles>
+  <w:style w:type="paragraph" w:default="1" w:styleId="Normal">
+    <w:name w:val="Normal"/>
+    <w:qFormat/>
+    <w:rsid w:val="00D506AA"/>
+    <w:pPr>
+      <w:spacing w:line="280" w:lineRule="exact"/>
+    </w:pPr>
+    <w:rPr>
+      <w:rFonts w:ascii="Verdana" w:hAnsi="Verdana"/>
+      <w:sz w:val="18"/>
+      <w:szCs w:val="24"/>
+    </w:rPr>
+  </w:style>
+  <w:style w:type="paragraph" w:styleId="Heading1">
+    <w:name w:val="heading 1"/>
+    <w:basedOn w:val="Normal"/>
+    <w:next w:val="Normal"/>
+    <w:link w:val="Heading1Char"/>
+    <w:uiPriority w:val="9"/>
+    <w:qFormat/>
+    <w:rsid w:val="00613406"/>
+    <w:pPr>
+      <w:keepNext/>
+      <w:numPr>
+        <w:numId w:val="2"/>
+      </w:numPr>
+      <w:tabs>
+        <w:tab w:val="left" w:pos="312"/>
+        <w:tab w:val="left" w:pos="482"/>
+        <w:tab w:val="left" w:pos="652"/>
+        <w:tab w:val="left" w:pos="822"/>
+      </w:tabs>
+      <w:spacing w:before="600" w:after="120"/>
+      <w:outlineLvl w:val="0"/>
+    </w:pPr>
+    <w:rPr>
+      <w:rFonts w:cs="Arial"/>
+      <w:b/>
+      <w:bCs/>
+      <w:color w:val="333333"/>
+      <w:kern w:val="32"/>
+      <w:szCs w:val="32"/>
+    </w:rPr>
+  </w:style>
+  <w:style w:type="paragraph" w:styleId="Heading2">
+    <w:name w:val="heading 2"/>
+    <w:basedOn w:val="Normal"/>
+    <w:next w:val="Normal"/>
+    <w:link w:val="Heading2Char"/>
+    <w:uiPriority w:val="9"/>
+    <w:qFormat/>
+    <w:rsid w:val="00613406"/>
+    <w:pPr>
+      <w:keepNext/>
+      <w:numPr>
+        <w:ilvl w:val="1"/>
+        <w:numId w:val="2"/>
+      </w:numPr>
+      <w:tabs>
+        <w:tab w:val="left" w:pos="510"/>
+        <w:tab w:val="left" w:pos="680"/>
+        <w:tab w:val="left" w:pos="1021"/>
+      </w:tabs>
+      <w:spacing w:before="320" w:after="120"/>
+      <w:outlineLvl w:val="1"/>
+    </w:pPr>
+    <w:rPr>
+      <w:rFonts w:cs="Arial"/>
+      <w:b/>
+      <w:bCs/>
+      <w:iCs/>
+      <w:color w:val="333333"/>
+      <w:szCs w:val="28"/>
+    </w:rPr>
+  </w:style>
+  <w:style w:type="paragraph" w:styleId="Heading3">
+    <w:name w:val="heading 3"/>
+    <w:basedOn w:val="Normal"/>
+    <w:next w:val="Normal"/>
+    <w:qFormat/>
+    <w:rsid w:val="00613406"/>
+    <w:pPr>
+      <w:keepNext/>
+      <w:numPr>
+        <w:ilvl w:val="2"/>
+        <w:numId w:val="2"/>
+      </w:numPr>
+      <w:tabs>
+        <w:tab w:val="left" w:pos="907"/>
+        <w:tab w:val="left" w:pos="1077"/>
+        <w:tab w:val="left" w:pos="1247"/>
+      </w:tabs>
+      <w:spacing w:before="320" w:after="120"/>
+      <w:ind w:left="737" w:hanging="737"/>
+      <w:outlineLvl w:val="2"/>
+    </w:pPr>
+    <w:rPr>
+      <w:rFonts w:cs="Arial"/>
+      <w:b/>
+      <w:bCs/>
+      <w:color w:val="333333"/>
+      <w:szCs w:val="26"/>
+    </w:rPr>
+  </w:style>
+  <w:style w:type="paragraph" w:styleId="Heading4">
+    <w:name w:val="heading 4"/>
+    <w:basedOn w:val="Normal"/>
+    <w:next w:val="Normal"/>
+    <w:qFormat/>
+    <w:rsid w:val="00E32300"/>
+    <w:pPr>
+      <w:keepNext/>
+      <w:numPr>
+        <w:ilvl w:val="3"/>
+        <w:numId w:val="2"/>
+      </w:numPr>
+      <w:tabs>
+        <w:tab w:val="left" w:pos="936"/>
+        <w:tab w:val="left" w:pos="1106"/>
+        <w:tab w:val="left" w:pos="1276"/>
+        <w:tab w:val="left" w:pos="1446"/>
+      </w:tabs>
+      <w:spacing w:before="320" w:after="60"/>
+      <w:outlineLvl w:val="3"/>
+    </w:pPr>
+    <w:rPr>
+      <w:b/>
+      <w:bCs/>
+      <w:color w:val="333333"/>
+      <w:szCs w:val="28"/>
+    </w:rPr>
+  </w:style>
+  <w:style w:type="paragraph" w:styleId="Heading5">
+    <w:name w:val="heading 5"/>
+    <w:basedOn w:val="Heading4"/>
+    <w:next w:val="Normal"/>
+    <w:qFormat/>
+    <w:rsid w:val="001A2102"/>
+    <w:pPr>
+      <w:outlineLvl w:val="4"/>
+    </w:pPr>
+  </w:style>
+  <w:style w:type="paragraph" w:styleId="Heading6">
+    <w:name w:val="heading 6"/>
+    <w:basedOn w:val="Normal"/>
+    <w:next w:val="Normal"/>
+    <w:qFormat/>
+    <w:rsid w:val="00E32300"/>
+    <w:pPr>
+      <w:keepNext/>
+      <w:numPr>
+        <w:ilvl w:val="5"/>
+        <w:numId w:val="2"/>
+      </w:numPr>
+      <w:tabs>
+        <w:tab w:val="left" w:pos="1304"/>
+        <w:tab w:val="left" w:pos="1474"/>
+        <w:tab w:val="left" w:pos="1644"/>
+        <w:tab w:val="left" w:pos="1814"/>
+      </w:tabs>
+      <w:spacing w:before="320" w:after="60"/>
+      <w:outlineLvl w:val="5"/>
+    </w:pPr>
+    <w:rPr>
+      <w:b/>
+      <w:bCs/>
+      <w:color w:val="333333"/>
+      <w:szCs w:val="22"/>
+    </w:rPr>
+  </w:style>
+  <w:style w:type="paragraph" w:styleId="Heading7">
+    <w:name w:val="heading 7"/>
+    <w:basedOn w:val="Normal"/>
+    <w:next w:val="Normal"/>
+    <w:qFormat/>
+    <w:rsid w:val="00E32300"/>
+    <w:pPr>
+      <w:keepNext/>
+      <w:numPr>
+        <w:ilvl w:val="6"/>
+        <w:numId w:val="2"/>
+      </w:numPr>
+      <w:tabs>
+        <w:tab w:val="left" w:pos="1503"/>
+        <w:tab w:val="left" w:pos="1673"/>
+        <w:tab w:val="left" w:pos="1843"/>
+        <w:tab w:val="left" w:pos="2013"/>
+      </w:tabs>
+      <w:spacing w:before="320" w:after="60"/>
+      <w:outlineLvl w:val="6"/>
+    </w:pPr>
+    <w:rPr>
+      <w:b/>
+      <w:color w:val="333333"/>
+    </w:rPr>
+  </w:style>
+  <w:style w:type="paragraph" w:styleId="Heading8">
+    <w:name w:val="heading 8"/>
+    <w:basedOn w:val="Normal"/>
+    <w:next w:val="Normal"/>
+    <w:qFormat/>
+    <w:rsid w:val="00E32300"/>
+    <w:pPr>
+      <w:keepNext/>
+      <w:numPr>
+        <w:ilvl w:val="7"/>
+        <w:numId w:val="2"/>
+      </w:numPr>
+      <w:tabs>
+        <w:tab w:val="left" w:pos="1673"/>
+        <w:tab w:val="left" w:pos="1843"/>
+        <w:tab w:val="left" w:pos="2013"/>
+        <w:tab w:val="left" w:pos="2183"/>
+      </w:tabs>
+      <w:spacing w:before="320" w:after="60"/>
+      <w:outlineLvl w:val="7"/>
+    </w:pPr>
+    <w:rPr>
+      <w:b/>
+      <w:iCs/>
+      <w:color w:val="333333"/>
+    </w:rPr>
+  </w:style>
+  <w:style w:type="paragraph" w:styleId="Heading9">
+    <w:name w:val="heading 9"/>
+    <w:basedOn w:val="Normal"/>
+    <w:next w:val="Normal"/>
+    <w:qFormat/>
+    <w:rsid w:val="00E32300"/>
+    <w:pPr>
+      <w:keepNext/>
+      <w:numPr>
+        <w:ilvl w:val="8"/>
+        <w:numId w:val="2"/>
+      </w:numPr>
+      <w:tabs>
+        <w:tab w:val="left" w:pos="1871"/>
+        <w:tab w:val="left" w:pos="2041"/>
+        <w:tab w:val="left" w:pos="2211"/>
+        <w:tab w:val="left" w:pos="2381"/>
+      </w:tabs>
+      <w:spacing w:before="320" w:after="60"/>
+      <w:outlineLvl w:val="8"/>
+    </w:pPr>
+    <w:rPr>
+      <w:rFonts w:cs="Arial"/>
+      <w:b/>
+      <w:color w:val="333333"/>
+      <w:szCs w:val="22"/>
+    </w:rPr>
+  </w:style>
+  <w:style w:type="character" w:default="1" w:styleId="DefaultParagraphFont">
+    <w:name w:val="Default Paragraph Font"/>
+    <w:uiPriority w:val="1"/>
+    <w:semiHidden/>
+    <w:unhideWhenUsed/>
+  </w:style>
+  <w:style w:type="table" w:default="1" w:styleId="TableNormal">
+    <w:name w:val="Normal Table"/>
+    <w:uiPriority w:val="99"/>
+    <w:semiHidden/>
+    <w:unhideWhenUsed/>
+    <w:tblPr>
+      <w:tblInd w:w="0" w:type="dxa"/>
+      <w:tblCellMar>
+        <w:top w:w="0" w:type="dxa"/>
+        <w:left w:w="108" w:type="dxa"/>
+        <w:bottom w:w="0" w:type="dxa"/>
+        <w:right w:w="108" w:type="dxa"/>
+      </w:tblCellMar>
+    </w:tblPr>
+  </w:style>
+  <w:style w:type="numbering" w:default="1" w:styleId="NoList">
+    <w:name w:val="No List"/>
+    <w:uiPriority w:val="99"/>
+    <w:semiHidden/>
+    <w:unhideWhenUsed/>
+  </w:style>
+  <w:style w:type="character" w:customStyle="1" w:styleId="Heading1Char">
+    <w:name w:val="Heading 1 Char"/>
+    <w:basedOn w:val="DefaultParagraphFont"/>
+    <w:link w:val="Heading1"/>
+    <w:uiPriority w:val="9"/>
+    <w:rsid w:val="00613406"/>
+    <w:rPr>
+      <w:rFonts w:ascii="Verdana" w:hAnsi="Verdana" w:cs="Arial"/>
+      <w:b/>
+      <w:bCs/>
+      <w:color w:val="333333"/>
+      <w:kern w:val="32"/>
+      <w:sz w:val="18"/>
+      <w:szCs w:val="32"/>
+      <w:lang w:val="en-US"/>
+    </w:rPr>
+  </w:style>
+  <w:style w:type="character" w:customStyle="1" w:styleId="Heading2Char">
+    <w:name w:val="Heading 2 Char"/>
+    <w:basedOn w:val="DefaultParagraphFont"/>
+    <w:link w:val="Heading2"/>
+    <w:uiPriority w:val="9"/>
+    <w:rsid w:val="00613406"/>
+    <w:rPr>
+      <w:rFonts w:ascii="Verdana" w:hAnsi="Verdana" w:cs="Arial"/>
+      <w:b/>
+      <w:bCs/>
+      <w:iCs/>
+      <w:color w:val="333333"/>
+      <w:sz w:val="18"/>
+      <w:szCs w:val="28"/>
+      <w:lang w:val="en-US"/>
+    </w:rPr>
+  </w:style>
+  <w:style w:type="paragraph" w:styleId="Footer">
+    <w:name w:val="footer"/>
+    <w:basedOn w:val="Normal"/>
+    <w:link w:val="FooterChar"/>
+    <w:rsid w:val="00FE0B26"/>
+    <w:pPr>
+      <w:tabs>
+        <w:tab w:val="center" w:pos="4536"/>
+        <w:tab w:val="right" w:pos="9072"/>
+      </w:tabs>
+    </w:pPr>
+    <w:rPr>
+      <w:b/>
+      <w:color w:val="808080"/>
+      <w:sz w:val="14"/>
+    </w:rPr>
+  </w:style>
+  <w:style w:type="character" w:styleId="Hyperlink">
+    <w:name w:val="Hyperlink"/>
+    <w:basedOn w:val="DefaultParagraphFont"/>
+    <w:uiPriority w:val="99"/>
+    <w:rsid w:val="00A441E2"/>
+    <w:rPr>
+      <w:rFonts w:ascii="Verdana" w:hAnsi="Verdana"/>
+      <w:color w:val="244061"/>
+      <w:u w:val="single"/>
+    </w:rPr>
+  </w:style>
+  <w:style w:type="paragraph" w:styleId="DocumentMap">
+    <w:name w:val="Document Map"/>
+    <w:basedOn w:val="Normal"/>
+    <w:semiHidden/>
+    <w:rsid w:val="00F15E5A"/>
+    <w:pPr>
+      <w:shd w:val="clear" w:color="auto" w:fill="000080"/>
+    </w:pPr>
+    <w:rPr>
+      <w:rFonts w:ascii="Tahoma" w:hAnsi="Tahoma" w:cs="Tahoma"/>
+    </w:rPr>
+  </w:style>
+  <w:style w:type="character" w:styleId="FollowedHyperlink">
+    <w:name w:val="FollowedHyperlink"/>
+    <w:basedOn w:val="DefaultParagraphFont"/>
+    <w:rsid w:val="0001037F"/>
+    <w:rPr>
+      <w:rFonts w:ascii="Verdana" w:hAnsi="Verdana"/>
+      <w:color w:val="auto"/>
+      <w:u w:val="none"/>
+    </w:rPr>
+  </w:style>
+  <w:style w:type="paragraph" w:customStyle="1" w:styleId="liste">
+    <w:name w:val="liste"/>
+    <w:basedOn w:val="Normal"/>
+    <w:rsid w:val="008F307F"/>
+    <w:pPr>
+      <w:numPr>
+        <w:numId w:val="4"/>
+      </w:numPr>
+      <w:tabs>
+        <w:tab w:val="clear" w:pos="170"/>
+        <w:tab w:val="left" w:pos="567"/>
+      </w:tabs>
+      <w:spacing w:line="220" w:lineRule="exact"/>
+      <w:ind w:left="283"/>
+    </w:pPr>
+  </w:style>
+  <w:style w:type="paragraph" w:customStyle="1" w:styleId="Standardfett">
+    <w:name w:val="Standard fett"/>
+    <w:basedOn w:val="Normal"/>
+    <w:link w:val="StandardfettZchn"/>
+    <w:rsid w:val="00FE0B26"/>
+    <w:pPr>
+      <w:spacing w:before="40" w:after="40"/>
+    </w:pPr>
+    <w:rPr>
+      <w:b/>
+      <w:bCs/>
+      <w:color w:val="333333"/>
+    </w:rPr>
+  </w:style>
+  <w:style w:type="character" w:customStyle="1" w:styleId="StandardfettZchn">
+    <w:name w:val="Standard fett Zchn"/>
+    <w:basedOn w:val="DefaultParagraphFont"/>
+    <w:link w:val="Standardfett"/>
+    <w:rsid w:val="00FE0B26"/>
+    <w:rPr>
+      <w:rFonts w:ascii="Verdana" w:hAnsi="Verdana"/>
+      <w:b/>
+      <w:bCs/>
+      <w:color w:val="333333"/>
+      <w:sz w:val="18"/>
+      <w:szCs w:val="24"/>
+      <w:lang w:val="en-US" w:eastAsia="en-US" w:bidi="en-US"/>
+    </w:rPr>
+  </w:style>
+  <w:style w:type="paragraph" w:styleId="BalloonText">
+    <w:name w:val="Balloon Text"/>
+    <w:basedOn w:val="Normal"/>
+    <w:semiHidden/>
+    <w:rsid w:val="005910AA"/>
+    <w:rPr>
+      <w:rFonts w:ascii="Tahoma" w:hAnsi="Tahoma" w:cs="Tahoma"/>
+      <w:sz w:val="16"/>
+      <w:szCs w:val="16"/>
+    </w:rPr>
+  </w:style>
+  <w:style w:type="paragraph" w:customStyle="1" w:styleId="HeaderDeckblatt">
+    <w:name w:val="Header Deckblatt"/>
+    <w:basedOn w:val="Heading9"/>
+    <w:rsid w:val="00CE54CA"/>
+    <w:pPr>
+      <w:numPr>
+        <w:ilvl w:val="0"/>
+        <w:numId w:val="0"/>
+      </w:numPr>
+      <w:spacing w:before="3840" w:line="700" w:lineRule="exact"/>
+      <w:jc w:val="right"/>
+    </w:pPr>
+    <w:rPr>
+      <w:color w:val="999999"/>
+      <w:sz w:val="48"/>
+    </w:rPr>
+  </w:style>
+  <w:style w:type="paragraph" w:customStyle="1" w:styleId="berschrift">
+    <w:name w:val="Überschrift"/>
+    <w:basedOn w:val="Heading1"/>
+    <w:next w:val="Normal"/>
+    <w:link w:val="berschriftZchn"/>
+    <w:rsid w:val="000F237A"/>
+    <w:pPr>
+      <w:numPr>
+        <w:numId w:val="0"/>
+      </w:numPr>
+    </w:pPr>
+  </w:style>
+  <w:style w:type="character" w:customStyle="1" w:styleId="berschriftZchn">
+    <w:name w:val="Überschrift Zchn"/>
+    <w:basedOn w:val="Heading1Char"/>
+    <w:link w:val="berschrift"/>
+    <w:rsid w:val="000F237A"/>
+    <w:rPr>
+      <w:rFonts w:ascii="Verdana" w:hAnsi="Verdana" w:cs="Arial"/>
+      <w:b/>
+      <w:bCs/>
+      <w:color w:val="333333"/>
+      <w:kern w:val="32"/>
+      <w:sz w:val="18"/>
+      <w:szCs w:val="32"/>
+      <w:lang w:val="en-US"/>
+    </w:rPr>
+  </w:style>
+  <w:style w:type="paragraph" w:styleId="TOC1">
+    <w:name w:val="toc 1"/>
+    <w:basedOn w:val="Normal"/>
+    <w:next w:val="Normal"/>
+    <w:autoRedefine/>
+    <w:uiPriority w:val="39"/>
+    <w:rsid w:val="00EB1106"/>
+    <w:rPr>
+      <w:sz w:val="16"/>
+      <w:szCs w:val="16"/>
+    </w:rPr>
+  </w:style>
+  <w:style w:type="paragraph" w:styleId="TOC2">
+    <w:name w:val="toc 2"/>
+    <w:basedOn w:val="Normal"/>
+    <w:next w:val="Normal"/>
+    <w:autoRedefine/>
+    <w:uiPriority w:val="39"/>
+    <w:rsid w:val="00EB1106"/>
+    <w:pPr>
+      <w:ind w:left="200"/>
+    </w:pPr>
+    <w:rPr>
+      <w:sz w:val="16"/>
+    </w:rPr>
+  </w:style>
+  <w:style w:type="paragraph" w:styleId="TOC3">
+    <w:name w:val="toc 3"/>
+    <w:basedOn w:val="Normal"/>
+    <w:next w:val="Normal"/>
+    <w:autoRedefine/>
+    <w:uiPriority w:val="39"/>
+    <w:rsid w:val="00446FCC"/>
+    <w:pPr>
+      <w:ind w:left="400"/>
+    </w:pPr>
+    <w:rPr>
+      <w:sz w:val="16"/>
+    </w:rPr>
+  </w:style>
+  <w:style w:type="paragraph" w:customStyle="1" w:styleId="Klassifizierung">
+    <w:name w:val="Klassifizierung"/>
+    <w:basedOn w:val="Normal"/>
+    <w:rsid w:val="008F307F"/>
+    <w:rPr>
+      <w:b/>
+      <w:color w:val="DB0B0B"/>
+      <w:sz w:val="24"/>
+    </w:rPr>
+  </w:style>
+  <w:style w:type="paragraph" w:customStyle="1" w:styleId="Tabellentext">
+    <w:name w:val="Tabellentext"/>
+    <w:basedOn w:val="Normal"/>
+    <w:qFormat/>
+    <w:rsid w:val="00581806"/>
+    <w:pPr>
+      <w:spacing w:before="40" w:after="40" w:line="240" w:lineRule="auto"/>
+      <w:ind w:left="113" w:right="113"/>
+    </w:pPr>
+    <w:rPr>
+      <w:bCs/>
+    </w:rPr>
+  </w:style>
+  <w:style w:type="paragraph" w:customStyle="1" w:styleId="ToDo">
+    <w:name w:val="ToDo"/>
+    <w:basedOn w:val="Normal"/>
+    <w:next w:val="Normal"/>
+    <w:rsid w:val="00333EAE"/>
+    <w:rPr>
+      <w:b/>
+      <w:color w:val="009900"/>
+    </w:rPr>
+  </w:style>
+  <w:style w:type="paragraph" w:customStyle="1" w:styleId="ZuKlren">
+    <w:name w:val="Zu Klären"/>
+    <w:basedOn w:val="Normal"/>
+    <w:next w:val="Normal"/>
+    <w:rsid w:val="00333EAE"/>
+    <w:rPr>
+      <w:b/>
+      <w:color w:val="CC0000"/>
+    </w:rPr>
+  </w:style>
+  <w:style w:type="paragraph" w:customStyle="1" w:styleId="Headline">
+    <w:name w:val="Headline"/>
+    <w:basedOn w:val="Heading1"/>
+    <w:link w:val="HeadlineChar1"/>
+    <w:rsid w:val="000921AA"/>
+    <w:pPr>
+      <w:numPr>
+        <w:numId w:val="0"/>
+      </w:numPr>
+      <w:tabs>
+        <w:tab w:val="clear" w:pos="312"/>
+        <w:tab w:val="clear" w:pos="482"/>
+        <w:tab w:val="clear" w:pos="652"/>
+        <w:tab w:val="clear" w:pos="822"/>
+      </w:tabs>
+    </w:pPr>
+    <w:rPr>
+      <w:color w:val="auto"/>
+    </w:rPr>
+  </w:style>
+  <w:style w:type="character" w:customStyle="1" w:styleId="HeadlineChar1">
+    <w:name w:val="Headline Char1"/>
+    <w:basedOn w:val="DefaultParagraphFont"/>
+    <w:link w:val="Headline"/>
+    <w:rsid w:val="000921AA"/>
+    <w:rPr>
+      <w:rFonts w:ascii="Verdana" w:hAnsi="Verdana" w:cs="Arial"/>
+      <w:b/>
+      <w:bCs/>
+      <w:kern w:val="32"/>
+      <w:sz w:val="18"/>
+      <w:szCs w:val="32"/>
+      <w:lang w:val="en-US" w:eastAsia="en-US" w:bidi="en-US"/>
+    </w:rPr>
+  </w:style>
+  <w:style w:type="table" w:styleId="TableGrid">
+    <w:name w:val="Table Grid"/>
+    <w:basedOn w:val="TableNormal"/>
+    <w:rsid w:val="000921AA"/>
+    <w:pPr>
+      <w:spacing w:line="280" w:lineRule="exact"/>
+    </w:pPr>
+    <w:tblPr>
+      <w:tblInd w:w="0" w:type="dxa"/>
+      <w:tblBorders>
+        <w:top w:val="single" w:sz="4" w:space="0" w:color="auto"/>
+        <w:left w:val="single" w:sz="4" w:space="0" w:color="auto"/>
+        <w:bottom w:val="single" w:sz="4" w:space="0" w:color="auto"/>
+        <w:right w:val="single" w:sz="4" w:space="0" w:color="auto"/>
+        <w:insideH w:val="single" w:sz="4" w:space="0" w:color="auto"/>
+        <w:insideV w:val="single" w:sz="4" w:space="0" w:color="auto"/>
+      </w:tblBorders>
+      <w:tblCellMar>
+        <w:top w:w="0" w:type="dxa"/>
+        <w:left w:w="108" w:type="dxa"/>
+        <w:bottom w:w="0" w:type="dxa"/>
+        <w:right w:w="108" w:type="dxa"/>
+      </w:tblCellMar>
+    </w:tblPr>
+  </w:style>
+  <w:style w:type="character" w:customStyle="1" w:styleId="FormatvorlageCourierNew10pt">
+    <w:name w:val="Formatvorlage Courier New 10 pt"/>
+    <w:basedOn w:val="DefaultParagraphFont"/>
+    <w:rsid w:val="00715D90"/>
+    <w:rPr>
+      <w:rFonts w:ascii="Courier New" w:hAnsi="Courier New"/>
+    </w:rPr>
+  </w:style>
+  <w:style w:type="character" w:customStyle="1" w:styleId="FormatvorlageCourierNew10ptKursiv">
+    <w:name w:val="Formatvorlage Courier New 10 pt Kursiv"/>
+    <w:basedOn w:val="DefaultParagraphFont"/>
+    <w:rsid w:val="00F132B9"/>
+    <w:rPr>
+      <w:rFonts w:ascii="Courier New" w:hAnsi="Courier New"/>
+      <w:i/>
+      <w:iCs/>
+      <w:sz w:val="18"/>
+    </w:rPr>
+  </w:style>
+  <w:style w:type="paragraph" w:customStyle="1" w:styleId="Tabellenheader">
+    <w:name w:val="Tabellenheader"/>
+    <w:basedOn w:val="Normal"/>
+    <w:qFormat/>
+    <w:rsid w:val="00F132B9"/>
+    <w:pPr>
+      <w:spacing w:before="40" w:after="40" w:line="240" w:lineRule="auto"/>
+    </w:pPr>
+    <w:rPr>
+      <w:b/>
+      <w:color w:val="FFFFFF"/>
+    </w:rPr>
+  </w:style>
+  <w:style w:type="table" w:customStyle="1" w:styleId="Formatvorlage1">
+    <w:name w:val="Formatvorlage1"/>
+    <w:basedOn w:val="TableNormal"/>
+    <w:rsid w:val="00581806"/>
+    <w:rPr>
+      <w:rFonts w:ascii="Verdana" w:hAnsi="Verdana"/>
+      <w:sz w:val="18"/>
+    </w:rPr>
+    <w:tblPr>
+      <w:tblInd w:w="0" w:type="dxa"/>
+      <w:tblBorders>
+        <w:top w:val="single" w:sz="4" w:space="0" w:color="auto"/>
+        <w:left w:val="single" w:sz="4" w:space="0" w:color="auto"/>
+        <w:bottom w:val="single" w:sz="4" w:space="0" w:color="auto"/>
+        <w:right w:val="single" w:sz="4" w:space="0" w:color="auto"/>
+        <w:insideH w:val="single" w:sz="4" w:space="0" w:color="auto"/>
+        <w:insideV w:val="single" w:sz="4" w:space="0" w:color="auto"/>
+      </w:tblBorders>
+      <w:tblCellMar>
+        <w:top w:w="0" w:type="dxa"/>
+        <w:left w:w="108" w:type="dxa"/>
+        <w:bottom w:w="0" w:type="dxa"/>
+        <w:right w:w="108" w:type="dxa"/>
+      </w:tblCellMar>
+    </w:tblPr>
+  </w:style>
+  <w:style w:type="table" w:customStyle="1" w:styleId="Tabelle">
+    <w:name w:val="Tabelle"/>
+    <w:basedOn w:val="TableNormal"/>
+    <w:rsid w:val="00AC09A1"/>
+    <w:rPr>
+      <w:rFonts w:ascii="Verdana" w:hAnsi="Verdana"/>
+      <w:sz w:val="18"/>
+    </w:rPr>
+    <w:tblPr>
+      <w:tblInd w:w="0" w:type="dxa"/>
+      <w:tblBorders>
+        <w:top w:val="single" w:sz="4" w:space="0" w:color="auto"/>
+        <w:left w:val="single" w:sz="4" w:space="0" w:color="auto"/>
+        <w:bottom w:val="single" w:sz="4" w:space="0" w:color="auto"/>
+        <w:right w:val="single" w:sz="4" w:space="0" w:color="auto"/>
+        <w:insideH w:val="single" w:sz="4" w:space="0" w:color="auto"/>
+        <w:insideV w:val="single" w:sz="4" w:space="0" w:color="auto"/>
+      </w:tblBorders>
+      <w:tblCellMar>
+        <w:top w:w="0" w:type="dxa"/>
+        <w:left w:w="108" w:type="dxa"/>
+        <w:bottom w:w="0" w:type="dxa"/>
+        <w:right w:w="108" w:type="dxa"/>
+      </w:tblCellMar>
+    </w:tblPr>
+    <w:trPr>
+      <w:tblHeader/>
+    </w:trPr>
+  </w:style>
+  <w:style w:type="paragraph" w:customStyle="1" w:styleId="Nummerierung">
+    <w:name w:val="Nummerierung"/>
+    <w:basedOn w:val="Normal"/>
+    <w:qFormat/>
+    <w:rsid w:val="00B32CA7"/>
+    <w:pPr>
+      <w:numPr>
+        <w:numId w:val="5"/>
+      </w:numPr>
+      <w:spacing w:before="40"/>
+      <w:ind w:left="714" w:hanging="357"/>
+    </w:pPr>
+  </w:style>
+  <w:style w:type="paragraph" w:styleId="Header">
+    <w:name w:val="header"/>
+    <w:basedOn w:val="Normal"/>
+    <w:link w:val="HeaderChar"/>
+    <w:uiPriority w:val="99"/>
+    <w:unhideWhenUsed/>
+    <w:rsid w:val="00CE2662"/>
+    <w:pPr>
+      <w:tabs>
+        <w:tab w:val="center" w:pos="4536"/>
+        <w:tab w:val="right" w:pos="9072"/>
+      </w:tabs>
+    </w:pPr>
+  </w:style>
+  <w:style w:type="character" w:customStyle="1" w:styleId="HeaderChar">
+    <w:name w:val="Header Char"/>
+    <w:basedOn w:val="DefaultParagraphFont"/>
+    <w:link w:val="Header"/>
+    <w:uiPriority w:val="99"/>
+    <w:rsid w:val="00CE2662"/>
+    <w:rPr>
+      <w:rFonts w:ascii="Verdana" w:hAnsi="Verdana"/>
+      <w:sz w:val="18"/>
+      <w:szCs w:val="24"/>
+    </w:rPr>
+  </w:style>
+  <w:style w:type="character" w:customStyle="1" w:styleId="FooterChar">
+    <w:name w:val="Footer Char"/>
+    <w:basedOn w:val="DefaultParagraphFont"/>
+    <w:link w:val="Footer"/>
+    <w:rsid w:val="008F307F"/>
+    <w:rPr>
+      <w:rFonts w:ascii="Verdana" w:hAnsi="Verdana"/>
+      <w:b/>
+      <w:color w:val="808080"/>
+      <w:sz w:val="14"/>
+      <w:szCs w:val="24"/>
+    </w:rPr>
+  </w:style>
+  <w:style w:type="paragraph" w:styleId="ListParagraph">
+    <w:name w:val="List Paragraph"/>
+    <w:basedOn w:val="Normal"/>
+    <w:qFormat/>
+    <w:rsid w:val="00A500E1"/>
+    <w:pPr>
+      <w:ind w:left="720"/>
+      <w:contextualSpacing/>
+    </w:pPr>
+  </w:style>
+  <w:style w:type="paragraph" w:customStyle="1" w:styleId="EingabefelderundNavigationsschritte">
+    <w:name w:val="Eingabefelder und Navigationsschritte"/>
+    <w:basedOn w:val="Normal"/>
+    <w:link w:val="EingabefelderundNavigationsschritteZchn"/>
+    <w:qFormat/>
+    <w:rsid w:val="00713DCC"/>
+    <w:rPr>
+      <w:b/>
+    </w:rPr>
+  </w:style>
+  <w:style w:type="paragraph" w:customStyle="1" w:styleId="BenutzereingabenundCode">
+    <w:name w:val="Benutzereingaben und Code"/>
+    <w:basedOn w:val="Normal"/>
+    <w:next w:val="Normal"/>
+    <w:link w:val="BenutzereingabenundCodeZchn"/>
+    <w:qFormat/>
+    <w:rsid w:val="00B32B69"/>
+    <w:pPr>
+      <w:shd w:val="clear" w:color="auto" w:fill="DEDEDE"/>
+      <w:autoSpaceDE w:val="0"/>
+      <w:autoSpaceDN w:val="0"/>
+      <w:adjustRightInd w:val="0"/>
+    </w:pPr>
+    <w:rPr>
+      <w:rFonts w:ascii="Courier New" w:hAnsi="Courier New"/>
+      <w:color w:val="244061"/>
+    </w:rPr>
+  </w:style>
+  <w:style w:type="paragraph" w:customStyle="1" w:styleId="DateinamenundPfade">
+    <w:name w:val="Dateinamen und Pfade"/>
+    <w:basedOn w:val="Normal"/>
+    <w:link w:val="DateinamenundPfadeZchn"/>
+    <w:qFormat/>
+    <w:rsid w:val="00B32B69"/>
+    <w:rPr>
+      <w:b/>
+      <w:i/>
+      <w:color w:val="404040"/>
+    </w:rPr>
+  </w:style>
+  <w:style w:type="character" w:customStyle="1" w:styleId="EingabefelderundNavigationsschritteZchn">
+    <w:name w:val="Eingabefelder und Navigationsschritte Zchn"/>
+    <w:basedOn w:val="DefaultParagraphFont"/>
+    <w:link w:val="EingabefelderundNavigationsschritte"/>
+    <w:rsid w:val="00063FE4"/>
+    <w:rPr>
+      <w:rFonts w:ascii="Verdana" w:hAnsi="Verdana"/>
+      <w:b/>
+      <w:sz w:val="18"/>
+      <w:szCs w:val="24"/>
+    </w:rPr>
+  </w:style>
+  <w:style w:type="paragraph" w:customStyle="1" w:styleId="Warnungen">
+    <w:name w:val="Warnungen"/>
+    <w:basedOn w:val="Normal"/>
+    <w:next w:val="Normal"/>
+    <w:link w:val="WarnungenZchn"/>
+    <w:qFormat/>
+    <w:rsid w:val="00715D90"/>
+    <w:rPr>
+      <w:b/>
+      <w:color w:val="DB0B0B"/>
+    </w:rPr>
+  </w:style>
+  <w:style w:type="character" w:customStyle="1" w:styleId="DateinamenundPfadeZchn">
+    <w:name w:val="Dateinamen und Pfade Zchn"/>
+    <w:basedOn w:val="DefaultParagraphFont"/>
+    <w:link w:val="DateinamenundPfade"/>
+    <w:rsid w:val="00B32B69"/>
+    <w:rPr>
+      <w:rFonts w:ascii="Verdana" w:hAnsi="Verdana"/>
+      <w:b/>
+      <w:i/>
+      <w:color w:val="404040"/>
+      <w:sz w:val="18"/>
+      <w:szCs w:val="24"/>
+    </w:rPr>
+  </w:style>
+  <w:style w:type="paragraph" w:customStyle="1" w:styleId="URL">
+    <w:name w:val="URL"/>
+    <w:basedOn w:val="Normal"/>
+    <w:qFormat/>
+    <w:rsid w:val="00A90414"/>
+    <w:pPr>
+      <w:shd w:val="clear" w:color="auto" w:fill="BFBFBF"/>
+    </w:pPr>
+    <w:rPr>
+      <w:rFonts w:ascii="Courier New" w:hAnsi="Courier New"/>
+    </w:rPr>
+  </w:style>
+  <w:style w:type="character" w:customStyle="1" w:styleId="BenutzereingabenundCodeZchn">
+    <w:name w:val="Benutzereingaben und Code Zchn"/>
+    <w:basedOn w:val="DefaultParagraphFont"/>
+    <w:link w:val="BenutzereingabenundCode"/>
+    <w:rsid w:val="00B32B69"/>
+    <w:rPr>
+      <w:rFonts w:ascii="Courier New" w:hAnsi="Courier New"/>
+      <w:color w:val="244061"/>
+      <w:sz w:val="18"/>
+      <w:szCs w:val="24"/>
+      <w:shd w:val="clear" w:color="auto" w:fill="DEDEDE"/>
+    </w:rPr>
+  </w:style>
+  <w:style w:type="character" w:customStyle="1" w:styleId="WarnungenZchn">
+    <w:name w:val="Warnungen Zchn"/>
+    <w:basedOn w:val="DefaultParagraphFont"/>
+    <w:link w:val="Warnungen"/>
+    <w:rsid w:val="000E7879"/>
+    <w:rPr>
+      <w:rFonts w:ascii="Verdana" w:hAnsi="Verdana"/>
+      <w:b/>
+      <w:color w:val="DB0B0B"/>
+      <w:sz w:val="18"/>
+      <w:szCs w:val="24"/>
+    </w:rPr>
+  </w:style>
+  <w:style w:type="paragraph" w:styleId="Title">
+    <w:name w:val="Title"/>
+    <w:basedOn w:val="Normal"/>
+    <w:next w:val="Normal"/>
+    <w:link w:val="TitleChar"/>
+    <w:uiPriority w:val="10"/>
+    <w:qFormat/>
+    <w:rsid w:val="004501E4"/>
+    <w:pPr>
+      <w:spacing w:before="240" w:after="60"/>
+      <w:jc w:val="center"/>
+      <w:outlineLvl w:val="0"/>
+    </w:pPr>
+    <w:rPr>
+      <w:rFonts w:ascii="Cambria" w:hAnsi="Cambria"/>
+      <w:b/>
+      <w:bCs/>
+      <w:kern w:val="28"/>
+      <w:sz w:val="32"/>
+      <w:szCs w:val="32"/>
+    </w:rPr>
+  </w:style>
+  <w:style w:type="character" w:customStyle="1" w:styleId="TitleChar">
+    <w:name w:val="Title Char"/>
+    <w:basedOn w:val="DefaultParagraphFont"/>
+    <w:link w:val="Title"/>
+    <w:uiPriority w:val="10"/>
+    <w:rsid w:val="004501E4"/>
+    <w:rPr>
+      <w:rFonts w:ascii="Cambria" w:eastAsia="Times New Roman" w:hAnsi="Cambria" w:cs="Times New Roman"/>
+      <w:b/>
+      <w:bCs/>
+      <w:kern w:val="28"/>
+      <w:sz w:val="32"/>
+      <w:szCs w:val="32"/>
+    </w:rPr>
+  </w:style>
+  <w:style w:type="paragraph" w:customStyle="1" w:styleId="Default">
+    <w:name w:val="Default"/>
+    <w:rsid w:val="0051587B"/>
+    <w:pPr>
+      <w:autoSpaceDE w:val="0"/>
+      <w:autoSpaceDN w:val="0"/>
+      <w:adjustRightInd w:val="0"/>
+    </w:pPr>
+    <w:rPr>
+      <w:rFonts w:ascii="Verdana" w:hAnsi="Verdana" w:cs="Verdana"/>
+      <w:color w:val="000000"/>
+      <w:sz w:val="24"/>
+      <w:szCs w:val="24"/>
+    </w:rPr>
+  </w:style>
+  <w:style w:type="character" w:styleId="CommentReference">
+    <w:name w:val="annotation reference"/>
+    <w:basedOn w:val="DefaultParagraphFont"/>
+    <w:uiPriority w:val="99"/>
+    <w:semiHidden/>
+    <w:unhideWhenUsed/>
+    <w:rsid w:val="007B432E"/>
+    <w:rPr>
+      <w:sz w:val="16"/>
+      <w:szCs w:val="16"/>
+    </w:rPr>
+  </w:style>
+  <w:style w:type="paragraph" w:styleId="CommentText">
+    <w:name w:val="annotation text"/>
+    <w:basedOn w:val="Normal"/>
+    <w:link w:val="CommentTextChar"/>
+    <w:uiPriority w:val="99"/>
+    <w:semiHidden/>
+    <w:unhideWhenUsed/>
+    <w:rsid w:val="007B432E"/>
+    <w:pPr>
+      <w:spacing w:line="240" w:lineRule="auto"/>
+    </w:pPr>
+    <w:rPr>
+      <w:sz w:val="20"/>
+      <w:szCs w:val="20"/>
+    </w:rPr>
+  </w:style>
+  <w:style w:type="character" w:customStyle="1" w:styleId="CommentTextChar">
+    <w:name w:val="Comment Text Char"/>
+    <w:basedOn w:val="DefaultParagraphFont"/>
+    <w:link w:val="CommentText"/>
+    <w:uiPriority w:val="99"/>
+    <w:semiHidden/>
+    <w:rsid w:val="007B432E"/>
+    <w:rPr>
+      <w:rFonts w:ascii="Verdana" w:hAnsi="Verdana"/>
+    </w:rPr>
+  </w:style>
+  <w:style w:type="paragraph" w:styleId="CommentSubject">
+    <w:name w:val="annotation subject"/>
+    <w:basedOn w:val="CommentText"/>
+    <w:next w:val="CommentText"/>
+    <w:link w:val="CommentSubjectChar"/>
+    <w:uiPriority w:val="99"/>
+    <w:semiHidden/>
+    <w:unhideWhenUsed/>
+    <w:rsid w:val="007B432E"/>
+    <w:rPr>
+      <w:b/>
+      <w:bCs/>
+    </w:rPr>
+  </w:style>
+  <w:style w:type="character" w:customStyle="1" w:styleId="CommentSubjectChar">
+    <w:name w:val="Comment Subject Char"/>
+    <w:basedOn w:val="CommentTextChar"/>
+    <w:link w:val="CommentSubject"/>
+    <w:uiPriority w:val="99"/>
+    <w:semiHidden/>
+    <w:rsid w:val="007B432E"/>
+    <w:rPr>
+      <w:rFonts w:ascii="Verdana" w:hAnsi="Verdana"/>
+      <w:b/>
+      <w:bCs/>
+    </w:rPr>
+  </w:style>
+  <w:style w:type="paragraph" w:styleId="TOCHeading">
+    <w:name w:val="TOC Heading"/>
+    <w:basedOn w:val="Heading1"/>
+    <w:next w:val="Normal"/>
+    <w:uiPriority w:val="39"/>
+    <w:semiHidden/>
+    <w:unhideWhenUsed/>
+    <w:qFormat/>
+    <w:rsid w:val="004C37CD"/>
+    <w:pPr>
+      <w:keepLines/>
+      <w:numPr>
+        <w:numId w:val="0"/>
+      </w:numPr>
+      <w:tabs>
+        <w:tab w:val="clear" w:pos="312"/>
+        <w:tab w:val="clear" w:pos="482"/>
+        <w:tab w:val="clear" w:pos="652"/>
+        <w:tab w:val="clear" w:pos="822"/>
+      </w:tabs>
+      <w:spacing w:before="240" w:after="0"/>
+      <w:outlineLvl w:val="9"/>
+    </w:pPr>
+    <w:rPr>
+      <w:rFonts w:asciiTheme="majorHAnsi" w:eastAsiaTheme="majorEastAsia" w:hAnsiTheme="majorHAnsi" w:cstheme="majorBidi"/>
+      <w:b w:val="0"/>
+      <w:bCs w:val="0"/>
+      <w:color w:val="365F91" w:themeColor="accent1" w:themeShade="BF"/>
+      <w:kern w:val="0"/>
+      <w:sz w:val="32"/>
+      <w:lang w:val="de-DE" w:eastAsia="de-DE" w:bidi="ar-SA"/>
+    </w:rPr>
+  </w:style>
+  <w:style w:type="character" w:customStyle="1" w:styleId="tech-file">
+    <w:name w:val="tech-file"/>
+    <w:basedOn w:val="DefaultParagraphFont"/>
+    <w:rsid w:val="00486742"/>
+  </w:style>
+  <w:style w:type="character" w:customStyle="1" w:styleId="apple-converted-space">
+    <w:name w:val="apple-converted-space"/>
+    <w:basedOn w:val="DefaultParagraphFont"/>
     <w:rsid w:val="00D76734"/>
   </w:style>
 </w:styles>
@@ -9084,7 +10146,7 @@
 </file>
 
 <file path=customXml/itemProps1.xml><?xml version="1.0" encoding="utf-8"?>
-<ds:datastoreItem xmlns:ds="http://schemas.openxmlformats.org/officeDocument/2006/customXml" ds:itemID="{3BACFEC4-3C81-4669-9CA6-C15191908A22}">
+<ds:datastoreItem xmlns:ds="http://schemas.openxmlformats.org/officeDocument/2006/customXml" ds:itemID="{5F38EAF0-A61F-4C48-B697-59075C2A7562}">
   <ds:schemaRefs>
     <ds:schemaRef ds:uri="http://schemas.openxmlformats.org/officeDocument/2006/bibliography"/>
   </ds:schemaRefs>

--- a/documentation/install_en.docx
+++ b/documentation/install_en.docx
@@ -7,6 +7,8 @@
         <w:pStyle w:val="HeaderDeckblatt"/>
       </w:pPr>
       <w:bookmarkStart w:id="0" w:name="_Toc158887471"/>
+      <w:bookmarkStart w:id="1" w:name="_GoBack"/>
+      <w:bookmarkEnd w:id="1"/>
       <w:r>
         <w:t xml:space="preserve">OXID </w:t>
       </w:r>
@@ -101,14 +103,14 @@
       <w:pPr>
         <w:pStyle w:val="berschrift"/>
       </w:pPr>
-      <w:bookmarkStart w:id="1" w:name="_Toc164666165"/>
-      <w:bookmarkStart w:id="2" w:name="_Toc367957138"/>
+      <w:bookmarkStart w:id="2" w:name="_Toc164666165"/>
+      <w:bookmarkStart w:id="3" w:name="_Toc367957138"/>
       <w:r>
         <w:lastRenderedPageBreak/>
         <w:t>Copyright</w:t>
       </w:r>
-      <w:bookmarkEnd w:id="1"/>
       <w:bookmarkEnd w:id="2"/>
+      <w:bookmarkEnd w:id="3"/>
     </w:p>
     <w:p>
       <w:pPr>
@@ -303,16 +305,16 @@
       <w:pPr>
         <w:pStyle w:val="berschrift"/>
       </w:pPr>
-      <w:bookmarkStart w:id="3" w:name="_Toc164666166"/>
-      <w:bookmarkStart w:id="4" w:name="_Toc367957139"/>
+      <w:bookmarkStart w:id="4" w:name="_Toc164666166"/>
+      <w:bookmarkStart w:id="5" w:name="_Toc367957139"/>
       <w:r>
         <w:t>Conventions</w:t>
       </w:r>
-      <w:bookmarkEnd w:id="3"/>
       <w:bookmarkEnd w:id="4"/>
+      <w:bookmarkEnd w:id="5"/>
     </w:p>
     <w:p>
-      <w:bookmarkStart w:id="5" w:name="_Toc164666167"/>
+      <w:bookmarkStart w:id="6" w:name="_Toc164666167"/>
       <w:r>
         <w:t>The following conventions are used:</w:t>
       </w:r>
@@ -400,12 +402,12 @@
       <w:pPr>
         <w:pStyle w:val="berschrift"/>
       </w:pPr>
-      <w:bookmarkStart w:id="6" w:name="_Toc367957140"/>
+      <w:bookmarkStart w:id="7" w:name="_Toc367957140"/>
       <w:r>
         <w:t>Contact</w:t>
       </w:r>
-      <w:bookmarkEnd w:id="5"/>
       <w:bookmarkEnd w:id="6"/>
+      <w:bookmarkEnd w:id="7"/>
     </w:p>
     <w:p>
       <w:r>
@@ -528,12 +530,12 @@
       <w:r>
         <w:br w:type="page"/>
       </w:r>
-      <w:bookmarkStart w:id="7" w:name="_Toc367957141"/>
+      <w:bookmarkStart w:id="8" w:name="_Toc367957141"/>
       <w:r>
         <w:lastRenderedPageBreak/>
         <w:t>Table of contents</w:t>
       </w:r>
-      <w:bookmarkEnd w:id="7"/>
+      <w:bookmarkEnd w:id="8"/>
     </w:p>
     <w:p>
       <w:pPr>
@@ -1640,8 +1642,8 @@
           <w:color w:val="000000"/>
         </w:rPr>
       </w:pPr>
-      <w:bookmarkStart w:id="8" w:name="_Toc360191563"/>
-      <w:bookmarkStart w:id="9" w:name="_Toc367957142"/>
+      <w:bookmarkStart w:id="9" w:name="_Toc360191563"/>
+      <w:bookmarkStart w:id="10" w:name="_Toc367957142"/>
       <w:bookmarkEnd w:id="0"/>
       <w:r>
         <w:rPr>
@@ -1650,8 +1652,8 @@
         <w:lastRenderedPageBreak/>
         <w:t>How to use this installation guide</w:t>
       </w:r>
-      <w:bookmarkEnd w:id="8"/>
       <w:bookmarkEnd w:id="9"/>
+      <w:bookmarkEnd w:id="10"/>
     </w:p>
     <w:p>
       <w:r>
@@ -1724,27 +1726,27 @@
           <w:rFonts w:ascii="Courier New" w:hAnsi="Courier New" w:cs="Courier New"/>
         </w:rPr>
       </w:pPr>
-      <w:bookmarkStart w:id="10" w:name="_Toc337645509"/>
-      <w:bookmarkStart w:id="11" w:name="_Toc337651797"/>
-      <w:bookmarkStart w:id="12" w:name="_Toc349642075"/>
-      <w:bookmarkStart w:id="13" w:name="_Toc349643154"/>
-      <w:bookmarkStart w:id="14" w:name="_Toc354657452"/>
-      <w:bookmarkStart w:id="15" w:name="_Toc355611714"/>
-      <w:bookmarkStart w:id="16" w:name="_Ref196626766"/>
-      <w:bookmarkStart w:id="17" w:name="_Toc360191564"/>
-      <w:bookmarkStart w:id="18" w:name="_Toc367957143"/>
-      <w:bookmarkEnd w:id="10"/>
+      <w:bookmarkStart w:id="11" w:name="_Toc337645509"/>
+      <w:bookmarkStart w:id="12" w:name="_Toc337651797"/>
+      <w:bookmarkStart w:id="13" w:name="_Toc349642075"/>
+      <w:bookmarkStart w:id="14" w:name="_Toc349643154"/>
+      <w:bookmarkStart w:id="15" w:name="_Toc354657452"/>
+      <w:bookmarkStart w:id="16" w:name="_Toc355611714"/>
+      <w:bookmarkStart w:id="17" w:name="_Ref196626766"/>
+      <w:bookmarkStart w:id="18" w:name="_Toc360191564"/>
+      <w:bookmarkStart w:id="19" w:name="_Toc367957143"/>
       <w:bookmarkEnd w:id="11"/>
       <w:bookmarkEnd w:id="12"/>
       <w:bookmarkEnd w:id="13"/>
       <w:bookmarkEnd w:id="14"/>
       <w:bookmarkEnd w:id="15"/>
       <w:bookmarkEnd w:id="16"/>
+      <w:bookmarkEnd w:id="17"/>
       <w:r>
         <w:t>Copying module files</w:t>
       </w:r>
-      <w:bookmarkEnd w:id="17"/>
       <w:bookmarkEnd w:id="18"/>
+      <w:bookmarkEnd w:id="19"/>
     </w:p>
     <w:p>
       <w:r>
@@ -1809,18 +1811,18 @@
           <w:color w:val="auto"/>
         </w:rPr>
       </w:pPr>
-      <w:bookmarkStart w:id="19" w:name="_Ref196626926"/>
-      <w:bookmarkStart w:id="20" w:name="_Toc367957144"/>
-      <w:bookmarkStart w:id="21" w:name="_Toc360191565"/>
-      <w:bookmarkStart w:id="22" w:name="_Ref196626940"/>
-      <w:bookmarkEnd w:id="19"/>
+      <w:bookmarkStart w:id="20" w:name="_Ref196626926"/>
+      <w:bookmarkStart w:id="21" w:name="_Toc367957144"/>
+      <w:bookmarkStart w:id="22" w:name="_Toc360191565"/>
+      <w:bookmarkStart w:id="23" w:name="_Ref196626940"/>
+      <w:bookmarkEnd w:id="20"/>
       <w:r>
         <w:rPr>
           <w:color w:val="auto"/>
         </w:rPr>
         <w:t>Preparing module templates</w:t>
       </w:r>
-      <w:bookmarkEnd w:id="20"/>
+      <w:bookmarkEnd w:id="21"/>
     </w:p>
     <w:p>
       <w:pPr>
@@ -2003,15 +2005,15 @@
           <w:color w:val="auto"/>
         </w:rPr>
       </w:pPr>
-      <w:bookmarkStart w:id="23" w:name="_Toc367957145"/>
+      <w:bookmarkStart w:id="24" w:name="_Toc367957145"/>
       <w:r>
         <w:rPr>
           <w:color w:val="auto"/>
         </w:rPr>
         <w:t>Activating and configuring the module</w:t>
       </w:r>
-      <w:bookmarkEnd w:id="21"/>
-      <w:bookmarkEnd w:id="23"/>
+      <w:bookmarkEnd w:id="22"/>
+      <w:bookmarkEnd w:id="24"/>
     </w:p>
     <w:p>
       <w:r>
@@ -2091,8 +2093,8 @@
           <w:szCs w:val="32"/>
         </w:rPr>
       </w:pPr>
-      <w:bookmarkStart w:id="24" w:name="_Toc360191566"/>
-      <w:bookmarkStart w:id="25" w:name="_Ref231203733"/>
+      <w:bookmarkStart w:id="25" w:name="_Toc360191566"/>
+      <w:bookmarkStart w:id="26" w:name="_Ref231203733"/>
       <w:r>
         <w:br w:type="page"/>
       </w:r>
@@ -2108,7 +2110,7 @@
           <w:color w:val="auto"/>
         </w:rPr>
       </w:pPr>
-      <w:bookmarkStart w:id="26" w:name="_Toc367957146"/>
+      <w:bookmarkStart w:id="27" w:name="_Toc367957146"/>
       <w:r>
         <w:rPr>
           <w:color w:val="auto"/>
@@ -2134,8 +2136,8 @@
         </w:rPr>
         <w:t>files</w:t>
       </w:r>
-      <w:bookmarkEnd w:id="24"/>
-      <w:bookmarkEnd w:id="26"/>
+      <w:bookmarkEnd w:id="25"/>
+      <w:bookmarkEnd w:id="27"/>
     </w:p>
     <w:p/>
     <w:p>
@@ -2379,14 +2381,14 @@
       <w:pPr>
         <w:pStyle w:val="Heading1"/>
       </w:pPr>
-      <w:bookmarkStart w:id="27" w:name="_Toc360191567"/>
-      <w:bookmarkStart w:id="28" w:name="_Toc367957147"/>
-      <w:bookmarkEnd w:id="25"/>
+      <w:bookmarkStart w:id="28" w:name="_Toc360191567"/>
+      <w:bookmarkStart w:id="29" w:name="_Toc367957147"/>
+      <w:bookmarkEnd w:id="26"/>
       <w:r>
         <w:t>Editing the configuration file for Varnish (only EE)</w:t>
       </w:r>
-      <w:bookmarkEnd w:id="27"/>
       <w:bookmarkEnd w:id="28"/>
+      <w:bookmarkEnd w:id="29"/>
     </w:p>
     <w:p>
       <w:r>
@@ -2620,14 +2622,14 @@
       <w:pPr>
         <w:pStyle w:val="Heading1"/>
       </w:pPr>
-      <w:bookmarkStart w:id="29" w:name="_Toc360191568"/>
-      <w:bookmarkStart w:id="30" w:name="_Toc367957148"/>
+      <w:bookmarkStart w:id="30" w:name="_Toc360191568"/>
+      <w:bookmarkStart w:id="31" w:name="_Toc367957148"/>
       <w:r>
         <w:t>Deleting temporary files</w:t>
       </w:r>
-      <w:bookmarkEnd w:id="22"/>
-      <w:bookmarkEnd w:id="29"/>
+      <w:bookmarkEnd w:id="23"/>
       <w:bookmarkEnd w:id="30"/>
+      <w:bookmarkEnd w:id="31"/>
     </w:p>
     <w:p>
       <w:r>
@@ -2681,7 +2683,7 @@
           <w:highlight w:val="lightGray"/>
         </w:rPr>
       </w:pPr>
-      <w:bookmarkStart w:id="31" w:name="_Toc360191569"/>
+      <w:bookmarkStart w:id="32" w:name="_Toc360191569"/>
       <w:r>
         <w:rPr>
           <w:szCs w:val="18"/>
@@ -2689,8 +2691,6 @@
         </w:rPr>
         <w:br w:type="page"/>
       </w:r>
-      <w:bookmarkStart w:id="32" w:name="_GoBack"/>
-      <w:bookmarkEnd w:id="32"/>
     </w:p>
     <w:p>
       <w:pPr>
@@ -2701,7 +2701,7 @@
         <w:lastRenderedPageBreak/>
         <w:t>Final checklist</w:t>
       </w:r>
-      <w:bookmarkEnd w:id="31"/>
+      <w:bookmarkEnd w:id="32"/>
       <w:bookmarkEnd w:id="33"/>
     </w:p>
     <w:p>
@@ -3377,6 +3377,10 @@
         </mc:Choice>
         <mc:Fallback>
           <w:pict>
+            <v:shapetype id="_x0000_t202" coordsize="21600,21600" o:spt="202" path="m,l,21600r21600,l21600,xe">
+              <v:stroke joinstyle="miter"/>
+              <v:path gradientshapeok="t" o:connecttype="rect"/>
+            </v:shapetype>
             <v:shape id="Text Box 21" o:spid="_x0000_s1028" type="#_x0000_t202" style="position:absolute;left:0;text-align:left;margin-left:447pt;margin-top:-49.65pt;width:39.9pt;height:33pt;z-index:251663360;visibility:visible;mso-wrap-style:square;mso-width-percent:0;mso-height-percent:0;mso-wrap-distance-left:9pt;mso-wrap-distance-top:0;mso-wrap-distance-right:9pt;mso-wrap-distance-bottom:0;mso-position-horizontal:absolute;mso-position-horizontal-relative:text;mso-position-vertical:absolute;mso-position-vertical-relative:text;mso-width-percent:0;mso-height-percent:0;mso-width-relative:page;mso-height-relative:page;v-text-anchor:top" o:gfxdata="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" filled="f" stroked="f">
               <v:textbox>
                 <w:txbxContent>
@@ -3528,7 +3532,7 @@
       <w:t>1</w:t>
     </w:r>
     <w:r>
-      <w:t>.0</w:t>
+      <w:t>.1</w:t>
     </w:r>
   </w:p>
   <w:p>
@@ -10195,7 +10199,7 @@
 </file>
 
 <file path=customXml/itemProps1.xml><?xml version="1.0" encoding="utf-8"?>
-<ds:datastoreItem xmlns:ds="http://schemas.openxmlformats.org/officeDocument/2006/customXml" ds:itemID="{F82E6AEF-E2A3-4895-9795-C14EB59D6C3C}">
+<ds:datastoreItem xmlns:ds="http://schemas.openxmlformats.org/officeDocument/2006/customXml" ds:itemID="{77096B3C-155F-410A-B47C-8A90AC0089AD}">
   <ds:schemaRefs>
     <ds:schemaRef ds:uri="http://schemas.openxmlformats.org/officeDocument/2006/bibliography"/>
   </ds:schemaRefs>

--- a/documentation/install_en.docx
+++ b/documentation/install_en.docx
@@ -7,16 +7,9 @@
         <w:pStyle w:val="HeaderDeckblatt"/>
       </w:pPr>
       <w:bookmarkStart w:id="0" w:name="_Toc158887471"/>
-      <w:bookmarkStart w:id="1" w:name="_GoBack"/>
-      <w:bookmarkEnd w:id="1"/>
-      <w:r>
-        <w:t xml:space="preserve">OXID </w:t>
-      </w:r>
-      <w:proofErr w:type="spellStart"/>
-      <w:r>
-        <w:t>eSales</w:t>
-      </w:r>
-      <w:proofErr w:type="spellEnd"/>
+      <w:r>
+        <w:t>OXID eSales</w:t>
+      </w:r>
       <w:r>
         <w:br/>
         <w:t>Documentation</w:t>
@@ -49,15 +42,7 @@
         <w:spacing w:before="0" w:line="240" w:lineRule="auto"/>
       </w:pPr>
       <w:r>
-        <w:t xml:space="preserve">OXID </w:t>
-      </w:r>
-      <w:proofErr w:type="spellStart"/>
-      <w:r>
-        <w:t>eShop</w:t>
-      </w:r>
-      <w:proofErr w:type="spellEnd"/>
-      <w:r>
-        <w:t xml:space="preserve"> Mobile Theme </w:t>
+        <w:t xml:space="preserve">OXID eShop Mobile Theme </w:t>
       </w:r>
     </w:p>
     <w:p>
@@ -80,15 +65,7 @@
         <w:spacing w:before="0" w:line="240" w:lineRule="auto"/>
       </w:pPr>
       <w:r>
-        <w:t xml:space="preserve">OXID </w:t>
-      </w:r>
-      <w:proofErr w:type="spellStart"/>
-      <w:r>
-        <w:t>eShop</w:t>
-      </w:r>
-      <w:proofErr w:type="spellEnd"/>
-      <w:r>
-        <w:t xml:space="preserve"> Theme Switch module</w:t>
+        <w:t>OXID eShop Theme Switch module</w:t>
       </w:r>
     </w:p>
     <w:p>
@@ -103,14 +80,14 @@
       <w:pPr>
         <w:pStyle w:val="berschrift"/>
       </w:pPr>
-      <w:bookmarkStart w:id="2" w:name="_Toc164666165"/>
-      <w:bookmarkStart w:id="3" w:name="_Toc367957138"/>
+      <w:bookmarkStart w:id="1" w:name="_Toc164666165"/>
+      <w:bookmarkStart w:id="2" w:name="_Toc367957138"/>
       <w:r>
         <w:lastRenderedPageBreak/>
         <w:t>Copyright</w:t>
       </w:r>
+      <w:bookmarkEnd w:id="1"/>
       <w:bookmarkEnd w:id="2"/>
-      <w:bookmarkEnd w:id="3"/>
     </w:p>
     <w:p>
       <w:pPr>
@@ -149,21 +126,7 @@
         <w:rPr>
           <w:lang w:val="en-GB"/>
         </w:rPr>
-        <w:t xml:space="preserve"> OXID </w:t>
-      </w:r>
-      <w:proofErr w:type="spellStart"/>
-      <w:r>
-        <w:rPr>
-          <w:lang w:val="en-GB"/>
-        </w:rPr>
-        <w:t>eSales</w:t>
-      </w:r>
-      <w:proofErr w:type="spellEnd"/>
-      <w:r>
-        <w:rPr>
-          <w:lang w:val="en-GB"/>
-        </w:rPr>
-        <w:t xml:space="preserve"> AG, Germany</w:t>
+        <w:t xml:space="preserve"> OXID eSales AG, Germany</w:t>
       </w:r>
     </w:p>
     <w:p>
@@ -189,21 +152,7 @@
         <w:rPr>
           <w:lang w:val="en-GB"/>
         </w:rPr>
-        <w:t xml:space="preserve">No part of this publication may be reproduced or transmitted in any form or for any purpose without the prior written permission of OXID </w:t>
-      </w:r>
-      <w:proofErr w:type="spellStart"/>
-      <w:r>
-        <w:rPr>
-          <w:lang w:val="en-GB"/>
-        </w:rPr>
-        <w:t>eSales</w:t>
-      </w:r>
-      <w:proofErr w:type="spellEnd"/>
-      <w:r>
-        <w:rPr>
-          <w:lang w:val="en-GB"/>
-        </w:rPr>
-        <w:t xml:space="preserve"> AG.</w:t>
+        <w:t>No part of this publication may be reproduced or transmitted in any form or for any purpose without the prior written permission of OXID eSales AG.</w:t>
       </w:r>
     </w:p>
     <w:p>
@@ -263,21 +212,7 @@
         <w:rPr>
           <w:lang w:val="en-GB"/>
         </w:rPr>
-        <w:t xml:space="preserve">OXID </w:t>
-      </w:r>
-      <w:proofErr w:type="spellStart"/>
-      <w:r>
-        <w:rPr>
-          <w:lang w:val="en-GB"/>
-        </w:rPr>
-        <w:t>eSales</w:t>
-      </w:r>
-      <w:proofErr w:type="spellEnd"/>
-      <w:r>
-        <w:rPr>
-          <w:lang w:val="en-GB"/>
-        </w:rPr>
-        <w:t xml:space="preserve"> AG assumes no liability or warranty for the accuracy, the completeness or reliability of any content.</w:t>
+        <w:t>OXID eSales AG assumes no liability or warranty for the accuracy, the completeness or reliability of any content.</w:t>
       </w:r>
     </w:p>
     <w:p>
@@ -305,16 +240,16 @@
       <w:pPr>
         <w:pStyle w:val="berschrift"/>
       </w:pPr>
-      <w:bookmarkStart w:id="4" w:name="_Toc164666166"/>
-      <w:bookmarkStart w:id="5" w:name="_Toc367957139"/>
+      <w:bookmarkStart w:id="3" w:name="_Toc164666166"/>
+      <w:bookmarkStart w:id="4" w:name="_Toc367957139"/>
       <w:r>
         <w:t>Conventions</w:t>
       </w:r>
+      <w:bookmarkEnd w:id="3"/>
       <w:bookmarkEnd w:id="4"/>
-      <w:bookmarkEnd w:id="5"/>
     </w:p>
     <w:p>
-      <w:bookmarkStart w:id="6" w:name="_Toc164666167"/>
+      <w:bookmarkStart w:id="5" w:name="_Toc164666167"/>
       <w:r>
         <w:t>The following conventions are used:</w:t>
       </w:r>
@@ -402,24 +337,16 @@
       <w:pPr>
         <w:pStyle w:val="berschrift"/>
       </w:pPr>
-      <w:bookmarkStart w:id="7" w:name="_Toc367957140"/>
+      <w:bookmarkStart w:id="6" w:name="_Toc367957140"/>
       <w:r>
         <w:t>Contact</w:t>
       </w:r>
+      <w:bookmarkEnd w:id="5"/>
       <w:bookmarkEnd w:id="6"/>
-      <w:bookmarkEnd w:id="7"/>
     </w:p>
     <w:p>
       <w:r>
-        <w:t xml:space="preserve">OXID </w:t>
-      </w:r>
-      <w:proofErr w:type="spellStart"/>
-      <w:r>
-        <w:t>eSales</w:t>
-      </w:r>
-      <w:proofErr w:type="spellEnd"/>
-      <w:r>
-        <w:t xml:space="preserve"> AG</w:t>
+        <w:t>OXID eSales AG</w:t>
       </w:r>
     </w:p>
     <w:p>
@@ -530,12 +457,12 @@
       <w:r>
         <w:br w:type="page"/>
       </w:r>
-      <w:bookmarkStart w:id="8" w:name="_Toc367957141"/>
+      <w:bookmarkStart w:id="7" w:name="_Toc367957141"/>
       <w:r>
         <w:lastRenderedPageBreak/>
         <w:t>Table of contents</w:t>
       </w:r>
-      <w:bookmarkEnd w:id="8"/>
+      <w:bookmarkEnd w:id="7"/>
     </w:p>
     <w:p>
       <w:pPr>
@@ -1642,8 +1569,8 @@
           <w:color w:val="000000"/>
         </w:rPr>
       </w:pPr>
-      <w:bookmarkStart w:id="9" w:name="_Toc360191563"/>
-      <w:bookmarkStart w:id="10" w:name="_Toc367957142"/>
+      <w:bookmarkStart w:id="8" w:name="_Toc360191563"/>
+      <w:bookmarkStart w:id="9" w:name="_Toc367957142"/>
       <w:bookmarkEnd w:id="0"/>
       <w:r>
         <w:rPr>
@@ -1652,36 +1579,12 @@
         <w:lastRenderedPageBreak/>
         <w:t>How to use this installation guide</w:t>
       </w:r>
+      <w:bookmarkEnd w:id="8"/>
       <w:bookmarkEnd w:id="9"/>
-      <w:bookmarkEnd w:id="10"/>
     </w:p>
     <w:p>
       <w:r>
-        <w:t xml:space="preserve">In this installation guide, the installation of the OXID </w:t>
-      </w:r>
-      <w:proofErr w:type="spellStart"/>
-      <w:r>
-        <w:t>eShop</w:t>
-      </w:r>
-      <w:proofErr w:type="spellEnd"/>
-      <w:r>
-        <w:t xml:space="preserve"> Mobile Theme and the related OXID </w:t>
-      </w:r>
-      <w:proofErr w:type="spellStart"/>
-      <w:r>
-        <w:t>eShop</w:t>
-      </w:r>
-      <w:proofErr w:type="spellEnd"/>
-      <w:r>
-        <w:t xml:space="preserve"> Theme Switch module for the OXID </w:t>
-      </w:r>
-      <w:proofErr w:type="spellStart"/>
-      <w:r>
-        <w:t>eShop</w:t>
-      </w:r>
-      <w:proofErr w:type="spellEnd"/>
-      <w:r>
-        <w:t xml:space="preserve"> versions 4.7.</w:t>
+        <w:t>In this installation guide, the installation of the OXID eShop Mobile Theme and the related OXID eShop Theme Switch module for the OXID eShop versions 4.7.</w:t>
       </w:r>
       <w:r>
         <w:t>12</w:t>
@@ -1693,15 +1596,7 @@
         <w:t>12</w:t>
       </w:r>
       <w:r>
-        <w:t xml:space="preserve"> or higher is described. The module detects whether the OXID </w:t>
-      </w:r>
-      <w:proofErr w:type="spellStart"/>
-      <w:r>
-        <w:t>eShop</w:t>
-      </w:r>
-      <w:proofErr w:type="spellEnd"/>
-      <w:r>
-        <w:t xml:space="preserve"> is accessed from a mobile device such as smartphone or tablet. In this case, the mobile theme is used for display. </w:t>
+        <w:t xml:space="preserve"> or higher is described. The module detects whether the OXID eShop is accessed from a mobile device such as smartphone or tablet. In this case, the mobile theme is used for display. </w:t>
       </w:r>
     </w:p>
     <w:p/>
@@ -1726,27 +1621,27 @@
           <w:rFonts w:ascii="Courier New" w:hAnsi="Courier New" w:cs="Courier New"/>
         </w:rPr>
       </w:pPr>
-      <w:bookmarkStart w:id="11" w:name="_Toc337645509"/>
-      <w:bookmarkStart w:id="12" w:name="_Toc337651797"/>
-      <w:bookmarkStart w:id="13" w:name="_Toc349642075"/>
-      <w:bookmarkStart w:id="14" w:name="_Toc349643154"/>
-      <w:bookmarkStart w:id="15" w:name="_Toc354657452"/>
-      <w:bookmarkStart w:id="16" w:name="_Toc355611714"/>
-      <w:bookmarkStart w:id="17" w:name="_Ref196626766"/>
-      <w:bookmarkStart w:id="18" w:name="_Toc360191564"/>
-      <w:bookmarkStart w:id="19" w:name="_Toc367957143"/>
+      <w:bookmarkStart w:id="10" w:name="_Toc337645509"/>
+      <w:bookmarkStart w:id="11" w:name="_Toc337651797"/>
+      <w:bookmarkStart w:id="12" w:name="_Toc349642075"/>
+      <w:bookmarkStart w:id="13" w:name="_Toc349643154"/>
+      <w:bookmarkStart w:id="14" w:name="_Toc354657452"/>
+      <w:bookmarkStart w:id="15" w:name="_Toc355611714"/>
+      <w:bookmarkStart w:id="16" w:name="_Ref196626766"/>
+      <w:bookmarkStart w:id="17" w:name="_Toc360191564"/>
+      <w:bookmarkStart w:id="18" w:name="_Toc367957143"/>
+      <w:bookmarkEnd w:id="10"/>
       <w:bookmarkEnd w:id="11"/>
       <w:bookmarkEnd w:id="12"/>
       <w:bookmarkEnd w:id="13"/>
       <w:bookmarkEnd w:id="14"/>
       <w:bookmarkEnd w:id="15"/>
       <w:bookmarkEnd w:id="16"/>
+      <w:r>
+        <w:t>Copying module files</w:t>
+      </w:r>
       <w:bookmarkEnd w:id="17"/>
-      <w:r>
-        <w:t>Copying module files</w:t>
-      </w:r>
       <w:bookmarkEnd w:id="18"/>
-      <w:bookmarkEnd w:id="19"/>
     </w:p>
     <w:p>
       <w:r>
@@ -1766,21 +1661,7 @@
         <w:rPr>
           <w:rStyle w:val="DateinamenundPfadeZchn"/>
         </w:rPr>
-        <w:t xml:space="preserve">/OXID </w:t>
-      </w:r>
-      <w:proofErr w:type="spellStart"/>
-      <w:r>
-        <w:rPr>
-          <w:rStyle w:val="DateinamenundPfadeZchn"/>
-        </w:rPr>
-        <w:t>eShop</w:t>
-      </w:r>
-      <w:proofErr w:type="spellEnd"/>
-      <w:r>
-        <w:rPr>
-          <w:rStyle w:val="DateinamenundPfadeZchn"/>
-        </w:rPr>
-        <w:t xml:space="preserve"> theme switch/</w:t>
+        <w:t>/OXID eShop theme switch/</w:t>
       </w:r>
       <w:proofErr w:type="spellStart"/>
       <w:r>
@@ -1811,18 +1692,18 @@
           <w:color w:val="auto"/>
         </w:rPr>
       </w:pPr>
-      <w:bookmarkStart w:id="20" w:name="_Ref196626926"/>
-      <w:bookmarkStart w:id="21" w:name="_Toc367957144"/>
-      <w:bookmarkStart w:id="22" w:name="_Toc360191565"/>
-      <w:bookmarkStart w:id="23" w:name="_Ref196626940"/>
+      <w:bookmarkStart w:id="19" w:name="_Ref196626926"/>
+      <w:bookmarkStart w:id="20" w:name="_Toc367957144"/>
+      <w:bookmarkStart w:id="21" w:name="_Toc360191565"/>
+      <w:bookmarkStart w:id="22" w:name="_Ref196626940"/>
+      <w:bookmarkEnd w:id="19"/>
+      <w:r>
+        <w:rPr>
+          <w:color w:val="auto"/>
+        </w:rPr>
+        <w:t>Preparing module templates</w:t>
+      </w:r>
       <w:bookmarkEnd w:id="20"/>
-      <w:r>
-        <w:rPr>
-          <w:color w:val="auto"/>
-        </w:rPr>
-        <w:t>Preparing module templates</w:t>
-      </w:r>
-      <w:bookmarkEnd w:id="21"/>
     </w:p>
     <w:p>
       <w:pPr>
@@ -1844,21 +1725,7 @@
         <w:rPr>
           <w:rStyle w:val="DateinamenundPfadeZchn"/>
         </w:rPr>
-        <w:t xml:space="preserve">OXID </w:t>
-      </w:r>
-      <w:proofErr w:type="spellStart"/>
-      <w:r>
-        <w:rPr>
-          <w:rStyle w:val="DateinamenundPfadeZchn"/>
-        </w:rPr>
-        <w:t>eShop</w:t>
-      </w:r>
-      <w:proofErr w:type="spellEnd"/>
-      <w:r>
-        <w:rPr>
-          <w:rStyle w:val="DateinamenundPfadeZchn"/>
-        </w:rPr>
-        <w:t xml:space="preserve"> theme switch</w:t>
+        <w:t>OXID eShop theme switch</w:t>
       </w:r>
       <w:r>
         <w:rPr>
@@ -1955,15 +1822,7 @@
         <w:t xml:space="preserve"> </w:t>
       </w:r>
       <w:r>
-        <w:t xml:space="preserve">/OXID </w:t>
-      </w:r>
-      <w:proofErr w:type="spellStart"/>
-      <w:r>
-        <w:t>eShop</w:t>
-      </w:r>
-      <w:proofErr w:type="spellEnd"/>
-      <w:r>
-        <w:t xml:space="preserve"> theme switch</w:t>
+        <w:t>/OXID eShop theme switch</w:t>
       </w:r>
       <w:r>
         <w:t>/</w:t>
@@ -2005,15 +1864,15 @@
           <w:color w:val="auto"/>
         </w:rPr>
       </w:pPr>
-      <w:bookmarkStart w:id="24" w:name="_Toc367957145"/>
+      <w:bookmarkStart w:id="23" w:name="_Toc367957145"/>
       <w:r>
         <w:rPr>
           <w:color w:val="auto"/>
         </w:rPr>
         <w:t>Activating and configuring the module</w:t>
       </w:r>
-      <w:bookmarkEnd w:id="22"/>
-      <w:bookmarkEnd w:id="24"/>
+      <w:bookmarkEnd w:id="21"/>
+      <w:bookmarkEnd w:id="23"/>
     </w:p>
     <w:p>
       <w:r>
@@ -2093,8 +1952,8 @@
           <w:szCs w:val="32"/>
         </w:rPr>
       </w:pPr>
-      <w:bookmarkStart w:id="25" w:name="_Toc360191566"/>
-      <w:bookmarkStart w:id="26" w:name="_Ref231203733"/>
+      <w:bookmarkStart w:id="24" w:name="_Toc360191566"/>
+      <w:bookmarkStart w:id="25" w:name="_Ref231203733"/>
       <w:r>
         <w:br w:type="page"/>
       </w:r>
@@ -2110,7 +1969,7 @@
           <w:color w:val="auto"/>
         </w:rPr>
       </w:pPr>
-      <w:bookmarkStart w:id="27" w:name="_Toc367957146"/>
+      <w:bookmarkStart w:id="26" w:name="_Toc367957146"/>
       <w:r>
         <w:rPr>
           <w:color w:val="auto"/>
@@ -2136,8 +1995,8 @@
         </w:rPr>
         <w:t>files</w:t>
       </w:r>
-      <w:bookmarkEnd w:id="25"/>
-      <w:bookmarkEnd w:id="27"/>
+      <w:bookmarkEnd w:id="24"/>
+      <w:bookmarkEnd w:id="26"/>
     </w:p>
     <w:p/>
     <w:p>
@@ -2154,36 +2013,34 @@
         <w:rPr>
           <w:rStyle w:val="DateinamenundPfadeZchn"/>
         </w:rPr>
-        <w:t xml:space="preserve">OXID </w:t>
-      </w:r>
-      <w:proofErr w:type="spellStart"/>
+        <w:t>OXID eShop mobile theme</w:t>
+      </w:r>
       <w:r>
         <w:rPr>
           <w:rStyle w:val="DateinamenundPfadeZchn"/>
         </w:rPr>
-        <w:t>eShop</w:t>
-      </w:r>
-      <w:proofErr w:type="spellEnd"/>
+        <w:t>/</w:t>
+      </w:r>
       <w:r>
         <w:rPr>
           <w:rStyle w:val="DateinamenundPfadeZchn"/>
         </w:rPr>
-        <w:t xml:space="preserve"> mobile theme</w:t>
+        <w:t>changed</w:t>
       </w:r>
       <w:r>
         <w:rPr>
           <w:rStyle w:val="DateinamenundPfadeZchn"/>
         </w:rPr>
-        <w:t>/</w:t>
-      </w:r>
-      <w:proofErr w:type="spellStart"/>
+        <w:t>_</w:t>
+      </w:r>
       <w:r>
         <w:rPr>
           <w:rStyle w:val="DateinamenundPfadeZchn"/>
         </w:rPr>
-        <w:t>copy_this</w:t>
-      </w:r>
-      <w:proofErr w:type="spellEnd"/>
+        <w:t>full</w:t>
+      </w:r>
+      <w:bookmarkStart w:id="27" w:name="_GoBack"/>
+      <w:bookmarkEnd w:id="27"/>
       <w:r>
         <w:rPr>
           <w:bCs/>
@@ -2261,21 +2118,7 @@
         <w:rPr>
           <w:rStyle w:val="DateinamenundPfadeZchn"/>
         </w:rPr>
-        <w:t xml:space="preserve">OXID </w:t>
-      </w:r>
-      <w:proofErr w:type="spellStart"/>
-      <w:r>
-        <w:rPr>
-          <w:rStyle w:val="DateinamenundPfadeZchn"/>
-        </w:rPr>
-        <w:t>eShop</w:t>
-      </w:r>
-      <w:proofErr w:type="spellEnd"/>
-      <w:r>
-        <w:rPr>
-          <w:rStyle w:val="DateinamenundPfadeZchn"/>
-        </w:rPr>
-        <w:t xml:space="preserve"> mobile theme</w:t>
+        <w:t>OXID eShop mobile theme</w:t>
       </w:r>
       <w:r>
         <w:rPr>
@@ -2331,21 +2174,7 @@
         <w:rPr>
           <w:rStyle w:val="DateinamenundPfadeZchn"/>
         </w:rPr>
-        <w:t xml:space="preserve">OXID </w:t>
-      </w:r>
-      <w:proofErr w:type="spellStart"/>
-      <w:r>
-        <w:rPr>
-          <w:rStyle w:val="DateinamenundPfadeZchn"/>
-        </w:rPr>
-        <w:t>eShop</w:t>
-      </w:r>
-      <w:proofErr w:type="spellEnd"/>
-      <w:r>
-        <w:rPr>
-          <w:rStyle w:val="DateinamenundPfadeZchn"/>
-        </w:rPr>
-        <w:t xml:space="preserve"> mobile theme</w:t>
+        <w:t>OXID eShop mobile theme</w:t>
       </w:r>
       <w:r>
         <w:rPr>
@@ -2383,7 +2212,7 @@
       </w:pPr>
       <w:bookmarkStart w:id="28" w:name="_Toc360191567"/>
       <w:bookmarkStart w:id="29" w:name="_Toc367957147"/>
-      <w:bookmarkEnd w:id="26"/>
+      <w:bookmarkEnd w:id="25"/>
       <w:r>
         <w:t>Editing the configuration file for Varnish (only EE)</w:t>
       </w:r>
@@ -2392,15 +2221,7 @@
     </w:p>
     <w:p>
       <w:r>
-        <w:t xml:space="preserve">If you are running an OXID </w:t>
-      </w:r>
-      <w:proofErr w:type="spellStart"/>
-      <w:r>
-        <w:t>eShop</w:t>
-      </w:r>
-      <w:proofErr w:type="spellEnd"/>
-      <w:r>
-        <w:t xml:space="preserve"> Enterprise Edition with high load option and using Varnish for caching, it is necessary to edit the </w:t>
+        <w:t xml:space="preserve">If you are running an OXID eShop Enterprise Edition with high load option and using Varnish for caching, it is necessary to edit the </w:t>
       </w:r>
       <w:proofErr w:type="spellStart"/>
       <w:r>
@@ -2627,7 +2448,7 @@
       <w:r>
         <w:t>Deleting temporary files</w:t>
       </w:r>
-      <w:bookmarkEnd w:id="23"/>
+      <w:bookmarkEnd w:id="22"/>
       <w:bookmarkEnd w:id="30"/>
       <w:bookmarkEnd w:id="31"/>
     </w:p>
@@ -2724,15 +2545,7 @@
     <w:p/>
     <w:p>
       <w:r>
-        <w:t xml:space="preserve">Please check if all necessary steps have been taken. Access the OXID </w:t>
-      </w:r>
-      <w:proofErr w:type="spellStart"/>
-      <w:r>
-        <w:t>eShop</w:t>
-      </w:r>
-      <w:proofErr w:type="spellEnd"/>
-      <w:r>
-        <w:t xml:space="preserve"> from your mobile device such as smartphone or tablet. Browser add-ons emulating a mobile device are also suited for testing the display.</w:t>
+        <w:t>Please check if all necessary steps have been taken. Access the OXID eShop from your mobile device such as smartphone or tablet. Browser add-ons emulating a mobile device are also suited for testing the display.</w:t>
       </w:r>
     </w:p>
     <w:p/>
@@ -2988,15 +2801,7 @@
                             <w:pStyle w:val="Footer"/>
                           </w:pPr>
                           <w:r>
-                            <w:t xml:space="preserve">© OXID </w:t>
-                          </w:r>
-                          <w:proofErr w:type="spellStart"/>
-                          <w:r>
-                            <w:t>eSales</w:t>
-                          </w:r>
-                          <w:proofErr w:type="spellEnd"/>
-                          <w:r>
-                            <w:t xml:space="preserve"> AG | www.oxid-esales.com | </w:t>
+                            <w:t xml:space="preserve">© OXID eSales AG | www.oxid-esales.com | </w:t>
                           </w:r>
                           <w:hyperlink r:id="rId1">
                             <w:r>
@@ -3320,7 +3125,7 @@
                             <w:rPr>
                               <w:noProof/>
                             </w:rPr>
-                            <w:t>4</w:t>
+                            <w:t>3</w:t>
                           </w:r>
                           <w:r>
                             <w:rPr>
@@ -3401,7 +3206,7 @@
                       <w:rPr>
                         <w:noProof/>
                       </w:rPr>
-                      <w:t>4</w:t>
+                      <w:t>3</w:t>
                     </w:r>
                     <w:r>
                       <w:rPr>
@@ -3510,15 +3315,7 @@
       <w:pStyle w:val="Footer"/>
     </w:pPr>
     <w:r>
-      <w:t xml:space="preserve">© OXID </w:t>
-    </w:r>
-    <w:proofErr w:type="spellStart"/>
-    <w:r>
-      <w:t>eSales</w:t>
-    </w:r>
-    <w:proofErr w:type="spellEnd"/>
-    <w:r>
-      <w:t xml:space="preserve"> AG | www.oxid-esales.com | </w:t>
+      <w:t xml:space="preserve">© OXID eSales AG | www.oxid-esales.com | </w:t>
     </w:r>
     <w:hyperlink r:id="rId1">
       <w:r>
@@ -10199,7 +9996,7 @@
 </file>
 
 <file path=customXml/itemProps1.xml><?xml version="1.0" encoding="utf-8"?>
-<ds:datastoreItem xmlns:ds="http://schemas.openxmlformats.org/officeDocument/2006/customXml" ds:itemID="{77096B3C-155F-410A-B47C-8A90AC0089AD}">
+<ds:datastoreItem xmlns:ds="http://schemas.openxmlformats.org/officeDocument/2006/customXml" ds:itemID="{ABD9B200-DE38-4AF3-A3FB-624E9B0D8ACC}">
   <ds:schemaRefs>
     <ds:schemaRef ds:uri="http://schemas.openxmlformats.org/officeDocument/2006/bibliography"/>
   </ds:schemaRefs>

--- a/documentation/install_en.docx
+++ b/documentation/install_en.docx
@@ -1557,8 +1557,6 @@
           <w:docGrid w:linePitch="360"/>
         </w:sectPr>
       </w:pPr>
-      <w:bookmarkStart w:id="8" w:name="_GoBack"/>
-      <w:bookmarkEnd w:id="8"/>
     </w:p>
     <w:p>
       <w:pPr>
@@ -1571,8 +1569,8 @@
           <w:color w:val="000000"/>
         </w:rPr>
       </w:pPr>
-      <w:bookmarkStart w:id="9" w:name="_Toc360191563"/>
-      <w:bookmarkStart w:id="10" w:name="_Toc370301876"/>
+      <w:bookmarkStart w:id="8" w:name="_Toc360191563"/>
+      <w:bookmarkStart w:id="9" w:name="_Toc370301876"/>
       <w:bookmarkEnd w:id="0"/>
       <w:r>
         <w:rPr>
@@ -1581,8 +1579,8 @@
         <w:lastRenderedPageBreak/>
         <w:t>How to use this installation guide</w:t>
       </w:r>
+      <w:bookmarkEnd w:id="8"/>
       <w:bookmarkEnd w:id="9"/>
-      <w:bookmarkEnd w:id="10"/>
     </w:p>
     <w:p>
       <w:r>
@@ -1595,15 +1593,7 @@
         <w:t xml:space="preserve"> </w:t>
       </w:r>
       <w:r>
-        <w:t xml:space="preserve">and the related OXID eShop Theme Switch module for the OXID </w:t>
-      </w:r>
-      <w:proofErr w:type="spellStart"/>
-      <w:r>
-        <w:t>eShop</w:t>
-      </w:r>
-      <w:proofErr w:type="spellEnd"/>
-      <w:r>
-        <w:t xml:space="preserve"> versions 4.</w:t>
+        <w:t>and the related OXID eShop Theme Switch module for the OXID eShop versions 4.</w:t>
       </w:r>
       <w:r>
         <w:t>8</w:t>
@@ -1636,16 +1626,11 @@
         <w:t xml:space="preserve">In a new installed </w:t>
       </w:r>
       <w:r>
-        <w:t xml:space="preserve">OXID </w:t>
-      </w:r>
-      <w:proofErr w:type="spellStart"/>
-      <w:r>
-        <w:t>eS</w:t>
+        <w:t>OXID eS</w:t>
       </w:r>
       <w:r>
         <w:t>hop</w:t>
       </w:r>
-      <w:proofErr w:type="spellEnd"/>
       <w:r>
         <w:t xml:space="preserve"> 4.8.</w:t>
       </w:r>
@@ -1717,27 +1702,27 @@
           <w:rFonts w:ascii="Courier New" w:hAnsi="Courier New" w:cs="Courier New"/>
         </w:rPr>
       </w:pPr>
-      <w:bookmarkStart w:id="11" w:name="_Toc337645509"/>
-      <w:bookmarkStart w:id="12" w:name="_Toc337651797"/>
-      <w:bookmarkStart w:id="13" w:name="_Toc349642075"/>
-      <w:bookmarkStart w:id="14" w:name="_Toc349643154"/>
-      <w:bookmarkStart w:id="15" w:name="_Toc354657452"/>
-      <w:bookmarkStart w:id="16" w:name="_Toc355611714"/>
-      <w:bookmarkStart w:id="17" w:name="_Ref196626766"/>
-      <w:bookmarkStart w:id="18" w:name="_Toc360191564"/>
-      <w:bookmarkStart w:id="19" w:name="_Toc370301877"/>
+      <w:bookmarkStart w:id="10" w:name="_Toc337645509"/>
+      <w:bookmarkStart w:id="11" w:name="_Toc337651797"/>
+      <w:bookmarkStart w:id="12" w:name="_Toc349642075"/>
+      <w:bookmarkStart w:id="13" w:name="_Toc349643154"/>
+      <w:bookmarkStart w:id="14" w:name="_Toc354657452"/>
+      <w:bookmarkStart w:id="15" w:name="_Toc355611714"/>
+      <w:bookmarkStart w:id="16" w:name="_Ref196626766"/>
+      <w:bookmarkStart w:id="17" w:name="_Toc360191564"/>
+      <w:bookmarkStart w:id="18" w:name="_Toc370301877"/>
+      <w:bookmarkEnd w:id="10"/>
       <w:bookmarkEnd w:id="11"/>
       <w:bookmarkEnd w:id="12"/>
       <w:bookmarkEnd w:id="13"/>
       <w:bookmarkEnd w:id="14"/>
       <w:bookmarkEnd w:id="15"/>
       <w:bookmarkEnd w:id="16"/>
+      <w:r>
+        <w:t>Copying module files</w:t>
+      </w:r>
       <w:bookmarkEnd w:id="17"/>
-      <w:r>
-        <w:t>Copying module files</w:t>
-      </w:r>
       <w:bookmarkEnd w:id="18"/>
-      <w:bookmarkEnd w:id="19"/>
     </w:p>
     <w:p>
       <w:r>
@@ -1757,21 +1742,7 @@
         <w:rPr>
           <w:rStyle w:val="DateinamenundPfadeZchn"/>
         </w:rPr>
-        <w:t xml:space="preserve">/OXID </w:t>
-      </w:r>
-      <w:proofErr w:type="spellStart"/>
-      <w:r>
-        <w:rPr>
-          <w:rStyle w:val="DateinamenundPfadeZchn"/>
-        </w:rPr>
-        <w:t>eShop</w:t>
-      </w:r>
-      <w:proofErr w:type="spellEnd"/>
-      <w:r>
-        <w:rPr>
-          <w:rStyle w:val="DateinamenundPfadeZchn"/>
-        </w:rPr>
-        <w:t xml:space="preserve"> theme switch/</w:t>
+        <w:t>/OXID eShop theme switch/</w:t>
       </w:r>
       <w:proofErr w:type="spellStart"/>
       <w:r>
@@ -1802,18 +1773,18 @@
           <w:color w:val="auto"/>
         </w:rPr>
       </w:pPr>
-      <w:bookmarkStart w:id="20" w:name="_Ref196626926"/>
-      <w:bookmarkStart w:id="21" w:name="_Toc370301878"/>
-      <w:bookmarkStart w:id="22" w:name="_Toc360191565"/>
-      <w:bookmarkStart w:id="23" w:name="_Ref196626940"/>
+      <w:bookmarkStart w:id="19" w:name="_Ref196626926"/>
+      <w:bookmarkStart w:id="20" w:name="_Toc370301878"/>
+      <w:bookmarkStart w:id="21" w:name="_Toc360191565"/>
+      <w:bookmarkStart w:id="22" w:name="_Ref196626940"/>
+      <w:bookmarkEnd w:id="19"/>
+      <w:r>
+        <w:rPr>
+          <w:color w:val="auto"/>
+        </w:rPr>
+        <w:t>Preparing module templates</w:t>
+      </w:r>
       <w:bookmarkEnd w:id="20"/>
-      <w:r>
-        <w:rPr>
-          <w:color w:val="auto"/>
-        </w:rPr>
-        <w:t>Preparing module templates</w:t>
-      </w:r>
-      <w:bookmarkEnd w:id="21"/>
     </w:p>
     <w:p>
       <w:pPr>
@@ -1835,21 +1806,7 @@
         <w:rPr>
           <w:rStyle w:val="DateinamenundPfadeZchn"/>
         </w:rPr>
-        <w:t xml:space="preserve">OXID </w:t>
-      </w:r>
-      <w:proofErr w:type="spellStart"/>
-      <w:r>
-        <w:rPr>
-          <w:rStyle w:val="DateinamenundPfadeZchn"/>
-        </w:rPr>
-        <w:t>eShop</w:t>
-      </w:r>
-      <w:proofErr w:type="spellEnd"/>
-      <w:r>
-        <w:rPr>
-          <w:rStyle w:val="DateinamenundPfadeZchn"/>
-        </w:rPr>
-        <w:t xml:space="preserve"> theme switch</w:t>
+        <w:t>OXID eShop theme switch</w:t>
       </w:r>
       <w:r>
         <w:rPr>
@@ -1946,15 +1903,7 @@
         <w:t xml:space="preserve"> </w:t>
       </w:r>
       <w:r>
-        <w:t xml:space="preserve">/OXID </w:t>
-      </w:r>
-      <w:proofErr w:type="spellStart"/>
-      <w:r>
-        <w:t>eShop</w:t>
-      </w:r>
-      <w:proofErr w:type="spellEnd"/>
-      <w:r>
-        <w:t xml:space="preserve"> theme switch</w:t>
+        <w:t>/OXID eShop theme switch</w:t>
       </w:r>
       <w:r>
         <w:t>/</w:t>
@@ -1996,15 +1945,15 @@
           <w:color w:val="auto"/>
         </w:rPr>
       </w:pPr>
-      <w:bookmarkStart w:id="24" w:name="_Toc370301879"/>
+      <w:bookmarkStart w:id="23" w:name="_Toc370301879"/>
       <w:r>
         <w:rPr>
           <w:color w:val="auto"/>
         </w:rPr>
         <w:t>Activating and configuring the module</w:t>
       </w:r>
-      <w:bookmarkEnd w:id="22"/>
-      <w:bookmarkEnd w:id="24"/>
+      <w:bookmarkEnd w:id="21"/>
+      <w:bookmarkEnd w:id="23"/>
     </w:p>
     <w:p>
       <w:r>
@@ -2084,8 +2033,8 @@
           <w:szCs w:val="32"/>
         </w:rPr>
       </w:pPr>
-      <w:bookmarkStart w:id="25" w:name="_Toc360191566"/>
-      <w:bookmarkStart w:id="26" w:name="_Ref231203733"/>
+      <w:bookmarkStart w:id="24" w:name="_Toc360191566"/>
+      <w:bookmarkStart w:id="25" w:name="_Ref231203733"/>
       <w:r>
         <w:br w:type="page"/>
       </w:r>
@@ -2101,7 +2050,7 @@
           <w:color w:val="auto"/>
         </w:rPr>
       </w:pPr>
-      <w:bookmarkStart w:id="27" w:name="_Toc370301880"/>
+      <w:bookmarkStart w:id="26" w:name="_Toc370301880"/>
       <w:r>
         <w:rPr>
           <w:color w:val="auto"/>
@@ -2127,8 +2076,8 @@
         </w:rPr>
         <w:t>files</w:t>
       </w:r>
-      <w:bookmarkEnd w:id="25"/>
-      <w:bookmarkEnd w:id="27"/>
+      <w:bookmarkEnd w:id="24"/>
+      <w:bookmarkEnd w:id="26"/>
     </w:p>
     <w:p/>
     <w:p>
@@ -2145,36 +2094,22 @@
         <w:rPr>
           <w:rStyle w:val="DateinamenundPfadeZchn"/>
         </w:rPr>
-        <w:t xml:space="preserve">OXID </w:t>
-      </w:r>
-      <w:proofErr w:type="spellStart"/>
+        <w:t>OXID eShop mobile theme</w:t>
+      </w:r>
       <w:r>
         <w:rPr>
           <w:rStyle w:val="DateinamenundPfadeZchn"/>
         </w:rPr>
-        <w:t>eShop</w:t>
-      </w:r>
-      <w:proofErr w:type="spellEnd"/>
+        <w:t>/</w:t>
+      </w:r>
       <w:r>
         <w:rPr>
           <w:rStyle w:val="DateinamenundPfadeZchn"/>
         </w:rPr>
-        <w:t xml:space="preserve"> mobile theme</w:t>
-      </w:r>
-      <w:r>
-        <w:rPr>
-          <w:rStyle w:val="DateinamenundPfadeZchn"/>
-        </w:rPr>
-        <w:t>/</w:t>
-      </w:r>
-      <w:proofErr w:type="spellStart"/>
-      <w:r>
-        <w:rPr>
-          <w:rStyle w:val="DateinamenundPfadeZchn"/>
-        </w:rPr>
-        <w:t>copy_this</w:t>
-      </w:r>
-      <w:proofErr w:type="spellEnd"/>
+        <w:t>changed full</w:t>
+      </w:r>
+      <w:bookmarkStart w:id="27" w:name="_GoBack"/>
+      <w:bookmarkEnd w:id="27"/>
       <w:r>
         <w:rPr>
           <w:bCs/>
@@ -2252,21 +2187,7 @@
         <w:rPr>
           <w:rStyle w:val="DateinamenundPfadeZchn"/>
         </w:rPr>
-        <w:t xml:space="preserve">OXID </w:t>
-      </w:r>
-      <w:proofErr w:type="spellStart"/>
-      <w:r>
-        <w:rPr>
-          <w:rStyle w:val="DateinamenundPfadeZchn"/>
-        </w:rPr>
-        <w:t>eShop</w:t>
-      </w:r>
-      <w:proofErr w:type="spellEnd"/>
-      <w:r>
-        <w:rPr>
-          <w:rStyle w:val="DateinamenundPfadeZchn"/>
-        </w:rPr>
-        <w:t xml:space="preserve"> mobile theme</w:t>
+        <w:t>OXID eShop mobile theme</w:t>
       </w:r>
       <w:r>
         <w:rPr>
@@ -2322,21 +2243,7 @@
         <w:rPr>
           <w:rStyle w:val="DateinamenundPfadeZchn"/>
         </w:rPr>
-        <w:t xml:space="preserve">OXID </w:t>
-      </w:r>
-      <w:proofErr w:type="spellStart"/>
-      <w:r>
-        <w:rPr>
-          <w:rStyle w:val="DateinamenundPfadeZchn"/>
-        </w:rPr>
-        <w:t>eShop</w:t>
-      </w:r>
-      <w:proofErr w:type="spellEnd"/>
-      <w:r>
-        <w:rPr>
-          <w:rStyle w:val="DateinamenundPfadeZchn"/>
-        </w:rPr>
-        <w:t xml:space="preserve"> mobile theme</w:t>
+        <w:t>OXID eShop mobile theme</w:t>
       </w:r>
       <w:r>
         <w:rPr>
@@ -2374,7 +2281,7 @@
       </w:pPr>
       <w:bookmarkStart w:id="28" w:name="_Toc360191567"/>
       <w:bookmarkStart w:id="29" w:name="_Toc370301881"/>
-      <w:bookmarkEnd w:id="26"/>
+      <w:bookmarkEnd w:id="25"/>
       <w:r>
         <w:t>Editing the configuration file for Varnish (only EE)</w:t>
       </w:r>
@@ -2610,7 +2517,7 @@
       <w:r>
         <w:t>Deleting temporary files</w:t>
       </w:r>
-      <w:bookmarkEnd w:id="23"/>
+      <w:bookmarkEnd w:id="22"/>
       <w:bookmarkEnd w:id="30"/>
       <w:bookmarkEnd w:id="31"/>
     </w:p>
@@ -3336,6 +3243,10 @@
         </mc:Choice>
         <mc:Fallback>
           <w:pict>
+            <v:shapetype id="_x0000_t202" coordsize="21600,21600" o:spt="202" path="m,l,21600r21600,l21600,xe">
+              <v:stroke joinstyle="miter"/>
+              <v:path gradientshapeok="t" o:connecttype="rect"/>
+            </v:shapetype>
             <v:shape id="Text Box 21" o:spid="_x0000_s1028" type="#_x0000_t202" style="position:absolute;left:0;text-align:left;margin-left:447pt;margin-top:-49.65pt;width:39.9pt;height:33pt;z-index:251663360;visibility:visible;mso-wrap-style:square;mso-width-percent:0;mso-height-percent:0;mso-wrap-distance-left:9pt;mso-wrap-distance-top:0;mso-wrap-distance-right:9pt;mso-wrap-distance-bottom:0;mso-position-horizontal:absolute;mso-position-horizontal-relative:text;mso-position-vertical:absolute;mso-position-vertical-relative:text;mso-width-percent:0;mso-height-percent:0;mso-width-relative:page;mso-height-relative:page;v-text-anchor:top" o:gfxdata="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" filled="f" stroked="f">
               <v:textbox>
                 <w:txbxContent>
@@ -10146,7 +10057,7 @@
 </file>
 
 <file path=customXml/itemProps1.xml><?xml version="1.0" encoding="utf-8"?>
-<ds:datastoreItem xmlns:ds="http://schemas.openxmlformats.org/officeDocument/2006/customXml" ds:itemID="{5F38EAF0-A61F-4C48-B697-59075C2A7562}">
+<ds:datastoreItem xmlns:ds="http://schemas.openxmlformats.org/officeDocument/2006/customXml" ds:itemID="{7C8C7FA0-E495-4535-93C5-1D974899FA56}">
   <ds:schemaRefs>
     <ds:schemaRef ds:uri="http://schemas.openxmlformats.org/officeDocument/2006/bibliography"/>
   </ds:schemaRefs>

--- a/documentation/install_en.docx
+++ b/documentation/install_en.docx
@@ -81,7 +81,7 @@
         <w:pStyle w:val="berschrift"/>
       </w:pPr>
       <w:bookmarkStart w:id="1" w:name="_Toc164666165"/>
-      <w:bookmarkStart w:id="2" w:name="_Toc370301872"/>
+      <w:bookmarkStart w:id="2" w:name="_Toc399157424"/>
       <w:r>
         <w:lastRenderedPageBreak/>
         <w:t>Copyright</w:t>
@@ -114,7 +114,7 @@
         <w:rPr>
           <w:noProof/>
         </w:rPr>
-        <w:t>2013</w:t>
+        <w:t>2014</w:t>
       </w:r>
       <w:r>
         <w:rPr>
@@ -241,7 +241,7 @@
         <w:pStyle w:val="berschrift"/>
       </w:pPr>
       <w:bookmarkStart w:id="3" w:name="_Toc164666166"/>
-      <w:bookmarkStart w:id="4" w:name="_Toc370301873"/>
+      <w:bookmarkStart w:id="4" w:name="_Toc399157425"/>
       <w:r>
         <w:t>Conventions</w:t>
       </w:r>
@@ -337,7 +337,7 @@
       <w:pPr>
         <w:pStyle w:val="berschrift"/>
       </w:pPr>
-      <w:bookmarkStart w:id="6" w:name="_Toc370301874"/>
+      <w:bookmarkStart w:id="6" w:name="_Toc399157426"/>
       <w:bookmarkEnd w:id="5"/>
       <w:r>
         <w:t>Legal Notice</w:t>
@@ -399,14 +399,9 @@
       </w:r>
       <w:smartTag w:uri="urn:schemas-microsoft-com:office:smarttags" w:element="PersonName">
         <w:r>
-          <w:t xml:space="preserve">Roland </w:t>
-        </w:r>
-        <w:proofErr w:type="spellStart"/>
-        <w:r>
-          <w:t>Fesenmayr</w:t>
+          <w:t>Roland Fesenmayr</w:t>
         </w:r>
       </w:smartTag>
-      <w:proofErr w:type="spellEnd"/>
       <w:r>
         <w:t xml:space="preserve"> (CEO), Andrea Seeger</w:t>
       </w:r>
@@ -457,12 +452,14 @@
       <w:r>
         <w:br w:type="page"/>
       </w:r>
-      <w:bookmarkStart w:id="7" w:name="_Toc370301875"/>
+      <w:bookmarkStart w:id="7" w:name="_Toc399157427"/>
       <w:r>
         <w:lastRenderedPageBreak/>
         <w:t>Table of contents</w:t>
       </w:r>
+      <w:bookmarkStart w:id="8" w:name="_GoBack"/>
       <w:bookmarkEnd w:id="7"/>
+      <w:bookmarkEnd w:id="8"/>
     </w:p>
     <w:p>
       <w:pPr>
@@ -535,7 +532,7 @@
             </w:rPr>
             <w:fldChar w:fldCharType="separate"/>
           </w:r>
-          <w:hyperlink w:anchor="_Toc370301872" w:history="1">
+          <w:hyperlink w:anchor="_Toc399157424" w:history="1">
             <w:r>
               <w:rPr>
                 <w:rStyle w:val="Hyperlink"/>
@@ -562,7 +559,7 @@
                 <w:noProof/>
                 <w:webHidden/>
               </w:rPr>
-              <w:instrText xml:space="preserve"> PAGEREF _Toc370301872 \h </w:instrText>
+              <w:instrText xml:space="preserve"> PAGEREF _Toc399157424 \h </w:instrText>
             </w:r>
             <w:r>
               <w:rPr>
@@ -607,7 +604,7 @@
               <w:lang w:val="de-DE" w:eastAsia="de-DE" w:bidi="ar-SA"/>
             </w:rPr>
           </w:pPr>
-          <w:hyperlink w:anchor="_Toc370301873" w:history="1">
+          <w:hyperlink w:anchor="_Toc399157425" w:history="1">
             <w:r>
               <w:rPr>
                 <w:rStyle w:val="Hyperlink"/>
@@ -634,7 +631,7 @@
                 <w:noProof/>
                 <w:webHidden/>
               </w:rPr>
-              <w:instrText xml:space="preserve"> PAGEREF _Toc370301873 \h </w:instrText>
+              <w:instrText xml:space="preserve"> PAGEREF _Toc399157425 \h </w:instrText>
             </w:r>
             <w:r>
               <w:rPr>
@@ -679,7 +676,7 @@
               <w:lang w:val="de-DE" w:eastAsia="de-DE" w:bidi="ar-SA"/>
             </w:rPr>
           </w:pPr>
-          <w:hyperlink w:anchor="_Toc370301874" w:history="1">
+          <w:hyperlink w:anchor="_Toc399157426" w:history="1">
             <w:r>
               <w:rPr>
                 <w:rStyle w:val="Hyperlink"/>
@@ -706,7 +703,7 @@
                 <w:noProof/>
                 <w:webHidden/>
               </w:rPr>
-              <w:instrText xml:space="preserve"> PAGEREF _Toc370301874 \h </w:instrText>
+              <w:instrText xml:space="preserve"> PAGEREF _Toc399157426 \h </w:instrText>
             </w:r>
             <w:r>
               <w:rPr>
@@ -751,7 +748,7 @@
               <w:lang w:val="de-DE" w:eastAsia="de-DE" w:bidi="ar-SA"/>
             </w:rPr>
           </w:pPr>
-          <w:hyperlink w:anchor="_Toc370301875" w:history="1">
+          <w:hyperlink w:anchor="_Toc399157427" w:history="1">
             <w:r>
               <w:rPr>
                 <w:rStyle w:val="Hyperlink"/>
@@ -778,7 +775,7 @@
                 <w:noProof/>
                 <w:webHidden/>
               </w:rPr>
-              <w:instrText xml:space="preserve"> PAGEREF _Toc370301875 \h </w:instrText>
+              <w:instrText xml:space="preserve"> PAGEREF _Toc399157427 \h </w:instrText>
             </w:r>
             <w:r>
               <w:rPr>
@@ -823,7 +820,7 @@
               <w:lang w:val="de-DE" w:eastAsia="de-DE" w:bidi="ar-SA"/>
             </w:rPr>
           </w:pPr>
-          <w:hyperlink w:anchor="_Toc370301876" w:history="1">
+          <w:hyperlink w:anchor="_Toc399157428" w:history="1">
             <w:r>
               <w:rPr>
                 <w:rStyle w:val="Hyperlink"/>
@@ -850,7 +847,7 @@
                 <w:noProof/>
                 <w:webHidden/>
               </w:rPr>
-              <w:instrText xml:space="preserve"> PAGEREF _Toc370301876 \h </w:instrText>
+              <w:instrText xml:space="preserve"> PAGEREF _Toc399157428 \h </w:instrText>
             </w:r>
             <w:r>
               <w:rPr>
@@ -896,11 +893,10 @@
               <w:lang w:val="de-DE" w:eastAsia="de-DE" w:bidi="ar-SA"/>
             </w:rPr>
           </w:pPr>
-          <w:hyperlink w:anchor="_Toc370301877" w:history="1">
+          <w:hyperlink w:anchor="_Toc399157429" w:history="1">
             <w:r>
               <w:rPr>
                 <w:rStyle w:val="Hyperlink"/>
-                <w:rFonts w:cs="Courier New"/>
                 <w:noProof/>
               </w:rPr>
               <w:t>1</w:t>
@@ -920,7 +916,7 @@
                 <w:rStyle w:val="Hyperlink"/>
                 <w:noProof/>
               </w:rPr>
-              <w:t>Copying module files</w:t>
+              <w:t>Removing the previous module</w:t>
             </w:r>
             <w:r>
               <w:rPr>
@@ -941,7 +937,7 @@
                 <w:noProof/>
                 <w:webHidden/>
               </w:rPr>
-              <w:instrText xml:space="preserve"> PAGEREF _Toc370301877 \h </w:instrText>
+              <w:instrText xml:space="preserve"> PAGEREF _Toc399157429 \h </w:instrText>
             </w:r>
             <w:r>
               <w:rPr>
@@ -987,10 +983,11 @@
               <w:lang w:val="de-DE" w:eastAsia="de-DE" w:bidi="ar-SA"/>
             </w:rPr>
           </w:pPr>
-          <w:hyperlink w:anchor="_Toc370301878" w:history="1">
+          <w:hyperlink w:anchor="_Toc399157430" w:history="1">
             <w:r>
               <w:rPr>
                 <w:rStyle w:val="Hyperlink"/>
+                <w:rFonts w:cs="Courier New"/>
                 <w:noProof/>
               </w:rPr>
               <w:t>2</w:t>
@@ -1010,7 +1007,7 @@
                 <w:rStyle w:val="Hyperlink"/>
                 <w:noProof/>
               </w:rPr>
-              <w:t>Preparing module templates</w:t>
+              <w:t>Copying module files</w:t>
             </w:r>
             <w:r>
               <w:rPr>
@@ -1031,7 +1028,7 @@
                 <w:noProof/>
                 <w:webHidden/>
               </w:rPr>
-              <w:instrText xml:space="preserve"> PAGEREF _Toc370301878 \h </w:instrText>
+              <w:instrText xml:space="preserve"> PAGEREF _Toc399157430 \h </w:instrText>
             </w:r>
             <w:r>
               <w:rPr>
@@ -1077,7 +1074,7 @@
               <w:lang w:val="de-DE" w:eastAsia="de-DE" w:bidi="ar-SA"/>
             </w:rPr>
           </w:pPr>
-          <w:hyperlink w:anchor="_Toc370301879" w:history="1">
+          <w:hyperlink w:anchor="_Toc399157431" w:history="1">
             <w:r>
               <w:rPr>
                 <w:rStyle w:val="Hyperlink"/>
@@ -1100,7 +1097,7 @@
                 <w:rStyle w:val="Hyperlink"/>
                 <w:noProof/>
               </w:rPr>
-              <w:t>Activating and configuring the module</w:t>
+              <w:t>Preparing module templates</w:t>
             </w:r>
             <w:r>
               <w:rPr>
@@ -1121,7 +1118,7 @@
                 <w:noProof/>
                 <w:webHidden/>
               </w:rPr>
-              <w:instrText xml:space="preserve"> PAGEREF _Toc370301879 \h </w:instrText>
+              <w:instrText xml:space="preserve"> PAGEREF _Toc399157431 \h </w:instrText>
             </w:r>
             <w:r>
               <w:rPr>
@@ -1167,7 +1164,7 @@
               <w:lang w:val="de-DE" w:eastAsia="de-DE" w:bidi="ar-SA"/>
             </w:rPr>
           </w:pPr>
-          <w:hyperlink w:anchor="_Toc370301880" w:history="1">
+          <w:hyperlink w:anchor="_Toc399157432" w:history="1">
             <w:r>
               <w:rPr>
                 <w:rStyle w:val="Hyperlink"/>
@@ -1211,7 +1208,7 @@
                 <w:noProof/>
                 <w:webHidden/>
               </w:rPr>
-              <w:instrText xml:space="preserve"> PAGEREF _Toc370301880 \h </w:instrText>
+              <w:instrText xml:space="preserve"> PAGEREF _Toc399157432 \h </w:instrText>
             </w:r>
             <w:r>
               <w:rPr>
@@ -1257,7 +1254,7 @@
               <w:lang w:val="de-DE" w:eastAsia="de-DE" w:bidi="ar-SA"/>
             </w:rPr>
           </w:pPr>
-          <w:hyperlink w:anchor="_Toc370301881" w:history="1">
+          <w:hyperlink w:anchor="_Toc399157433" w:history="1">
             <w:r>
               <w:rPr>
                 <w:rStyle w:val="Hyperlink"/>
@@ -1280,7 +1277,7 @@
                 <w:rStyle w:val="Hyperlink"/>
                 <w:noProof/>
               </w:rPr>
-              <w:t>Editing the configuration file for Varnish (only EE)</w:t>
+              <w:t>Activating and configuring the module</w:t>
             </w:r>
             <w:r>
               <w:rPr>
@@ -1301,7 +1298,7 @@
                 <w:noProof/>
                 <w:webHidden/>
               </w:rPr>
-              <w:instrText xml:space="preserve"> PAGEREF _Toc370301881 \h </w:instrText>
+              <w:instrText xml:space="preserve"> PAGEREF _Toc399157433 \h </w:instrText>
             </w:r>
             <w:r>
               <w:rPr>
@@ -1347,7 +1344,7 @@
               <w:lang w:val="de-DE" w:eastAsia="de-DE" w:bidi="ar-SA"/>
             </w:rPr>
           </w:pPr>
-          <w:hyperlink w:anchor="_Toc370301882" w:history="1">
+          <w:hyperlink w:anchor="_Toc399157434" w:history="1">
             <w:r>
               <w:rPr>
                 <w:rStyle w:val="Hyperlink"/>
@@ -1370,7 +1367,7 @@
                 <w:rStyle w:val="Hyperlink"/>
                 <w:noProof/>
               </w:rPr>
-              <w:t>Deleting temporary files</w:t>
+              <w:t>Editing the configuration file for Varnish (only EE)</w:t>
             </w:r>
             <w:r>
               <w:rPr>
@@ -1391,7 +1388,7 @@
                 <w:noProof/>
                 <w:webHidden/>
               </w:rPr>
-              <w:instrText xml:space="preserve"> PAGEREF _Toc370301882 \h </w:instrText>
+              <w:instrText xml:space="preserve"> PAGEREF _Toc399157434 \h </w:instrText>
             </w:r>
             <w:r>
               <w:rPr>
@@ -1411,7 +1408,7 @@
                 <w:noProof/>
                 <w:webHidden/>
               </w:rPr>
-              <w:t>5</w:t>
+              <w:t>6</w:t>
             </w:r>
             <w:r>
               <w:rPr>
@@ -1437,7 +1434,7 @@
               <w:lang w:val="de-DE" w:eastAsia="de-DE" w:bidi="ar-SA"/>
             </w:rPr>
           </w:pPr>
-          <w:hyperlink w:anchor="_Toc370301883" w:history="1">
+          <w:hyperlink w:anchor="_Toc399157435" w:history="1">
             <w:r>
               <w:rPr>
                 <w:rStyle w:val="Hyperlink"/>
@@ -1460,6 +1457,96 @@
                 <w:rStyle w:val="Hyperlink"/>
                 <w:noProof/>
               </w:rPr>
+              <w:t>Deleting temporary files</w:t>
+            </w:r>
+            <w:r>
+              <w:rPr>
+                <w:noProof/>
+                <w:webHidden/>
+              </w:rPr>
+              <w:tab/>
+            </w:r>
+            <w:r>
+              <w:rPr>
+                <w:noProof/>
+                <w:webHidden/>
+              </w:rPr>
+              <w:fldChar w:fldCharType="begin"/>
+            </w:r>
+            <w:r>
+              <w:rPr>
+                <w:noProof/>
+                <w:webHidden/>
+              </w:rPr>
+              <w:instrText xml:space="preserve"> PAGEREF _Toc399157435 \h </w:instrText>
+            </w:r>
+            <w:r>
+              <w:rPr>
+                <w:noProof/>
+                <w:webHidden/>
+              </w:rPr>
+            </w:r>
+            <w:r>
+              <w:rPr>
+                <w:noProof/>
+                <w:webHidden/>
+              </w:rPr>
+              <w:fldChar w:fldCharType="separate"/>
+            </w:r>
+            <w:r>
+              <w:rPr>
+                <w:noProof/>
+                <w:webHidden/>
+              </w:rPr>
+              <w:t>6</w:t>
+            </w:r>
+            <w:r>
+              <w:rPr>
+                <w:noProof/>
+                <w:webHidden/>
+              </w:rPr>
+              <w:fldChar w:fldCharType="end"/>
+            </w:r>
+          </w:hyperlink>
+        </w:p>
+        <w:p>
+          <w:pPr>
+            <w:pStyle w:val="Verzeichnis1"/>
+            <w:tabs>
+              <w:tab w:val="left" w:pos="400"/>
+              <w:tab w:val="right" w:leader="dot" w:pos="9627"/>
+            </w:tabs>
+            <w:rPr>
+              <w:rFonts w:asciiTheme="minorHAnsi" w:eastAsiaTheme="minorEastAsia" w:hAnsiTheme="minorHAnsi" w:cstheme="minorBidi"/>
+              <w:noProof/>
+              <w:sz w:val="22"/>
+              <w:szCs w:val="22"/>
+              <w:lang w:val="de-DE" w:eastAsia="de-DE" w:bidi="ar-SA"/>
+            </w:rPr>
+          </w:pPr>
+          <w:hyperlink w:anchor="_Toc399157436" w:history="1">
+            <w:r>
+              <w:rPr>
+                <w:rStyle w:val="Hyperlink"/>
+                <w:noProof/>
+              </w:rPr>
+              <w:t>8</w:t>
+            </w:r>
+            <w:r>
+              <w:rPr>
+                <w:rFonts w:asciiTheme="minorHAnsi" w:eastAsiaTheme="minorEastAsia" w:hAnsiTheme="minorHAnsi" w:cstheme="minorBidi"/>
+                <w:noProof/>
+                <w:sz w:val="22"/>
+                <w:szCs w:val="22"/>
+                <w:lang w:val="de-DE" w:eastAsia="de-DE" w:bidi="ar-SA"/>
+              </w:rPr>
+              <w:tab/>
+            </w:r>
+            <w:r>
+              <w:rPr>
+                <w:rStyle w:val="Hyperlink"/>
+                <w:noProof/>
+              </w:rPr>
               <w:t>Final checklist</w:t>
             </w:r>
             <w:r>
@@ -1481,7 +1568,7 @@
                 <w:noProof/>
                 <w:webHidden/>
               </w:rPr>
-              <w:instrText xml:space="preserve"> PAGEREF _Toc370301883 \h </w:instrText>
+              <w:instrText xml:space="preserve"> PAGEREF _Toc399157436 \h </w:instrText>
             </w:r>
             <w:r>
               <w:rPr>
@@ -1569,11 +1656,9 @@
           <w:color w:val="000000"/>
         </w:rPr>
       </w:pPr>
-      <w:bookmarkStart w:id="8" w:name="_Toc360191563"/>
-      <w:bookmarkStart w:id="9" w:name="_Toc370301876"/>
-      <w:bookmarkStart w:id="10" w:name="_GoBack"/>
+      <w:bookmarkStart w:id="9" w:name="_Toc360191563"/>
+      <w:bookmarkStart w:id="10" w:name="_Toc399157428"/>
       <w:bookmarkEnd w:id="0"/>
-      <w:bookmarkEnd w:id="10"/>
       <w:r>
         <w:rPr>
           <w:color w:val="000000"/>
@@ -1581,27 +1666,33 @@
         <w:lastRenderedPageBreak/>
         <w:t>How to use this installation guide</w:t>
       </w:r>
-      <w:bookmarkEnd w:id="8"/>
       <w:bookmarkEnd w:id="9"/>
+      <w:bookmarkEnd w:id="10"/>
     </w:p>
     <w:p>
       <w:r>
         <w:t xml:space="preserve">In this installation guide, the installation of the OXID eShop Mobile Theme </w:t>
       </w:r>
       <w:r>
-        <w:t xml:space="preserve">1.2.0 </w:t>
+        <w:t>1.</w:t>
+      </w:r>
+      <w:r>
+        <w:t>3</w:t>
+      </w:r>
+      <w:r>
+        <w:t xml:space="preserve">.0 </w:t>
       </w:r>
       <w:r>
         <w:t>and the related OXID eShop Theme Switch module for the OXID eShop versions 4.</w:t>
       </w:r>
       <w:r>
-        <w:t>8</w:t>
+        <w:t>9</w:t>
       </w:r>
       <w:r>
         <w:t>.0/5.</w:t>
       </w:r>
       <w:r>
-        <w:t>1</w:t>
+        <w:t>2</w:t>
       </w:r>
       <w:r>
         <w:t xml:space="preserve">.0 or higher is described. The module detects whether the OXID eShop is accessed from a mobile device such as smartphone or tablet. In this case, the mobile theme is used for display. </w:t>
@@ -1619,13 +1710,19 @@
         <w:t>hop</w:t>
       </w:r>
       <w:r>
-        <w:t xml:space="preserve"> </w:t>
-      </w:r>
-      <w:r>
-        <w:t>4.8.0/5.1.</w:t>
-      </w:r>
-      <w:r>
-        <w:t>0</w:t>
+        <w:t xml:space="preserve"> 4.</w:t>
+      </w:r>
+      <w:r>
+        <w:t>9</w:t>
+      </w:r>
+      <w:r>
+        <w:t>.0/5.</w:t>
+      </w:r>
+      <w:r>
+        <w:t>2</w:t>
+      </w:r>
+      <w:r>
+        <w:t>.0</w:t>
       </w:r>
       <w:r>
         <w:t xml:space="preserve">, mobile theme and module are already integrated. The module has to be simply activated. Therefor go to </w:t>
@@ -1682,9 +1779,6 @@
           <w:ilvl w:val="0"/>
           <w:numId w:val="1"/>
         </w:numPr>
-        <w:rPr>
-          <w:rFonts w:ascii="Courier New" w:hAnsi="Courier New" w:cs="Courier New"/>
-        </w:rPr>
       </w:pPr>
       <w:bookmarkStart w:id="11" w:name="_Toc337645509"/>
       <w:bookmarkStart w:id="12" w:name="_Toc337651797"/>
@@ -1694,7 +1788,7 @@
       <w:bookmarkStart w:id="16" w:name="_Toc355611714"/>
       <w:bookmarkStart w:id="17" w:name="_Ref196626766"/>
       <w:bookmarkStart w:id="18" w:name="_Toc360191564"/>
-      <w:bookmarkStart w:id="19" w:name="_Toc370301877"/>
+      <w:bookmarkStart w:id="19" w:name="_Toc399157429"/>
       <w:bookmarkEnd w:id="11"/>
       <w:bookmarkEnd w:id="12"/>
       <w:bookmarkEnd w:id="13"/>
@@ -1703,47 +1797,120 @@
       <w:bookmarkEnd w:id="16"/>
       <w:bookmarkEnd w:id="17"/>
       <w:r>
-        <w:t>Copying module files</w:t>
-      </w:r>
-      <w:bookmarkEnd w:id="18"/>
+        <w:t>Removing the previous module</w:t>
+      </w:r>
       <w:bookmarkEnd w:id="19"/>
     </w:p>
     <w:p>
       <w:r>
-        <w:t>Create a backup of your shop and the database before you start the installation.</w:t>
-      </w:r>
-    </w:p>
-    <w:p>
-      <w:pPr>
-        <w:ind w:left="360"/>
-      </w:pPr>
-    </w:p>
-    <w:p>
-      <w:r>
-        <w:t xml:space="preserve">Copy the contents of the </w:t>
+        <w:t>If you have already used the Mobile Theme version 1.2.0 in your OXID eShop and want to update it, you first have to uninstall the current module. Backup your shop and database before updating to the new version.</w:t>
+      </w:r>
+    </w:p>
+    <w:p/>
+    <w:p>
+      <w:pPr>
+        <w:pStyle w:val="Listenabsatz"/>
+        <w:numPr>
+          <w:ilvl w:val="0"/>
+          <w:numId w:val="42"/>
+        </w:numPr>
+      </w:pPr>
+      <w:r>
+        <w:t xml:space="preserve">Go to </w:t>
+      </w:r>
+      <w:r>
+        <w:rPr>
+          <w:rStyle w:val="EingabefelderundNavigationsschritteZchn"/>
+        </w:rPr>
+        <w:t>Extensions</w:t>
+      </w:r>
+      <w:r>
+        <w:t xml:space="preserve"> -&gt; </w:t>
+      </w:r>
+      <w:r>
+        <w:rPr>
+          <w:rStyle w:val="EingabefelderundNavigationsschritteZchn"/>
+        </w:rPr>
+        <w:t>Modules</w:t>
+      </w:r>
+      <w:r>
+        <w:t xml:space="preserve"> in the admin panel of the shop.</w:t>
+      </w:r>
+    </w:p>
+    <w:p>
+      <w:pPr>
+        <w:pStyle w:val="Listenabsatz"/>
+        <w:numPr>
+          <w:ilvl w:val="0"/>
+          <w:numId w:val="42"/>
+        </w:numPr>
+      </w:pPr>
+      <w:r>
+        <w:t>Select the Theme Switch module and deactivate it.</w:t>
+      </w:r>
+    </w:p>
+    <w:p>
+      <w:pPr>
+        <w:pStyle w:val="Listenabsatz"/>
+        <w:numPr>
+          <w:ilvl w:val="0"/>
+          <w:numId w:val="42"/>
+        </w:numPr>
+      </w:pPr>
+      <w:r>
+        <w:t xml:space="preserve">Delete the folder </w:t>
       </w:r>
       <w:r>
         <w:rPr>
           <w:rStyle w:val="DateinamenundPfadeZchn"/>
         </w:rPr>
-        <w:t>/OXID eShop theme switch/</w:t>
+        <w:t>/modules/</w:t>
       </w:r>
       <w:proofErr w:type="spellStart"/>
       <w:r>
         <w:rPr>
           <w:rStyle w:val="DateinamenundPfadeZchn"/>
         </w:rPr>
-        <w:t>copy_this</w:t>
+        <w:t>oe</w:t>
       </w:r>
       <w:proofErr w:type="spellEnd"/>
       <w:r>
         <w:rPr>
           <w:rStyle w:val="DateinamenundPfadeZchn"/>
         </w:rPr>
-        <w:t xml:space="preserve"> </w:t>
-      </w:r>
-      <w:r>
-        <w:t>folder in the root directory of your shop.</w:t>
+        <w:t>/</w:t>
+      </w:r>
+      <w:proofErr w:type="spellStart"/>
+      <w:r>
+        <w:rPr>
+          <w:rStyle w:val="DateinamenundPfadeZchn"/>
+        </w:rPr>
+        <w:t>oethemeswitcher</w:t>
+      </w:r>
+      <w:proofErr w:type="spellEnd"/>
+      <w:r>
+        <w:t>.</w:t>
+      </w:r>
+    </w:p>
+    <w:p>
+      <w:pPr>
+        <w:pStyle w:val="Listenabsatz"/>
+        <w:numPr>
+          <w:ilvl w:val="0"/>
+          <w:numId w:val="42"/>
+        </w:numPr>
+      </w:pPr>
+      <w:r>
+        <w:t xml:space="preserve">Go to the module management in the admin panel of the shop. You will receive the message that the module folder for one registered module is missing. When being asked whether to remove all module data, click the </w:t>
+      </w:r>
+      <w:r>
+        <w:rPr>
+          <w:rStyle w:val="EingabefelderundNavigationsschritteZchn"/>
+        </w:rPr>
+        <w:t>Yes</w:t>
+      </w:r>
+      <w:r>
+        <w:t xml:space="preserve"> button.</w:t>
       </w:r>
     </w:p>
     <w:p>
@@ -1754,168 +1921,48 @@
           <w:numId w:val="1"/>
         </w:numPr>
         <w:rPr>
-          <w:color w:val="auto"/>
-        </w:rPr>
-      </w:pPr>
-      <w:bookmarkStart w:id="20" w:name="_Ref196626926"/>
-      <w:bookmarkStart w:id="21" w:name="_Toc360191565"/>
-      <w:bookmarkStart w:id="22" w:name="_Ref196626940"/>
-      <w:bookmarkStart w:id="23" w:name="_Toc370301878"/>
+          <w:rFonts w:ascii="Courier New" w:hAnsi="Courier New" w:cs="Courier New"/>
+        </w:rPr>
+      </w:pPr>
+      <w:bookmarkStart w:id="20" w:name="_Toc399157430"/>
+      <w:r>
+        <w:t>Copying module files</w:t>
+      </w:r>
+      <w:bookmarkEnd w:id="18"/>
       <w:bookmarkEnd w:id="20"/>
-      <w:r>
-        <w:rPr>
-          <w:color w:val="auto"/>
-        </w:rPr>
-        <w:t>Preparing module templates</w:t>
-      </w:r>
-      <w:bookmarkEnd w:id="23"/>
-    </w:p>
-    <w:p>
-      <w:pPr>
-        <w:rPr>
-          <w:bCs/>
-          <w:iCs/>
-        </w:rPr>
-      </w:pPr>
-      <w:r>
-        <w:t xml:space="preserve">The </w:t>
+    </w:p>
+    <w:p>
+      <w:r>
+        <w:t xml:space="preserve">Copy the contents of the </w:t>
       </w:r>
       <w:r>
         <w:rPr>
           <w:rStyle w:val="DateinamenundPfadeZchn"/>
         </w:rPr>
-        <w:t>/</w:t>
-      </w:r>
+        <w:t>/OXID eShop theme switch/</w:t>
+      </w:r>
+      <w:proofErr w:type="spellStart"/>
       <w:r>
         <w:rPr>
           <w:rStyle w:val="DateinamenundPfadeZchn"/>
         </w:rPr>
-        <w:t>OXID eShop theme switch</w:t>
-      </w:r>
+        <w:t>copy_this</w:t>
+      </w:r>
+      <w:proofErr w:type="spellEnd"/>
       <w:r>
         <w:rPr>
           <w:rStyle w:val="DateinamenundPfadeZchn"/>
         </w:rPr>
-        <w:t>/</w:t>
-      </w:r>
-      <w:proofErr w:type="spellStart"/>
-      <w:r>
-        <w:rPr>
-          <w:rStyle w:val="DateinamenundPfadeZchn"/>
-        </w:rPr>
-        <w:t>changed_full</w:t>
-      </w:r>
-      <w:proofErr w:type="spellEnd"/>
-      <w:r>
-        <w:rPr>
-          <w:bCs/>
-          <w:iCs/>
-        </w:rPr>
         <w:t xml:space="preserve"> </w:t>
       </w:r>
       <w:r>
-        <w:t>directory contains further files for the module.</w:t>
-      </w:r>
-    </w:p>
-    <w:p>
-      <w:pPr>
-        <w:rPr>
-          <w:bCs/>
-          <w:iCs/>
-        </w:rPr>
-      </w:pPr>
-    </w:p>
-    <w:p>
-      <w:r>
-        <w:t>If you install the module in a shop without adjusted templates and files, you may copy all files directly to the shop.</w:t>
-      </w:r>
-    </w:p>
-    <w:p/>
-    <w:p>
-      <w:pPr>
-        <w:pStyle w:val="DateinamenundPfade"/>
-      </w:pPr>
-      <w:r>
-        <w:rPr>
-          <w:b w:val="0"/>
-          <w:i w:val="0"/>
-          <w:color w:val="auto"/>
-        </w:rPr>
-        <w:t xml:space="preserve">In general, especially for adjusted shops, all changes are to be considered. Check whether changes to the </w:t>
-      </w:r>
-      <w:r>
-        <w:rPr>
-          <w:b w:val="0"/>
-          <w:i w:val="0"/>
-          <w:color w:val="auto"/>
-        </w:rPr>
-        <w:t>fil</w:t>
-      </w:r>
-      <w:r>
-        <w:rPr>
-          <w:b w:val="0"/>
-          <w:i w:val="0"/>
-          <w:color w:val="auto"/>
-        </w:rPr>
-        <w:t>es used have happened.</w:t>
-      </w:r>
-      <w:r>
-        <w:rPr>
-          <w:b w:val="0"/>
-          <w:i w:val="0"/>
-          <w:color w:val="auto"/>
-        </w:rPr>
-        <w:t xml:space="preserve"> The respective changes </w:t>
-      </w:r>
-      <w:r>
-        <w:rPr>
-          <w:b w:val="0"/>
-          <w:i w:val="0"/>
-          <w:color w:val="auto"/>
-        </w:rPr>
-        <w:t xml:space="preserve">in templates </w:t>
-      </w:r>
-      <w:r>
-        <w:rPr>
-          <w:b w:val="0"/>
-          <w:i w:val="0"/>
-          <w:color w:val="auto"/>
-        </w:rPr>
-        <w:t>are documented in the</w:t>
-      </w:r>
-      <w:r>
-        <w:t xml:space="preserve"> </w:t>
-      </w:r>
-      <w:r>
-        <w:t>/OXID eShop theme switch</w:t>
-      </w:r>
-      <w:r>
-        <w:t>/</w:t>
-      </w:r>
-      <w:proofErr w:type="spellStart"/>
-      <w:r>
-        <w:t>templ_d</w:t>
-      </w:r>
-      <w:r>
-        <w:t>ocu_mobile</w:t>
-      </w:r>
-      <w:r>
-        <w:t>_</w:t>
-      </w:r>
-      <w:r>
-        <w:t>blocks</w:t>
-      </w:r>
-      <w:proofErr w:type="spellEnd"/>
-      <w:r>
-        <w:rPr>
-          <w:b w:val="0"/>
-          <w:i w:val="0"/>
-          <w:color w:val="auto"/>
-        </w:rPr>
-        <w:t xml:space="preserve"> directory.</w:t>
-      </w:r>
-      <w:r>
-        <w:tab/>
+        <w:t>folder in</w:t>
+      </w:r>
+      <w:r>
+        <w:t>to</w:t>
+      </w:r>
+      <w:r>
+        <w:t xml:space="preserve"> the root directory of your shop.</w:t>
       </w:r>
     </w:p>
     <w:p>
@@ -1929,99 +1976,245 @@
           <w:color w:val="auto"/>
         </w:rPr>
       </w:pPr>
-      <w:bookmarkStart w:id="24" w:name="_Toc370301879"/>
+      <w:bookmarkStart w:id="21" w:name="_Ref196626926"/>
+      <w:bookmarkStart w:id="22" w:name="_Toc360191565"/>
+      <w:bookmarkStart w:id="23" w:name="_Ref196626940"/>
+      <w:bookmarkStart w:id="24" w:name="_Toc399157431"/>
+      <w:bookmarkEnd w:id="21"/>
       <w:r>
         <w:rPr>
           <w:color w:val="auto"/>
         </w:rPr>
-        <w:t>Activating and configuring the module</w:t>
-      </w:r>
-      <w:bookmarkEnd w:id="21"/>
+        <w:t>Preparing module templates</w:t>
+      </w:r>
       <w:bookmarkEnd w:id="24"/>
     </w:p>
     <w:p>
-      <w:r>
-        <w:t xml:space="preserve">The module has to be activated in the shop. Go to </w:t>
-      </w:r>
-      <w:r>
-        <w:rPr>
-          <w:rStyle w:val="EingabefelderundNavigationsschritteZchn"/>
-        </w:rPr>
-        <w:t>Extensions</w:t>
-      </w:r>
-      <w:r>
-        <w:t xml:space="preserve"> -&gt; </w:t>
-      </w:r>
-      <w:r>
-        <w:rPr>
-          <w:rStyle w:val="EingabefelderundNavigationsschritteZchn"/>
-        </w:rPr>
-        <w:t>Modules</w:t>
-      </w:r>
-      <w:r>
-        <w:t xml:space="preserve"> in the admin panel of the shop and select the module. In the </w:t>
-      </w:r>
-      <w:r>
-        <w:rPr>
-          <w:rStyle w:val="EingabefelderundNavigationsschritteZchn"/>
-        </w:rPr>
-        <w:t>Overview</w:t>
-      </w:r>
-      <w:r>
-        <w:t xml:space="preserve"> tab, click the </w:t>
-      </w:r>
-      <w:r>
-        <w:rPr>
-          <w:rStyle w:val="EingabefelderundNavigationsschritteZchn"/>
-        </w:rPr>
-        <w:t>Activate</w:t>
-      </w:r>
-      <w:r>
-        <w:t xml:space="preserve"> button.</w:t>
-      </w:r>
-    </w:p>
-    <w:p/>
-    <w:p>
-      <w:r>
-        <w:t xml:space="preserve">Switch to the </w:t>
-      </w:r>
-      <w:r>
-        <w:rPr>
-          <w:rStyle w:val="EingabefelderundNavigationsschritteZchn"/>
-        </w:rPr>
-        <w:t>Settings</w:t>
-      </w:r>
-      <w:r>
-        <w:t xml:space="preserve"> tab and enter the name of the mobile theme to be used for mobile display. The default entry "mobile" corresponds to the ID of the mobile theme from its </w:t>
+      <w:pPr>
+        <w:rPr>
+          <w:bCs/>
+          <w:iCs/>
+        </w:rPr>
+      </w:pPr>
+      <w:r>
+        <w:t xml:space="preserve">The </w:t>
+      </w:r>
+      <w:r>
+        <w:rPr>
+          <w:rStyle w:val="DateinamenundPfadeZchn"/>
+        </w:rPr>
+        <w:t>/</w:t>
+      </w:r>
+      <w:r>
+        <w:rPr>
+          <w:rStyle w:val="DateinamenundPfadeZchn"/>
+        </w:rPr>
+        <w:t>OXID eShop theme switch</w:t>
+      </w:r>
+      <w:r>
+        <w:rPr>
+          <w:rStyle w:val="DateinamenundPfadeZchn"/>
+        </w:rPr>
+        <w:t>/</w:t>
       </w:r>
       <w:proofErr w:type="spellStart"/>
       <w:r>
         <w:rPr>
           <w:rStyle w:val="DateinamenundPfadeZchn"/>
         </w:rPr>
-        <w:t>themes.php</w:t>
+        <w:t>changed_full</w:t>
       </w:r>
       <w:proofErr w:type="spellEnd"/>
       <w:r>
-        <w:t xml:space="preserve"> configuration file.</w:t>
-      </w:r>
-    </w:p>
-    <w:p>
-      <w:pPr>
-        <w:spacing w:line="240" w:lineRule="auto"/>
-        <w:rPr>
-          <w:rFonts w:cs="Arial"/>
-          <w:b/>
+        <w:rPr>
           <w:bCs/>
-          <w:kern w:val="32"/>
-          <w:szCs w:val="32"/>
-        </w:rPr>
-      </w:pPr>
+          <w:iCs/>
+        </w:rPr>
+        <w:t xml:space="preserve"> </w:t>
+      </w:r>
+      <w:r>
+        <w:t>directory contains further files for the module.</w:t>
+      </w:r>
+    </w:p>
+    <w:p>
+      <w:pPr>
+        <w:rPr>
+          <w:bCs/>
+          <w:iCs/>
+        </w:rPr>
+      </w:pPr>
+    </w:p>
+    <w:p>
+      <w:r>
+        <w:t>If you install the module in a shop without adjusted templates and files, you may copy all files directly to the shop.</w:t>
+      </w:r>
+    </w:p>
+    <w:p>
+      <w:pPr>
+        <w:pStyle w:val="DateinamenundPfade"/>
+        <w:rPr>
+          <w:b w:val="0"/>
+          <w:i w:val="0"/>
+          <w:color w:val="auto"/>
+        </w:rPr>
+      </w:pPr>
+    </w:p>
+    <w:p>
+      <w:pPr>
+        <w:pStyle w:val="DateinamenundPfade"/>
+        <w:rPr>
+          <w:b w:val="0"/>
+          <w:i w:val="0"/>
+          <w:color w:val="auto"/>
+        </w:rPr>
+      </w:pPr>
+      <w:r>
+        <w:rPr>
+          <w:b w:val="0"/>
+          <w:i w:val="0"/>
+          <w:color w:val="auto"/>
+        </w:rPr>
+        <w:lastRenderedPageBreak/>
+        <w:t xml:space="preserve">In general, especially for adjusted shops, all changes are to </w:t>
+      </w:r>
+      <w:proofErr w:type="gramStart"/>
+      <w:r>
+        <w:rPr>
+          <w:b w:val="0"/>
+          <w:i w:val="0"/>
+          <w:color w:val="auto"/>
+        </w:rPr>
+        <w:t>be considered</w:t>
+      </w:r>
+      <w:proofErr w:type="gramEnd"/>
+      <w:r>
+        <w:rPr>
+          <w:b w:val="0"/>
+          <w:i w:val="0"/>
+          <w:color w:val="auto"/>
+        </w:rPr>
+        <w:t xml:space="preserve">. Check whether changes to the </w:t>
+      </w:r>
+      <w:r>
+        <w:rPr>
+          <w:b w:val="0"/>
+          <w:i w:val="0"/>
+          <w:color w:val="auto"/>
+        </w:rPr>
+        <w:t>fil</w:t>
+      </w:r>
+      <w:r>
+        <w:rPr>
+          <w:b w:val="0"/>
+          <w:i w:val="0"/>
+          <w:color w:val="auto"/>
+        </w:rPr>
+        <w:t>es used have happened.</w:t>
+      </w:r>
+      <w:r>
+        <w:rPr>
+          <w:b w:val="0"/>
+          <w:i w:val="0"/>
+          <w:color w:val="auto"/>
+        </w:rPr>
+        <w:t xml:space="preserve"> The respective changes </w:t>
+      </w:r>
+      <w:r>
+        <w:rPr>
+          <w:b w:val="0"/>
+          <w:i w:val="0"/>
+          <w:color w:val="auto"/>
+        </w:rPr>
+        <w:t xml:space="preserve">in templates </w:t>
+      </w:r>
+      <w:r>
+        <w:rPr>
+          <w:b w:val="0"/>
+          <w:i w:val="0"/>
+          <w:color w:val="auto"/>
+        </w:rPr>
+        <w:t>are documented in the</w:t>
+      </w:r>
+      <w:r>
+        <w:t xml:space="preserve"> </w:t>
+      </w:r>
+      <w:r>
+        <w:t>/OXID eShop theme switch</w:t>
+      </w:r>
+      <w:r>
+        <w:t>/</w:t>
+      </w:r>
+      <w:proofErr w:type="spellStart"/>
+      <w:r>
+        <w:t>templ_d</w:t>
+      </w:r>
+      <w:r>
+        <w:t>ocu_mobile</w:t>
+      </w:r>
+      <w:r>
+        <w:t>_</w:t>
+      </w:r>
+      <w:r>
+        <w:t>blocks</w:t>
+      </w:r>
+      <w:proofErr w:type="spellEnd"/>
+      <w:r>
+        <w:rPr>
+          <w:b w:val="0"/>
+          <w:i w:val="0"/>
+          <w:color w:val="auto"/>
+        </w:rPr>
+        <w:t xml:space="preserve"> directory.</w:t>
+      </w:r>
+    </w:p>
+    <w:p>
+      <w:pPr>
+        <w:pStyle w:val="DateinamenundPfade"/>
+        <w:rPr>
+          <w:b w:val="0"/>
+          <w:i w:val="0"/>
+          <w:color w:val="auto"/>
+        </w:rPr>
+      </w:pPr>
+    </w:p>
+    <w:p>
+      <w:pPr>
+        <w:pStyle w:val="DateinamenundPfade"/>
+        <w:rPr>
+          <w:b w:val="0"/>
+          <w:i w:val="0"/>
+          <w:color w:val="auto"/>
+        </w:rPr>
+      </w:pPr>
+      <w:r>
+        <w:rPr>
+          <w:b w:val="0"/>
+          <w:i w:val="0"/>
+          <w:color w:val="auto"/>
+        </w:rPr>
+        <w:t xml:space="preserve">The folder containing the template documentation is only available in the installation package if changes </w:t>
+      </w:r>
+      <w:proofErr w:type="gramStart"/>
+      <w:r>
+        <w:rPr>
+          <w:b w:val="0"/>
+          <w:i w:val="0"/>
+          <w:color w:val="auto"/>
+        </w:rPr>
+        <w:t>were made</w:t>
+      </w:r>
+      <w:proofErr w:type="gramEnd"/>
+      <w:r>
+        <w:rPr>
+          <w:b w:val="0"/>
+          <w:i w:val="0"/>
+          <w:color w:val="auto"/>
+        </w:rPr>
+        <w:t xml:space="preserve"> in the respective templates and files (no folder in the installation package of Mobile Theme 1.3.0).</w:t>
+      </w:r>
       <w:bookmarkStart w:id="25" w:name="_Toc360191566"/>
       <w:bookmarkStart w:id="26" w:name="_Ref231203733"/>
-      <w:r>
-        <w:br w:type="page"/>
-      </w:r>
+      <w:bookmarkEnd w:id="22"/>
     </w:p>
     <w:p>
       <w:pPr>
@@ -2034,12 +2227,11 @@
           <w:color w:val="auto"/>
         </w:rPr>
       </w:pPr>
-      <w:bookmarkStart w:id="27" w:name="_Toc370301880"/>
+      <w:bookmarkStart w:id="27" w:name="_Toc399157432"/>
       <w:r>
         <w:rPr>
           <w:color w:val="auto"/>
         </w:rPr>
-        <w:lastRenderedPageBreak/>
         <w:t>Preparing</w:t>
       </w:r>
       <w:r>
@@ -2109,7 +2301,13 @@
         <w:t>directory contains t</w:t>
       </w:r>
       <w:r>
-        <w:t xml:space="preserve">emplates und </w:t>
+        <w:t xml:space="preserve">emplates </w:t>
+      </w:r>
+      <w:r>
+        <w:t>a</w:t>
+      </w:r>
+      <w:r>
+        <w:t xml:space="preserve">nd </w:t>
       </w:r>
       <w:r>
         <w:t>further files of the m</w:t>
@@ -2123,8 +2321,9 @@
       <w:r>
         <w:t>.</w:t>
       </w:r>
-    </w:p>
-    <w:p>
+      <w:r>
+        <w:t xml:space="preserve"> </w:t>
+      </w:r>
       <w:r>
         <w:t>If you install the mobile theme in a shop without adjusted templates and files, you may copy all files directly to the shop.</w:t>
       </w:r>
@@ -2259,18 +2458,150 @@
         <w:t>hanges in CSS and JavaScript</w:t>
       </w:r>
     </w:p>
+    <w:p/>
+    <w:p>
+      <w:r>
+        <w:t xml:space="preserve">The folders containing the template documentation are only available in the installation package if changes </w:t>
+      </w:r>
+      <w:proofErr w:type="gramStart"/>
+      <w:r>
+        <w:t>were made</w:t>
+      </w:r>
+      <w:proofErr w:type="gramEnd"/>
+      <w:r>
+        <w:t xml:space="preserve"> in the respective templates and files (no folder for changes in CSS and JavaScript in the installation package of Mobile Theme 1.3.</w:t>
+      </w:r>
+      <w:r>
+        <w:t>0</w:t>
+      </w:r>
+      <w:r>
+        <w:t>).</w:t>
+      </w:r>
+    </w:p>
     <w:p>
       <w:pPr>
         <w:pStyle w:val="berschrift1"/>
-      </w:pPr>
-      <w:bookmarkStart w:id="28" w:name="_Toc360191567"/>
-      <w:bookmarkStart w:id="29" w:name="_Toc370301881"/>
+        <w:numPr>
+          <w:ilvl w:val="0"/>
+          <w:numId w:val="1"/>
+        </w:numPr>
+        <w:rPr>
+          <w:color w:val="auto"/>
+        </w:rPr>
+      </w:pPr>
+      <w:bookmarkStart w:id="28" w:name="_Toc399157433"/>
+      <w:r>
+        <w:rPr>
+          <w:color w:val="auto"/>
+        </w:rPr>
+        <w:t>Activating and configuring the module</w:t>
+      </w:r>
+      <w:bookmarkEnd w:id="28"/>
+    </w:p>
+    <w:p>
+      <w:r>
+        <w:t xml:space="preserve">The module has to </w:t>
+      </w:r>
+      <w:proofErr w:type="gramStart"/>
+      <w:r>
+        <w:t>be activated</w:t>
+      </w:r>
+      <w:proofErr w:type="gramEnd"/>
+      <w:r>
+        <w:t xml:space="preserve"> in the shop. Go to </w:t>
+      </w:r>
+      <w:r>
+        <w:rPr>
+          <w:rStyle w:val="EingabefelderundNavigationsschritteZchn"/>
+        </w:rPr>
+        <w:t>Extensions</w:t>
+      </w:r>
+      <w:r>
+        <w:t xml:space="preserve"> -&gt; </w:t>
+      </w:r>
+      <w:r>
+        <w:rPr>
+          <w:rStyle w:val="EingabefelderundNavigationsschritteZchn"/>
+        </w:rPr>
+        <w:t>Modules</w:t>
+      </w:r>
+      <w:r>
+        <w:t xml:space="preserve"> in the admin panel of the shop and select the module. In the </w:t>
+      </w:r>
+      <w:r>
+        <w:rPr>
+          <w:rStyle w:val="EingabefelderundNavigationsschritteZchn"/>
+        </w:rPr>
+        <w:t>Overview</w:t>
+      </w:r>
+      <w:r>
+        <w:t xml:space="preserve"> tab, click the </w:t>
+      </w:r>
+      <w:r>
+        <w:rPr>
+          <w:rStyle w:val="EingabefelderundNavigationsschritteZchn"/>
+        </w:rPr>
+        <w:t>Activate</w:t>
+      </w:r>
+      <w:r>
+        <w:t xml:space="preserve"> button.</w:t>
+      </w:r>
+    </w:p>
+    <w:p/>
+    <w:p>
+      <w:r>
+        <w:t xml:space="preserve">Switch to the </w:t>
+      </w:r>
+      <w:r>
+        <w:rPr>
+          <w:rStyle w:val="EingabefelderundNavigationsschritteZchn"/>
+        </w:rPr>
+        <w:t>Settings</w:t>
+      </w:r>
+      <w:r>
+        <w:t xml:space="preserve"> tab and enter the name of the mobile theme to </w:t>
+      </w:r>
+      <w:proofErr w:type="gramStart"/>
+      <w:r>
+        <w:t>be used</w:t>
+      </w:r>
+      <w:proofErr w:type="gramEnd"/>
+      <w:r>
+        <w:t xml:space="preserve"> for mobile display. The default entry "mobile" corresponds to the ID of the mobile theme from its </w:t>
+      </w:r>
+      <w:proofErr w:type="spellStart"/>
+      <w:r>
+        <w:rPr>
+          <w:rStyle w:val="DateinamenundPfadeZchn"/>
+        </w:rPr>
+        <w:t>themes.php</w:t>
+      </w:r>
+      <w:proofErr w:type="spellEnd"/>
+      <w:r>
+        <w:t xml:space="preserve"> configuration file.</w:t>
+      </w:r>
+    </w:p>
+    <w:p>
+      <w:pPr>
+        <w:spacing w:line="240" w:lineRule="auto"/>
+      </w:pPr>
+      <w:r>
+        <w:br w:type="page"/>
+      </w:r>
+    </w:p>
+    <w:p>
+      <w:pPr>
+        <w:pStyle w:val="berschrift1"/>
+      </w:pPr>
+      <w:bookmarkStart w:id="29" w:name="_Toc360191567"/>
+      <w:bookmarkStart w:id="30" w:name="_Toc399157434"/>
       <w:bookmarkEnd w:id="26"/>
       <w:r>
+        <w:lastRenderedPageBreak/>
         <w:t>Editing the configuration file for Varnish (only EE)</w:t>
       </w:r>
-      <w:bookmarkEnd w:id="28"/>
       <w:bookmarkEnd w:id="29"/>
+      <w:bookmarkEnd w:id="30"/>
     </w:p>
     <w:p>
       <w:r>
@@ -2496,14 +2827,14 @@
       <w:pPr>
         <w:pStyle w:val="berschrift1"/>
       </w:pPr>
-      <w:bookmarkStart w:id="30" w:name="_Toc360191568"/>
-      <w:bookmarkStart w:id="31" w:name="_Toc370301882"/>
+      <w:bookmarkStart w:id="31" w:name="_Toc360191568"/>
+      <w:bookmarkStart w:id="32" w:name="_Toc399157435"/>
       <w:r>
         <w:t>Deleting temporary files</w:t>
       </w:r>
-      <w:bookmarkEnd w:id="22"/>
-      <w:bookmarkEnd w:id="30"/>
+      <w:bookmarkEnd w:id="23"/>
       <w:bookmarkEnd w:id="31"/>
+      <w:bookmarkEnd w:id="32"/>
     </w:p>
     <w:p>
       <w:r>
@@ -2543,40 +2874,18 @@
       <w:r>
         <w:t>.</w:t>
       </w:r>
-    </w:p>
-    <w:p>
-      <w:pPr>
-        <w:spacing w:line="240" w:lineRule="auto"/>
-        <w:rPr>
-          <w:rFonts w:cs="Arial"/>
-          <w:b/>
-          <w:bCs/>
-          <w:color w:val="333333"/>
-          <w:kern w:val="32"/>
-          <w:szCs w:val="18"/>
-          <w:highlight w:val="lightGray"/>
-        </w:rPr>
-      </w:pPr>
-      <w:bookmarkStart w:id="32" w:name="_Toc360191569"/>
-      <w:r>
-        <w:rPr>
-          <w:szCs w:val="18"/>
-          <w:highlight w:val="lightGray"/>
-        </w:rPr>
-        <w:br w:type="page"/>
-      </w:r>
+      <w:bookmarkStart w:id="33" w:name="_Toc360191569"/>
     </w:p>
     <w:p>
       <w:pPr>
         <w:pStyle w:val="berschrift1"/>
       </w:pPr>
-      <w:bookmarkStart w:id="33" w:name="_Toc370301883"/>
-      <w:r>
-        <w:lastRenderedPageBreak/>
+      <w:bookmarkStart w:id="34" w:name="_Toc399157436"/>
+      <w:r>
         <w:t>Final checklist</w:t>
       </w:r>
-      <w:bookmarkEnd w:id="32"/>
       <w:bookmarkEnd w:id="33"/>
+      <w:bookmarkEnd w:id="34"/>
     </w:p>
     <w:p>
       <w:r>
@@ -2586,19 +2895,15 @@
     <w:p/>
     <w:p>
       <w:r>
-        <w:rPr>
-          <w:rStyle w:val="WarnungenZchn"/>
-        </w:rPr>
-        <w:t>Note</w:t>
-      </w:r>
-      <w:r>
-        <w:t>: Please do not activate the mobile theme in addition to the "Azure" theme!</w:t>
-      </w:r>
-    </w:p>
-    <w:p/>
-    <w:p>
-      <w:r>
-        <w:t>Please check if all necessary steps have been taken. Access the OXID eShop from your mobile device such as smartphone or tablet. Browser add-ons emulating a mobile device are also suited for testing the display.</w:t>
+        <w:t xml:space="preserve">Please check if all necessary steps </w:t>
+      </w:r>
+      <w:proofErr w:type="gramStart"/>
+      <w:r>
+        <w:t>have been taken</w:t>
+      </w:r>
+      <w:proofErr w:type="gramEnd"/>
+      <w:r>
+        <w:t>. Access the OXID eShop from your mobile device such as smartphone or tablet. Browser add-ons emulating a mobile device are also suited for testing the display.</w:t>
       </w:r>
     </w:p>
     <w:p/>
@@ -2647,7 +2952,24 @@
         </w:numPr>
       </w:pPr>
       <w:r>
-        <w:t>Has the module been activated in the shop and configured for the mobile theme?</w:t>
+        <w:t xml:space="preserve">Have the </w:t>
+      </w:r>
+      <w:r>
+        <w:t xml:space="preserve">templates and further </w:t>
+      </w:r>
+      <w:r>
+        <w:t xml:space="preserve">files of the mobile theme </w:t>
+      </w:r>
+      <w:proofErr w:type="gramStart"/>
+      <w:r>
+        <w:t xml:space="preserve">been </w:t>
+      </w:r>
+      <w:r>
+        <w:t>adjusted if necessary and copied to the shop</w:t>
+      </w:r>
+      <w:proofErr w:type="gramEnd"/>
+      <w:r>
+        <w:t>?</w:t>
       </w:r>
     </w:p>
     <w:p>
@@ -2659,16 +2981,15 @@
         </w:numPr>
       </w:pPr>
       <w:r>
-        <w:t xml:space="preserve">Have the </w:t>
-      </w:r>
-      <w:r>
-        <w:t xml:space="preserve">templates and further </w:t>
-      </w:r>
-      <w:r>
-        <w:t xml:space="preserve">files of the mobile theme been </w:t>
-      </w:r>
-      <w:r>
-        <w:t>adjusted if necessary and copied to the shop?</w:t>
+        <w:t xml:space="preserve">Has the module </w:t>
+      </w:r>
+      <w:proofErr w:type="gramStart"/>
+      <w:r>
+        <w:t>been activated in the shop and configured for the mobile theme</w:t>
+      </w:r>
+      <w:proofErr w:type="gramEnd"/>
+      <w:r>
+        <w:t>?</w:t>
       </w:r>
     </w:p>
     <w:p>
@@ -2679,8 +3000,13 @@
           <w:numId w:val="6"/>
         </w:numPr>
       </w:pPr>
-      <w:r>
-        <w:t>Has the configuration file been edited for Varnish (only EE with caching)</w:t>
+      <w:proofErr w:type="gramStart"/>
+      <w:r>
+        <w:t>Has the configuration file been edited</w:t>
+      </w:r>
+      <w:proofErr w:type="gramEnd"/>
+      <w:r>
+        <w:t xml:space="preserve"> for Varnish (only EE with caching)</w:t>
       </w:r>
       <w:r>
         <w:t>?</w:t>
@@ -2865,7 +3191,7 @@
                             <w:t xml:space="preserve"> | Version 1.</w:t>
                           </w:r>
                           <w:r>
-                            <w:t>2</w:t>
+                            <w:t>3</w:t>
                           </w:r>
                           <w:r>
                             <w:t>.0</w:t>
@@ -2995,7 +3321,7 @@
                       <w:t xml:space="preserve"> | Version 1.</w:t>
                     </w:r>
                     <w:r>
-                      <w:t>2</w:t>
+                      <w:t>3</w:t>
                     </w:r>
                     <w:r>
                       <w:t>.0</w:t>
@@ -3170,7 +3496,7 @@
                             <w:rPr>
                               <w:noProof/>
                             </w:rPr>
-                            <w:t>4</w:t>
+                            <w:t>6</w:t>
                           </w:r>
                           <w:r>
                             <w:rPr>
@@ -3247,7 +3573,7 @@
                       <w:rPr>
                         <w:noProof/>
                       </w:rPr>
-                      <w:t>4</w:t>
+                      <w:t>6</w:t>
                     </w:r>
                     <w:r>
                       <w:rPr>
@@ -3367,7 +3693,7 @@
       <w:t xml:space="preserve"> | Version 1.</w:t>
     </w:r>
     <w:r>
-      <w:t>2</w:t>
+      <w:t>3</w:t>
     </w:r>
     <w:r>
       <w:t>.0</w:t>
@@ -4306,6 +4632,119 @@
     </w:lvl>
   </w:abstractNum>
   <w:abstractNum w:abstractNumId="5">
+    <w:nsid w:val="252B1755"/>
+    <w:multiLevelType w:val="hybridMultilevel"/>
+    <w:tmpl w:val="7CCE5372"/>
+    <w:lvl w:ilvl="0" w:tplc="04070001">
+      <w:start w:val="1"/>
+      <w:numFmt w:val="bullet"/>
+      <w:lvlText w:val=""/>
+      <w:lvlJc w:val="left"/>
+      <w:pPr>
+        <w:ind w:left="720" w:hanging="360"/>
+      </w:pPr>
+      <w:rPr>
+        <w:rFonts w:ascii="Symbol" w:hAnsi="Symbol" w:hint="default"/>
+      </w:rPr>
+    </w:lvl>
+    <w:lvl w:ilvl="1" w:tplc="04070003" w:tentative="1">
+      <w:start w:val="1"/>
+      <w:numFmt w:val="bullet"/>
+      <w:lvlText w:val="o"/>
+      <w:lvlJc w:val="left"/>
+      <w:pPr>
+        <w:ind w:left="1440" w:hanging="360"/>
+      </w:pPr>
+      <w:rPr>
+        <w:rFonts w:ascii="Courier New" w:hAnsi="Courier New" w:cs="Courier New" w:hint="default"/>
+      </w:rPr>
+    </w:lvl>
+    <w:lvl w:ilvl="2" w:tplc="04070005" w:tentative="1">
+      <w:start w:val="1"/>
+      <w:numFmt w:val="bullet"/>
+      <w:lvlText w:val=""/>
+      <w:lvlJc w:val="left"/>
+      <w:pPr>
+        <w:ind w:left="2160" w:hanging="360"/>
+      </w:pPr>
+      <w:rPr>
+        <w:rFonts w:ascii="Wingdings" w:hAnsi="Wingdings" w:hint="default"/>
+      </w:rPr>
+    </w:lvl>
+    <w:lvl w:ilvl="3" w:tplc="04070001" w:tentative="1">
+      <w:start w:val="1"/>
+      <w:numFmt w:val="bullet"/>
+      <w:lvlText w:val=""/>
+      <w:lvlJc w:val="left"/>
+      <w:pPr>
+        <w:ind w:left="2880" w:hanging="360"/>
+      </w:pPr>
+      <w:rPr>
+        <w:rFonts w:ascii="Symbol" w:hAnsi="Symbol" w:hint="default"/>
+      </w:rPr>
+    </w:lvl>
+    <w:lvl w:ilvl="4" w:tplc="04070003" w:tentative="1">
+      <w:start w:val="1"/>
+      <w:numFmt w:val="bullet"/>
+      <w:lvlText w:val="o"/>
+      <w:lvlJc w:val="left"/>
+      <w:pPr>
+        <w:ind w:left="3600" w:hanging="360"/>
+      </w:pPr>
+      <w:rPr>
+        <w:rFonts w:ascii="Courier New" w:hAnsi="Courier New" w:cs="Courier New" w:hint="default"/>
+      </w:rPr>
+    </w:lvl>
+    <w:lvl w:ilvl="5" w:tplc="04070005" w:tentative="1">
+      <w:start w:val="1"/>
+      <w:numFmt w:val="bullet"/>
+      <w:lvlText w:val=""/>
+      <w:lvlJc w:val="left"/>
+      <w:pPr>
+        <w:ind w:left="4320" w:hanging="360"/>
+      </w:pPr>
+      <w:rPr>
+        <w:rFonts w:ascii="Wingdings" w:hAnsi="Wingdings" w:hint="default"/>
+      </w:rPr>
+    </w:lvl>
+    <w:lvl w:ilvl="6" w:tplc="04070001" w:tentative="1">
+      <w:start w:val="1"/>
+      <w:numFmt w:val="bullet"/>
+      <w:lvlText w:val=""/>
+      <w:lvlJc w:val="left"/>
+      <w:pPr>
+        <w:ind w:left="5040" w:hanging="360"/>
+      </w:pPr>
+      <w:rPr>
+        <w:rFonts w:ascii="Symbol" w:hAnsi="Symbol" w:hint="default"/>
+      </w:rPr>
+    </w:lvl>
+    <w:lvl w:ilvl="7" w:tplc="04070003" w:tentative="1">
+      <w:start w:val="1"/>
+      <w:numFmt w:val="bullet"/>
+      <w:lvlText w:val="o"/>
+      <w:lvlJc w:val="left"/>
+      <w:pPr>
+        <w:ind w:left="5760" w:hanging="360"/>
+      </w:pPr>
+      <w:rPr>
+        <w:rFonts w:ascii="Courier New" w:hAnsi="Courier New" w:cs="Courier New" w:hint="default"/>
+      </w:rPr>
+    </w:lvl>
+    <w:lvl w:ilvl="8" w:tplc="04070005" w:tentative="1">
+      <w:start w:val="1"/>
+      <w:numFmt w:val="bullet"/>
+      <w:lvlText w:val=""/>
+      <w:lvlJc w:val="left"/>
+      <w:pPr>
+        <w:ind w:left="6480" w:hanging="360"/>
+      </w:pPr>
+      <w:rPr>
+        <w:rFonts w:ascii="Wingdings" w:hAnsi="Wingdings" w:hint="default"/>
+      </w:rPr>
+    </w:lvl>
+  </w:abstractNum>
+  <w:abstractNum w:abstractNumId="6">
     <w:nsid w:val="260A7C44"/>
     <w:multiLevelType w:val="hybridMultilevel"/>
     <w:tmpl w:val="2C58932C"/>
@@ -4418,7 +4857,7 @@
       </w:rPr>
     </w:lvl>
   </w:abstractNum>
-  <w:abstractNum w:abstractNumId="6">
+  <w:abstractNum w:abstractNumId="7">
     <w:nsid w:val="27B4527F"/>
     <w:multiLevelType w:val="hybridMultilevel"/>
     <w:tmpl w:val="4350D4BA"/>
@@ -4531,7 +4970,7 @@
       </w:rPr>
     </w:lvl>
   </w:abstractNum>
-  <w:abstractNum w:abstractNumId="7">
+  <w:abstractNum w:abstractNumId="8">
     <w:nsid w:val="31250A3D"/>
     <w:multiLevelType w:val="hybridMultilevel"/>
     <w:tmpl w:val="F84885FE"/>
@@ -4644,7 +5083,7 @@
       </w:rPr>
     </w:lvl>
   </w:abstractNum>
-  <w:abstractNum w:abstractNumId="8">
+  <w:abstractNum w:abstractNumId="9">
     <w:nsid w:val="3CEF6FF9"/>
     <w:multiLevelType w:val="hybridMultilevel"/>
     <w:tmpl w:val="DEC47FFA"/>
@@ -4757,7 +5196,7 @@
       </w:rPr>
     </w:lvl>
   </w:abstractNum>
-  <w:abstractNum w:abstractNumId="9">
+  <w:abstractNum w:abstractNumId="10">
     <w:nsid w:val="44D607A0"/>
     <w:multiLevelType w:val="hybridMultilevel"/>
     <w:tmpl w:val="5F7C8AFC"/>
@@ -4870,7 +5309,7 @@
       </w:rPr>
     </w:lvl>
   </w:abstractNum>
-  <w:abstractNum w:abstractNumId="10">
+  <w:abstractNum w:abstractNumId="11">
     <w:nsid w:val="48704718"/>
     <w:multiLevelType w:val="hybridMultilevel"/>
     <w:tmpl w:val="26C48B36"/>
@@ -4983,7 +5422,7 @@
       </w:rPr>
     </w:lvl>
   </w:abstractNum>
-  <w:abstractNum w:abstractNumId="11">
+  <w:abstractNum w:abstractNumId="12">
     <w:nsid w:val="4AD51606"/>
     <w:multiLevelType w:val="hybridMultilevel"/>
     <w:tmpl w:val="0BB2F4C4"/>
@@ -5096,7 +5535,7 @@
       </w:rPr>
     </w:lvl>
   </w:abstractNum>
-  <w:abstractNum w:abstractNumId="12">
+  <w:abstractNum w:abstractNumId="13">
     <w:nsid w:val="519D4C69"/>
     <w:multiLevelType w:val="hybridMultilevel"/>
     <w:tmpl w:val="5D8AD60C"/>
@@ -5209,7 +5648,7 @@
       </w:rPr>
     </w:lvl>
   </w:abstractNum>
-  <w:abstractNum w:abstractNumId="13">
+  <w:abstractNum w:abstractNumId="14">
     <w:nsid w:val="547147F5"/>
     <w:multiLevelType w:val="hybridMultilevel"/>
     <w:tmpl w:val="673E1270"/>
@@ -5322,7 +5761,7 @@
       </w:rPr>
     </w:lvl>
   </w:abstractNum>
-  <w:abstractNum w:abstractNumId="14">
+  <w:abstractNum w:abstractNumId="15">
     <w:nsid w:val="55C80E98"/>
     <w:multiLevelType w:val="hybridMultilevel"/>
     <w:tmpl w:val="5770B406"/>
@@ -5463,7 +5902,7 @@
       </w:rPr>
     </w:lvl>
   </w:abstractNum>
-  <w:abstractNum w:abstractNumId="15">
+  <w:abstractNum w:abstractNumId="16">
     <w:nsid w:val="57EE7CCF"/>
     <w:multiLevelType w:val="hybridMultilevel"/>
     <w:tmpl w:val="CF767DBE"/>
@@ -5549,7 +5988,7 @@
       </w:pPr>
     </w:lvl>
   </w:abstractNum>
-  <w:abstractNum w:abstractNumId="16">
+  <w:abstractNum w:abstractNumId="17">
     <w:nsid w:val="5BAB00B5"/>
     <w:multiLevelType w:val="hybridMultilevel"/>
     <w:tmpl w:val="A9360F44"/>
@@ -5662,7 +6101,7 @@
       </w:rPr>
     </w:lvl>
   </w:abstractNum>
-  <w:abstractNum w:abstractNumId="17">
+  <w:abstractNum w:abstractNumId="18">
     <w:nsid w:val="5E441AC5"/>
     <w:multiLevelType w:val="hybridMultilevel"/>
     <w:tmpl w:val="DB32B79A"/>
@@ -5775,7 +6214,7 @@
       </w:rPr>
     </w:lvl>
   </w:abstractNum>
-  <w:abstractNum w:abstractNumId="18">
+  <w:abstractNum w:abstractNumId="19">
     <w:nsid w:val="5EF05D89"/>
     <w:multiLevelType w:val="hybridMultilevel"/>
     <w:tmpl w:val="394A442E"/>
@@ -5888,7 +6327,7 @@
       </w:rPr>
     </w:lvl>
   </w:abstractNum>
-  <w:abstractNum w:abstractNumId="19">
+  <w:abstractNum w:abstractNumId="20">
     <w:nsid w:val="60253C8D"/>
     <w:multiLevelType w:val="hybridMultilevel"/>
     <w:tmpl w:val="09F8D7D2"/>
@@ -6001,7 +6440,7 @@
       </w:rPr>
     </w:lvl>
   </w:abstractNum>
-  <w:abstractNum w:abstractNumId="20">
+  <w:abstractNum w:abstractNumId="21">
     <w:nsid w:val="606376F6"/>
     <w:multiLevelType w:val="hybridMultilevel"/>
     <w:tmpl w:val="278C744C"/>
@@ -6114,7 +6553,7 @@
       </w:rPr>
     </w:lvl>
   </w:abstractNum>
-  <w:abstractNum w:abstractNumId="21">
+  <w:abstractNum w:abstractNumId="22">
     <w:nsid w:val="60696F24"/>
     <w:multiLevelType w:val="hybridMultilevel"/>
     <w:tmpl w:val="F74003E4"/>
@@ -6207,7 +6646,7 @@
       </w:pPr>
     </w:lvl>
   </w:abstractNum>
-  <w:abstractNum w:abstractNumId="22">
+  <w:abstractNum w:abstractNumId="23">
     <w:nsid w:val="61734554"/>
     <w:multiLevelType w:val="hybridMultilevel"/>
     <w:tmpl w:val="CF92A07E"/>
@@ -6320,7 +6759,7 @@
       </w:rPr>
     </w:lvl>
   </w:abstractNum>
-  <w:abstractNum w:abstractNumId="23">
+  <w:abstractNum w:abstractNumId="24">
     <w:nsid w:val="641C45A4"/>
     <w:multiLevelType w:val="hybridMultilevel"/>
     <w:tmpl w:val="C97062E6"/>
@@ -6433,7 +6872,7 @@
       </w:rPr>
     </w:lvl>
   </w:abstractNum>
-  <w:abstractNum w:abstractNumId="24">
+  <w:abstractNum w:abstractNumId="25">
     <w:nsid w:val="65DD28C0"/>
     <w:multiLevelType w:val="hybridMultilevel"/>
     <w:tmpl w:val="7F986D48"/>
@@ -6546,7 +6985,7 @@
       </w:rPr>
     </w:lvl>
   </w:abstractNum>
-  <w:abstractNum w:abstractNumId="25">
+  <w:abstractNum w:abstractNumId="26">
     <w:nsid w:val="680F5060"/>
     <w:multiLevelType w:val="hybridMultilevel"/>
     <w:tmpl w:val="908852D6"/>
@@ -6635,7 +7074,7 @@
       </w:pPr>
     </w:lvl>
   </w:abstractNum>
-  <w:abstractNum w:abstractNumId="26">
+  <w:abstractNum w:abstractNumId="27">
     <w:nsid w:val="68FE1CEC"/>
     <w:multiLevelType w:val="hybridMultilevel"/>
     <w:tmpl w:val="E0A24C42"/>
@@ -6748,7 +7187,7 @@
       </w:rPr>
     </w:lvl>
   </w:abstractNum>
-  <w:abstractNum w:abstractNumId="27">
+  <w:abstractNum w:abstractNumId="28">
     <w:nsid w:val="6E8F2B01"/>
     <w:multiLevelType w:val="hybridMultilevel"/>
     <w:tmpl w:val="53D8DB3C"/>
@@ -6861,7 +7300,7 @@
       </w:rPr>
     </w:lvl>
   </w:abstractNum>
-  <w:abstractNum w:abstractNumId="28">
+  <w:abstractNum w:abstractNumId="29">
     <w:nsid w:val="6FB30683"/>
     <w:multiLevelType w:val="hybridMultilevel"/>
     <w:tmpl w:val="0828284A"/>
@@ -6974,7 +7413,7 @@
       </w:rPr>
     </w:lvl>
   </w:abstractNum>
-  <w:abstractNum w:abstractNumId="29">
+  <w:abstractNum w:abstractNumId="30">
     <w:nsid w:val="70536D9E"/>
     <w:multiLevelType w:val="hybridMultilevel"/>
     <w:tmpl w:val="16EEE856"/>
@@ -7086,7 +7525,7 @@
       </w:rPr>
     </w:lvl>
   </w:abstractNum>
-  <w:abstractNum w:abstractNumId="30">
+  <w:abstractNum w:abstractNumId="31">
     <w:nsid w:val="72F3272F"/>
     <w:multiLevelType w:val="hybridMultilevel"/>
     <w:tmpl w:val="580E8E42"/>
@@ -7236,58 +7675,58 @@
     </w:lvlOverride>
   </w:num>
   <w:num w:numId="4">
-    <w:abstractNumId w:val="14"/>
+    <w:abstractNumId w:val="15"/>
   </w:num>
   <w:num w:numId="5">
-    <w:abstractNumId w:val="21"/>
+    <w:abstractNumId w:val="22"/>
   </w:num>
   <w:num w:numId="6">
-    <w:abstractNumId w:val="30"/>
+    <w:abstractNumId w:val="31"/>
   </w:num>
   <w:num w:numId="7">
-    <w:abstractNumId w:val="27"/>
+    <w:abstractNumId w:val="28"/>
   </w:num>
   <w:num w:numId="8">
-    <w:abstractNumId w:val="25"/>
+    <w:abstractNumId w:val="26"/>
   </w:num>
   <w:num w:numId="9">
     <w:abstractNumId w:val="4"/>
   </w:num>
   <w:num w:numId="10">
-    <w:abstractNumId w:val="5"/>
+    <w:abstractNumId w:val="6"/>
   </w:num>
   <w:num w:numId="11">
-    <w:abstractNumId w:val="19"/>
+    <w:abstractNumId w:val="20"/>
   </w:num>
   <w:num w:numId="12">
-    <w:abstractNumId w:val="12"/>
+    <w:abstractNumId w:val="13"/>
   </w:num>
   <w:num w:numId="13">
-    <w:abstractNumId w:val="9"/>
+    <w:abstractNumId w:val="10"/>
   </w:num>
   <w:num w:numId="14">
-    <w:abstractNumId w:val="10"/>
+    <w:abstractNumId w:val="11"/>
   </w:num>
   <w:num w:numId="15">
-    <w:abstractNumId w:val="28"/>
+    <w:abstractNumId w:val="29"/>
   </w:num>
   <w:num w:numId="16">
-    <w:abstractNumId w:val="17"/>
+    <w:abstractNumId w:val="18"/>
   </w:num>
   <w:num w:numId="17">
     <w:abstractNumId w:val="3"/>
   </w:num>
   <w:num w:numId="18">
-    <w:abstractNumId w:val="7"/>
+    <w:abstractNumId w:val="8"/>
   </w:num>
   <w:num w:numId="19">
-    <w:abstractNumId w:val="20"/>
+    <w:abstractNumId w:val="21"/>
   </w:num>
   <w:num w:numId="20">
-    <w:abstractNumId w:val="11"/>
+    <w:abstractNumId w:val="12"/>
   </w:num>
   <w:num w:numId="21">
-    <w:abstractNumId w:val="15"/>
+    <w:abstractNumId w:val="16"/>
   </w:num>
   <w:num w:numId="22">
     <w:abstractNumId w:val="0"/>
@@ -7299,13 +7738,13 @@
     <w:abstractNumId w:val="1"/>
   </w:num>
   <w:num w:numId="25">
-    <w:abstractNumId w:val="8"/>
+    <w:abstractNumId w:val="9"/>
   </w:num>
   <w:num w:numId="26">
-    <w:abstractNumId w:val="6"/>
+    <w:abstractNumId w:val="7"/>
   </w:num>
   <w:num w:numId="27">
-    <w:abstractNumId w:val="18"/>
+    <w:abstractNumId w:val="19"/>
   </w:num>
   <w:num w:numId="28">
     <w:abstractNumId w:val="1"/>
@@ -7344,22 +7783,22 @@
     <w:abstractNumId w:val="1"/>
   </w:num>
   <w:num w:numId="31">
-    <w:abstractNumId w:val="13"/>
+    <w:abstractNumId w:val="14"/>
   </w:num>
   <w:num w:numId="32">
-    <w:abstractNumId w:val="16"/>
+    <w:abstractNumId w:val="17"/>
   </w:num>
   <w:num w:numId="33">
     <w:abstractNumId w:val="2"/>
   </w:num>
   <w:num w:numId="34">
-    <w:abstractNumId w:val="24"/>
+    <w:abstractNumId w:val="25"/>
   </w:num>
   <w:num w:numId="35">
-    <w:abstractNumId w:val="29"/>
+    <w:abstractNumId w:val="30"/>
   </w:num>
   <w:num w:numId="36">
-    <w:abstractNumId w:val="22"/>
+    <w:abstractNumId w:val="23"/>
   </w:num>
   <w:num w:numId="37">
     <w:abstractNumId w:val="1"/>
@@ -7368,10 +7807,16 @@
     <w:abstractNumId w:val="1"/>
   </w:num>
   <w:num w:numId="39">
-    <w:abstractNumId w:val="23"/>
+    <w:abstractNumId w:val="24"/>
   </w:num>
   <w:num w:numId="40">
-    <w:abstractNumId w:val="26"/>
+    <w:abstractNumId w:val="27"/>
+  </w:num>
+  <w:num w:numId="41">
+    <w:abstractNumId w:val="1"/>
+  </w:num>
+  <w:num w:numId="42">
+    <w:abstractNumId w:val="5"/>
   </w:num>
   <w:numIdMacAtCleanup w:val="17"/>
 </w:numbering>
@@ -9084,7 +9529,7 @@
 </file>
 
 <file path=customXml/itemProps1.xml><?xml version="1.0" encoding="utf-8"?>
-<ds:datastoreItem xmlns:ds="http://schemas.openxmlformats.org/officeDocument/2006/customXml" ds:itemID="{3BACFEC4-3C81-4669-9CA6-C15191908A22}">
+<ds:datastoreItem xmlns:ds="http://schemas.openxmlformats.org/officeDocument/2006/customXml" ds:itemID="{BC235D43-A1BA-4973-9D42-DDF020042E8E}">
   <ds:schemaRefs>
     <ds:schemaRef ds:uri="http://schemas.openxmlformats.org/officeDocument/2006/bibliography"/>
   </ds:schemaRefs>

--- a/documentation/install_en.docx
+++ b/documentation/install_en.docx
@@ -114,7 +114,7 @@
         <w:rPr>
           <w:noProof/>
         </w:rPr>
-        <w:t>2014</w:t>
+        <w:t>2016</w:t>
       </w:r>
       <w:r>
         <w:rPr>
@@ -395,16 +395,16 @@
     </w:p>
     <w:p>
       <w:r>
-        <w:t xml:space="preserve">Represented by the Management Board: </w:t>
-      </w:r>
-      <w:smartTag w:uri="urn:schemas-microsoft-com:office:smarttags" w:element="PersonName">
-        <w:r>
-          <w:t>Roland Fesenmayr</w:t>
-        </w:r>
-      </w:smartTag>
-      <w:r>
-        <w:t xml:space="preserve"> (CEO), Andrea Seeger</w:t>
-      </w:r>
+        <w:t xml:space="preserve">Represented by the Management Board: Roland Fesenmayr (CEO), </w:t>
+      </w:r>
+      <w:r>
+        <w:t xml:space="preserve">Dr. Marcus </w:t>
+      </w:r>
+      <w:proofErr w:type="spellStart"/>
+      <w:r>
+        <w:t>Klosterberg</w:t>
+      </w:r>
+      <w:proofErr w:type="spellEnd"/>
     </w:p>
     <w:p>
       <w:r>
@@ -457,9 +457,7 @@
         <w:lastRenderedPageBreak/>
         <w:t>Table of contents</w:t>
       </w:r>
-      <w:bookmarkStart w:id="8" w:name="_GoBack"/>
       <w:bookmarkEnd w:id="7"/>
-      <w:bookmarkEnd w:id="8"/>
     </w:p>
     <w:p>
       <w:pPr>
@@ -1656,8 +1654,8 @@
           <w:color w:val="000000"/>
         </w:rPr>
       </w:pPr>
-      <w:bookmarkStart w:id="9" w:name="_Toc360191563"/>
-      <w:bookmarkStart w:id="10" w:name="_Toc399157428"/>
+      <w:bookmarkStart w:id="8" w:name="_Toc360191563"/>
+      <w:bookmarkStart w:id="9" w:name="_Toc399157428"/>
       <w:bookmarkEnd w:id="0"/>
       <w:r>
         <w:rPr>
@@ -1666,8 +1664,8 @@
         <w:lastRenderedPageBreak/>
         <w:t>How to use this installation guide</w:t>
       </w:r>
+      <w:bookmarkEnd w:id="8"/>
       <w:bookmarkEnd w:id="9"/>
-      <w:bookmarkEnd w:id="10"/>
     </w:p>
     <w:p>
       <w:r>
@@ -1707,25 +1705,7 @@
         <w:t>OXID eS</w:t>
       </w:r>
       <w:r>
-        <w:t>hop</w:t>
-      </w:r>
-      <w:r>
-        <w:t xml:space="preserve"> 4.</w:t>
-      </w:r>
-      <w:r>
-        <w:t>9</w:t>
-      </w:r>
-      <w:r>
-        <w:t>.0/5.</w:t>
-      </w:r>
-      <w:r>
-        <w:t>2</w:t>
-      </w:r>
-      <w:r>
-        <w:t>.0</w:t>
-      </w:r>
-      <w:r>
-        <w:t xml:space="preserve">, mobile theme and module are already integrated. The module has to be simply activated. Therefor go to </w:t>
+        <w:t xml:space="preserve">hop, mobile theme and module are already integrated. The module has to be simply activated. Therefor go to </w:t>
       </w:r>
       <w:r>
         <w:rPr>
@@ -1780,26 +1760,26 @@
           <w:numId w:val="1"/>
         </w:numPr>
       </w:pPr>
-      <w:bookmarkStart w:id="11" w:name="_Toc337645509"/>
-      <w:bookmarkStart w:id="12" w:name="_Toc337651797"/>
-      <w:bookmarkStart w:id="13" w:name="_Toc349642075"/>
-      <w:bookmarkStart w:id="14" w:name="_Toc349643154"/>
-      <w:bookmarkStart w:id="15" w:name="_Toc354657452"/>
-      <w:bookmarkStart w:id="16" w:name="_Toc355611714"/>
-      <w:bookmarkStart w:id="17" w:name="_Ref196626766"/>
+      <w:bookmarkStart w:id="10" w:name="_Toc337645509"/>
+      <w:bookmarkStart w:id="11" w:name="_Toc337651797"/>
+      <w:bookmarkStart w:id="12" w:name="_Toc349642075"/>
+      <w:bookmarkStart w:id="13" w:name="_Toc349643154"/>
+      <w:bookmarkStart w:id="14" w:name="_Toc354657452"/>
+      <w:bookmarkStart w:id="15" w:name="_Toc355611714"/>
+      <w:bookmarkStart w:id="16" w:name="_Ref196626766"/>
+      <w:bookmarkStart w:id="17" w:name="_Toc399157429"/>
       <w:bookmarkStart w:id="18" w:name="_Toc360191564"/>
-      <w:bookmarkStart w:id="19" w:name="_Toc399157429"/>
+      <w:bookmarkEnd w:id="10"/>
       <w:bookmarkEnd w:id="11"/>
       <w:bookmarkEnd w:id="12"/>
       <w:bookmarkEnd w:id="13"/>
       <w:bookmarkEnd w:id="14"/>
       <w:bookmarkEnd w:id="15"/>
       <w:bookmarkEnd w:id="16"/>
+      <w:r>
+        <w:t>Removing the previous module</w:t>
+      </w:r>
       <w:bookmarkEnd w:id="17"/>
-      <w:r>
-        <w:t>Removing the previous module</w:t>
-      </w:r>
-      <w:bookmarkEnd w:id="19"/>
     </w:p>
     <w:p>
       <w:r>
@@ -1924,12 +1904,12 @@
           <w:rFonts w:ascii="Courier New" w:hAnsi="Courier New" w:cs="Courier New"/>
         </w:rPr>
       </w:pPr>
-      <w:bookmarkStart w:id="20" w:name="_Toc399157430"/>
+      <w:bookmarkStart w:id="19" w:name="_Toc399157430"/>
       <w:r>
         <w:t>Copying module files</w:t>
       </w:r>
       <w:bookmarkEnd w:id="18"/>
-      <w:bookmarkEnd w:id="20"/>
+      <w:bookmarkEnd w:id="19"/>
     </w:p>
     <w:p>
       <w:r>
@@ -1976,18 +1956,18 @@
           <w:color w:val="auto"/>
         </w:rPr>
       </w:pPr>
-      <w:bookmarkStart w:id="21" w:name="_Ref196626926"/>
+      <w:bookmarkStart w:id="20" w:name="_Ref196626926"/>
+      <w:bookmarkStart w:id="21" w:name="_Toc399157431"/>
       <w:bookmarkStart w:id="22" w:name="_Toc360191565"/>
       <w:bookmarkStart w:id="23" w:name="_Ref196626940"/>
-      <w:bookmarkStart w:id="24" w:name="_Toc399157431"/>
+      <w:bookmarkEnd w:id="20"/>
+      <w:r>
+        <w:rPr>
+          <w:color w:val="auto"/>
+        </w:rPr>
+        <w:t>Preparing module templates</w:t>
+      </w:r>
       <w:bookmarkEnd w:id="21"/>
-      <w:r>
-        <w:rPr>
-          <w:color w:val="auto"/>
-        </w:rPr>
-        <w:t>Preparing module templates</w:t>
-      </w:r>
-      <w:bookmarkEnd w:id="24"/>
     </w:p>
     <w:p>
       <w:pPr>
@@ -2212,8 +2192,8 @@
         </w:rPr>
         <w:t xml:space="preserve"> in the respective templates and files (no folder in the installation package of Mobile Theme 1.3.0).</w:t>
       </w:r>
-      <w:bookmarkStart w:id="25" w:name="_Toc360191566"/>
-      <w:bookmarkStart w:id="26" w:name="_Ref231203733"/>
+      <w:bookmarkStart w:id="24" w:name="_Toc360191566"/>
+      <w:bookmarkStart w:id="25" w:name="_Ref231203733"/>
       <w:bookmarkEnd w:id="22"/>
     </w:p>
     <w:p>
@@ -2227,7 +2207,7 @@
           <w:color w:val="auto"/>
         </w:rPr>
       </w:pPr>
-      <w:bookmarkStart w:id="27" w:name="_Toc399157432"/>
+      <w:bookmarkStart w:id="26" w:name="_Toc399157432"/>
       <w:r>
         <w:rPr>
           <w:color w:val="auto"/>
@@ -2252,8 +2232,8 @@
         </w:rPr>
         <w:t>files</w:t>
       </w:r>
-      <w:bookmarkEnd w:id="25"/>
-      <w:bookmarkEnd w:id="27"/>
+      <w:bookmarkEnd w:id="24"/>
+      <w:bookmarkEnd w:id="26"/>
     </w:p>
     <w:p/>
     <w:p>
@@ -2489,14 +2469,14 @@
           <w:color w:val="auto"/>
         </w:rPr>
       </w:pPr>
-      <w:bookmarkStart w:id="28" w:name="_Toc399157433"/>
+      <w:bookmarkStart w:id="27" w:name="_Toc399157433"/>
       <w:r>
         <w:rPr>
           <w:color w:val="auto"/>
         </w:rPr>
         <w:t>Activating and configuring the module</w:t>
       </w:r>
-      <w:bookmarkEnd w:id="28"/>
+      <w:bookmarkEnd w:id="27"/>
     </w:p>
     <w:p>
       <w:r>
@@ -2593,15 +2573,15 @@
       <w:pPr>
         <w:pStyle w:val="berschrift1"/>
       </w:pPr>
-      <w:bookmarkStart w:id="29" w:name="_Toc360191567"/>
-      <w:bookmarkStart w:id="30" w:name="_Toc399157434"/>
-      <w:bookmarkEnd w:id="26"/>
+      <w:bookmarkStart w:id="28" w:name="_Toc360191567"/>
+      <w:bookmarkStart w:id="29" w:name="_Toc399157434"/>
+      <w:bookmarkEnd w:id="25"/>
       <w:r>
         <w:lastRenderedPageBreak/>
         <w:t>Editing the configuration file for Varnish (only EE)</w:t>
       </w:r>
+      <w:bookmarkEnd w:id="28"/>
       <w:bookmarkEnd w:id="29"/>
-      <w:bookmarkEnd w:id="30"/>
     </w:p>
     <w:p>
       <w:r>
@@ -2827,67 +2807,69 @@
       <w:pPr>
         <w:pStyle w:val="berschrift1"/>
       </w:pPr>
-      <w:bookmarkStart w:id="31" w:name="_Toc360191568"/>
-      <w:bookmarkStart w:id="32" w:name="_Toc399157435"/>
+      <w:bookmarkStart w:id="30" w:name="_Toc360191568"/>
+      <w:bookmarkStart w:id="31" w:name="_Toc399157435"/>
       <w:r>
         <w:t>Deleting temporary files</w:t>
       </w:r>
       <w:bookmarkEnd w:id="23"/>
+      <w:bookmarkEnd w:id="30"/>
       <w:bookmarkEnd w:id="31"/>
+    </w:p>
+    <w:p>
+      <w:r>
+        <w:t xml:space="preserve">Delete all files and folders from the </w:t>
+      </w:r>
+      <w:r>
+        <w:rPr>
+          <w:rStyle w:val="DateinamenundPfadeZchn"/>
+        </w:rPr>
+        <w:t>/</w:t>
+      </w:r>
+      <w:proofErr w:type="spellStart"/>
+      <w:r>
+        <w:rPr>
+          <w:rStyle w:val="DateinamenundPfadeZchn"/>
+        </w:rPr>
+        <w:t>tmp</w:t>
+      </w:r>
+      <w:proofErr w:type="spellEnd"/>
+      <w:r>
+        <w:t xml:space="preserve"> directory of the shop except for </w:t>
+      </w:r>
+      <w:r>
+        <w:rPr>
+          <w:rStyle w:val="DateinamenundPfadeZchn"/>
+        </w:rPr>
+        <w:t>.</w:t>
+      </w:r>
+      <w:proofErr w:type="spellStart"/>
+      <w:r>
+        <w:rPr>
+          <w:rStyle w:val="DateinamenundPfadeZchn"/>
+        </w:rPr>
+        <w:t>htaccess</w:t>
+      </w:r>
+      <w:proofErr w:type="spellEnd"/>
+      <w:r>
+        <w:t>.</w:t>
+      </w:r>
+      <w:bookmarkStart w:id="32" w:name="_Toc360191569"/>
+    </w:p>
+    <w:p>
+      <w:pPr>
+        <w:pStyle w:val="berschrift1"/>
+      </w:pPr>
+      <w:bookmarkStart w:id="33" w:name="_Toc399157436"/>
+      <w:r>
+        <w:t>Final checklist</w:t>
+      </w:r>
       <w:bookmarkEnd w:id="32"/>
-    </w:p>
-    <w:p>
-      <w:r>
-        <w:t xml:space="preserve">Delete all files and folders from the </w:t>
-      </w:r>
-      <w:r>
-        <w:rPr>
-          <w:rStyle w:val="DateinamenundPfadeZchn"/>
-        </w:rPr>
-        <w:t>/</w:t>
-      </w:r>
-      <w:proofErr w:type="spellStart"/>
-      <w:r>
-        <w:rPr>
-          <w:rStyle w:val="DateinamenundPfadeZchn"/>
-        </w:rPr>
-        <w:t>tmp</w:t>
-      </w:r>
-      <w:proofErr w:type="spellEnd"/>
-      <w:r>
-        <w:t xml:space="preserve"> directory of the shop except for </w:t>
-      </w:r>
-      <w:r>
-        <w:rPr>
-          <w:rStyle w:val="DateinamenundPfadeZchn"/>
-        </w:rPr>
-        <w:t>.</w:t>
-      </w:r>
-      <w:proofErr w:type="spellStart"/>
-      <w:r>
-        <w:rPr>
-          <w:rStyle w:val="DateinamenundPfadeZchn"/>
-        </w:rPr>
-        <w:t>htaccess</w:t>
-      </w:r>
-      <w:proofErr w:type="spellEnd"/>
-      <w:r>
-        <w:t>.</w:t>
-      </w:r>
-      <w:bookmarkStart w:id="33" w:name="_Toc360191569"/>
-    </w:p>
-    <w:p>
-      <w:pPr>
-        <w:pStyle w:val="berschrift1"/>
-      </w:pPr>
-      <w:bookmarkStart w:id="34" w:name="_Toc399157436"/>
-      <w:r>
-        <w:t>Final checklist</w:t>
-      </w:r>
       <w:bookmarkEnd w:id="33"/>
+    </w:p>
+    <w:p>
+      <w:bookmarkStart w:id="34" w:name="_GoBack"/>
       <w:bookmarkEnd w:id="34"/>
-    </w:p>
-    <w:p>
       <w:r>
         <w:t xml:space="preserve">Mobile theme and module have been installed completely. </w:t>
       </w:r>
@@ -3496,7 +3478,7 @@
                             <w:rPr>
                               <w:noProof/>
                             </w:rPr>
-                            <w:t>6</w:t>
+                            <w:t>5</w:t>
                           </w:r>
                           <w:r>
                             <w:rPr>
@@ -3553,7 +3535,11 @@
         </mc:Choice>
         <mc:Fallback>
           <w:pict>
-            <v:shape w14:anchorId="6AFF6061" id="Text Box 21" o:spid="_x0000_s1028" type="#_x0000_t202" style="position:absolute;left:0;text-align:left;margin-left:447pt;margin-top:-49.65pt;width:39.9pt;height:33pt;z-index:251663360;visibility:visible;mso-wrap-style:square;mso-width-percent:0;mso-height-percent:0;mso-wrap-distance-left:9pt;mso-wrap-distance-top:0;mso-wrap-distance-right:9pt;mso-wrap-distance-bottom:0;mso-position-horizontal:absolute;mso-position-horizontal-relative:text;mso-position-vertical:absolute;mso-position-vertical-relative:text;mso-width-percent:0;mso-height-percent:0;mso-width-relative:page;mso-height-relative:page;v-text-anchor:top" o:gfxdata="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" filled="f" stroked="f">
+            <v:shapetype w14:anchorId="6AFF6061" id="_x0000_t202" coordsize="21600,21600" o:spt="202" path="m,l,21600r21600,l21600,xe">
+              <v:stroke joinstyle="miter"/>
+              <v:path gradientshapeok="t" o:connecttype="rect"/>
+            </v:shapetype>
+            <v:shape id="Text Box 21" o:spid="_x0000_s1028" type="#_x0000_t202" style="position:absolute;left:0;text-align:left;margin-left:447pt;margin-top:-49.65pt;width:39.9pt;height:33pt;z-index:251663360;visibility:visible;mso-wrap-style:square;mso-width-percent:0;mso-height-percent:0;mso-wrap-distance-left:9pt;mso-wrap-distance-top:0;mso-wrap-distance-right:9pt;mso-wrap-distance-bottom:0;mso-position-horizontal:absolute;mso-position-horizontal-relative:text;mso-position-vertical:absolute;mso-position-vertical-relative:text;mso-width-percent:0;mso-height-percent:0;mso-width-relative:page;mso-height-relative:page;v-text-anchor:top" o:gfxdata="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" filled="f" stroked="f">
               <v:textbox>
                 <w:txbxContent>
                   <w:p>
@@ -3573,7 +3559,7 @@
                       <w:rPr>
                         <w:noProof/>
                       </w:rPr>
-                      <w:t>6</w:t>
+                      <w:t>5</w:t>
                     </w:r>
                     <w:r>
                       <w:rPr>
@@ -4143,7 +4129,7 @@
 
 <file path=word/numbering.xml><?xml version="1.0" encoding="utf-8"?>
 <w:numbering xmlns:wpc="http://schemas.microsoft.com/office/word/2010/wordprocessingCanvas" xmlns:mc="http://schemas.openxmlformats.org/markup-compatibility/2006" xmlns:o="urn:schemas-microsoft-com:office:office" xmlns:r="http://schemas.openxmlformats.org/officeDocument/2006/relationships" xmlns:m="http://schemas.openxmlformats.org/officeDocument/2006/math" xmlns:v="urn:schemas-microsoft-com:vml" xmlns:wp14="http://schemas.microsoft.com/office/word/2010/wordprocessingDrawing" xmlns:wp="http://schemas.openxmlformats.org/drawingml/2006/wordprocessingDrawing" xmlns:w10="urn:schemas-microsoft-com:office:word" xmlns:w="http://schemas.openxmlformats.org/wordprocessingml/2006/main" xmlns:w14="http://schemas.microsoft.com/office/word/2010/wordml" xmlns:w15="http://schemas.microsoft.com/office/word/2012/wordml" xmlns:wpg="http://schemas.microsoft.com/office/word/2010/wordprocessingGroup" xmlns:wpi="http://schemas.microsoft.com/office/word/2010/wordprocessingInk" xmlns:wne="http://schemas.microsoft.com/office/word/2006/wordml" xmlns:wps="http://schemas.microsoft.com/office/word/2010/wordprocessingShape" mc:Ignorable="w14 w15 wp14">
-  <w:abstractNum w:abstractNumId="0">
+  <w:abstractNum w:abstractNumId="0" w15:restartNumberingAfterBreak="0">
     <w:nsid w:val="00000004"/>
     <w:multiLevelType w:val="singleLevel"/>
     <w:tmpl w:val="00000004"/>
@@ -4164,7 +4150,7 @@
       </w:rPr>
     </w:lvl>
   </w:abstractNum>
-  <w:abstractNum w:abstractNumId="1">
+  <w:abstractNum w:abstractNumId="1" w15:restartNumberingAfterBreak="0">
     <w:nsid w:val="0AD77BC4"/>
     <w:multiLevelType w:val="multilevel"/>
     <w:tmpl w:val="1DBAF3EC"/>
@@ -4316,7 +4302,7 @@
       </w:rPr>
     </w:lvl>
   </w:abstractNum>
-  <w:abstractNum w:abstractNumId="2">
+  <w:abstractNum w:abstractNumId="2" w15:restartNumberingAfterBreak="0">
     <w:nsid w:val="0CD02A88"/>
     <w:multiLevelType w:val="hybridMultilevel"/>
     <w:tmpl w:val="3D5445BE"/>
@@ -4405,7 +4391,7 @@
       </w:pPr>
     </w:lvl>
   </w:abstractNum>
-  <w:abstractNum w:abstractNumId="3">
+  <w:abstractNum w:abstractNumId="3" w15:restartNumberingAfterBreak="0">
     <w:nsid w:val="1A9A4E8C"/>
     <w:multiLevelType w:val="hybridMultilevel"/>
     <w:tmpl w:val="1EFCF716"/>
@@ -4518,7 +4504,7 @@
       </w:rPr>
     </w:lvl>
   </w:abstractNum>
-  <w:abstractNum w:abstractNumId="4">
+  <w:abstractNum w:abstractNumId="4" w15:restartNumberingAfterBreak="0">
     <w:nsid w:val="1F4C6D19"/>
     <w:multiLevelType w:val="hybridMultilevel"/>
     <w:tmpl w:val="99306EDC"/>
@@ -4631,7 +4617,7 @@
       </w:rPr>
     </w:lvl>
   </w:abstractNum>
-  <w:abstractNum w:abstractNumId="5">
+  <w:abstractNum w:abstractNumId="5" w15:restartNumberingAfterBreak="0">
     <w:nsid w:val="252B1755"/>
     <w:multiLevelType w:val="hybridMultilevel"/>
     <w:tmpl w:val="7CCE5372"/>
@@ -4744,7 +4730,7 @@
       </w:rPr>
     </w:lvl>
   </w:abstractNum>
-  <w:abstractNum w:abstractNumId="6">
+  <w:abstractNum w:abstractNumId="6" w15:restartNumberingAfterBreak="0">
     <w:nsid w:val="260A7C44"/>
     <w:multiLevelType w:val="hybridMultilevel"/>
     <w:tmpl w:val="2C58932C"/>
@@ -4857,7 +4843,7 @@
       </w:rPr>
     </w:lvl>
   </w:abstractNum>
-  <w:abstractNum w:abstractNumId="7">
+  <w:abstractNum w:abstractNumId="7" w15:restartNumberingAfterBreak="0">
     <w:nsid w:val="27B4527F"/>
     <w:multiLevelType w:val="hybridMultilevel"/>
     <w:tmpl w:val="4350D4BA"/>
@@ -4970,7 +4956,7 @@
       </w:rPr>
     </w:lvl>
   </w:abstractNum>
-  <w:abstractNum w:abstractNumId="8">
+  <w:abstractNum w:abstractNumId="8" w15:restartNumberingAfterBreak="0">
     <w:nsid w:val="31250A3D"/>
     <w:multiLevelType w:val="hybridMultilevel"/>
     <w:tmpl w:val="F84885FE"/>
@@ -5083,7 +5069,7 @@
       </w:rPr>
     </w:lvl>
   </w:abstractNum>
-  <w:abstractNum w:abstractNumId="9">
+  <w:abstractNum w:abstractNumId="9" w15:restartNumberingAfterBreak="0">
     <w:nsid w:val="3CEF6FF9"/>
     <w:multiLevelType w:val="hybridMultilevel"/>
     <w:tmpl w:val="DEC47FFA"/>
@@ -5196,7 +5182,7 @@
       </w:rPr>
     </w:lvl>
   </w:abstractNum>
-  <w:abstractNum w:abstractNumId="10">
+  <w:abstractNum w:abstractNumId="10" w15:restartNumberingAfterBreak="0">
     <w:nsid w:val="44D607A0"/>
     <w:multiLevelType w:val="hybridMultilevel"/>
     <w:tmpl w:val="5F7C8AFC"/>
@@ -5309,7 +5295,7 @@
       </w:rPr>
     </w:lvl>
   </w:abstractNum>
-  <w:abstractNum w:abstractNumId="11">
+  <w:abstractNum w:abstractNumId="11" w15:restartNumberingAfterBreak="0">
     <w:nsid w:val="48704718"/>
     <w:multiLevelType w:val="hybridMultilevel"/>
     <w:tmpl w:val="26C48B36"/>
@@ -5422,7 +5408,7 @@
       </w:rPr>
     </w:lvl>
   </w:abstractNum>
-  <w:abstractNum w:abstractNumId="12">
+  <w:abstractNum w:abstractNumId="12" w15:restartNumberingAfterBreak="0">
     <w:nsid w:val="4AD51606"/>
     <w:multiLevelType w:val="hybridMultilevel"/>
     <w:tmpl w:val="0BB2F4C4"/>
@@ -5535,7 +5521,7 @@
       </w:rPr>
     </w:lvl>
   </w:abstractNum>
-  <w:abstractNum w:abstractNumId="13">
+  <w:abstractNum w:abstractNumId="13" w15:restartNumberingAfterBreak="0">
     <w:nsid w:val="519D4C69"/>
     <w:multiLevelType w:val="hybridMultilevel"/>
     <w:tmpl w:val="5D8AD60C"/>
@@ -5648,7 +5634,7 @@
       </w:rPr>
     </w:lvl>
   </w:abstractNum>
-  <w:abstractNum w:abstractNumId="14">
+  <w:abstractNum w:abstractNumId="14" w15:restartNumberingAfterBreak="0">
     <w:nsid w:val="547147F5"/>
     <w:multiLevelType w:val="hybridMultilevel"/>
     <w:tmpl w:val="673E1270"/>
@@ -5761,7 +5747,7 @@
       </w:rPr>
     </w:lvl>
   </w:abstractNum>
-  <w:abstractNum w:abstractNumId="15">
+  <w:abstractNum w:abstractNumId="15" w15:restartNumberingAfterBreak="0">
     <w:nsid w:val="55C80E98"/>
     <w:multiLevelType w:val="hybridMultilevel"/>
     <w:tmpl w:val="5770B406"/>
@@ -5902,7 +5888,7 @@
       </w:rPr>
     </w:lvl>
   </w:abstractNum>
-  <w:abstractNum w:abstractNumId="16">
+  <w:abstractNum w:abstractNumId="16" w15:restartNumberingAfterBreak="0">
     <w:nsid w:val="57EE7CCF"/>
     <w:multiLevelType w:val="hybridMultilevel"/>
     <w:tmpl w:val="CF767DBE"/>
@@ -5988,7 +5974,7 @@
       </w:pPr>
     </w:lvl>
   </w:abstractNum>
-  <w:abstractNum w:abstractNumId="17">
+  <w:abstractNum w:abstractNumId="17" w15:restartNumberingAfterBreak="0">
     <w:nsid w:val="5BAB00B5"/>
     <w:multiLevelType w:val="hybridMultilevel"/>
     <w:tmpl w:val="A9360F44"/>
@@ -6101,7 +6087,7 @@
       </w:rPr>
     </w:lvl>
   </w:abstractNum>
-  <w:abstractNum w:abstractNumId="18">
+  <w:abstractNum w:abstractNumId="18" w15:restartNumberingAfterBreak="0">
     <w:nsid w:val="5E441AC5"/>
     <w:multiLevelType w:val="hybridMultilevel"/>
     <w:tmpl w:val="DB32B79A"/>
@@ -6214,7 +6200,7 @@
       </w:rPr>
     </w:lvl>
   </w:abstractNum>
-  <w:abstractNum w:abstractNumId="19">
+  <w:abstractNum w:abstractNumId="19" w15:restartNumberingAfterBreak="0">
     <w:nsid w:val="5EF05D89"/>
     <w:multiLevelType w:val="hybridMultilevel"/>
     <w:tmpl w:val="394A442E"/>
@@ -6327,7 +6313,7 @@
       </w:rPr>
     </w:lvl>
   </w:abstractNum>
-  <w:abstractNum w:abstractNumId="20">
+  <w:abstractNum w:abstractNumId="20" w15:restartNumberingAfterBreak="0">
     <w:nsid w:val="60253C8D"/>
     <w:multiLevelType w:val="hybridMultilevel"/>
     <w:tmpl w:val="09F8D7D2"/>
@@ -6440,7 +6426,7 @@
       </w:rPr>
     </w:lvl>
   </w:abstractNum>
-  <w:abstractNum w:abstractNumId="21">
+  <w:abstractNum w:abstractNumId="21" w15:restartNumberingAfterBreak="0">
     <w:nsid w:val="606376F6"/>
     <w:multiLevelType w:val="hybridMultilevel"/>
     <w:tmpl w:val="278C744C"/>
@@ -6553,7 +6539,7 @@
       </w:rPr>
     </w:lvl>
   </w:abstractNum>
-  <w:abstractNum w:abstractNumId="22">
+  <w:abstractNum w:abstractNumId="22" w15:restartNumberingAfterBreak="0">
     <w:nsid w:val="60696F24"/>
     <w:multiLevelType w:val="hybridMultilevel"/>
     <w:tmpl w:val="F74003E4"/>
@@ -6646,7 +6632,7 @@
       </w:pPr>
     </w:lvl>
   </w:abstractNum>
-  <w:abstractNum w:abstractNumId="23">
+  <w:abstractNum w:abstractNumId="23" w15:restartNumberingAfterBreak="0">
     <w:nsid w:val="61734554"/>
     <w:multiLevelType w:val="hybridMultilevel"/>
     <w:tmpl w:val="CF92A07E"/>
@@ -6759,7 +6745,7 @@
       </w:rPr>
     </w:lvl>
   </w:abstractNum>
-  <w:abstractNum w:abstractNumId="24">
+  <w:abstractNum w:abstractNumId="24" w15:restartNumberingAfterBreak="0">
     <w:nsid w:val="641C45A4"/>
     <w:multiLevelType w:val="hybridMultilevel"/>
     <w:tmpl w:val="C97062E6"/>
@@ -6872,7 +6858,7 @@
       </w:rPr>
     </w:lvl>
   </w:abstractNum>
-  <w:abstractNum w:abstractNumId="25">
+  <w:abstractNum w:abstractNumId="25" w15:restartNumberingAfterBreak="0">
     <w:nsid w:val="65DD28C0"/>
     <w:multiLevelType w:val="hybridMultilevel"/>
     <w:tmpl w:val="7F986D48"/>
@@ -6985,7 +6971,7 @@
       </w:rPr>
     </w:lvl>
   </w:abstractNum>
-  <w:abstractNum w:abstractNumId="26">
+  <w:abstractNum w:abstractNumId="26" w15:restartNumberingAfterBreak="0">
     <w:nsid w:val="680F5060"/>
     <w:multiLevelType w:val="hybridMultilevel"/>
     <w:tmpl w:val="908852D6"/>
@@ -7074,7 +7060,7 @@
       </w:pPr>
     </w:lvl>
   </w:abstractNum>
-  <w:abstractNum w:abstractNumId="27">
+  <w:abstractNum w:abstractNumId="27" w15:restartNumberingAfterBreak="0">
     <w:nsid w:val="68FE1CEC"/>
     <w:multiLevelType w:val="hybridMultilevel"/>
     <w:tmpl w:val="E0A24C42"/>
@@ -7187,7 +7173,7 @@
       </w:rPr>
     </w:lvl>
   </w:abstractNum>
-  <w:abstractNum w:abstractNumId="28">
+  <w:abstractNum w:abstractNumId="28" w15:restartNumberingAfterBreak="0">
     <w:nsid w:val="6E8F2B01"/>
     <w:multiLevelType w:val="hybridMultilevel"/>
     <w:tmpl w:val="53D8DB3C"/>
@@ -7300,7 +7286,7 @@
       </w:rPr>
     </w:lvl>
   </w:abstractNum>
-  <w:abstractNum w:abstractNumId="29">
+  <w:abstractNum w:abstractNumId="29" w15:restartNumberingAfterBreak="0">
     <w:nsid w:val="6FB30683"/>
     <w:multiLevelType w:val="hybridMultilevel"/>
     <w:tmpl w:val="0828284A"/>
@@ -7413,7 +7399,7 @@
       </w:rPr>
     </w:lvl>
   </w:abstractNum>
-  <w:abstractNum w:abstractNumId="30">
+  <w:abstractNum w:abstractNumId="30" w15:restartNumberingAfterBreak="0">
     <w:nsid w:val="70536D9E"/>
     <w:multiLevelType w:val="hybridMultilevel"/>
     <w:tmpl w:val="16EEE856"/>
@@ -7525,7 +7511,7 @@
       </w:rPr>
     </w:lvl>
   </w:abstractNum>
-  <w:abstractNum w:abstractNumId="31">
+  <w:abstractNum w:abstractNumId="31" w15:restartNumberingAfterBreak="0">
     <w:nsid w:val="72F3272F"/>
     <w:multiLevelType w:val="hybridMultilevel"/>
     <w:tmpl w:val="580E8E42"/>
@@ -8795,7 +8781,6 @@
       <w:spacing w:line="280" w:lineRule="exact"/>
     </w:pPr>
     <w:tblPr>
-      <w:tblInd w:w="0" w:type="dxa"/>
       <w:tblBorders>
         <w:top w:val="single" w:sz="4" w:space="0" w:color="auto"/>
         <w:left w:val="single" w:sz="4" w:space="0" w:color="auto"/>
@@ -8804,12 +8789,6 @@
         <w:insideH w:val="single" w:sz="4" w:space="0" w:color="auto"/>
         <w:insideV w:val="single" w:sz="4" w:space="0" w:color="auto"/>
       </w:tblBorders>
-      <w:tblCellMar>
-        <w:top w:w="0" w:type="dxa"/>
-        <w:left w:w="108" w:type="dxa"/>
-        <w:bottom w:w="0" w:type="dxa"/>
-        <w:right w:w="108" w:type="dxa"/>
-      </w:tblCellMar>
     </w:tblPr>
   </w:style>
   <w:style w:type="character" w:customStyle="1" w:styleId="FormatvorlageCourierNew10pt">
@@ -8853,7 +8832,6 @@
       <w:sz w:val="18"/>
     </w:rPr>
     <w:tblPr>
-      <w:tblInd w:w="0" w:type="dxa"/>
       <w:tblBorders>
         <w:top w:val="single" w:sz="4" w:space="0" w:color="auto"/>
         <w:left w:val="single" w:sz="4" w:space="0" w:color="auto"/>
@@ -8862,12 +8840,6 @@
         <w:insideH w:val="single" w:sz="4" w:space="0" w:color="auto"/>
         <w:insideV w:val="single" w:sz="4" w:space="0" w:color="auto"/>
       </w:tblBorders>
-      <w:tblCellMar>
-        <w:top w:w="0" w:type="dxa"/>
-        <w:left w:w="108" w:type="dxa"/>
-        <w:bottom w:w="0" w:type="dxa"/>
-        <w:right w:w="108" w:type="dxa"/>
-      </w:tblCellMar>
     </w:tblPr>
   </w:style>
   <w:style w:type="table" w:customStyle="1" w:styleId="Tabelle">
@@ -8879,7 +8851,6 @@
       <w:sz w:val="18"/>
     </w:rPr>
     <w:tblPr>
-      <w:tblInd w:w="0" w:type="dxa"/>
       <w:tblBorders>
         <w:top w:val="single" w:sz="4" w:space="0" w:color="auto"/>
         <w:left w:val="single" w:sz="4" w:space="0" w:color="auto"/>
@@ -8888,12 +8859,6 @@
         <w:insideH w:val="single" w:sz="4" w:space="0" w:color="auto"/>
         <w:insideV w:val="single" w:sz="4" w:space="0" w:color="auto"/>
       </w:tblBorders>
-      <w:tblCellMar>
-        <w:top w:w="0" w:type="dxa"/>
-        <w:left w:w="108" w:type="dxa"/>
-        <w:bottom w:w="0" w:type="dxa"/>
-        <w:right w:w="108" w:type="dxa"/>
-      </w:tblCellMar>
     </w:tblPr>
     <w:trPr>
       <w:tblHeader/>
@@ -9529,7 +9494,7 @@
 </file>
 
 <file path=customXml/itemProps1.xml><?xml version="1.0" encoding="utf-8"?>
-<ds:datastoreItem xmlns:ds="http://schemas.openxmlformats.org/officeDocument/2006/customXml" ds:itemID="{BC235D43-A1BA-4973-9D42-DDF020042E8E}">
+<ds:datastoreItem xmlns:ds="http://schemas.openxmlformats.org/officeDocument/2006/customXml" ds:itemID="{EB3E9B0E-E93A-4A37-908F-A753853869E7}">
   <ds:schemaRefs>
     <ds:schemaRef ds:uri="http://schemas.openxmlformats.org/officeDocument/2006/bibliography"/>
   </ds:schemaRefs>

--- a/documentation/install_en.docx
+++ b/documentation/install_en.docx
@@ -50,13 +50,8 @@
         <w:pStyle w:val="HeaderDeckblatt"/>
         <w:spacing w:before="0" w:line="240" w:lineRule="auto"/>
       </w:pPr>
-      <w:proofErr w:type="gramStart"/>
-      <w:r>
-        <w:t>and</w:t>
-      </w:r>
-      <w:proofErr w:type="gramEnd"/>
-      <w:r>
-        <w:t xml:space="preserve"> the </w:t>
+      <w:r>
+        <w:t xml:space="preserve">and the </w:t>
       </w:r>
     </w:p>
     <w:p>
@@ -161,19 +156,11 @@
           <w:lang w:val="en-GB"/>
         </w:rPr>
       </w:pPr>
-      <w:proofErr w:type="spellStart"/>
       <w:r>
         <w:rPr>
           <w:lang w:val="en-GB"/>
         </w:rPr>
-        <w:t>Decompilation</w:t>
-      </w:r>
-      <w:proofErr w:type="spellEnd"/>
-      <w:r>
-        <w:rPr>
-          <w:lang w:val="en-GB"/>
-        </w:rPr>
-        <w:t xml:space="preserve"> of source code, piracy as well as transfer to a third party is not allowed.</w:t>
+        <w:t>Decompilation of source code, piracy as well as transfer to a third party is not allowed.</w:t>
       </w:r>
     </w:p>
     <w:p>
@@ -258,19 +245,11 @@
       <w:pPr>
         <w:pStyle w:val="BenutzereingabenundCode"/>
       </w:pPr>
-      <w:proofErr w:type="gramStart"/>
       <w:r>
         <w:rPr>
           <w:rStyle w:val="BenutzereingabenundCodeZchn"/>
         </w:rPr>
-        <w:t>proportional</w:t>
-      </w:r>
-      <w:proofErr w:type="gramEnd"/>
-      <w:r>
-        <w:rPr>
-          <w:rStyle w:val="BenutzereingabenundCodeZchn"/>
-        </w:rPr>
-        <w:t xml:space="preserve"> font with grey background</w:t>
+        <w:t>proportional font with grey background</w:t>
       </w:r>
     </w:p>
     <w:p>
@@ -350,13 +329,8 @@
       </w:r>
     </w:p>
     <w:p>
-      <w:proofErr w:type="spellStart"/>
-      <w:r>
-        <w:t>Bertoldstrasse</w:t>
-      </w:r>
-      <w:proofErr w:type="spellEnd"/>
-      <w:r>
-        <w:t xml:space="preserve"> 48</w:t>
+      <w:r>
+        <w:t>Bertoldstrasse 48</w:t>
       </w:r>
     </w:p>
     <w:p>
@@ -379,13 +353,8 @@
       </w:smartTag>
     </w:p>
     <w:p>
-      <w:proofErr w:type="spellStart"/>
-      <w:r>
-        <w:t>Fon</w:t>
-      </w:r>
-      <w:proofErr w:type="spellEnd"/>
-      <w:r>
-        <w:t>: +49 (761) 36889 0</w:t>
+      <w:r>
+        <w:t>Fon: +49 (761) 36889 0</w:t>
       </w:r>
     </w:p>
     <w:p>
@@ -395,44 +364,23 @@
     </w:p>
     <w:p>
       <w:r>
-        <w:t xml:space="preserve">Represented by the Management Board: Roland Fesenmayr (CEO), </w:t>
-      </w:r>
-      <w:r>
-        <w:t xml:space="preserve">Dr. Marcus </w:t>
-      </w:r>
-      <w:proofErr w:type="spellStart"/>
-      <w:r>
-        <w:t>Klosterberg</w:t>
-      </w:r>
-      <w:proofErr w:type="spellEnd"/>
+        <w:t>Represented by the Management Board: Roland Fesenmayr (CEO)</w:t>
+      </w:r>
     </w:p>
     <w:p>
       <w:r>
         <w:t xml:space="preserve">Supervisory Board: </w:t>
       </w:r>
       <w:r>
-        <w:t xml:space="preserve">Michael </w:t>
-      </w:r>
-      <w:proofErr w:type="spellStart"/>
-      <w:r>
-        <w:t>Schlenk</w:t>
-      </w:r>
-      <w:proofErr w:type="spellEnd"/>
+        <w:t>Michael Schlenk</w:t>
+      </w:r>
       <w:r>
         <w:t xml:space="preserve"> (Chairman)</w:t>
       </w:r>
     </w:p>
     <w:p>
       <w:r>
-        <w:t xml:space="preserve">Commercial Register </w:t>
-      </w:r>
-      <w:smartTag w:uri="urn:schemas-microsoft-com:office:smarttags" w:element="place">
-        <w:r>
-          <w:t>Freiburg</w:t>
-        </w:r>
-      </w:smartTag>
-      <w:r>
-        <w:t xml:space="preserve"> </w:t>
+        <w:t xml:space="preserve">Commercial Register Freiburg </w:t>
       </w:r>
     </w:p>
     <w:p>
@@ -1695,6 +1643,8 @@
       <w:r>
         <w:t xml:space="preserve">.0 or higher is described. The module detects whether the OXID eShop is accessed from a mobile device such as smartphone or tablet. In this case, the mobile theme is used for display. </w:t>
       </w:r>
+      <w:bookmarkStart w:id="10" w:name="_GoBack"/>
+      <w:bookmarkEnd w:id="10"/>
     </w:p>
     <w:p/>
     <w:p>
@@ -1760,26 +1710,26 @@
           <w:numId w:val="1"/>
         </w:numPr>
       </w:pPr>
-      <w:bookmarkStart w:id="10" w:name="_Toc337645509"/>
-      <w:bookmarkStart w:id="11" w:name="_Toc337651797"/>
-      <w:bookmarkStart w:id="12" w:name="_Toc349642075"/>
-      <w:bookmarkStart w:id="13" w:name="_Toc349643154"/>
-      <w:bookmarkStart w:id="14" w:name="_Toc354657452"/>
-      <w:bookmarkStart w:id="15" w:name="_Toc355611714"/>
-      <w:bookmarkStart w:id="16" w:name="_Ref196626766"/>
-      <w:bookmarkStart w:id="17" w:name="_Toc399157429"/>
-      <w:bookmarkStart w:id="18" w:name="_Toc360191564"/>
-      <w:bookmarkEnd w:id="10"/>
+      <w:bookmarkStart w:id="11" w:name="_Toc337645509"/>
+      <w:bookmarkStart w:id="12" w:name="_Toc337651797"/>
+      <w:bookmarkStart w:id="13" w:name="_Toc349642075"/>
+      <w:bookmarkStart w:id="14" w:name="_Toc349643154"/>
+      <w:bookmarkStart w:id="15" w:name="_Toc354657452"/>
+      <w:bookmarkStart w:id="16" w:name="_Toc355611714"/>
+      <w:bookmarkStart w:id="17" w:name="_Ref196626766"/>
+      <w:bookmarkStart w:id="18" w:name="_Toc399157429"/>
+      <w:bookmarkStart w:id="19" w:name="_Toc360191564"/>
       <w:bookmarkEnd w:id="11"/>
       <w:bookmarkEnd w:id="12"/>
       <w:bookmarkEnd w:id="13"/>
       <w:bookmarkEnd w:id="14"/>
       <w:bookmarkEnd w:id="15"/>
       <w:bookmarkEnd w:id="16"/>
+      <w:bookmarkEnd w:id="17"/>
       <w:r>
         <w:t>Removing the previous module</w:t>
       </w:r>
-      <w:bookmarkEnd w:id="17"/>
+      <w:bookmarkEnd w:id="18"/>
     </w:p>
     <w:p>
       <w:r>
@@ -1844,30 +1794,8 @@
         <w:rPr>
           <w:rStyle w:val="DateinamenundPfadeZchn"/>
         </w:rPr>
-        <w:t>/modules/</w:t>
-      </w:r>
-      <w:proofErr w:type="spellStart"/>
-      <w:r>
-        <w:rPr>
-          <w:rStyle w:val="DateinamenundPfadeZchn"/>
-        </w:rPr>
-        <w:t>oe</w:t>
-      </w:r>
-      <w:proofErr w:type="spellEnd"/>
-      <w:r>
-        <w:rPr>
-          <w:rStyle w:val="DateinamenundPfadeZchn"/>
-        </w:rPr>
-        <w:t>/</w:t>
-      </w:r>
-      <w:proofErr w:type="spellStart"/>
-      <w:r>
-        <w:rPr>
-          <w:rStyle w:val="DateinamenundPfadeZchn"/>
-        </w:rPr>
-        <w:t>oethemeswitcher</w:t>
-      </w:r>
-      <w:proofErr w:type="spellEnd"/>
+        <w:t>/modules/oe/oethemeswitcher</w:t>
+      </w:r>
       <w:r>
         <w:t>.</w:t>
       </w:r>
@@ -1904,12 +1832,12 @@
           <w:rFonts w:ascii="Courier New" w:hAnsi="Courier New" w:cs="Courier New"/>
         </w:rPr>
       </w:pPr>
-      <w:bookmarkStart w:id="19" w:name="_Toc399157430"/>
+      <w:bookmarkStart w:id="20" w:name="_Toc399157430"/>
       <w:r>
         <w:t>Copying module files</w:t>
       </w:r>
-      <w:bookmarkEnd w:id="18"/>
       <w:bookmarkEnd w:id="19"/>
+      <w:bookmarkEnd w:id="20"/>
     </w:p>
     <w:p>
       <w:r>
@@ -1919,21 +1847,7 @@
         <w:rPr>
           <w:rStyle w:val="DateinamenundPfadeZchn"/>
         </w:rPr>
-        <w:t>/OXID eShop theme switch/</w:t>
-      </w:r>
-      <w:proofErr w:type="spellStart"/>
-      <w:r>
-        <w:rPr>
-          <w:rStyle w:val="DateinamenundPfadeZchn"/>
-        </w:rPr>
-        <w:t>copy_this</w:t>
-      </w:r>
-      <w:proofErr w:type="spellEnd"/>
-      <w:r>
-        <w:rPr>
-          <w:rStyle w:val="DateinamenundPfadeZchn"/>
-        </w:rPr>
-        <w:t xml:space="preserve"> </w:t>
+        <w:t xml:space="preserve">/OXID eShop theme switch/copy_this </w:t>
       </w:r>
       <w:r>
         <w:t>folder in</w:t>
@@ -1956,18 +1870,18 @@
           <w:color w:val="auto"/>
         </w:rPr>
       </w:pPr>
-      <w:bookmarkStart w:id="20" w:name="_Ref196626926"/>
-      <w:bookmarkStart w:id="21" w:name="_Toc399157431"/>
-      <w:bookmarkStart w:id="22" w:name="_Toc360191565"/>
-      <w:bookmarkStart w:id="23" w:name="_Ref196626940"/>
-      <w:bookmarkEnd w:id="20"/>
+      <w:bookmarkStart w:id="21" w:name="_Ref196626926"/>
+      <w:bookmarkStart w:id="22" w:name="_Toc399157431"/>
+      <w:bookmarkStart w:id="23" w:name="_Toc360191565"/>
+      <w:bookmarkStart w:id="24" w:name="_Ref196626940"/>
+      <w:bookmarkEnd w:id="21"/>
       <w:r>
         <w:rPr>
           <w:color w:val="auto"/>
         </w:rPr>
         <w:t>Preparing module templates</w:t>
       </w:r>
-      <w:bookmarkEnd w:id="21"/>
+      <w:bookmarkEnd w:id="22"/>
     </w:p>
     <w:p>
       <w:pPr>
@@ -1997,14 +1911,12 @@
         </w:rPr>
         <w:t>/</w:t>
       </w:r>
-      <w:proofErr w:type="spellStart"/>
       <w:r>
         <w:rPr>
           <w:rStyle w:val="DateinamenundPfadeZchn"/>
         </w:rPr>
         <w:t>changed_full</w:t>
       </w:r>
-      <w:proofErr w:type="spellEnd"/>
       <w:r>
         <w:rPr>
           <w:bCs/>
@@ -2055,25 +1967,23 @@
           <w:color w:val="auto"/>
         </w:rPr>
         <w:lastRenderedPageBreak/>
-        <w:t xml:space="preserve">In general, especially for adjusted shops, all changes are to </w:t>
-      </w:r>
-      <w:proofErr w:type="gramStart"/>
+        <w:t xml:space="preserve">In general, especially for adjusted shops, all changes are to be considered. Check whether changes to the </w:t>
+      </w:r>
       <w:r>
         <w:rPr>
           <w:b w:val="0"/>
           <w:i w:val="0"/>
           <w:color w:val="auto"/>
         </w:rPr>
-        <w:t>be considered</w:t>
-      </w:r>
-      <w:proofErr w:type="gramEnd"/>
+        <w:t>fil</w:t>
+      </w:r>
       <w:r>
         <w:rPr>
           <w:b w:val="0"/>
           <w:i w:val="0"/>
           <w:color w:val="auto"/>
         </w:rPr>
-        <w:t xml:space="preserve">. Check whether changes to the </w:t>
+        <w:t>es used have happened.</w:t>
       </w:r>
       <w:r>
         <w:rPr>
@@ -2081,7 +1991,7 @@
           <w:i w:val="0"/>
           <w:color w:val="auto"/>
         </w:rPr>
-        <w:t>fil</w:t>
+        <w:t xml:space="preserve"> The respective changes </w:t>
       </w:r>
       <w:r>
         <w:rPr>
@@ -2089,7 +1999,7 @@
           <w:i w:val="0"/>
           <w:color w:val="auto"/>
         </w:rPr>
-        <w:t>es used have happened.</w:t>
+        <w:t xml:space="preserve">in templates </w:t>
       </w:r>
       <w:r>
         <w:rPr>
@@ -2097,7 +2007,25 @@
           <w:i w:val="0"/>
           <w:color w:val="auto"/>
         </w:rPr>
-        <w:t xml:space="preserve"> The respective changes </w:t>
+        <w:t>are documented in the</w:t>
+      </w:r>
+      <w:r>
+        <w:t xml:space="preserve"> </w:t>
+      </w:r>
+      <w:r>
+        <w:t>/OXID eShop theme switch</w:t>
+      </w:r>
+      <w:r>
+        <w:t>/templ_d</w:t>
+      </w:r>
+      <w:r>
+        <w:t>ocu_mobile</w:t>
+      </w:r>
+      <w:r>
+        <w:t>_</w:t>
+      </w:r>
+      <w:r>
+        <w:t>blocks</w:t>
       </w:r>
       <w:r>
         <w:rPr>
@@ -2105,96 +2033,39 @@
           <w:i w:val="0"/>
           <w:color w:val="auto"/>
         </w:rPr>
-        <w:t xml:space="preserve">in templates </w:t>
-      </w:r>
-      <w:r>
+        <w:t xml:space="preserve"> directory.</w:t>
+      </w:r>
+    </w:p>
+    <w:p>
+      <w:pPr>
+        <w:pStyle w:val="DateinamenundPfade"/>
         <w:rPr>
           <w:b w:val="0"/>
           <w:i w:val="0"/>
           <w:color w:val="auto"/>
         </w:rPr>
-        <w:t>are documented in the</w:t>
-      </w:r>
-      <w:r>
-        <w:t xml:space="preserve"> </w:t>
-      </w:r>
-      <w:r>
-        <w:t>/OXID eShop theme switch</w:t>
-      </w:r>
-      <w:r>
-        <w:t>/</w:t>
-      </w:r>
-      <w:proofErr w:type="spellStart"/>
-      <w:r>
-        <w:t>templ_d</w:t>
-      </w:r>
-      <w:r>
-        <w:t>ocu_mobile</w:t>
-      </w:r>
-      <w:r>
-        <w:t>_</w:t>
-      </w:r>
-      <w:r>
-        <w:t>blocks</w:t>
-      </w:r>
-      <w:proofErr w:type="spellEnd"/>
-      <w:r>
+      </w:pPr>
+    </w:p>
+    <w:p>
+      <w:pPr>
+        <w:pStyle w:val="DateinamenundPfade"/>
         <w:rPr>
           <w:b w:val="0"/>
           <w:i w:val="0"/>
           <w:color w:val="auto"/>
         </w:rPr>
-        <w:t xml:space="preserve"> directory.</w:t>
-      </w:r>
-    </w:p>
-    <w:p>
-      <w:pPr>
-        <w:pStyle w:val="DateinamenundPfade"/>
+      </w:pPr>
+      <w:r>
         <w:rPr>
           <w:b w:val="0"/>
           <w:i w:val="0"/>
           <w:color w:val="auto"/>
         </w:rPr>
-      </w:pPr>
-    </w:p>
-    <w:p>
-      <w:pPr>
-        <w:pStyle w:val="DateinamenundPfade"/>
-        <w:rPr>
-          <w:b w:val="0"/>
-          <w:i w:val="0"/>
-          <w:color w:val="auto"/>
-        </w:rPr>
-      </w:pPr>
-      <w:r>
-        <w:rPr>
-          <w:b w:val="0"/>
-          <w:i w:val="0"/>
-          <w:color w:val="auto"/>
-        </w:rPr>
-        <w:t xml:space="preserve">The folder containing the template documentation is only available in the installation package if changes </w:t>
-      </w:r>
-      <w:proofErr w:type="gramStart"/>
-      <w:r>
-        <w:rPr>
-          <w:b w:val="0"/>
-          <w:i w:val="0"/>
-          <w:color w:val="auto"/>
-        </w:rPr>
-        <w:t>were made</w:t>
-      </w:r>
-      <w:proofErr w:type="gramEnd"/>
-      <w:r>
-        <w:rPr>
-          <w:b w:val="0"/>
-          <w:i w:val="0"/>
-          <w:color w:val="auto"/>
-        </w:rPr>
-        <w:t xml:space="preserve"> in the respective templates and files (no folder in the installation package of Mobile Theme 1.3.0).</w:t>
-      </w:r>
-      <w:bookmarkStart w:id="24" w:name="_Toc360191566"/>
-      <w:bookmarkStart w:id="25" w:name="_Ref231203733"/>
-      <w:bookmarkEnd w:id="22"/>
+        <w:t>The folder containing the template documentation is only available in the installation package if changes were made in the respective templates and files (no folder in the installation package of Mobile Theme 1.3.0).</w:t>
+      </w:r>
+      <w:bookmarkStart w:id="25" w:name="_Toc360191566"/>
+      <w:bookmarkStart w:id="26" w:name="_Ref231203733"/>
+      <w:bookmarkEnd w:id="23"/>
     </w:p>
     <w:p>
       <w:pPr>
@@ -2207,7 +2078,7 @@
           <w:color w:val="auto"/>
         </w:rPr>
       </w:pPr>
-      <w:bookmarkStart w:id="26" w:name="_Toc399157432"/>
+      <w:bookmarkStart w:id="27" w:name="_Toc399157432"/>
       <w:r>
         <w:rPr>
           <w:color w:val="auto"/>
@@ -2232,8 +2103,8 @@
         </w:rPr>
         <w:t>files</w:t>
       </w:r>
-      <w:bookmarkEnd w:id="24"/>
-      <w:bookmarkEnd w:id="26"/>
+      <w:bookmarkEnd w:id="25"/>
+      <w:bookmarkEnd w:id="27"/>
     </w:p>
     <w:p/>
     <w:p>
@@ -2258,14 +2129,12 @@
         </w:rPr>
         <w:t>/</w:t>
       </w:r>
-      <w:proofErr w:type="spellStart"/>
       <w:r>
         <w:rPr>
           <w:rStyle w:val="DateinamenundPfadeZchn"/>
         </w:rPr>
         <w:t>copy_this</w:t>
       </w:r>
-      <w:proofErr w:type="spellEnd"/>
       <w:r>
         <w:rPr>
           <w:bCs/>
@@ -2358,7 +2227,6 @@
         </w:rPr>
         <w:t>/</w:t>
       </w:r>
-      <w:proofErr w:type="spellStart"/>
       <w:r>
         <w:rPr>
           <w:rStyle w:val="DateinamenundPfadeZchn"/>
@@ -2377,7 +2245,6 @@
         </w:rPr>
         <w:t>_mobile_views</w:t>
       </w:r>
-      <w:proofErr w:type="spellEnd"/>
       <w:r>
         <w:t xml:space="preserve"> – </w:t>
       </w:r>
@@ -2414,7 +2281,6 @@
         </w:rPr>
         <w:t>/</w:t>
       </w:r>
-      <w:proofErr w:type="spellStart"/>
       <w:r>
         <w:rPr>
           <w:rStyle w:val="DateinamenundPfadeZchn"/>
@@ -2427,7 +2293,6 @@
         </w:rPr>
         <w:t>_mobile_src</w:t>
       </w:r>
-      <w:proofErr w:type="spellEnd"/>
       <w:r>
         <w:t xml:space="preserve"> – </w:t>
       </w:r>
@@ -2441,15 +2306,7 @@
     <w:p/>
     <w:p>
       <w:r>
-        <w:t xml:space="preserve">The folders containing the template documentation are only available in the installation package if changes </w:t>
-      </w:r>
-      <w:proofErr w:type="gramStart"/>
-      <w:r>
-        <w:t>were made</w:t>
-      </w:r>
-      <w:proofErr w:type="gramEnd"/>
-      <w:r>
-        <w:t xml:space="preserve"> in the respective templates and files (no folder for changes in CSS and JavaScript in the installation package of Mobile Theme 1.3.</w:t>
+        <w:t>The folders containing the template documentation are only available in the installation package if changes were made in the respective templates and files (no folder for changes in CSS and JavaScript in the installation package of Mobile Theme 1.3.</w:t>
       </w:r>
       <w:r>
         <w:t>0</w:t>
@@ -2469,26 +2326,18 @@
           <w:color w:val="auto"/>
         </w:rPr>
       </w:pPr>
-      <w:bookmarkStart w:id="27" w:name="_Toc399157433"/>
+      <w:bookmarkStart w:id="28" w:name="_Toc399157433"/>
       <w:r>
         <w:rPr>
           <w:color w:val="auto"/>
         </w:rPr>
         <w:t>Activating and configuring the module</w:t>
       </w:r>
-      <w:bookmarkEnd w:id="27"/>
-    </w:p>
-    <w:p>
-      <w:r>
-        <w:t xml:space="preserve">The module has to </w:t>
-      </w:r>
-      <w:proofErr w:type="gramStart"/>
-      <w:r>
-        <w:t>be activated</w:t>
-      </w:r>
-      <w:proofErr w:type="gramEnd"/>
-      <w:r>
-        <w:t xml:space="preserve"> in the shop. Go to </w:t>
+      <w:bookmarkEnd w:id="28"/>
+    </w:p>
+    <w:p>
+      <w:r>
+        <w:t xml:space="preserve">The module has to be activated in the shop. Go to </w:t>
       </w:r>
       <w:r>
         <w:rPr>
@@ -2539,24 +2388,14 @@
         <w:t>Settings</w:t>
       </w:r>
       <w:r>
-        <w:t xml:space="preserve"> tab and enter the name of the mobile theme to </w:t>
-      </w:r>
-      <w:proofErr w:type="gramStart"/>
-      <w:r>
-        <w:t>be used</w:t>
-      </w:r>
-      <w:proofErr w:type="gramEnd"/>
-      <w:r>
-        <w:t xml:space="preserve"> for mobile display. The default entry "mobile" corresponds to the ID of the mobile theme from its </w:t>
-      </w:r>
-      <w:proofErr w:type="spellStart"/>
+        <w:t xml:space="preserve"> tab and enter the name of the mobile theme to be used for mobile display. The default entry "mobile" corresponds to the ID of the mobile theme from its </w:t>
+      </w:r>
       <w:r>
         <w:rPr>
           <w:rStyle w:val="DateinamenundPfadeZchn"/>
         </w:rPr>
         <w:t>themes.php</w:t>
       </w:r>
-      <w:proofErr w:type="spellEnd"/>
       <w:r>
         <w:t xml:space="preserve"> configuration file.</w:t>
       </w:r>
@@ -2573,39 +2412,35 @@
       <w:pPr>
         <w:pStyle w:val="berschrift1"/>
       </w:pPr>
-      <w:bookmarkStart w:id="28" w:name="_Toc360191567"/>
-      <w:bookmarkStart w:id="29" w:name="_Toc399157434"/>
-      <w:bookmarkEnd w:id="25"/>
+      <w:bookmarkStart w:id="29" w:name="_Toc360191567"/>
+      <w:bookmarkStart w:id="30" w:name="_Toc399157434"/>
+      <w:bookmarkEnd w:id="26"/>
       <w:r>
         <w:lastRenderedPageBreak/>
         <w:t>Editing the configuration file for Varnish (only EE)</w:t>
       </w:r>
-      <w:bookmarkEnd w:id="28"/>
       <w:bookmarkEnd w:id="29"/>
+      <w:bookmarkEnd w:id="30"/>
     </w:p>
     <w:p>
       <w:r>
         <w:t xml:space="preserve">If you are running an OXID eShop Enterprise Edition with high load option and using Varnish for caching, it is necessary to edit the </w:t>
       </w:r>
-      <w:proofErr w:type="spellStart"/>
       <w:r>
         <w:rPr>
           <w:rStyle w:val="DateinamenundPfadeZchn"/>
         </w:rPr>
         <w:t>default.vcl</w:t>
       </w:r>
-      <w:proofErr w:type="spellEnd"/>
       <w:r>
         <w:t xml:space="preserve"> configuration file of the reverse proxy. The </w:t>
       </w:r>
-      <w:proofErr w:type="spellStart"/>
       <w:r>
         <w:rPr>
           <w:rStyle w:val="DateinamenundPfadeZchn"/>
         </w:rPr>
         <w:t>device.vcl</w:t>
       </w:r>
-      <w:proofErr w:type="spellEnd"/>
       <w:r>
         <w:t xml:space="preserve"> file is contained in the </w:t>
       </w:r>
@@ -2631,14 +2466,12 @@
       <w:r>
         <w:t xml:space="preserve">Copy the contents of the </w:t>
       </w:r>
-      <w:proofErr w:type="spellStart"/>
       <w:r>
         <w:rPr>
           <w:rStyle w:val="DateinamenundPfadeZchn"/>
         </w:rPr>
         <w:t>device.vcl</w:t>
       </w:r>
-      <w:proofErr w:type="spellEnd"/>
       <w:r>
         <w:t xml:space="preserve"> file.</w:t>
       </w:r>
@@ -2654,14 +2487,12 @@
       <w:r>
         <w:t xml:space="preserve">Open Varnish's </w:t>
       </w:r>
-      <w:proofErr w:type="spellStart"/>
       <w:r>
         <w:rPr>
           <w:rStyle w:val="DateinamenundPfadeZchn"/>
         </w:rPr>
         <w:t>default.vcl</w:t>
       </w:r>
-      <w:proofErr w:type="spellEnd"/>
       <w:r>
         <w:t xml:space="preserve"> configuration file stored by default in the</w:t>
       </w:r>
@@ -2669,21 +2500,7 @@
         <w:rPr>
           <w:rStyle w:val="DateinamenundPfadeZchn"/>
         </w:rPr>
-        <w:t xml:space="preserve"> /</w:t>
-      </w:r>
-      <w:proofErr w:type="spellStart"/>
-      <w:r>
-        <w:rPr>
-          <w:rStyle w:val="DateinamenundPfadeZchn"/>
-        </w:rPr>
-        <w:t>etc</w:t>
-      </w:r>
-      <w:proofErr w:type="spellEnd"/>
-      <w:r>
-        <w:rPr>
-          <w:rStyle w:val="DateinamenundPfadeZchn"/>
-        </w:rPr>
-        <w:t>/varnish</w:t>
+        <w:t xml:space="preserve"> /etc/varnish</w:t>
       </w:r>
       <w:r>
         <w:t xml:space="preserve"> directory.</w:t>
@@ -2700,14 +2517,12 @@
       <w:r>
         <w:t xml:space="preserve">Search for the </w:t>
       </w:r>
-      <w:proofErr w:type="spellStart"/>
       <w:r>
         <w:rPr>
           <w:rStyle w:val="BenutzereingabenundCodeZchn"/>
         </w:rPr>
         <w:t>oxDefineDeviceTypeRecv</w:t>
       </w:r>
-      <w:proofErr w:type="spellEnd"/>
       <w:r>
         <w:t xml:space="preserve"> function and replace the contents with the copied code snippet.</w:t>
       </w:r>
@@ -2735,14 +2550,12 @@
       <w:r>
         <w:t xml:space="preserve">Now, search for the </w:t>
       </w:r>
-      <w:proofErr w:type="spellStart"/>
       <w:r>
         <w:rPr>
           <w:rStyle w:val="BenutzereingabenundCodeZchn"/>
         </w:rPr>
         <w:t>vcl_recv</w:t>
       </w:r>
-      <w:proofErr w:type="spellEnd"/>
       <w:r>
         <w:t xml:space="preserve"> function. </w:t>
       </w:r>
@@ -2762,21 +2575,7 @@
         <w:rPr>
           <w:rStyle w:val="BenutzereingabenundCodeZchn"/>
         </w:rPr>
-        <w:t xml:space="preserve">call </w:t>
-      </w:r>
-      <w:proofErr w:type="spellStart"/>
-      <w:r>
-        <w:rPr>
-          <w:rStyle w:val="BenutzereingabenundCodeZchn"/>
-        </w:rPr>
-        <w:t>oxDefineDeviceTypeRecv</w:t>
-      </w:r>
-      <w:proofErr w:type="spellEnd"/>
-      <w:r>
-        <w:rPr>
-          <w:rStyle w:val="BenutzereingabenundCodeZchn"/>
-        </w:rPr>
-        <w:t>;</w:t>
+        <w:t>call oxDefineDeviceTypeRecv;</w:t>
       </w:r>
     </w:p>
     <w:p>
@@ -2807,14 +2606,14 @@
       <w:pPr>
         <w:pStyle w:val="berschrift1"/>
       </w:pPr>
-      <w:bookmarkStart w:id="30" w:name="_Toc360191568"/>
-      <w:bookmarkStart w:id="31" w:name="_Toc399157435"/>
+      <w:bookmarkStart w:id="31" w:name="_Toc360191568"/>
+      <w:bookmarkStart w:id="32" w:name="_Toc399157435"/>
       <w:r>
         <w:t>Deleting temporary files</w:t>
       </w:r>
-      <w:bookmarkEnd w:id="23"/>
-      <w:bookmarkEnd w:id="30"/>
+      <w:bookmarkEnd w:id="24"/>
       <w:bookmarkEnd w:id="31"/>
+      <w:bookmarkEnd w:id="32"/>
     </w:p>
     <w:p>
       <w:r>
@@ -2824,52 +2623,34 @@
         <w:rPr>
           <w:rStyle w:val="DateinamenundPfadeZchn"/>
         </w:rPr>
-        <w:t>/</w:t>
-      </w:r>
-      <w:proofErr w:type="spellStart"/>
+        <w:t>/tmp</w:t>
+      </w:r>
+      <w:r>
+        <w:t xml:space="preserve"> directory of the shop except for </w:t>
+      </w:r>
       <w:r>
         <w:rPr>
           <w:rStyle w:val="DateinamenundPfadeZchn"/>
         </w:rPr>
-        <w:t>tmp</w:t>
-      </w:r>
-      <w:proofErr w:type="spellEnd"/>
-      <w:r>
-        <w:t xml:space="preserve"> directory of the shop except for </w:t>
-      </w:r>
-      <w:r>
-        <w:rPr>
-          <w:rStyle w:val="DateinamenundPfadeZchn"/>
-        </w:rPr>
+        <w:t>.htaccess</w:t>
+      </w:r>
+      <w:r>
         <w:t>.</w:t>
       </w:r>
-      <w:proofErr w:type="spellStart"/>
-      <w:r>
-        <w:rPr>
-          <w:rStyle w:val="DateinamenundPfadeZchn"/>
-        </w:rPr>
-        <w:t>htaccess</w:t>
-      </w:r>
-      <w:proofErr w:type="spellEnd"/>
-      <w:r>
-        <w:t>.</w:t>
-      </w:r>
-      <w:bookmarkStart w:id="32" w:name="_Toc360191569"/>
+      <w:bookmarkStart w:id="33" w:name="_Toc360191569"/>
     </w:p>
     <w:p>
       <w:pPr>
         <w:pStyle w:val="berschrift1"/>
       </w:pPr>
-      <w:bookmarkStart w:id="33" w:name="_Toc399157436"/>
+      <w:bookmarkStart w:id="34" w:name="_Toc399157436"/>
       <w:r>
         <w:t>Final checklist</w:t>
       </w:r>
-      <w:bookmarkEnd w:id="32"/>
       <w:bookmarkEnd w:id="33"/>
-    </w:p>
-    <w:p>
-      <w:bookmarkStart w:id="34" w:name="_GoBack"/>
       <w:bookmarkEnd w:id="34"/>
+    </w:p>
+    <w:p>
       <w:r>
         <w:t xml:space="preserve">Mobile theme and module have been installed completely. </w:t>
       </w:r>
@@ -2877,15 +2658,7 @@
     <w:p/>
     <w:p>
       <w:r>
-        <w:t xml:space="preserve">Please check if all necessary steps </w:t>
-      </w:r>
-      <w:proofErr w:type="gramStart"/>
-      <w:r>
-        <w:t>have been taken</w:t>
-      </w:r>
-      <w:proofErr w:type="gramEnd"/>
-      <w:r>
-        <w:t>. Access the OXID eShop from your mobile device such as smartphone or tablet. Browser add-ons emulating a mobile device are also suited for testing the display.</w:t>
+        <w:t>Please check if all necessary steps have been taken. Access the OXID eShop from your mobile device such as smartphone or tablet. Browser add-ons emulating a mobile device are also suited for testing the display.</w:t>
       </w:r>
     </w:p>
     <w:p/>
@@ -2940,18 +2713,10 @@
         <w:t xml:space="preserve">templates and further </w:t>
       </w:r>
       <w:r>
-        <w:t xml:space="preserve">files of the mobile theme </w:t>
-      </w:r>
-      <w:proofErr w:type="gramStart"/>
-      <w:r>
-        <w:t xml:space="preserve">been </w:t>
-      </w:r>
-      <w:r>
-        <w:t>adjusted if necessary and copied to the shop</w:t>
-      </w:r>
-      <w:proofErr w:type="gramEnd"/>
-      <w:r>
-        <w:t>?</w:t>
+        <w:t xml:space="preserve">files of the mobile theme been </w:t>
+      </w:r>
+      <w:r>
+        <w:t>adjusted if necessary and copied to the shop?</w:t>
       </w:r>
     </w:p>
     <w:p>
@@ -2963,15 +2728,7 @@
         </w:numPr>
       </w:pPr>
       <w:r>
-        <w:t xml:space="preserve">Has the module </w:t>
-      </w:r>
-      <w:proofErr w:type="gramStart"/>
-      <w:r>
-        <w:t>been activated in the shop and configured for the mobile theme</w:t>
-      </w:r>
-      <w:proofErr w:type="gramEnd"/>
-      <w:r>
-        <w:t>?</w:t>
+        <w:t>Has the module been activated in the shop and configured for the mobile theme?</w:t>
       </w:r>
     </w:p>
     <w:p>
@@ -2982,13 +2739,8 @@
           <w:numId w:val="6"/>
         </w:numPr>
       </w:pPr>
-      <w:proofErr w:type="gramStart"/>
-      <w:r>
-        <w:t>Has the configuration file been edited</w:t>
-      </w:r>
-      <w:proofErr w:type="gramEnd"/>
-      <w:r>
-        <w:t xml:space="preserve"> for Varnish (only EE with caching)</w:t>
+      <w:r>
+        <w:t>Has the configuration file been edited for Varnish (only EE with caching)</w:t>
       </w:r>
       <w:r>
         <w:t>?</w:t>
@@ -3478,7 +3230,7 @@
                             <w:rPr>
                               <w:noProof/>
                             </w:rPr>
-                            <w:t>5</w:t>
+                            <w:t>4</w:t>
                           </w:r>
                           <w:r>
                             <w:rPr>
@@ -3559,7 +3311,7 @@
                       <w:rPr>
                         <w:noProof/>
                       </w:rPr>
-                      <w:t>5</w:t>
+                      <w:t>4</w:t>
                     </w:r>
                     <w:r>
                       <w:rPr>
@@ -9494,7 +9246,7 @@
 </file>
 
 <file path=customXml/itemProps1.xml><?xml version="1.0" encoding="utf-8"?>
-<ds:datastoreItem xmlns:ds="http://schemas.openxmlformats.org/officeDocument/2006/customXml" ds:itemID="{EB3E9B0E-E93A-4A37-908F-A753853869E7}">
+<ds:datastoreItem xmlns:ds="http://schemas.openxmlformats.org/officeDocument/2006/customXml" ds:itemID="{C53C539F-9CAE-4723-8E29-A6D77707F6FC}">
   <ds:schemaRefs>
     <ds:schemaRef ds:uri="http://schemas.openxmlformats.org/officeDocument/2006/bibliography"/>
   </ds:schemaRefs>

--- a/documentation/install_en.docx
+++ b/documentation/install_en.docx
@@ -50,13 +50,8 @@
         <w:pStyle w:val="HeaderDeckblatt"/>
         <w:spacing w:before="0" w:line="240" w:lineRule="auto"/>
       </w:pPr>
-      <w:proofErr w:type="gramStart"/>
-      <w:r>
-        <w:t>and</w:t>
-      </w:r>
-      <w:proofErr w:type="gramEnd"/>
-      <w:r>
-        <w:t xml:space="preserve"> the </w:t>
+      <w:r>
+        <w:t xml:space="preserve">and the </w:t>
       </w:r>
     </w:p>
     <w:p>
@@ -114,7 +109,7 @@
         <w:rPr>
           <w:noProof/>
         </w:rPr>
-        <w:t>2014</w:t>
+        <w:t>2016</w:t>
       </w:r>
       <w:r>
         <w:rPr>
@@ -161,19 +156,11 @@
           <w:lang w:val="en-GB"/>
         </w:rPr>
       </w:pPr>
-      <w:proofErr w:type="spellStart"/>
       <w:r>
         <w:rPr>
           <w:lang w:val="en-GB"/>
         </w:rPr>
-        <w:t>Decompilation</w:t>
-      </w:r>
-      <w:proofErr w:type="spellEnd"/>
-      <w:r>
-        <w:rPr>
-          <w:lang w:val="en-GB"/>
-        </w:rPr>
-        <w:t xml:space="preserve"> of source code, piracy as well as transfer to a third party is not allowed.</w:t>
+        <w:t>Decompilation of source code, piracy as well as transfer to a third party is not allowed.</w:t>
       </w:r>
     </w:p>
     <w:p>
@@ -258,19 +245,11 @@
       <w:pPr>
         <w:pStyle w:val="BenutzereingabenundCode"/>
       </w:pPr>
-      <w:proofErr w:type="gramStart"/>
       <w:r>
         <w:rPr>
           <w:rStyle w:val="BenutzereingabenundCodeZchn"/>
         </w:rPr>
-        <w:t>proportional</w:t>
-      </w:r>
-      <w:proofErr w:type="gramEnd"/>
-      <w:r>
-        <w:rPr>
-          <w:rStyle w:val="BenutzereingabenundCodeZchn"/>
-        </w:rPr>
-        <w:t xml:space="preserve"> font with grey background</w:t>
+        <w:t>proportional font with grey background</w:t>
       </w:r>
     </w:p>
     <w:p>
@@ -350,13 +329,8 @@
       </w:r>
     </w:p>
     <w:p>
-      <w:proofErr w:type="spellStart"/>
-      <w:r>
-        <w:t>Bertoldstrasse</w:t>
-      </w:r>
-      <w:proofErr w:type="spellEnd"/>
-      <w:r>
-        <w:t xml:space="preserve"> 48</w:t>
+      <w:r>
+        <w:t>Bertoldstrasse 48</w:t>
       </w:r>
     </w:p>
     <w:p>
@@ -379,13 +353,8 @@
       </w:smartTag>
     </w:p>
     <w:p>
-      <w:proofErr w:type="spellStart"/>
-      <w:r>
-        <w:t>Fon</w:t>
-      </w:r>
-      <w:proofErr w:type="spellEnd"/>
-      <w:r>
-        <w:t>: +49 (761) 36889 0</w:t>
+      <w:r>
+        <w:t>Fon: +49 (761) 36889 0</w:t>
       </w:r>
     </w:p>
     <w:p>
@@ -395,15 +364,7 @@
     </w:p>
     <w:p>
       <w:r>
-        <w:t xml:space="preserve">Represented by the Management Board: </w:t>
-      </w:r>
-      <w:smartTag w:uri="urn:schemas-microsoft-com:office:smarttags" w:element="PersonName">
-        <w:r>
-          <w:t>Roland Fesenmayr</w:t>
-        </w:r>
-      </w:smartTag>
-      <w:r>
-        <w:t xml:space="preserve"> (CEO), Andrea Seeger</w:t>
+        <w:t>Represented by the Management Board: Roland Fesenmayr (CEO)</w:t>
       </w:r>
     </w:p>
     <w:p>
@@ -411,28 +372,15 @@
         <w:t xml:space="preserve">Supervisory Board: </w:t>
       </w:r>
       <w:r>
-        <w:t xml:space="preserve">Michael </w:t>
-      </w:r>
-      <w:proofErr w:type="spellStart"/>
-      <w:r>
-        <w:t>Schlenk</w:t>
-      </w:r>
-      <w:proofErr w:type="spellEnd"/>
+        <w:t>Michael Schlenk</w:t>
+      </w:r>
       <w:r>
         <w:t xml:space="preserve"> (Chairman)</w:t>
       </w:r>
     </w:p>
     <w:p>
       <w:r>
-        <w:t xml:space="preserve">Commercial Register </w:t>
-      </w:r>
-      <w:smartTag w:uri="urn:schemas-microsoft-com:office:smarttags" w:element="place">
-        <w:r>
-          <w:t>Freiburg</w:t>
-        </w:r>
-      </w:smartTag>
-      <w:r>
-        <w:t xml:space="preserve"> </w:t>
+        <w:t xml:space="preserve">Commercial Register Freiburg </w:t>
       </w:r>
     </w:p>
     <w:p>
@@ -457,9 +405,7 @@
         <w:lastRenderedPageBreak/>
         <w:t>Table of contents</w:t>
       </w:r>
-      <w:bookmarkStart w:id="8" w:name="_GoBack"/>
       <w:bookmarkEnd w:id="7"/>
-      <w:bookmarkEnd w:id="8"/>
     </w:p>
     <w:p>
       <w:pPr>
@@ -1656,8 +1602,8 @@
           <w:color w:val="000000"/>
         </w:rPr>
       </w:pPr>
-      <w:bookmarkStart w:id="9" w:name="_Toc360191563"/>
-      <w:bookmarkStart w:id="10" w:name="_Toc399157428"/>
+      <w:bookmarkStart w:id="8" w:name="_Toc360191563"/>
+      <w:bookmarkStart w:id="9" w:name="_Toc399157428"/>
       <w:bookmarkEnd w:id="0"/>
       <w:r>
         <w:rPr>
@@ -1666,38 +1612,40 @@
         <w:lastRenderedPageBreak/>
         <w:t>How to use this installation guide</w:t>
       </w:r>
+      <w:bookmarkEnd w:id="8"/>
       <w:bookmarkEnd w:id="9"/>
+    </w:p>
+    <w:p>
+      <w:r>
+        <w:t xml:space="preserve">In this installation guide, the installation of the OXID eShop Mobile Theme </w:t>
+      </w:r>
+      <w:r>
+        <w:t>1.</w:t>
+      </w:r>
+      <w:r>
+        <w:t>3</w:t>
+      </w:r>
+      <w:r>
+        <w:t xml:space="preserve">.0 </w:t>
+      </w:r>
+      <w:r>
+        <w:t>and the related OXID eShop Theme Switch module for the OXID eShop versions 4.</w:t>
+      </w:r>
+      <w:r>
+        <w:t>9</w:t>
+      </w:r>
+      <w:r>
+        <w:t>.0/5.</w:t>
+      </w:r>
+      <w:r>
+        <w:t>2</w:t>
+      </w:r>
+      <w:r>
+        <w:t xml:space="preserve">.0 or higher is described. The module detects whether the OXID eShop is accessed from a mobile device such as smartphone or tablet. In this case, the mobile theme is used for display. </w:t>
+      </w:r>
+      <w:bookmarkStart w:id="10" w:name="_GoBack"/>
       <w:bookmarkEnd w:id="10"/>
     </w:p>
-    <w:p>
-      <w:r>
-        <w:t xml:space="preserve">In this installation guide, the installation of the OXID eShop Mobile Theme </w:t>
-      </w:r>
-      <w:r>
-        <w:t>1.</w:t>
-      </w:r>
-      <w:r>
-        <w:t>3</w:t>
-      </w:r>
-      <w:r>
-        <w:t xml:space="preserve">.0 </w:t>
-      </w:r>
-      <w:r>
-        <w:t>and the related OXID eShop Theme Switch module for the OXID eShop versions 4.</w:t>
-      </w:r>
-      <w:r>
-        <w:t>9</w:t>
-      </w:r>
-      <w:r>
-        <w:t>.0/5.</w:t>
-      </w:r>
-      <w:r>
-        <w:t>2</w:t>
-      </w:r>
-      <w:r>
-        <w:t xml:space="preserve">.0 or higher is described. The module detects whether the OXID eShop is accessed from a mobile device such as smartphone or tablet. In this case, the mobile theme is used for display. </w:t>
-      </w:r>
-    </w:p>
     <w:p/>
     <w:p>
       <w:r>
@@ -1707,25 +1655,7 @@
         <w:t>OXID eS</w:t>
       </w:r>
       <w:r>
-        <w:t>hop</w:t>
-      </w:r>
-      <w:r>
-        <w:t xml:space="preserve"> 4.</w:t>
-      </w:r>
-      <w:r>
-        <w:t>9</w:t>
-      </w:r>
-      <w:r>
-        <w:t>.0/5.</w:t>
-      </w:r>
-      <w:r>
-        <w:t>2</w:t>
-      </w:r>
-      <w:r>
-        <w:t>.0</w:t>
-      </w:r>
-      <w:r>
-        <w:t xml:space="preserve">, mobile theme and module are already integrated. The module has to be simply activated. Therefor go to </w:t>
+        <w:t xml:space="preserve">hop, mobile theme and module are already integrated. The module has to be simply activated. Therefor go to </w:t>
       </w:r>
       <w:r>
         <w:rPr>
@@ -1787,8 +1717,8 @@
       <w:bookmarkStart w:id="15" w:name="_Toc354657452"/>
       <w:bookmarkStart w:id="16" w:name="_Toc355611714"/>
       <w:bookmarkStart w:id="17" w:name="_Ref196626766"/>
-      <w:bookmarkStart w:id="18" w:name="_Toc360191564"/>
-      <w:bookmarkStart w:id="19" w:name="_Toc399157429"/>
+      <w:bookmarkStart w:id="18" w:name="_Toc399157429"/>
+      <w:bookmarkStart w:id="19" w:name="_Toc360191564"/>
       <w:bookmarkEnd w:id="11"/>
       <w:bookmarkEnd w:id="12"/>
       <w:bookmarkEnd w:id="13"/>
@@ -1799,7 +1729,7 @@
       <w:r>
         <w:t>Removing the previous module</w:t>
       </w:r>
-      <w:bookmarkEnd w:id="19"/>
+      <w:bookmarkEnd w:id="18"/>
     </w:p>
     <w:p>
       <w:r>
@@ -1864,30 +1794,8 @@
         <w:rPr>
           <w:rStyle w:val="DateinamenundPfadeZchn"/>
         </w:rPr>
-        <w:t>/modules/</w:t>
-      </w:r>
-      <w:proofErr w:type="spellStart"/>
-      <w:r>
-        <w:rPr>
-          <w:rStyle w:val="DateinamenundPfadeZchn"/>
-        </w:rPr>
-        <w:t>oe</w:t>
-      </w:r>
-      <w:proofErr w:type="spellEnd"/>
-      <w:r>
-        <w:rPr>
-          <w:rStyle w:val="DateinamenundPfadeZchn"/>
-        </w:rPr>
-        <w:t>/</w:t>
-      </w:r>
-      <w:proofErr w:type="spellStart"/>
-      <w:r>
-        <w:rPr>
-          <w:rStyle w:val="DateinamenundPfadeZchn"/>
-        </w:rPr>
-        <w:t>oethemeswitcher</w:t>
-      </w:r>
-      <w:proofErr w:type="spellEnd"/>
+        <w:t>/modules/oe/oethemeswitcher</w:t>
+      </w:r>
       <w:r>
         <w:t>.</w:t>
       </w:r>
@@ -1928,7 +1836,7 @@
       <w:r>
         <w:t>Copying module files</w:t>
       </w:r>
-      <w:bookmarkEnd w:id="18"/>
+      <w:bookmarkEnd w:id="19"/>
       <w:bookmarkEnd w:id="20"/>
     </w:p>
     <w:p>
@@ -1939,21 +1847,7 @@
         <w:rPr>
           <w:rStyle w:val="DateinamenundPfadeZchn"/>
         </w:rPr>
-        <w:t>/OXID eShop theme switch/</w:t>
-      </w:r>
-      <w:proofErr w:type="spellStart"/>
-      <w:r>
-        <w:rPr>
-          <w:rStyle w:val="DateinamenundPfadeZchn"/>
-        </w:rPr>
-        <w:t>copy_this</w:t>
-      </w:r>
-      <w:proofErr w:type="spellEnd"/>
-      <w:r>
-        <w:rPr>
-          <w:rStyle w:val="DateinamenundPfadeZchn"/>
-        </w:rPr>
-        <w:t xml:space="preserve"> </w:t>
+        <w:t xml:space="preserve">/OXID eShop theme switch/copy_this </w:t>
       </w:r>
       <w:r>
         <w:t>folder in</w:t>
@@ -1977,9 +1871,9 @@
         </w:rPr>
       </w:pPr>
       <w:bookmarkStart w:id="21" w:name="_Ref196626926"/>
-      <w:bookmarkStart w:id="22" w:name="_Toc360191565"/>
-      <w:bookmarkStart w:id="23" w:name="_Ref196626940"/>
-      <w:bookmarkStart w:id="24" w:name="_Toc399157431"/>
+      <w:bookmarkStart w:id="22" w:name="_Toc399157431"/>
+      <w:bookmarkStart w:id="23" w:name="_Toc360191565"/>
+      <w:bookmarkStart w:id="24" w:name="_Ref196626940"/>
       <w:bookmarkEnd w:id="21"/>
       <w:r>
         <w:rPr>
@@ -1987,7 +1881,7 @@
         </w:rPr>
         <w:t>Preparing module templates</w:t>
       </w:r>
-      <w:bookmarkEnd w:id="24"/>
+      <w:bookmarkEnd w:id="22"/>
     </w:p>
     <w:p>
       <w:pPr>
@@ -2017,14 +1911,12 @@
         </w:rPr>
         <w:t>/</w:t>
       </w:r>
-      <w:proofErr w:type="spellStart"/>
       <w:r>
         <w:rPr>
           <w:rStyle w:val="DateinamenundPfadeZchn"/>
         </w:rPr>
         <w:t>changed_full</w:t>
       </w:r>
-      <w:proofErr w:type="spellEnd"/>
       <w:r>
         <w:rPr>
           <w:bCs/>
@@ -2075,25 +1967,23 @@
           <w:color w:val="auto"/>
         </w:rPr>
         <w:lastRenderedPageBreak/>
-        <w:t xml:space="preserve">In general, especially for adjusted shops, all changes are to </w:t>
-      </w:r>
-      <w:proofErr w:type="gramStart"/>
+        <w:t xml:space="preserve">In general, especially for adjusted shops, all changes are to be considered. Check whether changes to the </w:t>
+      </w:r>
       <w:r>
         <w:rPr>
           <w:b w:val="0"/>
           <w:i w:val="0"/>
           <w:color w:val="auto"/>
         </w:rPr>
-        <w:t>be considered</w:t>
-      </w:r>
-      <w:proofErr w:type="gramEnd"/>
+        <w:t>fil</w:t>
+      </w:r>
       <w:r>
         <w:rPr>
           <w:b w:val="0"/>
           <w:i w:val="0"/>
           <w:color w:val="auto"/>
         </w:rPr>
-        <w:t xml:space="preserve">. Check whether changes to the </w:t>
+        <w:t>es used have happened.</w:t>
       </w:r>
       <w:r>
         <w:rPr>
@@ -2101,7 +1991,7 @@
           <w:i w:val="0"/>
           <w:color w:val="auto"/>
         </w:rPr>
-        <w:t>fil</w:t>
+        <w:t xml:space="preserve"> The respective changes </w:t>
       </w:r>
       <w:r>
         <w:rPr>
@@ -2109,7 +1999,7 @@
           <w:i w:val="0"/>
           <w:color w:val="auto"/>
         </w:rPr>
-        <w:t>es used have happened.</w:t>
+        <w:t xml:space="preserve">in templates </w:t>
       </w:r>
       <w:r>
         <w:rPr>
@@ -2117,7 +2007,25 @@
           <w:i w:val="0"/>
           <w:color w:val="auto"/>
         </w:rPr>
-        <w:t xml:space="preserve"> The respective changes </w:t>
+        <w:t>are documented in the</w:t>
+      </w:r>
+      <w:r>
+        <w:t xml:space="preserve"> </w:t>
+      </w:r>
+      <w:r>
+        <w:t>/OXID eShop theme switch</w:t>
+      </w:r>
+      <w:r>
+        <w:t>/templ_d</w:t>
+      </w:r>
+      <w:r>
+        <w:t>ocu_mobile</w:t>
+      </w:r>
+      <w:r>
+        <w:t>_</w:t>
+      </w:r>
+      <w:r>
+        <w:t>blocks</w:t>
       </w:r>
       <w:r>
         <w:rPr>
@@ -2125,96 +2033,39 @@
           <w:i w:val="0"/>
           <w:color w:val="auto"/>
         </w:rPr>
-        <w:t xml:space="preserve">in templates </w:t>
-      </w:r>
-      <w:r>
+        <w:t xml:space="preserve"> directory.</w:t>
+      </w:r>
+    </w:p>
+    <w:p>
+      <w:pPr>
+        <w:pStyle w:val="DateinamenundPfade"/>
         <w:rPr>
           <w:b w:val="0"/>
           <w:i w:val="0"/>
           <w:color w:val="auto"/>
         </w:rPr>
-        <w:t>are documented in the</w:t>
-      </w:r>
-      <w:r>
-        <w:t xml:space="preserve"> </w:t>
-      </w:r>
-      <w:r>
-        <w:t>/OXID eShop theme switch</w:t>
-      </w:r>
-      <w:r>
-        <w:t>/</w:t>
-      </w:r>
-      <w:proofErr w:type="spellStart"/>
-      <w:r>
-        <w:t>templ_d</w:t>
-      </w:r>
-      <w:r>
-        <w:t>ocu_mobile</w:t>
-      </w:r>
-      <w:r>
-        <w:t>_</w:t>
-      </w:r>
-      <w:r>
-        <w:t>blocks</w:t>
-      </w:r>
-      <w:proofErr w:type="spellEnd"/>
-      <w:r>
+      </w:pPr>
+    </w:p>
+    <w:p>
+      <w:pPr>
+        <w:pStyle w:val="DateinamenundPfade"/>
         <w:rPr>
           <w:b w:val="0"/>
           <w:i w:val="0"/>
           <w:color w:val="auto"/>
         </w:rPr>
-        <w:t xml:space="preserve"> directory.</w:t>
-      </w:r>
-    </w:p>
-    <w:p>
-      <w:pPr>
-        <w:pStyle w:val="DateinamenundPfade"/>
+      </w:pPr>
+      <w:r>
         <w:rPr>
           <w:b w:val="0"/>
           <w:i w:val="0"/>
           <w:color w:val="auto"/>
         </w:rPr>
-      </w:pPr>
-    </w:p>
-    <w:p>
-      <w:pPr>
-        <w:pStyle w:val="DateinamenundPfade"/>
-        <w:rPr>
-          <w:b w:val="0"/>
-          <w:i w:val="0"/>
-          <w:color w:val="auto"/>
-        </w:rPr>
-      </w:pPr>
-      <w:r>
-        <w:rPr>
-          <w:b w:val="0"/>
-          <w:i w:val="0"/>
-          <w:color w:val="auto"/>
-        </w:rPr>
-        <w:t xml:space="preserve">The folder containing the template documentation is only available in the installation package if changes </w:t>
-      </w:r>
-      <w:proofErr w:type="gramStart"/>
-      <w:r>
-        <w:rPr>
-          <w:b w:val="0"/>
-          <w:i w:val="0"/>
-          <w:color w:val="auto"/>
-        </w:rPr>
-        <w:t>were made</w:t>
-      </w:r>
-      <w:proofErr w:type="gramEnd"/>
-      <w:r>
-        <w:rPr>
-          <w:b w:val="0"/>
-          <w:i w:val="0"/>
-          <w:color w:val="auto"/>
-        </w:rPr>
-        <w:t xml:space="preserve"> in the respective templates and files (no folder in the installation package of Mobile Theme 1.3.0).</w:t>
+        <w:t>The folder containing the template documentation is only available in the installation package if changes were made in the respective templates and files (no folder in the installation package of Mobile Theme 1.3.0).</w:t>
       </w:r>
       <w:bookmarkStart w:id="25" w:name="_Toc360191566"/>
       <w:bookmarkStart w:id="26" w:name="_Ref231203733"/>
-      <w:bookmarkEnd w:id="22"/>
+      <w:bookmarkEnd w:id="23"/>
     </w:p>
     <w:p>
       <w:pPr>
@@ -2278,14 +2129,12 @@
         </w:rPr>
         <w:t>/</w:t>
       </w:r>
-      <w:proofErr w:type="spellStart"/>
       <w:r>
         <w:rPr>
           <w:rStyle w:val="DateinamenundPfadeZchn"/>
         </w:rPr>
         <w:t>copy_this</w:t>
       </w:r>
-      <w:proofErr w:type="spellEnd"/>
       <w:r>
         <w:rPr>
           <w:bCs/>
@@ -2378,7 +2227,6 @@
         </w:rPr>
         <w:t>/</w:t>
       </w:r>
-      <w:proofErr w:type="spellStart"/>
       <w:r>
         <w:rPr>
           <w:rStyle w:val="DateinamenundPfadeZchn"/>
@@ -2397,7 +2245,6 @@
         </w:rPr>
         <w:t>_mobile_views</w:t>
       </w:r>
-      <w:proofErr w:type="spellEnd"/>
       <w:r>
         <w:t xml:space="preserve"> – </w:t>
       </w:r>
@@ -2434,7 +2281,6 @@
         </w:rPr>
         <w:t>/</w:t>
       </w:r>
-      <w:proofErr w:type="spellStart"/>
       <w:r>
         <w:rPr>
           <w:rStyle w:val="DateinamenundPfadeZchn"/>
@@ -2447,7 +2293,6 @@
         </w:rPr>
         <w:t>_mobile_src</w:t>
       </w:r>
-      <w:proofErr w:type="spellEnd"/>
       <w:r>
         <w:t xml:space="preserve"> – </w:t>
       </w:r>
@@ -2461,15 +2306,7 @@
     <w:p/>
     <w:p>
       <w:r>
-        <w:t xml:space="preserve">The folders containing the template documentation are only available in the installation package if changes </w:t>
-      </w:r>
-      <w:proofErr w:type="gramStart"/>
-      <w:r>
-        <w:t>were made</w:t>
-      </w:r>
-      <w:proofErr w:type="gramEnd"/>
-      <w:r>
-        <w:t xml:space="preserve"> in the respective templates and files (no folder for changes in CSS and JavaScript in the installation package of Mobile Theme 1.3.</w:t>
+        <w:t>The folders containing the template documentation are only available in the installation package if changes were made in the respective templates and files (no folder for changes in CSS and JavaScript in the installation package of Mobile Theme 1.3.</w:t>
       </w:r>
       <w:r>
         <w:t>0</w:t>
@@ -2500,15 +2337,7 @@
     </w:p>
     <w:p>
       <w:r>
-        <w:t xml:space="preserve">The module has to </w:t>
-      </w:r>
-      <w:proofErr w:type="gramStart"/>
-      <w:r>
-        <w:t>be activated</w:t>
-      </w:r>
-      <w:proofErr w:type="gramEnd"/>
-      <w:r>
-        <w:t xml:space="preserve"> in the shop. Go to </w:t>
+        <w:t xml:space="preserve">The module has to be activated in the shop. Go to </w:t>
       </w:r>
       <w:r>
         <w:rPr>
@@ -2559,24 +2388,14 @@
         <w:t>Settings</w:t>
       </w:r>
       <w:r>
-        <w:t xml:space="preserve"> tab and enter the name of the mobile theme to </w:t>
-      </w:r>
-      <w:proofErr w:type="gramStart"/>
-      <w:r>
-        <w:t>be used</w:t>
-      </w:r>
-      <w:proofErr w:type="gramEnd"/>
-      <w:r>
-        <w:t xml:space="preserve"> for mobile display. The default entry "mobile" corresponds to the ID of the mobile theme from its </w:t>
-      </w:r>
-      <w:proofErr w:type="spellStart"/>
+        <w:t xml:space="preserve"> tab and enter the name of the mobile theme to be used for mobile display. The default entry "mobile" corresponds to the ID of the mobile theme from its </w:t>
+      </w:r>
       <w:r>
         <w:rPr>
           <w:rStyle w:val="DateinamenundPfadeZchn"/>
         </w:rPr>
         <w:t>themes.php</w:t>
       </w:r>
-      <w:proofErr w:type="spellEnd"/>
       <w:r>
         <w:t xml:space="preserve"> configuration file.</w:t>
       </w:r>
@@ -2607,25 +2426,21 @@
       <w:r>
         <w:t xml:space="preserve">If you are running an OXID eShop Enterprise Edition with high load option and using Varnish for caching, it is necessary to edit the </w:t>
       </w:r>
-      <w:proofErr w:type="spellStart"/>
       <w:r>
         <w:rPr>
           <w:rStyle w:val="DateinamenundPfadeZchn"/>
         </w:rPr>
         <w:t>default.vcl</w:t>
       </w:r>
-      <w:proofErr w:type="spellEnd"/>
       <w:r>
         <w:t xml:space="preserve"> configuration file of the reverse proxy. The </w:t>
       </w:r>
-      <w:proofErr w:type="spellStart"/>
       <w:r>
         <w:rPr>
           <w:rStyle w:val="DateinamenundPfadeZchn"/>
         </w:rPr>
         <w:t>device.vcl</w:t>
       </w:r>
-      <w:proofErr w:type="spellEnd"/>
       <w:r>
         <w:t xml:space="preserve"> file is contained in the </w:t>
       </w:r>
@@ -2651,14 +2466,12 @@
       <w:r>
         <w:t xml:space="preserve">Copy the contents of the </w:t>
       </w:r>
-      <w:proofErr w:type="spellStart"/>
       <w:r>
         <w:rPr>
           <w:rStyle w:val="DateinamenundPfadeZchn"/>
         </w:rPr>
         <w:t>device.vcl</w:t>
       </w:r>
-      <w:proofErr w:type="spellEnd"/>
       <w:r>
         <w:t xml:space="preserve"> file.</w:t>
       </w:r>
@@ -2674,14 +2487,12 @@
       <w:r>
         <w:t xml:space="preserve">Open Varnish's </w:t>
       </w:r>
-      <w:proofErr w:type="spellStart"/>
       <w:r>
         <w:rPr>
           <w:rStyle w:val="DateinamenundPfadeZchn"/>
         </w:rPr>
         <w:t>default.vcl</w:t>
       </w:r>
-      <w:proofErr w:type="spellEnd"/>
       <w:r>
         <w:t xml:space="preserve"> configuration file stored by default in the</w:t>
       </w:r>
@@ -2689,21 +2500,7 @@
         <w:rPr>
           <w:rStyle w:val="DateinamenundPfadeZchn"/>
         </w:rPr>
-        <w:t xml:space="preserve"> /</w:t>
-      </w:r>
-      <w:proofErr w:type="spellStart"/>
-      <w:r>
-        <w:rPr>
-          <w:rStyle w:val="DateinamenundPfadeZchn"/>
-        </w:rPr>
-        <w:t>etc</w:t>
-      </w:r>
-      <w:proofErr w:type="spellEnd"/>
-      <w:r>
-        <w:rPr>
-          <w:rStyle w:val="DateinamenundPfadeZchn"/>
-        </w:rPr>
-        <w:t>/varnish</w:t>
+        <w:t xml:space="preserve"> /etc/varnish</w:t>
       </w:r>
       <w:r>
         <w:t xml:space="preserve"> directory.</w:t>
@@ -2720,14 +2517,12 @@
       <w:r>
         <w:t xml:space="preserve">Search for the </w:t>
       </w:r>
-      <w:proofErr w:type="spellStart"/>
       <w:r>
         <w:rPr>
           <w:rStyle w:val="BenutzereingabenundCodeZchn"/>
         </w:rPr>
         <w:t>oxDefineDeviceTypeRecv</w:t>
       </w:r>
-      <w:proofErr w:type="spellEnd"/>
       <w:r>
         <w:t xml:space="preserve"> function and replace the contents with the copied code snippet.</w:t>
       </w:r>
@@ -2755,14 +2550,12 @@
       <w:r>
         <w:t xml:space="preserve">Now, search for the </w:t>
       </w:r>
-      <w:proofErr w:type="spellStart"/>
       <w:r>
         <w:rPr>
           <w:rStyle w:val="BenutzereingabenundCodeZchn"/>
         </w:rPr>
         <w:t>vcl_recv</w:t>
       </w:r>
-      <w:proofErr w:type="spellEnd"/>
       <w:r>
         <w:t xml:space="preserve"> function. </w:t>
       </w:r>
@@ -2782,21 +2575,7 @@
         <w:rPr>
           <w:rStyle w:val="BenutzereingabenundCodeZchn"/>
         </w:rPr>
-        <w:t xml:space="preserve">call </w:t>
-      </w:r>
-      <w:proofErr w:type="spellStart"/>
-      <w:r>
-        <w:rPr>
-          <w:rStyle w:val="BenutzereingabenundCodeZchn"/>
-        </w:rPr>
-        <w:t>oxDefineDeviceTypeRecv</w:t>
-      </w:r>
-      <w:proofErr w:type="spellEnd"/>
-      <w:r>
-        <w:rPr>
-          <w:rStyle w:val="BenutzereingabenundCodeZchn"/>
-        </w:rPr>
-        <w:t>;</w:t>
+        <w:t>call oxDefineDeviceTypeRecv;</w:t>
       </w:r>
     </w:p>
     <w:p>
@@ -2832,7 +2611,7 @@
       <w:r>
         <w:t>Deleting temporary files</w:t>
       </w:r>
-      <w:bookmarkEnd w:id="23"/>
+      <w:bookmarkEnd w:id="24"/>
       <w:bookmarkEnd w:id="31"/>
       <w:bookmarkEnd w:id="32"/>
     </w:p>
@@ -2844,33 +2623,17 @@
         <w:rPr>
           <w:rStyle w:val="DateinamenundPfadeZchn"/>
         </w:rPr>
-        <w:t>/</w:t>
-      </w:r>
-      <w:proofErr w:type="spellStart"/>
+        <w:t>/tmp</w:t>
+      </w:r>
+      <w:r>
+        <w:t xml:space="preserve"> directory of the shop except for </w:t>
+      </w:r>
       <w:r>
         <w:rPr>
           <w:rStyle w:val="DateinamenundPfadeZchn"/>
         </w:rPr>
-        <w:t>tmp</w:t>
-      </w:r>
-      <w:proofErr w:type="spellEnd"/>
-      <w:r>
-        <w:t xml:space="preserve"> directory of the shop except for </w:t>
-      </w:r>
-      <w:r>
-        <w:rPr>
-          <w:rStyle w:val="DateinamenundPfadeZchn"/>
-        </w:rPr>
-        <w:t>.</w:t>
-      </w:r>
-      <w:proofErr w:type="spellStart"/>
-      <w:r>
-        <w:rPr>
-          <w:rStyle w:val="DateinamenundPfadeZchn"/>
-        </w:rPr>
-        <w:t>htaccess</w:t>
-      </w:r>
-      <w:proofErr w:type="spellEnd"/>
+        <w:t>.htaccess</w:t>
+      </w:r>
       <w:r>
         <w:t>.</w:t>
       </w:r>
@@ -2895,15 +2658,7 @@
     <w:p/>
     <w:p>
       <w:r>
-        <w:t xml:space="preserve">Please check if all necessary steps </w:t>
-      </w:r>
-      <w:proofErr w:type="gramStart"/>
-      <w:r>
-        <w:t>have been taken</w:t>
-      </w:r>
-      <w:proofErr w:type="gramEnd"/>
-      <w:r>
-        <w:t>. Access the OXID eShop from your mobile device such as smartphone or tablet. Browser add-ons emulating a mobile device are also suited for testing the display.</w:t>
+        <w:t>Please check if all necessary steps have been taken. Access the OXID eShop from your mobile device such as smartphone or tablet. Browser add-ons emulating a mobile device are also suited for testing the display.</w:t>
       </w:r>
     </w:p>
     <w:p/>
@@ -2958,18 +2713,10 @@
         <w:t xml:space="preserve">templates and further </w:t>
       </w:r>
       <w:r>
-        <w:t xml:space="preserve">files of the mobile theme </w:t>
-      </w:r>
-      <w:proofErr w:type="gramStart"/>
-      <w:r>
-        <w:t xml:space="preserve">been </w:t>
-      </w:r>
-      <w:r>
-        <w:t>adjusted if necessary and copied to the shop</w:t>
-      </w:r>
-      <w:proofErr w:type="gramEnd"/>
-      <w:r>
-        <w:t>?</w:t>
+        <w:t xml:space="preserve">files of the mobile theme been </w:t>
+      </w:r>
+      <w:r>
+        <w:t>adjusted if necessary and copied to the shop?</w:t>
       </w:r>
     </w:p>
     <w:p>
@@ -2981,15 +2728,7 @@
         </w:numPr>
       </w:pPr>
       <w:r>
-        <w:t xml:space="preserve">Has the module </w:t>
-      </w:r>
-      <w:proofErr w:type="gramStart"/>
-      <w:r>
-        <w:t>been activated in the shop and configured for the mobile theme</w:t>
-      </w:r>
-      <w:proofErr w:type="gramEnd"/>
-      <w:r>
-        <w:t>?</w:t>
+        <w:t>Has the module been activated in the shop and configured for the mobile theme?</w:t>
       </w:r>
     </w:p>
     <w:p>
@@ -3000,13 +2739,8 @@
           <w:numId w:val="6"/>
         </w:numPr>
       </w:pPr>
-      <w:proofErr w:type="gramStart"/>
-      <w:r>
-        <w:t>Has the configuration file been edited</w:t>
-      </w:r>
-      <w:proofErr w:type="gramEnd"/>
-      <w:r>
-        <w:t xml:space="preserve"> for Varnish (only EE with caching)</w:t>
+      <w:r>
+        <w:t>Has the configuration file been edited for Varnish (only EE with caching)</w:t>
       </w:r>
       <w:r>
         <w:t>?</w:t>
@@ -3496,7 +3230,7 @@
                             <w:rPr>
                               <w:noProof/>
                             </w:rPr>
-                            <w:t>6</w:t>
+                            <w:t>4</w:t>
                           </w:r>
                           <w:r>
                             <w:rPr>
@@ -3553,7 +3287,11 @@
         </mc:Choice>
         <mc:Fallback>
           <w:pict>
-            <v:shape w14:anchorId="6AFF6061" id="Text Box 21" o:spid="_x0000_s1028" type="#_x0000_t202" style="position:absolute;left:0;text-align:left;margin-left:447pt;margin-top:-49.65pt;width:39.9pt;height:33pt;z-index:251663360;visibility:visible;mso-wrap-style:square;mso-width-percent:0;mso-height-percent:0;mso-wrap-distance-left:9pt;mso-wrap-distance-top:0;mso-wrap-distance-right:9pt;mso-wrap-distance-bottom:0;mso-position-horizontal:absolute;mso-position-horizontal-relative:text;mso-position-vertical:absolute;mso-position-vertical-relative:text;mso-width-percent:0;mso-height-percent:0;mso-width-relative:page;mso-height-relative:page;v-text-anchor:top" o:gfxdata="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" filled="f" stroked="f">
+            <v:shapetype w14:anchorId="6AFF6061" id="_x0000_t202" coordsize="21600,21600" o:spt="202" path="m,l,21600r21600,l21600,xe">
+              <v:stroke joinstyle="miter"/>
+              <v:path gradientshapeok="t" o:connecttype="rect"/>
+            </v:shapetype>
+            <v:shape id="Text Box 21" o:spid="_x0000_s1028" type="#_x0000_t202" style="position:absolute;left:0;text-align:left;margin-left:447pt;margin-top:-49.65pt;width:39.9pt;height:33pt;z-index:251663360;visibility:visible;mso-wrap-style:square;mso-width-percent:0;mso-height-percent:0;mso-wrap-distance-left:9pt;mso-wrap-distance-top:0;mso-wrap-distance-right:9pt;mso-wrap-distance-bottom:0;mso-position-horizontal:absolute;mso-position-horizontal-relative:text;mso-position-vertical:absolute;mso-position-vertical-relative:text;mso-width-percent:0;mso-height-percent:0;mso-width-relative:page;mso-height-relative:page;v-text-anchor:top" o:gfxdata="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" filled="f" stroked="f">
               <v:textbox>
                 <w:txbxContent>
                   <w:p>
@@ -3573,7 +3311,7 @@
                       <w:rPr>
                         <w:noProof/>
                       </w:rPr>
-                      <w:t>6</w:t>
+                      <w:t>4</w:t>
                     </w:r>
                     <w:r>
                       <w:rPr>
@@ -4143,7 +3881,7 @@
 
 <file path=word/numbering.xml><?xml version="1.0" encoding="utf-8"?>
 <w:numbering xmlns:wpc="http://schemas.microsoft.com/office/word/2010/wordprocessingCanvas" xmlns:mc="http://schemas.openxmlformats.org/markup-compatibility/2006" xmlns:o="urn:schemas-microsoft-com:office:office" xmlns:r="http://schemas.openxmlformats.org/officeDocument/2006/relationships" xmlns:m="http://schemas.openxmlformats.org/officeDocument/2006/math" xmlns:v="urn:schemas-microsoft-com:vml" xmlns:wp14="http://schemas.microsoft.com/office/word/2010/wordprocessingDrawing" xmlns:wp="http://schemas.openxmlformats.org/drawingml/2006/wordprocessingDrawing" xmlns:w10="urn:schemas-microsoft-com:office:word" xmlns:w="http://schemas.openxmlformats.org/wordprocessingml/2006/main" xmlns:w14="http://schemas.microsoft.com/office/word/2010/wordml" xmlns:w15="http://schemas.microsoft.com/office/word/2012/wordml" xmlns:wpg="http://schemas.microsoft.com/office/word/2010/wordprocessingGroup" xmlns:wpi="http://schemas.microsoft.com/office/word/2010/wordprocessingInk" xmlns:wne="http://schemas.microsoft.com/office/word/2006/wordml" xmlns:wps="http://schemas.microsoft.com/office/word/2010/wordprocessingShape" mc:Ignorable="w14 w15 wp14">
-  <w:abstractNum w:abstractNumId="0">
+  <w:abstractNum w:abstractNumId="0" w15:restartNumberingAfterBreak="0">
     <w:nsid w:val="00000004"/>
     <w:multiLevelType w:val="singleLevel"/>
     <w:tmpl w:val="00000004"/>
@@ -4164,7 +3902,7 @@
       </w:rPr>
     </w:lvl>
   </w:abstractNum>
-  <w:abstractNum w:abstractNumId="1">
+  <w:abstractNum w:abstractNumId="1" w15:restartNumberingAfterBreak="0">
     <w:nsid w:val="0AD77BC4"/>
     <w:multiLevelType w:val="multilevel"/>
     <w:tmpl w:val="1DBAF3EC"/>
@@ -4316,7 +4054,7 @@
       </w:rPr>
     </w:lvl>
   </w:abstractNum>
-  <w:abstractNum w:abstractNumId="2">
+  <w:abstractNum w:abstractNumId="2" w15:restartNumberingAfterBreak="0">
     <w:nsid w:val="0CD02A88"/>
     <w:multiLevelType w:val="hybridMultilevel"/>
     <w:tmpl w:val="3D5445BE"/>
@@ -4405,7 +4143,7 @@
       </w:pPr>
     </w:lvl>
   </w:abstractNum>
-  <w:abstractNum w:abstractNumId="3">
+  <w:abstractNum w:abstractNumId="3" w15:restartNumberingAfterBreak="0">
     <w:nsid w:val="1A9A4E8C"/>
     <w:multiLevelType w:val="hybridMultilevel"/>
     <w:tmpl w:val="1EFCF716"/>
@@ -4518,7 +4256,7 @@
       </w:rPr>
     </w:lvl>
   </w:abstractNum>
-  <w:abstractNum w:abstractNumId="4">
+  <w:abstractNum w:abstractNumId="4" w15:restartNumberingAfterBreak="0">
     <w:nsid w:val="1F4C6D19"/>
     <w:multiLevelType w:val="hybridMultilevel"/>
     <w:tmpl w:val="99306EDC"/>
@@ -4631,7 +4369,7 @@
       </w:rPr>
     </w:lvl>
   </w:abstractNum>
-  <w:abstractNum w:abstractNumId="5">
+  <w:abstractNum w:abstractNumId="5" w15:restartNumberingAfterBreak="0">
     <w:nsid w:val="252B1755"/>
     <w:multiLevelType w:val="hybridMultilevel"/>
     <w:tmpl w:val="7CCE5372"/>
@@ -4744,7 +4482,7 @@
       </w:rPr>
     </w:lvl>
   </w:abstractNum>
-  <w:abstractNum w:abstractNumId="6">
+  <w:abstractNum w:abstractNumId="6" w15:restartNumberingAfterBreak="0">
     <w:nsid w:val="260A7C44"/>
     <w:multiLevelType w:val="hybridMultilevel"/>
     <w:tmpl w:val="2C58932C"/>
@@ -4857,7 +4595,7 @@
       </w:rPr>
     </w:lvl>
   </w:abstractNum>
-  <w:abstractNum w:abstractNumId="7">
+  <w:abstractNum w:abstractNumId="7" w15:restartNumberingAfterBreak="0">
     <w:nsid w:val="27B4527F"/>
     <w:multiLevelType w:val="hybridMultilevel"/>
     <w:tmpl w:val="4350D4BA"/>
@@ -4970,7 +4708,7 @@
       </w:rPr>
     </w:lvl>
   </w:abstractNum>
-  <w:abstractNum w:abstractNumId="8">
+  <w:abstractNum w:abstractNumId="8" w15:restartNumberingAfterBreak="0">
     <w:nsid w:val="31250A3D"/>
     <w:multiLevelType w:val="hybridMultilevel"/>
     <w:tmpl w:val="F84885FE"/>
@@ -5083,7 +4821,7 @@
       </w:rPr>
     </w:lvl>
   </w:abstractNum>
-  <w:abstractNum w:abstractNumId="9">
+  <w:abstractNum w:abstractNumId="9" w15:restartNumberingAfterBreak="0">
     <w:nsid w:val="3CEF6FF9"/>
     <w:multiLevelType w:val="hybridMultilevel"/>
     <w:tmpl w:val="DEC47FFA"/>
@@ -5196,7 +4934,7 @@
       </w:rPr>
     </w:lvl>
   </w:abstractNum>
-  <w:abstractNum w:abstractNumId="10">
+  <w:abstractNum w:abstractNumId="10" w15:restartNumberingAfterBreak="0">
     <w:nsid w:val="44D607A0"/>
     <w:multiLevelType w:val="hybridMultilevel"/>
     <w:tmpl w:val="5F7C8AFC"/>
@@ -5309,7 +5047,7 @@
       </w:rPr>
     </w:lvl>
   </w:abstractNum>
-  <w:abstractNum w:abstractNumId="11">
+  <w:abstractNum w:abstractNumId="11" w15:restartNumberingAfterBreak="0">
     <w:nsid w:val="48704718"/>
     <w:multiLevelType w:val="hybridMultilevel"/>
     <w:tmpl w:val="26C48B36"/>
@@ -5422,7 +5160,7 @@
       </w:rPr>
     </w:lvl>
   </w:abstractNum>
-  <w:abstractNum w:abstractNumId="12">
+  <w:abstractNum w:abstractNumId="12" w15:restartNumberingAfterBreak="0">
     <w:nsid w:val="4AD51606"/>
     <w:multiLevelType w:val="hybridMultilevel"/>
     <w:tmpl w:val="0BB2F4C4"/>
@@ -5535,7 +5273,7 @@
       </w:rPr>
     </w:lvl>
   </w:abstractNum>
-  <w:abstractNum w:abstractNumId="13">
+  <w:abstractNum w:abstractNumId="13" w15:restartNumberingAfterBreak="0">
     <w:nsid w:val="519D4C69"/>
     <w:multiLevelType w:val="hybridMultilevel"/>
     <w:tmpl w:val="5D8AD60C"/>
@@ -5648,7 +5386,7 @@
       </w:rPr>
     </w:lvl>
   </w:abstractNum>
-  <w:abstractNum w:abstractNumId="14">
+  <w:abstractNum w:abstractNumId="14" w15:restartNumberingAfterBreak="0">
     <w:nsid w:val="547147F5"/>
     <w:multiLevelType w:val="hybridMultilevel"/>
     <w:tmpl w:val="673E1270"/>
@@ -5761,7 +5499,7 @@
       </w:rPr>
     </w:lvl>
   </w:abstractNum>
-  <w:abstractNum w:abstractNumId="15">
+  <w:abstractNum w:abstractNumId="15" w15:restartNumberingAfterBreak="0">
     <w:nsid w:val="55C80E98"/>
     <w:multiLevelType w:val="hybridMultilevel"/>
     <w:tmpl w:val="5770B406"/>
@@ -5902,7 +5640,7 @@
       </w:rPr>
     </w:lvl>
   </w:abstractNum>
-  <w:abstractNum w:abstractNumId="16">
+  <w:abstractNum w:abstractNumId="16" w15:restartNumberingAfterBreak="0">
     <w:nsid w:val="57EE7CCF"/>
     <w:multiLevelType w:val="hybridMultilevel"/>
     <w:tmpl w:val="CF767DBE"/>
@@ -5988,7 +5726,7 @@
       </w:pPr>
     </w:lvl>
   </w:abstractNum>
-  <w:abstractNum w:abstractNumId="17">
+  <w:abstractNum w:abstractNumId="17" w15:restartNumberingAfterBreak="0">
     <w:nsid w:val="5BAB00B5"/>
     <w:multiLevelType w:val="hybridMultilevel"/>
     <w:tmpl w:val="A9360F44"/>
@@ -6101,7 +5839,7 @@
       </w:rPr>
     </w:lvl>
   </w:abstractNum>
-  <w:abstractNum w:abstractNumId="18">
+  <w:abstractNum w:abstractNumId="18" w15:restartNumberingAfterBreak="0">
     <w:nsid w:val="5E441AC5"/>
     <w:multiLevelType w:val="hybridMultilevel"/>
     <w:tmpl w:val="DB32B79A"/>
@@ -6214,7 +5952,7 @@
       </w:rPr>
     </w:lvl>
   </w:abstractNum>
-  <w:abstractNum w:abstractNumId="19">
+  <w:abstractNum w:abstractNumId="19" w15:restartNumberingAfterBreak="0">
     <w:nsid w:val="5EF05D89"/>
     <w:multiLevelType w:val="hybridMultilevel"/>
     <w:tmpl w:val="394A442E"/>
@@ -6327,7 +6065,7 @@
       </w:rPr>
     </w:lvl>
   </w:abstractNum>
-  <w:abstractNum w:abstractNumId="20">
+  <w:abstractNum w:abstractNumId="20" w15:restartNumberingAfterBreak="0">
     <w:nsid w:val="60253C8D"/>
     <w:multiLevelType w:val="hybridMultilevel"/>
     <w:tmpl w:val="09F8D7D2"/>
@@ -6440,7 +6178,7 @@
       </w:rPr>
     </w:lvl>
   </w:abstractNum>
-  <w:abstractNum w:abstractNumId="21">
+  <w:abstractNum w:abstractNumId="21" w15:restartNumberingAfterBreak="0">
     <w:nsid w:val="606376F6"/>
     <w:multiLevelType w:val="hybridMultilevel"/>
     <w:tmpl w:val="278C744C"/>
@@ -6553,7 +6291,7 @@
       </w:rPr>
     </w:lvl>
   </w:abstractNum>
-  <w:abstractNum w:abstractNumId="22">
+  <w:abstractNum w:abstractNumId="22" w15:restartNumberingAfterBreak="0">
     <w:nsid w:val="60696F24"/>
     <w:multiLevelType w:val="hybridMultilevel"/>
     <w:tmpl w:val="F74003E4"/>
@@ -6646,7 +6384,7 @@
       </w:pPr>
     </w:lvl>
   </w:abstractNum>
-  <w:abstractNum w:abstractNumId="23">
+  <w:abstractNum w:abstractNumId="23" w15:restartNumberingAfterBreak="0">
     <w:nsid w:val="61734554"/>
     <w:multiLevelType w:val="hybridMultilevel"/>
     <w:tmpl w:val="CF92A07E"/>
@@ -6759,7 +6497,7 @@
       </w:rPr>
     </w:lvl>
   </w:abstractNum>
-  <w:abstractNum w:abstractNumId="24">
+  <w:abstractNum w:abstractNumId="24" w15:restartNumberingAfterBreak="0">
     <w:nsid w:val="641C45A4"/>
     <w:multiLevelType w:val="hybridMultilevel"/>
     <w:tmpl w:val="C97062E6"/>
@@ -6872,7 +6610,7 @@
       </w:rPr>
     </w:lvl>
   </w:abstractNum>
-  <w:abstractNum w:abstractNumId="25">
+  <w:abstractNum w:abstractNumId="25" w15:restartNumberingAfterBreak="0">
     <w:nsid w:val="65DD28C0"/>
     <w:multiLevelType w:val="hybridMultilevel"/>
     <w:tmpl w:val="7F986D48"/>
@@ -6985,7 +6723,7 @@
       </w:rPr>
     </w:lvl>
   </w:abstractNum>
-  <w:abstractNum w:abstractNumId="26">
+  <w:abstractNum w:abstractNumId="26" w15:restartNumberingAfterBreak="0">
     <w:nsid w:val="680F5060"/>
     <w:multiLevelType w:val="hybridMultilevel"/>
     <w:tmpl w:val="908852D6"/>
@@ -7074,7 +6812,7 @@
       </w:pPr>
     </w:lvl>
   </w:abstractNum>
-  <w:abstractNum w:abstractNumId="27">
+  <w:abstractNum w:abstractNumId="27" w15:restartNumberingAfterBreak="0">
     <w:nsid w:val="68FE1CEC"/>
     <w:multiLevelType w:val="hybridMultilevel"/>
     <w:tmpl w:val="E0A24C42"/>
@@ -7187,7 +6925,7 @@
       </w:rPr>
     </w:lvl>
   </w:abstractNum>
-  <w:abstractNum w:abstractNumId="28">
+  <w:abstractNum w:abstractNumId="28" w15:restartNumberingAfterBreak="0">
     <w:nsid w:val="6E8F2B01"/>
     <w:multiLevelType w:val="hybridMultilevel"/>
     <w:tmpl w:val="53D8DB3C"/>
@@ -7300,7 +7038,7 @@
       </w:rPr>
     </w:lvl>
   </w:abstractNum>
-  <w:abstractNum w:abstractNumId="29">
+  <w:abstractNum w:abstractNumId="29" w15:restartNumberingAfterBreak="0">
     <w:nsid w:val="6FB30683"/>
     <w:multiLevelType w:val="hybridMultilevel"/>
     <w:tmpl w:val="0828284A"/>
@@ -7413,7 +7151,7 @@
       </w:rPr>
     </w:lvl>
   </w:abstractNum>
-  <w:abstractNum w:abstractNumId="30">
+  <w:abstractNum w:abstractNumId="30" w15:restartNumberingAfterBreak="0">
     <w:nsid w:val="70536D9E"/>
     <w:multiLevelType w:val="hybridMultilevel"/>
     <w:tmpl w:val="16EEE856"/>
@@ -7525,7 +7263,7 @@
       </w:rPr>
     </w:lvl>
   </w:abstractNum>
-  <w:abstractNum w:abstractNumId="31">
+  <w:abstractNum w:abstractNumId="31" w15:restartNumberingAfterBreak="0">
     <w:nsid w:val="72F3272F"/>
     <w:multiLevelType w:val="hybridMultilevel"/>
     <w:tmpl w:val="580E8E42"/>
@@ -8795,7 +8533,6 @@
       <w:spacing w:line="280" w:lineRule="exact"/>
     </w:pPr>
     <w:tblPr>
-      <w:tblInd w:w="0" w:type="dxa"/>
       <w:tblBorders>
         <w:top w:val="single" w:sz="4" w:space="0" w:color="auto"/>
         <w:left w:val="single" w:sz="4" w:space="0" w:color="auto"/>
@@ -8804,12 +8541,6 @@
         <w:insideH w:val="single" w:sz="4" w:space="0" w:color="auto"/>
         <w:insideV w:val="single" w:sz="4" w:space="0" w:color="auto"/>
       </w:tblBorders>
-      <w:tblCellMar>
-        <w:top w:w="0" w:type="dxa"/>
-        <w:left w:w="108" w:type="dxa"/>
-        <w:bottom w:w="0" w:type="dxa"/>
-        <w:right w:w="108" w:type="dxa"/>
-      </w:tblCellMar>
     </w:tblPr>
   </w:style>
   <w:style w:type="character" w:customStyle="1" w:styleId="FormatvorlageCourierNew10pt">
@@ -8853,7 +8584,6 @@
       <w:sz w:val="18"/>
     </w:rPr>
     <w:tblPr>
-      <w:tblInd w:w="0" w:type="dxa"/>
       <w:tblBorders>
         <w:top w:val="single" w:sz="4" w:space="0" w:color="auto"/>
         <w:left w:val="single" w:sz="4" w:space="0" w:color="auto"/>
@@ -8862,12 +8592,6 @@
         <w:insideH w:val="single" w:sz="4" w:space="0" w:color="auto"/>
         <w:insideV w:val="single" w:sz="4" w:space="0" w:color="auto"/>
       </w:tblBorders>
-      <w:tblCellMar>
-        <w:top w:w="0" w:type="dxa"/>
-        <w:left w:w="108" w:type="dxa"/>
-        <w:bottom w:w="0" w:type="dxa"/>
-        <w:right w:w="108" w:type="dxa"/>
-      </w:tblCellMar>
     </w:tblPr>
   </w:style>
   <w:style w:type="table" w:customStyle="1" w:styleId="Tabelle">
@@ -8879,7 +8603,6 @@
       <w:sz w:val="18"/>
     </w:rPr>
     <w:tblPr>
-      <w:tblInd w:w="0" w:type="dxa"/>
       <w:tblBorders>
         <w:top w:val="single" w:sz="4" w:space="0" w:color="auto"/>
         <w:left w:val="single" w:sz="4" w:space="0" w:color="auto"/>
@@ -8888,12 +8611,6 @@
         <w:insideH w:val="single" w:sz="4" w:space="0" w:color="auto"/>
         <w:insideV w:val="single" w:sz="4" w:space="0" w:color="auto"/>
       </w:tblBorders>
-      <w:tblCellMar>
-        <w:top w:w="0" w:type="dxa"/>
-        <w:left w:w="108" w:type="dxa"/>
-        <w:bottom w:w="0" w:type="dxa"/>
-        <w:right w:w="108" w:type="dxa"/>
-      </w:tblCellMar>
     </w:tblPr>
     <w:trPr>
       <w:tblHeader/>
@@ -9529,7 +9246,7 @@
 </file>
 
 <file path=customXml/itemProps1.xml><?xml version="1.0" encoding="utf-8"?>
-<ds:datastoreItem xmlns:ds="http://schemas.openxmlformats.org/officeDocument/2006/customXml" ds:itemID="{BC235D43-A1BA-4973-9D42-DDF020042E8E}">
+<ds:datastoreItem xmlns:ds="http://schemas.openxmlformats.org/officeDocument/2006/customXml" ds:itemID="{C53C539F-9CAE-4723-8E29-A6D77707F6FC}">
   <ds:schemaRefs>
     <ds:schemaRef ds:uri="http://schemas.openxmlformats.org/officeDocument/2006/bibliography"/>
   </ds:schemaRefs>
